--- a/reports/report.docx
+++ b/reports/report.docx
@@ -22,11 +22,15 @@
         <w:p>
           <w:pPr>
             <w:jc w:val="center"/>
+            <w:rPr>
+              <w:lang w:val="el-GR"/>
+            </w:rPr>
           </w:pPr>
           <w:r>
             <w:rPr>
               <w:rStyle w:val="TitleChar"/>
               <w:sz w:val="24"/>
+              <w:lang w:val="el-GR"/>
             </w:rPr>
             <w:t>Ενσωματωμ</w:t>
           </w:r>
@@ -42,6 +46,7 @@
             <w:rPr>
               <w:rStyle w:val="TitleChar"/>
               <w:sz w:val="24"/>
+              <w:lang w:val="el-GR"/>
             </w:rPr>
             <w:t>να Συσ</w:t>
           </w:r>
@@ -65,6 +70,7 @@
             <w:rPr>
               <w:rStyle w:val="TitleChar"/>
               <w:sz w:val="24"/>
+              <w:lang w:val="el-GR"/>
             </w:rPr>
             <w:t>ματα Μικροεπεξεργαστ</w:t>
           </w:r>
@@ -80,6 +86,7 @@
             <w:rPr>
               <w:rStyle w:val="TitleChar"/>
               <w:sz w:val="24"/>
+              <w:lang w:val="el-GR"/>
             </w:rPr>
             <w:t>ν</w:t>
           </w:r>
@@ -525,16 +532,25 @@
     <w:p>
       <w:pPr>
         <w:jc w:val="center"/>
+        <w:rPr>
+          <w:lang w:val="el-GR"/>
+        </w:rPr>
       </w:pPr>
     </w:p>
     <w:p>
       <w:pPr>
         <w:jc w:val="center"/>
+        <w:rPr>
+          <w:lang w:val="el-GR"/>
+        </w:rPr>
       </w:pPr>
     </w:p>
     <w:p>
       <w:pPr>
         <w:jc w:val="center"/>
+        <w:rPr>
+          <w:lang w:val="el-GR"/>
+        </w:rPr>
       </w:pPr>
     </w:p>
     <w:p>
@@ -558,7 +574,7 @@
           <w:sz w:val="52"/>
           <w:lang w:val="el-GR"/>
         </w:rPr>
-        <w:t>Δίκτυο αισθητήρων σε μορφή πλέγματος</w:t>
+        <w:t xml:space="preserve">Αυτοματοποίηση σπιτιού με χρήση αισθητήρων συνδεδεμένοι σε mesh network μικροελεγκτών. </w:t>
       </w:r>
     </w:p>
     <w:p>
@@ -789,7 +805,6 @@
         <w:jc w:val="right"/>
         <w:rPr>
           <w:sz w:val="28"/>
-          <w:lang w:val="el-GR"/>
         </w:rPr>
       </w:pPr>
       <w:r>
@@ -862,39 +877,20 @@
           <w:sz w:val="28"/>
           <w:lang w:val="el-GR"/>
         </w:rPr>
-        <w:t>2014 030 ***</w:t>
+        <w:t xml:space="preserve">2014 030 </w:t>
+      </w:r>
+      <w:r>
+        <w:rPr>
+          <w:rFonts w:ascii="Californian FB" w:hAnsi="Californian FB"/>
+          <w:sz w:val="28"/>
+        </w:rPr>
+        <w:t>022</w:t>
       </w:r>
     </w:p>
     <w:p>
       <w:pPr>
-        <w:jc w:val="right"/>
-        <w:rPr>
-          <w:sz w:val="28"/>
-          <w:lang w:val="el-GR"/>
-        </w:rPr>
-      </w:pPr>
-    </w:p>
-    <w:p>
-      <w:pPr>
-        <w:jc w:val="right"/>
-        <w:rPr>
-          <w:sz w:val="28"/>
-          <w:lang w:val="el-GR"/>
-        </w:rPr>
-      </w:pPr>
-    </w:p>
-    <w:p>
-      <w:pPr>
-        <w:jc w:val="right"/>
-        <w:rPr>
-          <w:sz w:val="28"/>
-          <w:lang w:val="el-GR"/>
-        </w:rPr>
-      </w:pPr>
-    </w:p>
-    <w:p>
-      <w:pPr>
         <w:pStyle w:val="Heading1"/>
+        <w:ind w:left="0"/>
         <w:rPr>
           <w:rFonts w:asciiTheme="minorHAnsi" w:eastAsiaTheme="minorEastAsia" w:hAnsiTheme="minorHAnsi" w:cstheme="minorBidi"/>
           <w:caps w:val="0"/>
@@ -1161,6 +1157,21 @@
           <w:sz w:val="24"/>
           <w:lang w:val="el-GR"/>
         </w:rPr>
+        <w:t xml:space="preserve">Ανάλογα με τις μετρήσεις θα ενεργοποιούνται οι αντίστοιχες συσκευές μέσα στο χώρο (πχ. Σε περίπτωση φωτιάς θα ενεργοποιείται το </w:t>
+      </w:r>
+      <w:r>
+        <w:rPr>
+          <w:sz w:val="24"/>
+        </w:rPr>
+        <w:t xml:space="preserve">buzzer). </w:t>
+      </w:r>
+      <w:bookmarkStart w:id="0" w:name="_GoBack"/>
+      <w:bookmarkEnd w:id="0"/>
+      <w:r>
+        <w:rPr>
+          <w:sz w:val="24"/>
+          <w:lang w:val="el-GR"/>
+        </w:rPr>
         <w:t>Τέλος θα γίνεται εξαγωγή στατιστικών στοιχείων από τις διάφορες μετρήσεις και θα προβάλλονται κάποια από τα αποτελέσματα σε οθόνη</w:t>
       </w:r>
       <w:r>
@@ -1522,21 +1533,7 @@
           <w:sz w:val="24"/>
           <w:lang w:val="el-GR"/>
         </w:rPr>
-        <w:t xml:space="preserve">Επίσης το γεγονός ότι η πληροφορία των αισθητήρων δεν περνάει </w:t>
-      </w:r>
-      <w:r>
-        <w:rPr>
-          <w:sz w:val="24"/>
-          <w:lang w:val="el-GR"/>
-        </w:rPr>
-        <w:t xml:space="preserve">μόνο </w:t>
-      </w:r>
-      <w:r>
-        <w:rPr>
-          <w:sz w:val="24"/>
-          <w:lang w:val="el-GR"/>
-        </w:rPr>
-        <w:t xml:space="preserve">από έναν κόμβο επιτρέπει μεγαλύτερους ρυθμούς μετάδοσης και καταργεί πιθανά </w:t>
+        <w:t xml:space="preserve">Επίσης το γεγονός ότι η πληροφορία των αισθητήρων δεν περνάει μόνο από έναν κόμβο επιτρέπει μεγαλύτερους ρυθμούς μετάδοσης και καταργεί πιθανά </w:t>
       </w:r>
       <w:r>
         <w:rPr>
@@ -1565,6 +1562,7 @@
         <w:rPr>
           <w:sz w:val="24"/>
           <w:u w:val="single"/>
+          <w:lang w:val="el-GR"/>
         </w:rPr>
       </w:pPr>
       <w:r>
@@ -1580,7 +1578,15 @@
           <w:sz w:val="24"/>
           <w:u w:val="single"/>
         </w:rPr>
-        <w:t>esp8266?</w:t>
+        <w:t>esp</w:t>
+      </w:r>
+      <w:r>
+        <w:rPr>
+          <w:sz w:val="24"/>
+          <w:u w:val="single"/>
+          <w:lang w:val="el-GR"/>
+        </w:rPr>
+        <w:t>8266?</w:t>
       </w:r>
     </w:p>
     <w:p>
@@ -2065,7 +2071,7 @@
             <v:path o:extrusionok="f" gradientshapeok="t" o:connecttype="rect"/>
             <o:lock v:ext="edit" aspectratio="t"/>
           </v:shapetype>
-          <v:shape id="_x0000_i1025" type="#_x0000_t75" style="width:379pt;height:224.85pt">
+          <v:shape id="_x0000_i1025" type="#_x0000_t75" style="width:379pt;height:224.65pt">
             <v:imagedata r:id="rId10" o:title="esp8266_power"/>
           </v:shape>
         </w:pict>
@@ -2088,16 +2094,13 @@
     <w:p>
       <w:r>
         <w:pict>
-          <v:shape id="_x0000_i1026" type="#_x0000_t75" style="width:440.85pt;height:332.15pt">
+          <v:shape id="_x0000_i1026" type="#_x0000_t75" style="width:441.2pt;height:332.35pt">
             <v:imagedata r:id="rId11" o:title="esp-12_pindef"/>
           </v:shape>
         </w:pict>
       </w:r>
     </w:p>
-    <w:p>
-      <w:bookmarkStart w:id="0" w:name="_GoBack"/>
-      <w:bookmarkEnd w:id="0"/>
-    </w:p>
+    <w:p/>
     <w:p>
       <w:pPr>
         <w:pStyle w:val="Heading1"/>
@@ -3586,7 +3589,6 @@
   <w:style w:type="character" w:default="1" w:styleId="DefaultParagraphFont">
     <w:name w:val="Default Paragraph Font"/>
     <w:uiPriority w:val="1"/>
-    <w:semiHidden/>
     <w:unhideWhenUsed/>
   </w:style>
   <w:style w:type="table" w:default="1" w:styleId="TableNormal">
@@ -5595,644 +5597,6 @@
     </w:rPr>
   </w:style>
 </w:styles>
-</file>
-
-<file path=word/glossary/document.xml><?xml version="1.0" encoding="utf-8"?>
-<w:glossaryDocument xmlns:wpc="http://schemas.microsoft.com/office/word/2010/wordprocessingCanvas" xmlns:mc="http://schemas.openxmlformats.org/markup-compatibility/2006" xmlns:o="urn:schemas-microsoft-com:office:office" xmlns:r="http://schemas.openxmlformats.org/officeDocument/2006/relationships" xmlns:m="http://schemas.openxmlformats.org/officeDocument/2006/math" xmlns:v="urn:schemas-microsoft-com:vml" xmlns:wp14="http://schemas.microsoft.com/office/word/2010/wordprocessingDrawing" xmlns:wp="http://schemas.openxmlformats.org/drawingml/2006/wordprocessingDrawing" xmlns:w10="urn:schemas-microsoft-com:office:word" xmlns:w="http://schemas.openxmlformats.org/wordprocessingml/2006/main" xmlns:w14="http://schemas.microsoft.com/office/word/2010/wordml" xmlns:w15="http://schemas.microsoft.com/office/word/2012/wordml" xmlns:wpg="http://schemas.microsoft.com/office/word/2010/wordprocessingGroup" xmlns:wpi="http://schemas.microsoft.com/office/word/2010/wordprocessingInk" xmlns:wne="http://schemas.microsoft.com/office/word/2006/wordml" xmlns:wps="http://schemas.microsoft.com/office/word/2010/wordprocessingShape" mc:Ignorable="w14 w15 wp14"/>
-</file>
-
-<file path=word/glossary/fontTable.xml><?xml version="1.0" encoding="utf-8"?>
-<w:fonts xmlns:mc="http://schemas.openxmlformats.org/markup-compatibility/2006" xmlns:r="http://schemas.openxmlformats.org/officeDocument/2006/relationships" xmlns:w="http://schemas.openxmlformats.org/wordprocessingml/2006/main" xmlns:w14="http://schemas.microsoft.com/office/word/2010/wordml" xmlns:w15="http://schemas.microsoft.com/office/word/2012/wordml" mc:Ignorable="w14 w15">
-  <w:font w:name="Times New Roman">
-    <w:panose1 w:val="02020603050405020304"/>
-    <w:charset w:val="00"/>
-    <w:family w:val="roman"/>
-    <w:pitch w:val="variable"/>
-    <w:sig w:usb0="E0002EFF" w:usb1="C000785B" w:usb2="00000009" w:usb3="00000000" w:csb0="000001FF" w:csb1="00000000"/>
-  </w:font>
-  <w:font w:name="Symbol">
-    <w:panose1 w:val="05050102010706020507"/>
-    <w:charset w:val="02"/>
-    <w:family w:val="roman"/>
-    <w:pitch w:val="variable"/>
-    <w:sig w:usb0="00000000" w:usb1="10000000" w:usb2="00000000" w:usb3="00000000" w:csb0="80000000" w:csb1="00000000"/>
-  </w:font>
-  <w:font w:name="Courier New">
-    <w:panose1 w:val="02070309020205020404"/>
-    <w:charset w:val="00"/>
-    <w:family w:val="modern"/>
-    <w:pitch w:val="fixed"/>
-    <w:sig w:usb0="E0002EFF" w:usb1="C0007843" w:usb2="00000009" w:usb3="00000000" w:csb0="000001FF" w:csb1="00000000"/>
-  </w:font>
-  <w:font w:name="Wingdings">
-    <w:panose1 w:val="05000000000000000000"/>
-    <w:charset w:val="02"/>
-    <w:family w:val="auto"/>
-    <w:pitch w:val="variable"/>
-    <w:sig w:usb0="00000000" w:usb1="10000000" w:usb2="00000000" w:usb3="00000000" w:csb0="80000000" w:csb1="00000000"/>
-  </w:font>
-  <w:font w:name="Calibri">
-    <w:panose1 w:val="020F0502020204030204"/>
-    <w:charset w:val="00"/>
-    <w:family w:val="swiss"/>
-    <w:pitch w:val="variable"/>
-    <w:sig w:usb0="E0002AFF" w:usb1="C000247B" w:usb2="00000009" w:usb3="00000000" w:csb0="000001FF" w:csb1="00000000"/>
-  </w:font>
-  <w:font w:name="Arial">
-    <w:panose1 w:val="020B0604020202020204"/>
-    <w:charset w:val="00"/>
-    <w:family w:val="swiss"/>
-    <w:pitch w:val="variable"/>
-    <w:sig w:usb0="E0002EFF" w:usb1="C0007843" w:usb2="00000009" w:usb3="00000000" w:csb0="000001FF" w:csb1="00000000"/>
-  </w:font>
-  <w:font w:name="Cambria">
-    <w:panose1 w:val="02040503050406030204"/>
-    <w:charset w:val="00"/>
-    <w:family w:val="roman"/>
-    <w:pitch w:val="variable"/>
-    <w:sig w:usb0="E00002FF" w:usb1="400004FF" w:usb2="00000000" w:usb3="00000000" w:csb0="0000019F" w:csb1="00000000"/>
-  </w:font>
-  <w:font w:name="Californian FB">
-    <w:panose1 w:val="0207040306080B030204"/>
-    <w:charset w:val="00"/>
-    <w:family w:val="roman"/>
-    <w:pitch w:val="variable"/>
-    <w:sig w:usb0="00000003" w:usb1="00000000" w:usb2="00000000" w:usb3="00000000" w:csb0="00000001" w:csb1="00000000"/>
-  </w:font>
-  <w:font w:name="Calibri Light">
-    <w:panose1 w:val="020F0302020204030204"/>
-    <w:charset w:val="00"/>
-    <w:family w:val="swiss"/>
-    <w:pitch w:val="variable"/>
-    <w:sig w:usb0="E0002AFF" w:usb1="C000247B" w:usb2="00000009" w:usb3="00000000" w:csb0="000001FF" w:csb1="00000000"/>
-  </w:font>
-</w:fonts>
-</file>
-
-<file path=word/glossary/settings.xml><?xml version="1.0" encoding="utf-8"?>
-<w:settings xmlns:mc="http://schemas.openxmlformats.org/markup-compatibility/2006" xmlns:o="urn:schemas-microsoft-com:office:office" xmlns:r="http://schemas.openxmlformats.org/officeDocument/2006/relationships" xmlns:m="http://schemas.openxmlformats.org/officeDocument/2006/math" xmlns:v="urn:schemas-microsoft-com:vml" xmlns:w10="urn:schemas-microsoft-com:office:word" xmlns:w="http://schemas.openxmlformats.org/wordprocessingml/2006/main" xmlns:w14="http://schemas.microsoft.com/office/word/2010/wordml" xmlns:w15="http://schemas.microsoft.com/office/word/2012/wordml" xmlns:sl="http://schemas.openxmlformats.org/schemaLibrary/2006/main" mc:Ignorable="w14 w15">
-  <w:view w:val="normal"/>
-  <w:defaultTabStop w:val="720"/>
-  <w:characterSpacingControl w:val="doNotCompress"/>
-  <w:compat>
-    <w:useFELayout/>
-    <w:compatSetting w:name="compatibilityMode" w:uri="http://schemas.microsoft.com/office/word" w:val="15"/>
-    <w:compatSetting w:name="overrideTableStyleFontSizeAndJustification" w:uri="http://schemas.microsoft.com/office/word" w:val="1"/>
-    <w:compatSetting w:name="enableOpenTypeFeatures" w:uri="http://schemas.microsoft.com/office/word" w:val="1"/>
-    <w:compatSetting w:name="doNotFlipMirrorIndents" w:uri="http://schemas.microsoft.com/office/word" w:val="1"/>
-    <w:compatSetting w:name="differentiateMultirowTableHeaders" w:uri="http://schemas.microsoft.com/office/word" w:val="1"/>
-  </w:compat>
-  <w:rsids>
-    <w:rsidRoot w:val="00E741DD"/>
-    <w:rsid w:val="00E741DD"/>
-  </w:rsids>
-  <m:mathPr>
-    <m:mathFont m:val="Cambria Math"/>
-    <m:brkBin m:val="before"/>
-    <m:brkBinSub m:val="--"/>
-    <m:smallFrac m:val="0"/>
-    <m:dispDef/>
-    <m:lMargin m:val="0"/>
-    <m:rMargin m:val="0"/>
-    <m:defJc m:val="centerGroup"/>
-    <m:wrapIndent m:val="1440"/>
-    <m:intLim m:val="subSup"/>
-    <m:naryLim m:val="undOvr"/>
-  </m:mathPr>
-  <w:themeFontLang w:val="en-US"/>
-  <w:clrSchemeMapping w:bg1="light1" w:t1="dark1" w:bg2="light2" w:t2="dark2" w:accent1="accent1" w:accent2="accent2" w:accent3="accent3" w:accent4="accent4" w:accent5="accent5" w:accent6="accent6" w:hyperlink="hyperlink" w:followedHyperlink="followedHyperlink"/>
-  <w:decimalSymbol w:val="."/>
-  <w:listSeparator w:val=","/>
-  <w15:chartTrackingRefBased/>
-</w:settings>
-</file>
-
-<file path=word/glossary/styles.xml><?xml version="1.0" encoding="utf-8"?>
-<w:styles xmlns:mc="http://schemas.openxmlformats.org/markup-compatibility/2006" xmlns:r="http://schemas.openxmlformats.org/officeDocument/2006/relationships" xmlns:w="http://schemas.openxmlformats.org/wordprocessingml/2006/main" xmlns:w14="http://schemas.microsoft.com/office/word/2010/wordml" xmlns:w15="http://schemas.microsoft.com/office/word/2012/wordml" mc:Ignorable="w14 w15">
-  <w:docDefaults>
-    <w:rPrDefault>
-      <w:rPr>
-        <w:rFonts w:asciiTheme="minorHAnsi" w:eastAsiaTheme="minorEastAsia" w:hAnsiTheme="minorHAnsi" w:cstheme="minorBidi"/>
-        <w:sz w:val="22"/>
-        <w:szCs w:val="22"/>
-        <w:lang w:val="en-US" w:eastAsia="en-US" w:bidi="ar-SA"/>
-      </w:rPr>
-    </w:rPrDefault>
-    <w:pPrDefault>
-      <w:pPr>
-        <w:spacing w:after="160" w:line="259" w:lineRule="auto"/>
-      </w:pPr>
-    </w:pPrDefault>
-  </w:docDefaults>
-  <w:latentStyles w:defLockedState="0" w:defUIPriority="99" w:defSemiHidden="0" w:defUnhideWhenUsed="0" w:defQFormat="0" w:count="371">
-    <w:lsdException w:name="Normal" w:uiPriority="0" w:qFormat="1"/>
-    <w:lsdException w:name="heading 1" w:uiPriority="9" w:qFormat="1"/>
-    <w:lsdException w:name="heading 2" w:semiHidden="1" w:uiPriority="9" w:unhideWhenUsed="1" w:qFormat="1"/>
-    <w:lsdException w:name="heading 3" w:semiHidden="1" w:uiPriority="9" w:unhideWhenUsed="1" w:qFormat="1"/>
-    <w:lsdException w:name="heading 4" w:semiHidden="1" w:uiPriority="9" w:unhideWhenUsed="1" w:qFormat="1"/>
-    <w:lsdException w:name="heading 5" w:semiHidden="1" w:uiPriority="9" w:unhideWhenUsed="1" w:qFormat="1"/>
-    <w:lsdException w:name="heading 6" w:semiHidden="1" w:uiPriority="9" w:unhideWhenUsed="1" w:qFormat="1"/>
-    <w:lsdException w:name="heading 7" w:semiHidden="1" w:uiPriority="9" w:unhideWhenUsed="1" w:qFormat="1"/>
-    <w:lsdException w:name="heading 8" w:semiHidden="1" w:uiPriority="9" w:unhideWhenUsed="1" w:qFormat="1"/>
-    <w:lsdException w:name="heading 9" w:semiHidden="1" w:uiPriority="9" w:unhideWhenUsed="1" w:qFormat="1"/>
-    <w:lsdException w:name="index 1" w:semiHidden="1" w:unhideWhenUsed="1"/>
-    <w:lsdException w:name="index 2" w:semiHidden="1" w:unhideWhenUsed="1"/>
-    <w:lsdException w:name="index 3" w:semiHidden="1" w:unhideWhenUsed="1"/>
-    <w:lsdException w:name="index 4" w:semiHidden="1" w:unhideWhenUsed="1"/>
-    <w:lsdException w:name="index 5" w:semiHidden="1" w:unhideWhenUsed="1"/>
-    <w:lsdException w:name="index 6" w:semiHidden="1" w:unhideWhenUsed="1"/>
-    <w:lsdException w:name="index 7" w:semiHidden="1" w:unhideWhenUsed="1"/>
-    <w:lsdException w:name="index 8" w:semiHidden="1" w:unhideWhenUsed="1"/>
-    <w:lsdException w:name="index 9" w:semiHidden="1" w:unhideWhenUsed="1"/>
-    <w:lsdException w:name="toc 1" w:semiHidden="1" w:uiPriority="39" w:unhideWhenUsed="1"/>
-    <w:lsdException w:name="toc 2" w:semiHidden="1" w:uiPriority="39" w:unhideWhenUsed="1"/>
-    <w:lsdException w:name="toc 3" w:semiHidden="1" w:uiPriority="39" w:unhideWhenUsed="1"/>
-    <w:lsdException w:name="toc 4" w:semiHidden="1" w:uiPriority="39" w:unhideWhenUsed="1"/>
-    <w:lsdException w:name="toc 5" w:semiHidden="1" w:uiPriority="39" w:unhideWhenUsed="1"/>
-    <w:lsdException w:name="toc 6" w:semiHidden="1" w:uiPriority="39" w:unhideWhenUsed="1"/>
-    <w:lsdException w:name="toc 7" w:semiHidden="1" w:uiPriority="39" w:unhideWhenUsed="1"/>
-    <w:lsdException w:name="toc 8" w:semiHidden="1" w:uiPriority="39" w:unhideWhenUsed="1"/>
-    <w:lsdException w:name="toc 9" w:semiHidden="1" w:uiPriority="39" w:unhideWhenUsed="1"/>
-    <w:lsdException w:name="Normal Indent" w:semiHidden="1" w:unhideWhenUsed="1"/>
-    <w:lsdException w:name="footnote text" w:semiHidden="1" w:unhideWhenUsed="1"/>
-    <w:lsdException w:name="annotation text" w:semiHidden="1" w:unhideWhenUsed="1"/>
-    <w:lsdException w:name="header" w:semiHidden="1" w:unhideWhenUsed="1"/>
-    <w:lsdException w:name="footer" w:semiHidden="1" w:unhideWhenUsed="1"/>
-    <w:lsdException w:name="index heading" w:semiHidden="1" w:unhideWhenUsed="1"/>
-    <w:lsdException w:name="caption" w:semiHidden="1" w:uiPriority="35" w:unhideWhenUsed="1" w:qFormat="1"/>
-    <w:lsdException w:name="table of figures" w:semiHidden="1" w:unhideWhenUsed="1"/>
-    <w:lsdException w:name="envelope address" w:semiHidden="1" w:unhideWhenUsed="1"/>
-    <w:lsdException w:name="envelope return" w:semiHidden="1" w:unhideWhenUsed="1"/>
-    <w:lsdException w:name="footnote reference" w:semiHidden="1" w:unhideWhenUsed="1"/>
-    <w:lsdException w:name="annotation reference" w:semiHidden="1" w:unhideWhenUsed="1"/>
-    <w:lsdException w:name="line number" w:semiHidden="1" w:unhideWhenUsed="1"/>
-    <w:lsdException w:name="page number" w:semiHidden="1" w:unhideWhenUsed="1"/>
-    <w:lsdException w:name="endnote reference" w:semiHidden="1" w:unhideWhenUsed="1"/>
-    <w:lsdException w:name="endnote text" w:semiHidden="1" w:unhideWhenUsed="1"/>
-    <w:lsdException w:name="table of authorities" w:semiHidden="1" w:unhideWhenUsed="1"/>
-    <w:lsdException w:name="macro" w:semiHidden="1" w:unhideWhenUsed="1"/>
-    <w:lsdException w:name="toa heading" w:semiHidden="1" w:unhideWhenUsed="1"/>
-    <w:lsdException w:name="List" w:semiHidden="1" w:unhideWhenUsed="1"/>
-    <w:lsdException w:name="List Bullet" w:semiHidden="1" w:unhideWhenUsed="1"/>
-    <w:lsdException w:name="List Number" w:semiHidden="1" w:unhideWhenUsed="1"/>
-    <w:lsdException w:name="List 2" w:semiHidden="1" w:unhideWhenUsed="1"/>
-    <w:lsdException w:name="List 3" w:semiHidden="1" w:unhideWhenUsed="1"/>
-    <w:lsdException w:name="List 4" w:semiHidden="1" w:unhideWhenUsed="1"/>
-    <w:lsdException w:name="List 5" w:semiHidden="1" w:unhideWhenUsed="1"/>
-    <w:lsdException w:name="List Bullet 2" w:semiHidden="1" w:unhideWhenUsed="1"/>
-    <w:lsdException w:name="List Bullet 3" w:semiHidden="1" w:unhideWhenUsed="1"/>
-    <w:lsdException w:name="List Bullet 4" w:semiHidden="1" w:unhideWhenUsed="1"/>
-    <w:lsdException w:name="List Bullet 5" w:semiHidden="1" w:unhideWhenUsed="1"/>
-    <w:lsdException w:name="List Number 2" w:semiHidden="1" w:unhideWhenUsed="1"/>
-    <w:lsdException w:name="List Number 3" w:semiHidden="1" w:unhideWhenUsed="1"/>
-    <w:lsdException w:name="List Number 4" w:semiHidden="1" w:unhideWhenUsed="1"/>
-    <w:lsdException w:name="List Number 5" w:semiHidden="1" w:unhideWhenUsed="1"/>
-    <w:lsdException w:name="Title" w:uiPriority="10" w:qFormat="1"/>
-    <w:lsdException w:name="Closing" w:semiHidden="1" w:unhideWhenUsed="1"/>
-    <w:lsdException w:name="Signature" w:semiHidden="1" w:unhideWhenUsed="1"/>
-    <w:lsdException w:name="Default Paragraph Font" w:semiHidden="1" w:uiPriority="1" w:unhideWhenUsed="1"/>
-    <w:lsdException w:name="Body Text" w:semiHidden="1" w:unhideWhenUsed="1"/>
-    <w:lsdException w:name="Body Text Indent" w:semiHidden="1" w:unhideWhenUsed="1"/>
-    <w:lsdException w:name="List Continue" w:semiHidden="1" w:unhideWhenUsed="1"/>
-    <w:lsdException w:name="List Continue 2" w:semiHidden="1" w:unhideWhenUsed="1"/>
-    <w:lsdException w:name="List Continue 3" w:semiHidden="1" w:unhideWhenUsed="1"/>
-    <w:lsdException w:name="List Continue 4" w:semiHidden="1" w:unhideWhenUsed="1"/>
-    <w:lsdException w:name="List Continue 5" w:semiHidden="1" w:unhideWhenUsed="1"/>
-    <w:lsdException w:name="Message Header" w:semiHidden="1" w:unhideWhenUsed="1"/>
-    <w:lsdException w:name="Subtitle" w:uiPriority="11" w:qFormat="1"/>
-    <w:lsdException w:name="Salutation" w:semiHidden="1" w:unhideWhenUsed="1"/>
-    <w:lsdException w:name="Date" w:semiHidden="1" w:unhideWhenUsed="1"/>
-    <w:lsdException w:name="Body Text First Indent" w:semiHidden="1" w:unhideWhenUsed="1"/>
-    <w:lsdException w:name="Body Text First Indent 2" w:semiHidden="1" w:unhideWhenUsed="1"/>
-    <w:lsdException w:name="Note Heading" w:semiHidden="1" w:unhideWhenUsed="1"/>
-    <w:lsdException w:name="Body Text 2" w:semiHidden="1" w:unhideWhenUsed="1"/>
-    <w:lsdException w:name="Body Text 3" w:semiHidden="1" w:unhideWhenUsed="1"/>
-    <w:lsdException w:name="Body Text Indent 2" w:semiHidden="1" w:unhideWhenUsed="1"/>
-    <w:lsdException w:name="Body Text Indent 3" w:semiHidden="1" w:unhideWhenUsed="1"/>
-    <w:lsdException w:name="Block Text" w:semiHidden="1" w:unhideWhenUsed="1"/>
-    <w:lsdException w:name="Hyperlink" w:semiHidden="1" w:unhideWhenUsed="1"/>
-    <w:lsdException w:name="FollowedHyperlink" w:semiHidden="1" w:unhideWhenUsed="1"/>
-    <w:lsdException w:name="Strong" w:uiPriority="22" w:qFormat="1"/>
-    <w:lsdException w:name="Emphasis" w:uiPriority="20" w:qFormat="1"/>
-    <w:lsdException w:name="Document Map" w:semiHidden="1" w:unhideWhenUsed="1"/>
-    <w:lsdException w:name="Plain Text" w:semiHidden="1" w:unhideWhenUsed="1"/>
-    <w:lsdException w:name="E-mail Signature" w:semiHidden="1" w:unhideWhenUsed="1"/>
-    <w:lsdException w:name="HTML Top of Form" w:semiHidden="1" w:unhideWhenUsed="1"/>
-    <w:lsdException w:name="HTML Bottom of Form" w:semiHidden="1" w:unhideWhenUsed="1"/>
-    <w:lsdException w:name="Normal (Web)" w:semiHidden="1" w:unhideWhenUsed="1"/>
-    <w:lsdException w:name="HTML Acronym" w:semiHidden="1" w:unhideWhenUsed="1"/>
-    <w:lsdException w:name="HTML Address" w:semiHidden="1" w:unhideWhenUsed="1"/>
-    <w:lsdException w:name="HTML Cite" w:semiHidden="1" w:unhideWhenUsed="1"/>
-    <w:lsdException w:name="HTML Code" w:semiHidden="1" w:unhideWhenUsed="1"/>
-    <w:lsdException w:name="HTML Definition" w:semiHidden="1" w:unhideWhenUsed="1"/>
-    <w:lsdException w:name="HTML Keyboard" w:semiHidden="1" w:unhideWhenUsed="1"/>
-    <w:lsdException w:name="HTML Preformatted" w:semiHidden="1" w:unhideWhenUsed="1"/>
-    <w:lsdException w:name="HTML Sample" w:semiHidden="1" w:unhideWhenUsed="1"/>
-    <w:lsdException w:name="HTML Typewriter" w:semiHidden="1" w:unhideWhenUsed="1"/>
-    <w:lsdException w:name="HTML Variable" w:semiHidden="1" w:unhideWhenUsed="1"/>
-    <w:lsdException w:name="Normal Table" w:semiHidden="1" w:unhideWhenUsed="1"/>
-    <w:lsdException w:name="annotation subject" w:semiHidden="1" w:unhideWhenUsed="1"/>
-    <w:lsdException w:name="No List" w:semiHidden="1" w:unhideWhenUsed="1"/>
-    <w:lsdException w:name="Outline List 1" w:semiHidden="1" w:unhideWhenUsed="1"/>
-    <w:lsdException w:name="Outline List 2" w:semiHidden="1" w:unhideWhenUsed="1"/>
-    <w:lsdException w:name="Outline List 3" w:semiHidden="1" w:unhideWhenUsed="1"/>
-    <w:lsdException w:name="Table Simple 1" w:semiHidden="1" w:unhideWhenUsed="1"/>
-    <w:lsdException w:name="Table Simple 2" w:semiHidden="1" w:unhideWhenUsed="1"/>
-    <w:lsdException w:name="Table Simple 3" w:semiHidden="1" w:unhideWhenUsed="1"/>
-    <w:lsdException w:name="Table Classic 1" w:semiHidden="1" w:unhideWhenUsed="1"/>
-    <w:lsdException w:name="Table Classic 2" w:semiHidden="1" w:unhideWhenUsed="1"/>
-    <w:lsdException w:name="Table Classic 3" w:semiHidden="1" w:unhideWhenUsed="1"/>
-    <w:lsdException w:name="Table Classic 4" w:semiHidden="1" w:unhideWhenUsed="1"/>
-    <w:lsdException w:name="Table Colorful 1" w:semiHidden="1" w:unhideWhenUsed="1"/>
-    <w:lsdException w:name="Table Colorful 2" w:semiHidden="1" w:unhideWhenUsed="1"/>
-    <w:lsdException w:name="Table Colorful 3" w:semiHidden="1" w:unhideWhenUsed="1"/>
-    <w:lsdException w:name="Table Columns 1" w:semiHidden="1" w:unhideWhenUsed="1"/>
-    <w:lsdException w:name="Table Columns 2" w:semiHidden="1" w:unhideWhenUsed="1"/>
-    <w:lsdException w:name="Table Columns 3" w:semiHidden="1" w:unhideWhenUsed="1"/>
-    <w:lsdException w:name="Table Columns 4" w:semiHidden="1" w:unhideWhenUsed="1"/>
-    <w:lsdException w:name="Table Columns 5" w:semiHidden="1" w:unhideWhenUsed="1"/>
-    <w:lsdException w:name="Table Grid 1" w:semiHidden="1" w:unhideWhenUsed="1"/>
-    <w:lsdException w:name="Table Grid 2" w:semiHidden="1" w:unhideWhenUsed="1"/>
-    <w:lsdException w:name="Table Grid 3" w:semiHidden="1" w:unhideWhenUsed="1"/>
-    <w:lsdException w:name="Table Grid 4" w:semiHidden="1" w:unhideWhenUsed="1"/>
-    <w:lsdException w:name="Table Grid 5" w:semiHidden="1" w:unhideWhenUsed="1"/>
-    <w:lsdException w:name="Table Grid 6" w:semiHidden="1" w:unhideWhenUsed="1"/>
-    <w:lsdException w:name="Table Grid 7" w:semiHidden="1" w:unhideWhenUsed="1"/>
-    <w:lsdException w:name="Table Grid 8" w:semiHidden="1" w:unhideWhenUsed="1"/>
-    <w:lsdException w:name="Table List 1" w:semiHidden="1" w:unhideWhenUsed="1"/>
-    <w:lsdException w:name="Table List 2" w:semiHidden="1" w:unhideWhenUsed="1"/>
-    <w:lsdException w:name="Table List 3" w:semiHidden="1" w:unhideWhenUsed="1"/>
-    <w:lsdException w:name="Table List 4" w:semiHidden="1" w:unhideWhenUsed="1"/>
-    <w:lsdException w:name="Table List 5" w:semiHidden="1" w:unhideWhenUsed="1"/>
-    <w:lsdException w:name="Table List 6" w:semiHidden="1" w:unhideWhenUsed="1"/>
-    <w:lsdException w:name="Table List 7" w:semiHidden="1" w:unhideWhenUsed="1"/>
-    <w:lsdException w:name="Table List 8" w:semiHidden="1" w:unhideWhenUsed="1"/>
-    <w:lsdException w:name="Table 3D effects 1" w:semiHidden="1" w:unhideWhenUsed="1"/>
-    <w:lsdException w:name="Table 3D effects 2" w:semiHidden="1" w:unhideWhenUsed="1"/>
-    <w:lsdException w:name="Table 3D effects 3" w:semiHidden="1" w:unhideWhenUsed="1"/>
-    <w:lsdException w:name="Table Contemporary" w:semiHidden="1" w:unhideWhenUsed="1"/>
-    <w:lsdException w:name="Table Elegant" w:semiHidden="1" w:unhideWhenUsed="1"/>
-    <w:lsdException w:name="Table Professional" w:semiHidden="1" w:unhideWhenUsed="1"/>
-    <w:lsdException w:name="Table Subtle 1" w:semiHidden="1" w:unhideWhenUsed="1"/>
-    <w:lsdException w:name="Table Subtle 2" w:semiHidden="1" w:unhideWhenUsed="1"/>
-    <w:lsdException w:name="Table Web 1" w:semiHidden="1" w:unhideWhenUsed="1"/>
-    <w:lsdException w:name="Table Web 2" w:semiHidden="1" w:unhideWhenUsed="1"/>
-    <w:lsdException w:name="Table Web 3" w:semiHidden="1" w:unhideWhenUsed="1"/>
-    <w:lsdException w:name="Balloon Text" w:semiHidden="1" w:unhideWhenUsed="1"/>
-    <w:lsdException w:name="Table Grid" w:uiPriority="39"/>
-    <w:lsdException w:name="Table Theme" w:semiHidden="1" w:unhideWhenUsed="1"/>
-    <w:lsdException w:name="Placeholder Text" w:semiHidden="1" w:uiPriority="2"/>
-    <w:lsdException w:name="No Spacing" w:uiPriority="1" w:qFormat="1"/>
-    <w:lsdException w:name="Light Shading" w:uiPriority="60"/>
-    <w:lsdException w:name="Light List" w:uiPriority="61"/>
-    <w:lsdException w:name="Light Grid" w:uiPriority="62"/>
-    <w:lsdException w:name="Medium Shading 1" w:uiPriority="63"/>
-    <w:lsdException w:name="Medium Shading 2" w:uiPriority="64"/>
-    <w:lsdException w:name="Medium List 1" w:uiPriority="65"/>
-    <w:lsdException w:name="Medium List 2" w:uiPriority="66"/>
-    <w:lsdException w:name="Medium Grid 1" w:uiPriority="67"/>
-    <w:lsdException w:name="Medium Grid 2" w:uiPriority="68"/>
-    <w:lsdException w:name="Medium Grid 3" w:uiPriority="69"/>
-    <w:lsdException w:name="Dark List" w:uiPriority="70"/>
-    <w:lsdException w:name="Colorful Shading" w:uiPriority="71"/>
-    <w:lsdException w:name="Colorful List" w:uiPriority="72"/>
-    <w:lsdException w:name="Colorful Grid" w:uiPriority="73"/>
-    <w:lsdException w:name="Light Shading Accent 1" w:uiPriority="60"/>
-    <w:lsdException w:name="Light List Accent 1" w:uiPriority="61"/>
-    <w:lsdException w:name="Light Grid Accent 1" w:uiPriority="62"/>
-    <w:lsdException w:name="Medium Shading 1 Accent 1" w:uiPriority="63"/>
-    <w:lsdException w:name="Medium Shading 2 Accent 1" w:uiPriority="64"/>
-    <w:lsdException w:name="Medium List 1 Accent 1" w:uiPriority="65"/>
-    <w:lsdException w:name="Revision" w:semiHidden="1"/>
-    <w:lsdException w:name="List Paragraph" w:uiPriority="34" w:qFormat="1"/>
-    <w:lsdException w:name="Quote" w:uiPriority="29" w:qFormat="1"/>
-    <w:lsdException w:name="Intense Quote" w:uiPriority="30" w:qFormat="1"/>
-    <w:lsdException w:name="Medium List 2 Accent 1" w:uiPriority="66"/>
-    <w:lsdException w:name="Medium Grid 1 Accent 1" w:uiPriority="67"/>
-    <w:lsdException w:name="Medium Grid 2 Accent 1" w:uiPriority="68"/>
-    <w:lsdException w:name="Medium Grid 3 Accent 1" w:uiPriority="69"/>
-    <w:lsdException w:name="Dark List Accent 1" w:uiPriority="70"/>
-    <w:lsdException w:name="Colorful Shading Accent 1" w:uiPriority="71"/>
-    <w:lsdException w:name="Colorful List Accent 1" w:uiPriority="72"/>
-    <w:lsdException w:name="Colorful Grid Accent 1" w:uiPriority="73"/>
-    <w:lsdException w:name="Light Shading Accent 2" w:uiPriority="60"/>
-    <w:lsdException w:name="Light List Accent 2" w:uiPriority="61"/>
-    <w:lsdException w:name="Light Grid Accent 2" w:uiPriority="62"/>
-    <w:lsdException w:name="Medium Shading 1 Accent 2" w:uiPriority="63"/>
-    <w:lsdException w:name="Medium Shading 2 Accent 2" w:uiPriority="64"/>
-    <w:lsdException w:name="Medium List 1 Accent 2" w:uiPriority="65"/>
-    <w:lsdException w:name="Medium List 2 Accent 2" w:uiPriority="66"/>
-    <w:lsdException w:name="Medium Grid 1 Accent 2" w:uiPriority="67"/>
-    <w:lsdException w:name="Medium Grid 2 Accent 2" w:uiPriority="68"/>
-    <w:lsdException w:name="Medium Grid 3 Accent 2" w:uiPriority="69"/>
-    <w:lsdException w:name="Dark List Accent 2" w:uiPriority="70"/>
-    <w:lsdException w:name="Colorful Shading Accent 2" w:uiPriority="71"/>
-    <w:lsdException w:name="Colorful List Accent 2" w:uiPriority="72"/>
-    <w:lsdException w:name="Colorful Grid Accent 2" w:uiPriority="73"/>
-    <w:lsdException w:name="Light Shading Accent 3" w:uiPriority="60"/>
-    <w:lsdException w:name="Light List Accent 3" w:uiPriority="61"/>
-    <w:lsdException w:name="Light Grid Accent 3" w:uiPriority="62"/>
-    <w:lsdException w:name="Medium Shading 1 Accent 3" w:uiPriority="63"/>
-    <w:lsdException w:name="Medium Shading 2 Accent 3" w:uiPriority="64"/>
-    <w:lsdException w:name="Medium List 1 Accent 3" w:uiPriority="65"/>
-    <w:lsdException w:name="Medium List 2 Accent 3" w:uiPriority="66"/>
-    <w:lsdException w:name="Medium Grid 1 Accent 3" w:uiPriority="67"/>
-    <w:lsdException w:name="Medium Grid 2 Accent 3" w:uiPriority="68"/>
-    <w:lsdException w:name="Medium Grid 3 Accent 3" w:uiPriority="69"/>
-    <w:lsdException w:name="Dark List Accent 3" w:uiPriority="70"/>
-    <w:lsdException w:name="Colorful Shading Accent 3" w:uiPriority="71"/>
-    <w:lsdException w:name="Colorful List Accent 3" w:uiPriority="72"/>
-    <w:lsdException w:name="Colorful Grid Accent 3" w:uiPriority="73"/>
-    <w:lsdException w:name="Light Shading Accent 4" w:uiPriority="60"/>
-    <w:lsdException w:name="Light List Accent 4" w:uiPriority="61"/>
-    <w:lsdException w:name="Light Grid Accent 4" w:uiPriority="62"/>
-    <w:lsdException w:name="Medium Shading 1 Accent 4" w:uiPriority="63"/>
-    <w:lsdException w:name="Medium Shading 2 Accent 4" w:uiPriority="64"/>
-    <w:lsdException w:name="Medium List 1 Accent 4" w:uiPriority="65"/>
-    <w:lsdException w:name="Medium List 2 Accent 4" w:uiPriority="66"/>
-    <w:lsdException w:name="Medium Grid 1 Accent 4" w:uiPriority="67"/>
-    <w:lsdException w:name="Medium Grid 2 Accent 4" w:uiPriority="68"/>
-    <w:lsdException w:name="Medium Grid 3 Accent 4" w:uiPriority="69"/>
-    <w:lsdException w:name="Dark List Accent 4" w:uiPriority="70"/>
-    <w:lsdException w:name="Colorful Shading Accent 4" w:uiPriority="71"/>
-    <w:lsdException w:name="Colorful List Accent 4" w:uiPriority="72"/>
-    <w:lsdException w:name="Colorful Grid Accent 4" w:uiPriority="73"/>
-    <w:lsdException w:name="Light Shading Accent 5" w:uiPriority="60"/>
-    <w:lsdException w:name="Light List Accent 5" w:uiPriority="61"/>
-    <w:lsdException w:name="Light Grid Accent 5" w:uiPriority="62"/>
-    <w:lsdException w:name="Medium Shading 1 Accent 5" w:uiPriority="63"/>
-    <w:lsdException w:name="Medium Shading 2 Accent 5" w:uiPriority="64"/>
-    <w:lsdException w:name="Medium List 1 Accent 5" w:uiPriority="65"/>
-    <w:lsdException w:name="Medium List 2 Accent 5" w:uiPriority="66"/>
-    <w:lsdException w:name="Medium Grid 1 Accent 5" w:uiPriority="67"/>
-    <w:lsdException w:name="Medium Grid 2 Accent 5" w:uiPriority="68"/>
-    <w:lsdException w:name="Medium Grid 3 Accent 5" w:uiPriority="69"/>
-    <w:lsdException w:name="Dark List Accent 5" w:uiPriority="70"/>
-    <w:lsdException w:name="Colorful Shading Accent 5" w:uiPriority="71"/>
-    <w:lsdException w:name="Colorful List Accent 5" w:uiPriority="72"/>
-    <w:lsdException w:name="Colorful Grid Accent 5" w:uiPriority="73"/>
-    <w:lsdException w:name="Light Shading Accent 6" w:uiPriority="60"/>
-    <w:lsdException w:name="Light List Accent 6" w:uiPriority="61"/>
-    <w:lsdException w:name="Light Grid Accent 6" w:uiPriority="62"/>
-    <w:lsdException w:name="Medium Shading 1 Accent 6" w:uiPriority="63"/>
-    <w:lsdException w:name="Medium Shading 2 Accent 6" w:uiPriority="64"/>
-    <w:lsdException w:name="Medium List 1 Accent 6" w:uiPriority="65"/>
-    <w:lsdException w:name="Medium List 2 Accent 6" w:uiPriority="66"/>
-    <w:lsdException w:name="Medium Grid 1 Accent 6" w:uiPriority="67"/>
-    <w:lsdException w:name="Medium Grid 2 Accent 6" w:uiPriority="68"/>
-    <w:lsdException w:name="Medium Grid 3 Accent 6" w:uiPriority="69"/>
-    <w:lsdException w:name="Dark List Accent 6" w:uiPriority="70"/>
-    <w:lsdException w:name="Colorful Shading Accent 6" w:uiPriority="71"/>
-    <w:lsdException w:name="Colorful List Accent 6" w:uiPriority="72"/>
-    <w:lsdException w:name="Colorful Grid Accent 6" w:uiPriority="73"/>
-    <w:lsdException w:name="Subtle Emphasis" w:uiPriority="19" w:qFormat="1"/>
-    <w:lsdException w:name="Intense Emphasis" w:uiPriority="21" w:qFormat="1"/>
-    <w:lsdException w:name="Subtle Reference" w:uiPriority="31" w:qFormat="1"/>
-    <w:lsdException w:name="Intense Reference" w:uiPriority="32" w:qFormat="1"/>
-    <w:lsdException w:name="Book Title" w:uiPriority="33" w:qFormat="1"/>
-    <w:lsdException w:name="Bibliography" w:semiHidden="1" w:uiPriority="37" w:unhideWhenUsed="1"/>
-    <w:lsdException w:name="TOC Heading" w:semiHidden="1" w:uiPriority="39" w:unhideWhenUsed="1" w:qFormat="1"/>
-    <w:lsdException w:name="Plain Table 1" w:uiPriority="41"/>
-    <w:lsdException w:name="Plain Table 2" w:uiPriority="42"/>
-    <w:lsdException w:name="Plain Table 3" w:uiPriority="43"/>
-    <w:lsdException w:name="Plain Table 4" w:uiPriority="44"/>
-    <w:lsdException w:name="Plain Table 5" w:uiPriority="45"/>
-    <w:lsdException w:name="Grid Table Light" w:uiPriority="40"/>
-    <w:lsdException w:name="Grid Table 1 Light" w:uiPriority="46"/>
-    <w:lsdException w:name="Grid Table 2" w:uiPriority="47"/>
-    <w:lsdException w:name="Grid Table 3" w:uiPriority="48"/>
-    <w:lsdException w:name="Grid Table 4" w:uiPriority="49"/>
-    <w:lsdException w:name="Grid Table 5 Dark" w:uiPriority="50"/>
-    <w:lsdException w:name="Grid Table 6 Colorful" w:uiPriority="51"/>
-    <w:lsdException w:name="Grid Table 7 Colorful" w:uiPriority="52"/>
-    <w:lsdException w:name="Grid Table 1 Light Accent 1" w:uiPriority="46"/>
-    <w:lsdException w:name="Grid Table 2 Accent 1" w:uiPriority="47"/>
-    <w:lsdException w:name="Grid Table 3 Accent 1" w:uiPriority="48"/>
-    <w:lsdException w:name="Grid Table 4 Accent 1" w:uiPriority="49"/>
-    <w:lsdException w:name="Grid Table 5 Dark Accent 1" w:uiPriority="50"/>
-    <w:lsdException w:name="Grid Table 6 Colorful Accent 1" w:uiPriority="51"/>
-    <w:lsdException w:name="Grid Table 7 Colorful Accent 1" w:uiPriority="52"/>
-    <w:lsdException w:name="Grid Table 1 Light Accent 2" w:uiPriority="46"/>
-    <w:lsdException w:name="Grid Table 2 Accent 2" w:uiPriority="47"/>
-    <w:lsdException w:name="Grid Table 3 Accent 2" w:uiPriority="48"/>
-    <w:lsdException w:name="Grid Table 4 Accent 2" w:uiPriority="49"/>
-    <w:lsdException w:name="Grid Table 5 Dark Accent 2" w:uiPriority="50"/>
-    <w:lsdException w:name="Grid Table 6 Colorful Accent 2" w:uiPriority="51"/>
-    <w:lsdException w:name="Grid Table 7 Colorful Accent 2" w:uiPriority="52"/>
-    <w:lsdException w:name="Grid Table 1 Light Accent 3" w:uiPriority="46"/>
-    <w:lsdException w:name="Grid Table 2 Accent 3" w:uiPriority="47"/>
-    <w:lsdException w:name="Grid Table 3 Accent 3" w:uiPriority="48"/>
-    <w:lsdException w:name="Grid Table 4 Accent 3" w:uiPriority="49"/>
-    <w:lsdException w:name="Grid Table 5 Dark Accent 3" w:uiPriority="50"/>
-    <w:lsdException w:name="Grid Table 6 Colorful Accent 3" w:uiPriority="51"/>
-    <w:lsdException w:name="Grid Table 7 Colorful Accent 3" w:uiPriority="52"/>
-    <w:lsdException w:name="Grid Table 1 Light Accent 4" w:uiPriority="46"/>
-    <w:lsdException w:name="Grid Table 2 Accent 4" w:uiPriority="47"/>
-    <w:lsdException w:name="Grid Table 3 Accent 4" w:uiPriority="48"/>
-    <w:lsdException w:name="Grid Table 4 Accent 4" w:uiPriority="49"/>
-    <w:lsdException w:name="Grid Table 5 Dark Accent 4" w:uiPriority="50"/>
-    <w:lsdException w:name="Grid Table 6 Colorful Accent 4" w:uiPriority="51"/>
-    <w:lsdException w:name="Grid Table 7 Colorful Accent 4" w:uiPriority="52"/>
-    <w:lsdException w:name="Grid Table 1 Light Accent 5" w:uiPriority="46"/>
-    <w:lsdException w:name="Grid Table 2 Accent 5" w:uiPriority="47"/>
-    <w:lsdException w:name="Grid Table 3 Accent 5" w:uiPriority="48"/>
-    <w:lsdException w:name="Grid Table 4 Accent 5" w:uiPriority="49"/>
-    <w:lsdException w:name="Grid Table 5 Dark Accent 5" w:uiPriority="50"/>
-    <w:lsdException w:name="Grid Table 6 Colorful Accent 5" w:uiPriority="51"/>
-    <w:lsdException w:name="Grid Table 7 Colorful Accent 5" w:uiPriority="52"/>
-    <w:lsdException w:name="Grid Table 1 Light Accent 6" w:uiPriority="46"/>
-    <w:lsdException w:name="Grid Table 2 Accent 6" w:uiPriority="47"/>
-    <w:lsdException w:name="Grid Table 3 Accent 6" w:uiPriority="48"/>
-    <w:lsdException w:name="Grid Table 4 Accent 6" w:uiPriority="49"/>
-    <w:lsdException w:name="Grid Table 5 Dark Accent 6" w:uiPriority="50"/>
-    <w:lsdException w:name="Grid Table 6 Colorful Accent 6" w:uiPriority="51"/>
-    <w:lsdException w:name="Grid Table 7 Colorful Accent 6" w:uiPriority="52"/>
-    <w:lsdException w:name="List Table 1 Light" w:uiPriority="46"/>
-    <w:lsdException w:name="List Table 2" w:uiPriority="47"/>
-    <w:lsdException w:name="List Table 3" w:uiPriority="48"/>
-    <w:lsdException w:name="List Table 4" w:uiPriority="49"/>
-    <w:lsdException w:name="List Table 5 Dark" w:uiPriority="50"/>
-    <w:lsdException w:name="List Table 6 Colorful" w:uiPriority="51"/>
-    <w:lsdException w:name="List Table 7 Colorful" w:uiPriority="52"/>
-    <w:lsdException w:name="List Table 1 Light Accent 1" w:uiPriority="46"/>
-    <w:lsdException w:name="List Table 2 Accent 1" w:uiPriority="47"/>
-    <w:lsdException w:name="List Table 3 Accent 1" w:uiPriority="48"/>
-    <w:lsdException w:name="List Table 4 Accent 1" w:uiPriority="49"/>
-    <w:lsdException w:name="List Table 5 Dark Accent 1" w:uiPriority="50"/>
-    <w:lsdException w:name="List Table 6 Colorful Accent 1" w:uiPriority="51"/>
-    <w:lsdException w:name="List Table 7 Colorful Accent 1" w:uiPriority="52"/>
-    <w:lsdException w:name="List Table 1 Light Accent 2" w:uiPriority="46"/>
-    <w:lsdException w:name="List Table 2 Accent 2" w:uiPriority="47"/>
-    <w:lsdException w:name="List Table 3 Accent 2" w:uiPriority="48"/>
-    <w:lsdException w:name="List Table 4 Accent 2" w:uiPriority="49"/>
-    <w:lsdException w:name="List Table 5 Dark Accent 2" w:uiPriority="50"/>
-    <w:lsdException w:name="List Table 6 Colorful Accent 2" w:uiPriority="51"/>
-    <w:lsdException w:name="List Table 7 Colorful Accent 2" w:uiPriority="52"/>
-    <w:lsdException w:name="List Table 1 Light Accent 3" w:uiPriority="46"/>
-    <w:lsdException w:name="List Table 2 Accent 3" w:uiPriority="47"/>
-    <w:lsdException w:name="List Table 3 Accent 3" w:uiPriority="48"/>
-    <w:lsdException w:name="List Table 4 Accent 3" w:uiPriority="49"/>
-    <w:lsdException w:name="List Table 5 Dark Accent 3" w:uiPriority="50"/>
-    <w:lsdException w:name="List Table 6 Colorful Accent 3" w:uiPriority="51"/>
-    <w:lsdException w:name="List Table 7 Colorful Accent 3" w:uiPriority="52"/>
-    <w:lsdException w:name="List Table 1 Light Accent 4" w:uiPriority="46"/>
-    <w:lsdException w:name="List Table 2 Accent 4" w:uiPriority="47"/>
-    <w:lsdException w:name="List Table 3 Accent 4" w:uiPriority="48"/>
-    <w:lsdException w:name="List Table 4 Accent 4" w:uiPriority="49"/>
-    <w:lsdException w:name="List Table 5 Dark Accent 4" w:uiPriority="50"/>
-    <w:lsdException w:name="List Table 6 Colorful Accent 4" w:uiPriority="51"/>
-    <w:lsdException w:name="List Table 7 Colorful Accent 4" w:uiPriority="52"/>
-    <w:lsdException w:name="List Table 1 Light Accent 5" w:uiPriority="46"/>
-    <w:lsdException w:name="List Table 2 Accent 5" w:uiPriority="47"/>
-    <w:lsdException w:name="List Table 3 Accent 5" w:uiPriority="48"/>
-    <w:lsdException w:name="List Table 4 Accent 5" w:uiPriority="49"/>
-    <w:lsdException w:name="List Table 5 Dark Accent 5" w:uiPriority="50"/>
-    <w:lsdException w:name="List Table 6 Colorful Accent 5" w:uiPriority="51"/>
-    <w:lsdException w:name="List Table 7 Colorful Accent 5" w:uiPriority="52"/>
-    <w:lsdException w:name="List Table 1 Light Accent 6" w:uiPriority="46"/>
-    <w:lsdException w:name="List Table 2 Accent 6" w:uiPriority="47"/>
-    <w:lsdException w:name="List Table 3 Accent 6" w:uiPriority="48"/>
-    <w:lsdException w:name="List Table 4 Accent 6" w:uiPriority="49"/>
-    <w:lsdException w:name="List Table 5 Dark Accent 6" w:uiPriority="50"/>
-    <w:lsdException w:name="List Table 6 Colorful Accent 6" w:uiPriority="51"/>
-    <w:lsdException w:name="List Table 7 Colorful Accent 6" w:uiPriority="52"/>
-  </w:latentStyles>
-  <w:style w:type="paragraph" w:default="1" w:styleId="Normal">
-    <w:name w:val="Normal"/>
-    <w:qFormat/>
-  </w:style>
-  <w:style w:type="character" w:default="1" w:styleId="DefaultParagraphFont">
-    <w:name w:val="Default Paragraph Font"/>
-    <w:uiPriority w:val="1"/>
-    <w:semiHidden/>
-    <w:unhideWhenUsed/>
-  </w:style>
-  <w:style w:type="table" w:default="1" w:styleId="TableNormal">
-    <w:name w:val="Normal Table"/>
-    <w:uiPriority w:val="99"/>
-    <w:semiHidden/>
-    <w:unhideWhenUsed/>
-    <w:tblPr>
-      <w:tblInd w:w="0" w:type="dxa"/>
-      <w:tblCellMar>
-        <w:top w:w="0" w:type="dxa"/>
-        <w:left w:w="108" w:type="dxa"/>
-        <w:bottom w:w="0" w:type="dxa"/>
-        <w:right w:w="108" w:type="dxa"/>
-      </w:tblCellMar>
-    </w:tblPr>
-  </w:style>
-  <w:style w:type="numbering" w:default="1" w:styleId="NoList">
-    <w:name w:val="No List"/>
-    <w:uiPriority w:val="99"/>
-    <w:semiHidden/>
-    <w:unhideWhenUsed/>
-  </w:style>
-  <w:style w:type="character" w:styleId="PlaceholderText">
-    <w:name w:val="Placeholder Text"/>
-    <w:basedOn w:val="DefaultParagraphFont"/>
-    <w:uiPriority w:val="2"/>
-    <w:rPr>
-      <w:i/>
-      <w:iCs/>
-      <w:color w:val="808080"/>
-    </w:rPr>
-  </w:style>
-  <w:style w:type="paragraph" w:customStyle="1" w:styleId="6C163DE6E8DF4065887F8407216C206F">
-    <w:name w:val="6C163DE6E8DF4065887F8407216C206F"/>
-  </w:style>
-  <w:style w:type="paragraph" w:customStyle="1" w:styleId="B3727C71EB8E4685B13567A0DAA957D5">
-    <w:name w:val="B3727C71EB8E4685B13567A0DAA957D5"/>
-  </w:style>
-  <w:style w:type="paragraph" w:customStyle="1" w:styleId="1FB2C981938F4F8992217AA799118886">
-    <w:name w:val="1FB2C981938F4F8992217AA799118886"/>
-  </w:style>
-  <w:style w:type="paragraph" w:customStyle="1" w:styleId="21DBE329216C410FB32DFE1E2B8FD374">
-    <w:name w:val="21DBE329216C410FB32DFE1E2B8FD374"/>
-  </w:style>
-  <w:style w:type="paragraph" w:customStyle="1" w:styleId="D625B2A19EBC4D1CB44B06BA7543DA0A">
-    <w:name w:val="D625B2A19EBC4D1CB44B06BA7543DA0A"/>
-  </w:style>
-  <w:style w:type="paragraph" w:customStyle="1" w:styleId="5E30BEC51E3C4CDEB9B21FEFD2C55435">
-    <w:name w:val="5E30BEC51E3C4CDEB9B21FEFD2C55435"/>
-  </w:style>
-  <w:style w:type="paragraph" w:customStyle="1" w:styleId="1085B193797E4EE8B476432056B41108">
-    <w:name w:val="1085B193797E4EE8B476432056B41108"/>
-  </w:style>
-  <w:style w:type="paragraph" w:customStyle="1" w:styleId="AD8E0FCFA2694DB3BB1E351A2D1FB97F">
-    <w:name w:val="AD8E0FCFA2694DB3BB1E351A2D1FB97F"/>
-  </w:style>
-  <w:style w:type="paragraph" w:customStyle="1" w:styleId="DCE97DD0E7D04E6B8A0F921DE0F016BD">
-    <w:name w:val="DCE97DD0E7D04E6B8A0F921DE0F016BD"/>
-  </w:style>
-  <w:style w:type="paragraph" w:customStyle="1" w:styleId="DD0A99552D7E472FB47853F8C6533008">
-    <w:name w:val="DD0A99552D7E472FB47853F8C6533008"/>
-  </w:style>
-  <w:style w:type="paragraph" w:customStyle="1" w:styleId="1B3C677382A2470A9E06378067EB0992">
-    <w:name w:val="1B3C677382A2470A9E06378067EB0992"/>
-  </w:style>
-  <w:style w:type="paragraph" w:customStyle="1" w:styleId="32DD5FE1AC094FB6A20209B2A6CDF38D">
-    <w:name w:val="32DD5FE1AC094FB6A20209B2A6CDF38D"/>
-  </w:style>
-  <w:style w:type="paragraph" w:customStyle="1" w:styleId="AA7700E4E05A48A3A2004313D65714C6">
-    <w:name w:val="AA7700E4E05A48A3A2004313D65714C6"/>
-  </w:style>
-  <w:style w:type="paragraph" w:customStyle="1" w:styleId="628997AA12A14BFFB1C467088CBBE93F">
-    <w:name w:val="628997AA12A14BFFB1C467088CBBE93F"/>
-  </w:style>
-  <w:style w:type="paragraph" w:customStyle="1" w:styleId="FAE263F1715F45548209FD5EE1DD5833">
-    <w:name w:val="FAE263F1715F45548209FD5EE1DD5833"/>
-  </w:style>
-  <w:style w:type="paragraph" w:customStyle="1" w:styleId="A2A5D9960DB54926B0A36D58E954DD44">
-    <w:name w:val="A2A5D9960DB54926B0A36D58E954DD44"/>
-  </w:style>
-  <w:style w:type="paragraph" w:customStyle="1" w:styleId="E54EEAF175BD4672BD3D92C41B236680">
-    <w:name w:val="E54EEAF175BD4672BD3D92C41B236680"/>
-  </w:style>
-  <w:style w:type="paragraph" w:customStyle="1" w:styleId="9B6089BB95BD4F7D8AFDDED544688FC9">
-    <w:name w:val="9B6089BB95BD4F7D8AFDDED544688FC9"/>
-  </w:style>
-  <w:style w:type="paragraph" w:customStyle="1" w:styleId="36B0E7771EE0427183941A879A907986">
-    <w:name w:val="36B0E7771EE0427183941A879A907986"/>
-  </w:style>
-  <w:style w:type="paragraph" w:customStyle="1" w:styleId="23D19963B26D41849CC30AE2779D3E2F">
-    <w:name w:val="23D19963B26D41849CC30AE2779D3E2F"/>
-  </w:style>
-  <w:style w:type="paragraph" w:customStyle="1" w:styleId="CDEC5B7CB743482E8C4AD82EEE640A3A">
-    <w:name w:val="CDEC5B7CB743482E8C4AD82EEE640A3A"/>
-  </w:style>
-  <w:style w:type="paragraph" w:customStyle="1" w:styleId="477545FC090D423CA9B9D67092112A32">
-    <w:name w:val="477545FC090D423CA9B9D67092112A32"/>
-  </w:style>
-  <w:style w:type="paragraph" w:customStyle="1" w:styleId="8D14FE7DD4FA4F2D915D2ACC512CFF40">
-    <w:name w:val="8D14FE7DD4FA4F2D915D2ACC512CFF40"/>
-  </w:style>
-  <w:style w:type="paragraph" w:customStyle="1" w:styleId="18DAFA806AD74B069CC7405253522A9D">
-    <w:name w:val="18DAFA806AD74B069CC7405253522A9D"/>
-  </w:style>
-  <w:style w:type="paragraph" w:customStyle="1" w:styleId="C1E01ABBD4CB4ACB8EF169868E7AF9B1">
-    <w:name w:val="C1E01ABBD4CB4ACB8EF169868E7AF9B1"/>
-  </w:style>
-  <w:style w:type="paragraph" w:customStyle="1" w:styleId="F1AE8005AB5D46B1A5C7AFDF0500A238">
-    <w:name w:val="F1AE8005AB5D46B1A5C7AFDF0500A238"/>
-  </w:style>
-  <w:style w:type="paragraph" w:customStyle="1" w:styleId="36F155B7CAC04C74B209317B885B7D03">
-    <w:name w:val="36F155B7CAC04C74B209317B885B7D03"/>
-  </w:style>
-  <w:style w:type="paragraph" w:customStyle="1" w:styleId="0FCE4DF7D01F48C4BCCD6555910DBDA8">
-    <w:name w:val="0FCE4DF7D01F48C4BCCD6555910DBDA8"/>
-  </w:style>
-  <w:style w:type="paragraph" w:customStyle="1" w:styleId="211A1DC1DBA349B692C7F30202F0B33D">
-    <w:name w:val="211A1DC1DBA349B692C7F30202F0B33D"/>
-  </w:style>
-</w:styles>
-</file>
-
-<file path=word/glossary/webSettings.xml><?xml version="1.0" encoding="utf-8"?>
-<w:webSettings xmlns:mc="http://schemas.openxmlformats.org/markup-compatibility/2006" xmlns:r="http://schemas.openxmlformats.org/officeDocument/2006/relationships" xmlns:w="http://schemas.openxmlformats.org/wordprocessingml/2006/main" xmlns:w14="http://schemas.microsoft.com/office/word/2010/wordml" xmlns:w15="http://schemas.microsoft.com/office/word/2012/wordml" mc:Ignorable="w14 w15">
-  <w:optimizeForBrowser/>
-  <w:allowPNG/>
-</w:webSettings>
 </file>
 
 <file path=word/theme/theme1.xml><?xml version="1.0" encoding="utf-8"?>
@@ -6501,7 +5865,7 @@
 </file>
 
 <file path=customXml/itemProps2.xml><?xml version="1.0" encoding="utf-8"?>
-<ds:datastoreItem xmlns:ds="http://schemas.openxmlformats.org/officeDocument/2006/customXml" ds:itemID="{028F8AD3-E65B-451A-BE26-9C40DEE5AEC1}">
+<ds:datastoreItem xmlns:ds="http://schemas.openxmlformats.org/officeDocument/2006/customXml" ds:itemID="{4760253D-CB29-467D-A81F-47CAAE371B49}">
   <ds:schemaRefs>
     <ds:schemaRef ds:uri="http://schemas.openxmlformats.org/officeDocument/2006/bibliography"/>
   </ds:schemaRefs>

--- a/reports/report.docx
+++ b/reports/report.docx
@@ -207,7 +207,6 @@
                                   <w:dataBinding w:prefixMappings="xmlns:ns0='http://purl.org/dc/elements/1.1/' xmlns:ns1='http://schemas.openxmlformats.org/package/2006/metadata/core-properties' " w:xpath="/ns1:coreProperties[1]/ns0:title[1]" w:storeItemID="{6C3C8BC8-F283-45AE-878A-BAB7291924A1}"/>
                                   <w:text/>
                                 </w:sdtPr>
-                                <w:sdtEndPr/>
                                 <w:sdtContent>
                                   <w:p>
                                     <w:pPr>
@@ -228,7 +227,6 @@
                                   <w:dataBinding w:prefixMappings="xmlns:ns0='http://purl.org/dc/elements/1.1/' xmlns:ns1='http://schemas.openxmlformats.org/package/2006/metadata/core-properties' " w:xpath="/ns1:coreProperties[1]/ns0:subject[1]" w:storeItemID="{6C3C8BC8-F283-45AE-878A-BAB7291924A1}"/>
                                   <w:text/>
                                 </w:sdtPr>
-                                <w:sdtEndPr/>
                                 <w:sdtContent>
                                   <w:p>
                                     <w:pPr>
@@ -331,7 +329,6 @@
                             <w:dataBinding w:prefixMappings="xmlns:ns0='http://purl.org/dc/elements/1.1/' xmlns:ns1='http://schemas.openxmlformats.org/package/2006/metadata/core-properties' " w:xpath="/ns1:coreProperties[1]/ns0:title[1]" w:storeItemID="{6C3C8BC8-F283-45AE-878A-BAB7291924A1}"/>
                             <w:text/>
                           </w:sdtPr>
-                          <w:sdtEndPr/>
                           <w:sdtContent>
                             <w:p>
                               <w:pPr>
@@ -352,7 +349,6 @@
                             <w:dataBinding w:prefixMappings="xmlns:ns0='http://purl.org/dc/elements/1.1/' xmlns:ns1='http://schemas.openxmlformats.org/package/2006/metadata/core-properties' " w:xpath="/ns1:coreProperties[1]/ns0:subject[1]" w:storeItemID="{6C3C8BC8-F283-45AE-878A-BAB7291924A1}"/>
                             <w:text/>
                           </w:sdtPr>
-                          <w:sdtEndPr/>
                           <w:sdtContent>
                             <w:p>
                               <w:pPr>
@@ -574,7 +570,7 @@
           <w:sz w:val="52"/>
           <w:lang w:val="el-GR"/>
         </w:rPr>
-        <w:t xml:space="preserve">Αυτοματοποίηση σπιτιού με χρήση αισθητήρων συνδεδεμένοι σε mesh network μικροελεγκτών. </w:t>
+        <w:t xml:space="preserve">Αυτοματοποίηση σπιτιού με χρήση αισθητήρων σε mesh network μικροελεγκτών. </w:t>
       </w:r>
     </w:p>
     <w:p>
@@ -1163,10 +1159,15 @@
         <w:rPr>
           <w:sz w:val="24"/>
         </w:rPr>
-        <w:t xml:space="preserve">buzzer). </w:t>
-      </w:r>
-      <w:bookmarkStart w:id="0" w:name="_GoBack"/>
-      <w:bookmarkEnd w:id="0"/>
+        <w:t>buzzer</w:t>
+      </w:r>
+      <w:r>
+        <w:rPr>
+          <w:sz w:val="24"/>
+          <w:lang w:val="el-GR"/>
+        </w:rPr>
+        <w:t xml:space="preserve">). </w:t>
+      </w:r>
       <w:r>
         <w:rPr>
           <w:sz w:val="24"/>
@@ -1512,7 +1513,41 @@
           <w:sz w:val="24"/>
           <w:lang w:val="el-GR"/>
         </w:rPr>
-        <w:t>8266, ένα αρκετά μεγάλο νούμερο</w:t>
+        <w:t>8266</w:t>
+      </w:r>
+      <w:r>
+        <w:rPr>
+          <w:sz w:val="24"/>
+          <w:lang w:val="el-GR"/>
+        </w:rPr>
+        <w:t xml:space="preserve"> (</w:t>
+      </w:r>
+      <w:r>
+        <w:rPr>
+          <w:sz w:val="24"/>
+          <w:lang w:val="el-GR"/>
+        </w:rPr>
+        <w:t>ένας αριθμός 16</w:t>
+      </w:r>
+      <w:r>
+        <w:rPr>
+          <w:sz w:val="24"/>
+        </w:rPr>
+        <w:t>bit</w:t>
+      </w:r>
+      <w:r>
+        <w:rPr>
+          <w:sz w:val="24"/>
+          <w:lang w:val="el-GR"/>
+        </w:rPr>
+        <w:t>)</w:t>
+      </w:r>
+      <w:r>
+        <w:rPr>
+          <w:sz w:val="24"/>
+          <w:lang w:val="el-GR"/>
+        </w:rPr>
+        <w:t>, ένα αρκετά μεγάλο νούμερο</w:t>
       </w:r>
       <w:r>
         <w:rPr>
@@ -2009,48 +2044,482 @@
     </w:p>
     <w:p>
       <w:pPr>
-        <w:pStyle w:val="Heading1"/>
-        <w:rPr>
-          <w:lang w:val="el-GR"/>
-        </w:rPr>
-      </w:pPr>
-      <w:r>
-        <w:rPr>
-          <w:lang w:val="el-GR"/>
-        </w:rPr>
-        <w:lastRenderedPageBreak/>
-        <w:t>Παράρτημα</w:t>
+        <w:ind w:firstLine="648"/>
+        <w:rPr>
+          <w:lang w:val="el-GR"/>
+        </w:rPr>
+      </w:pPr>
+      <w:r>
+        <w:rPr>
+          <w:lang w:val="el-GR"/>
+        </w:rPr>
+        <w:t xml:space="preserve">Στο πρώτο </w:t>
+      </w:r>
+      <w:r>
+        <w:t>Milestone</w:t>
+      </w:r>
+      <w:r>
+        <w:rPr>
+          <w:lang w:val="el-GR"/>
+        </w:rPr>
+        <w:t xml:space="preserve"> </w:t>
+      </w:r>
+      <w:r>
+        <w:rPr>
+          <w:lang w:val="el-GR"/>
+        </w:rPr>
+        <w:t>θέσαμε ως βασικό στόχο την εξοικείωση μας με την τεχνολογία και το υλικό που δεσμευτήκαμε να χρησιμοποιήσουμε</w:t>
+      </w:r>
+      <w:r>
+        <w:rPr>
+          <w:lang w:val="el-GR"/>
+        </w:rPr>
+        <w:t xml:space="preserve">, </w:t>
+      </w:r>
+      <w:r>
+        <w:rPr>
+          <w:lang w:val="el-GR"/>
+        </w:rPr>
+        <w:t>κάτι που πιστεύουμε ότι πετύχαμε.</w:t>
+      </w:r>
+      <w:r>
+        <w:rPr>
+          <w:lang w:val="el-GR"/>
+        </w:rPr>
+        <w:t xml:space="preserve"> </w:t>
+      </w:r>
+      <w:r>
+        <w:rPr>
+          <w:lang w:val="el-GR"/>
+        </w:rPr>
+        <w:t xml:space="preserve">Αρχικά προμηθευτήκαμε όλα τα απαραίτητα υλικά </w:t>
+      </w:r>
+      <w:r>
+        <w:rPr>
+          <w:lang w:val="el-GR"/>
+        </w:rPr>
+        <w:t xml:space="preserve">για να φτιάξουμε ένα μικρό </w:t>
+      </w:r>
+      <w:r>
+        <w:t>demo</w:t>
+      </w:r>
+      <w:r>
+        <w:rPr>
+          <w:lang w:val="el-GR"/>
+        </w:rPr>
+        <w:t xml:space="preserve"> </w:t>
+      </w:r>
+      <w:r>
+        <w:rPr>
+          <w:lang w:val="el-GR"/>
+        </w:rPr>
+        <w:t xml:space="preserve">που αποδεικνύει ότι το </w:t>
+      </w:r>
+      <w:r>
+        <w:t>mesh</w:t>
+      </w:r>
+      <w:r>
+        <w:rPr>
+          <w:lang w:val="el-GR"/>
+        </w:rPr>
+        <w:t xml:space="preserve"> </w:t>
+      </w:r>
+      <w:r>
+        <w:rPr>
+          <w:lang w:val="el-GR"/>
+        </w:rPr>
+        <w:t xml:space="preserve">που δημιουργήσαμε δουλεύει γρήγορα και με αξιοπιστία. Πιο συγκεκριμένα συγκεντρώσαμε 2 </w:t>
+      </w:r>
+      <w:r>
+        <w:t>esp</w:t>
+      </w:r>
+      <w:r>
+        <w:rPr>
+          <w:lang w:val="el-GR"/>
+        </w:rPr>
+        <w:t>8266-12</w:t>
+      </w:r>
+      <w:r>
+        <w:t>E</w:t>
+      </w:r>
+      <w:r>
+        <w:rPr>
+          <w:lang w:val="el-GR"/>
+        </w:rPr>
+        <w:t xml:space="preserve"> και άλλα 2 </w:t>
+      </w:r>
+      <w:r>
+        <w:t>NodeMCU</w:t>
+      </w:r>
+      <w:r>
+        <w:rPr>
+          <w:lang w:val="el-GR"/>
+        </w:rPr>
+        <w:t>-1.0</w:t>
+      </w:r>
+      <w:r>
+        <w:rPr>
+          <w:lang w:val="el-GR"/>
+        </w:rPr>
+        <w:t xml:space="preserve"> που είναι ουσιαστικά μια αναπτυξιακή πλατφόρμα με ένα </w:t>
+      </w:r>
+      <w:r>
+        <w:t>esp</w:t>
+      </w:r>
+      <w:r>
+        <w:rPr>
+          <w:lang w:val="el-GR"/>
+        </w:rPr>
+        <w:t>8266-12</w:t>
+      </w:r>
+      <w:r>
+        <w:t>E</w:t>
+      </w:r>
+      <w:r>
+        <w:rPr>
+          <w:lang w:val="el-GR"/>
+        </w:rPr>
+        <w:t xml:space="preserve"> </w:t>
+      </w:r>
+      <w:r>
+        <w:rPr>
+          <w:lang w:val="el-GR"/>
+        </w:rPr>
+        <w:t>πάνω της.</w:t>
+      </w:r>
+      <w:r>
+        <w:rPr>
+          <w:lang w:val="el-GR"/>
+        </w:rPr>
+        <w:t xml:space="preserve"> Χρησιμοποιήσαμε επίσης 2 </w:t>
+      </w:r>
+      <w:r>
+        <w:t>FTDI</w:t>
+      </w:r>
+      <w:r>
+        <w:rPr>
+          <w:lang w:val="el-GR"/>
+        </w:rPr>
+        <w:t xml:space="preserve"> </w:t>
+      </w:r>
+      <w:r>
+        <w:rPr>
+          <w:lang w:val="el-GR"/>
+        </w:rPr>
+        <w:t xml:space="preserve">για τη σύνδεση των 2 </w:t>
+      </w:r>
+      <w:r>
+        <w:t>esp</w:t>
+      </w:r>
+      <w:r>
+        <w:rPr>
+          <w:lang w:val="el-GR"/>
+        </w:rPr>
+        <w:t>8266-12</w:t>
+      </w:r>
+      <w:r>
+        <w:t>E</w:t>
+      </w:r>
+      <w:r>
+        <w:rPr>
+          <w:lang w:val="el-GR"/>
+        </w:rPr>
+        <w:t xml:space="preserve"> </w:t>
+      </w:r>
+      <w:r>
+        <w:rPr>
+          <w:lang w:val="el-GR"/>
+        </w:rPr>
+        <w:t xml:space="preserve">με υπολογιστή για λόγους τόσο τροφοδοσίας όσο και ελέγχου του </w:t>
+      </w:r>
+      <w:r>
+        <w:t>serial</w:t>
+      </w:r>
+      <w:r>
+        <w:rPr>
+          <w:lang w:val="el-GR"/>
+        </w:rPr>
+        <w:t xml:space="preserve"> </w:t>
+      </w:r>
+      <w:r>
+        <w:t>interface</w:t>
+      </w:r>
+      <w:r>
+        <w:rPr>
+          <w:lang w:val="el-GR"/>
+        </w:rPr>
+        <w:t xml:space="preserve"> </w:t>
+      </w:r>
+      <w:r>
+        <w:rPr>
+          <w:lang w:val="el-GR"/>
+        </w:rPr>
+        <w:t xml:space="preserve">των </w:t>
+      </w:r>
+      <w:r>
+        <w:t>esp</w:t>
+      </w:r>
+      <w:r>
+        <w:rPr>
+          <w:lang w:val="el-GR"/>
+        </w:rPr>
+        <w:t>. Τ</w:t>
+      </w:r>
+      <w:r>
+        <w:rPr>
+          <w:lang w:val="el-GR"/>
+        </w:rPr>
+        <w:t xml:space="preserve">έλος, οι 3 αισθητήρες μας (θερμοκρασίας, αερίων και φωτός) τοποθετήθηκαν σε </w:t>
+      </w:r>
+      <w:r>
+        <w:t>breadboard</w:t>
+      </w:r>
+      <w:r>
+        <w:rPr>
+          <w:lang w:val="el-GR"/>
+        </w:rPr>
+        <w:t xml:space="preserve"> </w:t>
+      </w:r>
+      <w:r>
+        <w:rPr>
+          <w:lang w:val="el-GR"/>
+        </w:rPr>
+        <w:t xml:space="preserve">μαζί με τα υπόλοιπα 4 </w:t>
+      </w:r>
+      <w:r>
+        <w:t>esp</w:t>
+      </w:r>
+      <w:r>
+        <w:rPr>
+          <w:lang w:val="el-GR"/>
+        </w:rPr>
+        <w:t xml:space="preserve"> (</w:t>
+      </w:r>
+      <w:r>
+        <w:t>NodeMCU</w:t>
+      </w:r>
+      <w:r>
+        <w:rPr>
+          <w:lang w:val="el-GR"/>
+        </w:rPr>
+        <w:t xml:space="preserve"> </w:t>
+      </w:r>
+      <w:r>
+        <w:rPr>
+          <w:lang w:val="el-GR"/>
+        </w:rPr>
+        <w:t xml:space="preserve">ΚΑΙ 12Ε ) ενώ σε αυτό το στάδιο αντί για συσκευές τοποθετήσαμε απλά </w:t>
+      </w:r>
+      <w:r>
+        <w:t>LEDs</w:t>
+      </w:r>
+      <w:r>
+        <w:rPr>
+          <w:lang w:val="el-GR"/>
+        </w:rPr>
+        <w:t>.</w:t>
+      </w:r>
+      <w:r>
+        <w:rPr>
+          <w:lang w:val="el-GR"/>
+        </w:rPr>
+        <w:t xml:space="preserve"> Όσον αφορά την τροφοδοσία των εξαρτημάτων τα </w:t>
+      </w:r>
+      <w:r>
+        <w:t>esp</w:t>
+      </w:r>
+      <w:r>
+        <w:rPr>
+          <w:lang w:val="el-GR"/>
+        </w:rPr>
+        <w:t>8266-12</w:t>
+      </w:r>
+      <w:r>
+        <w:t>E</w:t>
+      </w:r>
+      <w:r>
+        <w:rPr>
+          <w:lang w:val="el-GR"/>
+        </w:rPr>
+        <w:t xml:space="preserve"> </w:t>
+      </w:r>
+      <w:r>
+        <w:rPr>
+          <w:lang w:val="el-GR"/>
+        </w:rPr>
+        <w:t xml:space="preserve">τροφοδοτούνται από </w:t>
+      </w:r>
+      <w:r>
+        <w:t>FTDIs</w:t>
+      </w:r>
+      <w:r>
+        <w:rPr>
+          <w:lang w:val="el-GR"/>
+        </w:rPr>
+        <w:t xml:space="preserve"> </w:t>
+      </w:r>
+      <w:r>
+        <w:rPr>
+          <w:lang w:val="el-GR"/>
+        </w:rPr>
+        <w:t xml:space="preserve">ενώ τα </w:t>
+      </w:r>
+      <w:r>
+        <w:t>NodeMCU</w:t>
+      </w:r>
+      <w:r>
+        <w:rPr>
+          <w:lang w:val="el-GR"/>
+        </w:rPr>
+        <w:t xml:space="preserve"> </w:t>
+      </w:r>
+      <w:r>
+        <w:rPr>
+          <w:lang w:val="el-GR"/>
+        </w:rPr>
+        <w:t>συνδέονται</w:t>
+      </w:r>
+      <w:r>
+        <w:rPr>
+          <w:lang w:val="el-GR"/>
+        </w:rPr>
+        <w:t xml:space="preserve"> κατευθείαν μέσω </w:t>
+      </w:r>
+      <w:r>
+        <w:t>USB</w:t>
+      </w:r>
+      <w:r>
+        <w:rPr>
+          <w:lang w:val="el-GR"/>
+        </w:rPr>
+        <w:t xml:space="preserve">, για αυτό το λόγο δεν απαιτείται </w:t>
+      </w:r>
+      <w:r>
+        <w:t>FTDI</w:t>
+      </w:r>
+      <w:r>
+        <w:rPr>
+          <w:lang w:val="el-GR"/>
+        </w:rPr>
+        <w:t xml:space="preserve"> </w:t>
+      </w:r>
+      <w:r>
+        <w:rPr>
+          <w:lang w:val="el-GR"/>
+        </w:rPr>
+        <w:t>τόσο για τροφοδοσία όσο και για προγραμματισμό.</w:t>
+      </w:r>
+      <w:r>
+        <w:rPr>
+          <w:lang w:val="el-GR"/>
+        </w:rPr>
+        <w:t xml:space="preserve"> Να σημειωθεί επίσης ότι επειδή τα </w:t>
+      </w:r>
+      <w:r>
+        <w:t>esp</w:t>
+      </w:r>
+      <w:r>
+        <w:rPr>
+          <w:lang w:val="el-GR"/>
+        </w:rPr>
+        <w:t>8266-12</w:t>
+      </w:r>
+      <w:r>
+        <w:t>E</w:t>
+      </w:r>
+      <w:r>
+        <w:rPr>
+          <w:lang w:val="el-GR"/>
+        </w:rPr>
+        <w:t xml:space="preserve"> </w:t>
+      </w:r>
+      <w:r>
+        <w:rPr>
+          <w:lang w:val="el-GR"/>
+        </w:rPr>
+        <w:t>απαιτούν τροφοδοσία 3.3</w:t>
+      </w:r>
+      <w:r>
+        <w:t>V</w:t>
+      </w:r>
+      <w:r>
+        <w:rPr>
+          <w:lang w:val="el-GR"/>
+        </w:rPr>
+        <w:t xml:space="preserve"> </w:t>
+      </w:r>
+      <w:r>
+        <w:rPr>
+          <w:lang w:val="el-GR"/>
+        </w:rPr>
+        <w:t>και ~100</w:t>
+      </w:r>
+      <w:r>
+        <w:t>mA</w:t>
+      </w:r>
+      <w:r>
+        <w:rPr>
+          <w:lang w:val="el-GR"/>
+        </w:rPr>
+        <w:t xml:space="preserve"> </w:t>
+      </w:r>
+      <w:r>
+        <w:rPr>
+          <w:lang w:val="el-GR"/>
+        </w:rPr>
+        <w:t>ενώ οι αισθητήρες 5</w:t>
+      </w:r>
+      <w:r>
+        <w:t>V</w:t>
+      </w:r>
+      <w:r>
+        <w:rPr>
+          <w:lang w:val="el-GR"/>
+        </w:rPr>
+        <w:t xml:space="preserve"> </w:t>
+      </w:r>
+      <w:r>
+        <w:rPr>
+          <w:lang w:val="el-GR"/>
+        </w:rPr>
+        <w:t>έχουμε τοποθετήσει μια μικρή συσκευή τροφοδοσίας που βγάζει 5</w:t>
+      </w:r>
+      <w:r>
+        <w:t>V</w:t>
+      </w:r>
+      <w:r>
+        <w:rPr>
+          <w:lang w:val="el-GR"/>
+        </w:rPr>
+        <w:t xml:space="preserve"> </w:t>
+      </w:r>
+      <w:r>
+        <w:rPr>
+          <w:lang w:val="el-GR"/>
+        </w:rPr>
+        <w:t xml:space="preserve">στην μια μεριά του </w:t>
+      </w:r>
+      <w:r>
+        <w:t>Breadboard</w:t>
+      </w:r>
+      <w:r>
+        <w:rPr>
+          <w:lang w:val="el-GR"/>
+        </w:rPr>
+        <w:t xml:space="preserve">. </w:t>
       </w:r>
     </w:p>
     <w:p>
       <w:pPr>
-        <w:rPr>
-          <w:b/>
-        </w:rPr>
-      </w:pPr>
-      <w:r>
-        <w:rPr>
-          <w:b/>
-          <w:lang w:val="el-GR"/>
-        </w:rPr>
-        <w:t>Πίνακας 1</w:t>
-      </w:r>
-      <w:r>
-        <w:rPr>
-          <w:b/>
-          <w:lang w:val="el-GR"/>
-        </w:rPr>
-        <w:t xml:space="preserve"> – Κατανάλωση </w:t>
-      </w:r>
-      <w:r>
-        <w:rPr>
-          <w:b/>
-        </w:rPr>
-        <w:t>esp8266</w:t>
-      </w:r>
-    </w:p>
-    <w:p>
-      <w:r>
+        <w:ind w:firstLine="648"/>
+        <w:rPr>
+          <w:lang w:val="el-GR"/>
+        </w:rPr>
+      </w:pPr>
+      <w:r>
+        <w:rPr>
+          <w:lang w:val="el-GR"/>
+        </w:rPr>
         <w:pict>
           <v:shapetype id="_x0000_t75" coordsize="21600,21600" o:spt="75" o:preferrelative="t" path="m@4@5l@4@11@9@11@9@5xe" filled="f" stroked="f">
             <v:stroke joinstyle="miter"/>
@@ -2071,36 +2540,1743 @@
             <v:path o:extrusionok="f" gradientshapeok="t" o:connecttype="rect"/>
             <o:lock v:ext="edit" aspectratio="t"/>
           </v:shapetype>
-          <v:shape id="_x0000_i1025" type="#_x0000_t75" style="width:379pt;height:224.65pt">
-            <v:imagedata r:id="rId10" o:title="esp8266_power"/>
+          <v:shape id="_x0000_i1026" type="#_x0000_t75" style="width:421.65pt;height:422.2pt">
+            <v:imagedata r:id="rId10" o:title="DSC_0396"/>
           </v:shape>
         </w:pict>
       </w:r>
     </w:p>
-    <w:p/>
     <w:p>
       <w:pPr>
-        <w:rPr>
-          <w:b/>
-        </w:rPr>
-      </w:pPr>
-      <w:r>
-        <w:rPr>
-          <w:b/>
-        </w:rPr>
-        <w:t>Esp8266-12E pinout</w:t>
+        <w:ind w:firstLine="648"/>
+        <w:rPr>
+          <w:lang w:val="el-GR"/>
+        </w:rPr>
+      </w:pPr>
+      <w:r>
+        <w:rPr>
+          <w:lang w:val="el-GR"/>
+        </w:rPr>
+        <w:lastRenderedPageBreak/>
+        <w:t>Όσον αφορά τον κώδικα και τις μετρήσεις η πορεία που ακολουθήσαμε ξεκίνησε βρίσκοντας μια βιβλιοθ</w:t>
+      </w:r>
+      <w:r>
+        <w:rPr>
+          <w:lang w:val="el-GR"/>
+        </w:rPr>
+        <w:t xml:space="preserve">ήκη που επέτρεπε σε όλα τα είδη </w:t>
+      </w:r>
+      <w:r>
+        <w:t>esp</w:t>
+      </w:r>
+      <w:r>
+        <w:rPr>
+          <w:lang w:val="el-GR"/>
+        </w:rPr>
+        <w:t xml:space="preserve">8266 </w:t>
+      </w:r>
+      <w:r>
+        <w:rPr>
+          <w:lang w:val="el-GR"/>
+        </w:rPr>
+        <w:t xml:space="preserve">να δημιουργούν ένα </w:t>
+      </w:r>
+      <w:r>
+        <w:t>mesh</w:t>
+      </w:r>
+      <w:r>
+        <w:rPr>
+          <w:lang w:val="el-GR"/>
+        </w:rPr>
+        <w:t xml:space="preserve"> </w:t>
+      </w:r>
+      <w:r>
+        <w:t>network</w:t>
+      </w:r>
+      <w:r>
+        <w:rPr>
+          <w:lang w:val="el-GR"/>
+        </w:rPr>
+        <w:t xml:space="preserve"> </w:t>
+      </w:r>
+      <w:r>
+        <w:rPr>
+          <w:lang w:val="el-GR"/>
+        </w:rPr>
+        <w:t xml:space="preserve">μεταξύ </w:t>
+      </w:r>
+      <w:r>
+        <w:rPr>
+          <w:lang w:val="el-GR"/>
+        </w:rPr>
+        <w:t>τους.</w:t>
+      </w:r>
+      <w:r>
+        <w:rPr>
+          <w:lang w:val="el-GR"/>
+        </w:rPr>
+        <w:t xml:space="preserve"> Επίσης, το </w:t>
+      </w:r>
+      <w:r>
+        <w:t>mesh</w:t>
+      </w:r>
+      <w:r>
+        <w:rPr>
+          <w:lang w:val="el-GR"/>
+        </w:rPr>
+        <w:t xml:space="preserve"> </w:t>
+      </w:r>
+      <w:r>
+        <w:rPr>
+          <w:lang w:val="el-GR"/>
+        </w:rPr>
+        <w:t xml:space="preserve">παρέχει στους κόμβους του </w:t>
+      </w:r>
+      <w:r>
+        <w:t>callbacks</w:t>
+      </w:r>
+      <w:r>
+        <w:rPr>
+          <w:lang w:val="el-GR"/>
+        </w:rPr>
+        <w:t xml:space="preserve"> για διάφορα σημαντικά </w:t>
+      </w:r>
+      <w:r>
+        <w:t>events</w:t>
+      </w:r>
+      <w:r>
+        <w:rPr>
+          <w:lang w:val="el-GR"/>
+        </w:rPr>
+        <w:t xml:space="preserve"> </w:t>
+      </w:r>
+      <w:r>
+        <w:rPr>
+          <w:lang w:val="el-GR"/>
+        </w:rPr>
+        <w:t xml:space="preserve">όπως την προσχώρηση ενός νέου κόμβου στο υπάρχον δίκτυο αλλά και διάφορες μεθόδους εύκολης επικοινωνίας τύπου </w:t>
+      </w:r>
+      <w:r>
+        <w:t>signal</w:t>
+      </w:r>
+      <w:r>
+        <w:rPr>
+          <w:lang w:val="el-GR"/>
+        </w:rPr>
+        <w:t xml:space="preserve"> </w:t>
+      </w:r>
+      <w:r>
+        <w:rPr>
+          <w:lang w:val="el-GR"/>
+        </w:rPr>
+        <w:t xml:space="preserve">και </w:t>
+      </w:r>
+      <w:r>
+        <w:t>broadcast</w:t>
+      </w:r>
+      <w:r>
+        <w:rPr>
+          <w:lang w:val="el-GR"/>
+        </w:rPr>
+        <w:t>.</w:t>
+      </w:r>
+      <w:r>
+        <w:rPr>
+          <w:lang w:val="el-GR"/>
+        </w:rPr>
+        <w:t xml:space="preserve"> </w:t>
+      </w:r>
+      <w:r>
+        <w:rPr>
+          <w:lang w:val="el-GR"/>
+        </w:rPr>
+        <w:t xml:space="preserve">Η λογική πίσω από το </w:t>
+      </w:r>
+      <w:r>
+        <w:t>mesh</w:t>
+      </w:r>
+      <w:r>
+        <w:rPr>
+          <w:lang w:val="el-GR"/>
+        </w:rPr>
+        <w:t xml:space="preserve"> </w:t>
+      </w:r>
+      <w:r>
+        <w:rPr>
+          <w:lang w:val="el-GR"/>
+        </w:rPr>
+        <w:t xml:space="preserve">δίκτυο είναι </w:t>
+      </w:r>
+      <w:r>
+        <w:rPr>
+          <w:lang w:val="el-GR"/>
+        </w:rPr>
+        <w:t xml:space="preserve">ότι κατά την εκκίνησή του ο μικροελεγκτής θα σηκώσει ένα </w:t>
+      </w:r>
+      <w:r>
+        <w:t>ad</w:t>
+      </w:r>
+      <w:r>
+        <w:rPr>
+          <w:lang w:val="el-GR"/>
+        </w:rPr>
+        <w:t>-</w:t>
+      </w:r>
+      <w:r>
+        <w:t>hoc</w:t>
+      </w:r>
+      <w:r>
+        <w:rPr>
+          <w:lang w:val="el-GR"/>
+        </w:rPr>
+        <w:t xml:space="preserve"> </w:t>
+      </w:r>
+      <w:r>
+        <w:rPr>
+          <w:lang w:val="el-GR"/>
+        </w:rPr>
+        <w:t xml:space="preserve">δίκτυο με </w:t>
+      </w:r>
+      <w:r>
+        <w:t>SSID</w:t>
+      </w:r>
+      <w:r>
+        <w:rPr>
+          <w:lang w:val="el-GR"/>
+        </w:rPr>
+        <w:t xml:space="preserve"> </w:t>
+      </w:r>
+      <w:r>
+        <w:rPr>
+          <w:lang w:val="el-GR"/>
+        </w:rPr>
+        <w:t xml:space="preserve">που έχει ένα προκαθορισμένο </w:t>
+      </w:r>
+      <w:r>
+        <w:t>prefix</w:t>
+      </w:r>
+      <w:r>
+        <w:rPr>
+          <w:lang w:val="el-GR"/>
+        </w:rPr>
+        <w:t xml:space="preserve">, στη συνέχεια θα ψάξει να βρει άλλα δίκτυα τέτοιου τύπου με το αντίστοιχο </w:t>
+      </w:r>
+      <w:r>
+        <w:t>prefix</w:t>
+      </w:r>
+      <w:r>
+        <w:rPr>
+          <w:lang w:val="el-GR"/>
+        </w:rPr>
+        <w:t xml:space="preserve"> </w:t>
+      </w:r>
+      <w:r>
+        <w:rPr>
+          <w:lang w:val="el-GR"/>
+        </w:rPr>
+        <w:t xml:space="preserve">για να συνδεθεί και να φτιάξει ένα </w:t>
+      </w:r>
+      <w:r>
+        <w:t>mesh</w:t>
+      </w:r>
+      <w:r>
+        <w:rPr>
+          <w:lang w:val="el-GR"/>
+        </w:rPr>
+        <w:t xml:space="preserve"> </w:t>
+      </w:r>
+      <w:r>
+        <w:rPr>
+          <w:lang w:val="el-GR"/>
+        </w:rPr>
+        <w:t>δίκτυο</w:t>
+      </w:r>
+      <w:r>
+        <w:rPr>
+          <w:lang w:val="el-GR"/>
+        </w:rPr>
+        <w:t xml:space="preserve"> που μπορεί να μεγαλώσει αντ</w:t>
+      </w:r>
+      <w:r>
+        <w:rPr>
+          <w:lang w:val="el-GR"/>
+        </w:rPr>
+        <w:t>ίστοιχα</w:t>
+      </w:r>
+      <w:r>
+        <w:rPr>
+          <w:lang w:val="el-GR"/>
+        </w:rPr>
+        <w:t>.</w:t>
+      </w:r>
+      <w:r>
+        <w:rPr>
+          <w:lang w:val="el-GR"/>
+        </w:rPr>
+        <w:t xml:space="preserve"> Τα μηνύματα μέσα στο </w:t>
+      </w:r>
+      <w:r>
+        <w:t>mesh</w:t>
+      </w:r>
+      <w:r>
+        <w:rPr>
+          <w:lang w:val="el-GR"/>
+        </w:rPr>
+        <w:t xml:space="preserve"> </w:t>
+      </w:r>
+      <w:r>
+        <w:rPr>
+          <w:lang w:val="el-GR"/>
+        </w:rPr>
+        <w:t xml:space="preserve">ανταλλάσσονται μέσα από απλές </w:t>
+      </w:r>
+      <w:r>
+        <w:t>TCP</w:t>
+      </w:r>
+      <w:r>
+        <w:rPr>
+          <w:lang w:val="el-GR"/>
+        </w:rPr>
+        <w:t xml:space="preserve"> </w:t>
+      </w:r>
+      <w:r>
+        <w:rPr>
+          <w:lang w:val="el-GR"/>
+        </w:rPr>
+        <w:t xml:space="preserve">συνδέσεις ενώ ο κάθε κόμβος χαρακτηρίζεται από το μοναδικό κωδικό που έχει το κάθε </w:t>
+      </w:r>
+      <w:r>
+        <w:t>esp</w:t>
+      </w:r>
+      <w:r>
+        <w:rPr>
+          <w:lang w:val="el-GR"/>
+        </w:rPr>
+        <w:t xml:space="preserve">8266 </w:t>
+      </w:r>
+      <w:r>
+        <w:rPr>
+          <w:lang w:val="el-GR"/>
+        </w:rPr>
+        <w:t>πάνω του (</w:t>
+      </w:r>
+      <w:r>
+        <w:t>chipId</w:t>
+      </w:r>
+      <w:r>
+        <w:rPr>
+          <w:lang w:val="el-GR"/>
+        </w:rPr>
+        <w:t>)</w:t>
+      </w:r>
+      <w:r>
+        <w:rPr>
+          <w:lang w:val="el-GR"/>
+        </w:rPr>
+        <w:t xml:space="preserve">, </w:t>
+      </w:r>
+      <w:r>
+        <w:rPr>
+          <w:lang w:val="el-GR"/>
+        </w:rPr>
+        <w:t xml:space="preserve">μια πληροφορία που παρέχεται εύκολα από το </w:t>
+      </w:r>
+      <w:r>
+        <w:t>API</w:t>
+      </w:r>
+      <w:r>
+        <w:rPr>
+          <w:lang w:val="el-GR"/>
+        </w:rPr>
+        <w:t xml:space="preserve"> </w:t>
+      </w:r>
+      <w:r>
+        <w:rPr>
+          <w:lang w:val="el-GR"/>
+        </w:rPr>
+        <w:t>του μικροελεγκτή.</w:t>
+      </w:r>
+      <w:r>
+        <w:rPr>
+          <w:lang w:val="el-GR"/>
+        </w:rPr>
+        <w:t xml:space="preserve"> Τέλος να σημειωθεί ότι ο κώδικας του </w:t>
+      </w:r>
+      <w:r>
+        <w:t>mesh</w:t>
+      </w:r>
+      <w:r>
+        <w:rPr>
+          <w:lang w:val="el-GR"/>
+        </w:rPr>
+        <w:t xml:space="preserve"> </w:t>
+      </w:r>
+      <w:r>
+        <w:t>network</w:t>
+      </w:r>
+      <w:r>
+        <w:rPr>
+          <w:lang w:val="el-GR"/>
+        </w:rPr>
+        <w:t xml:space="preserve"> </w:t>
+      </w:r>
+      <w:r>
+        <w:rPr>
+          <w:lang w:val="el-GR"/>
+        </w:rPr>
+        <w:t xml:space="preserve">(όλα τα αρχεία της μορφής </w:t>
+      </w:r>
+      <w:r>
+        <w:t>easyMesh</w:t>
+      </w:r>
+      <w:r>
+        <w:rPr>
+          <w:lang w:val="el-GR"/>
+        </w:rPr>
+        <w:t>*.*)</w:t>
+      </w:r>
+      <w:r>
+        <w:rPr>
+          <w:lang w:val="el-GR"/>
+        </w:rPr>
+        <w:t xml:space="preserve"> δεν είχε καθόλου </w:t>
+      </w:r>
+      <w:r>
+        <w:t>documentation</w:t>
+      </w:r>
+      <w:r>
+        <w:rPr>
+          <w:lang w:val="el-GR"/>
+        </w:rPr>
+        <w:t xml:space="preserve"> </w:t>
+      </w:r>
+      <w:r>
+        <w:rPr>
+          <w:lang w:val="el-GR"/>
+        </w:rPr>
+        <w:t xml:space="preserve">ή σχόλια κάτι που σημαίνει ότι αφιερώσαμε αρκετό χρόνο για τη συγγραφή </w:t>
+      </w:r>
+      <w:r>
+        <w:t>documentation</w:t>
+      </w:r>
+      <w:r>
+        <w:rPr>
+          <w:lang w:val="el-GR"/>
+        </w:rPr>
+        <w:t xml:space="preserve"> </w:t>
+      </w:r>
+      <w:r>
+        <w:rPr>
+          <w:lang w:val="el-GR"/>
+        </w:rPr>
+        <w:t>και την αφαίρεση ή αντικατάσταση κάποιων μεθόδων.</w:t>
       </w:r>
     </w:p>
     <w:p>
+      <w:pPr>
+        <w:ind w:firstLine="648"/>
+        <w:rPr>
+          <w:lang w:val="el-GR"/>
+        </w:rPr>
+      </w:pPr>
+      <w:r>
+        <w:rPr>
+          <w:lang w:val="el-GR"/>
+        </w:rPr>
+        <w:t xml:space="preserve">Όσον αφορά τους διάφορους αισθητήρες που έχουμε συνδέσει με τα </w:t>
+      </w:r>
+      <w:r>
+        <w:t>esp</w:t>
+      </w:r>
+      <w:r>
+        <w:rPr>
+          <w:lang w:val="el-GR"/>
+        </w:rPr>
+        <w:t xml:space="preserve">8266 και τα </w:t>
+      </w:r>
+      <w:r>
+        <w:t>LEDs</w:t>
+      </w:r>
+      <w:r>
+        <w:rPr>
+          <w:lang w:val="el-GR"/>
+        </w:rPr>
+        <w:t xml:space="preserve"> </w:t>
+      </w:r>
+      <w:r>
+        <w:rPr>
+          <w:lang w:val="el-GR"/>
+        </w:rPr>
+        <w:t>(μελλοντικές συσκευές) η διαδικασία υλοποίησης ήταν απλή.</w:t>
+      </w:r>
+      <w:r>
+        <w:rPr>
+          <w:lang w:val="el-GR"/>
+        </w:rPr>
+        <w:t xml:space="preserve"> Αρχικά βρήκαμε και χρησιμοποιήσαμε τις βιβλιοθήκες </w:t>
+      </w:r>
+      <w:r>
+        <w:rPr>
+          <w:lang w:val="el-GR"/>
+        </w:rPr>
+        <w:t xml:space="preserve">που παρέχουν οι κατασκευαστές </w:t>
+      </w:r>
+      <w:r>
+        <w:rPr>
+          <w:lang w:val="el-GR"/>
+        </w:rPr>
+        <w:t xml:space="preserve">για τους αισθητήρες τους διαβάζοντας παράλληλα τις προδιαγραφές και το </w:t>
+      </w:r>
+      <w:r>
+        <w:t>documentation</w:t>
+      </w:r>
+      <w:r>
+        <w:rPr>
+          <w:lang w:val="el-GR"/>
+        </w:rPr>
+        <w:t xml:space="preserve"> </w:t>
+      </w:r>
+      <w:r>
+        <w:rPr>
+          <w:lang w:val="el-GR"/>
+        </w:rPr>
+        <w:t>του κάθε ενός. Να σημειωθεί εδώ ότι όλοι οι αισθητήρες μας λειτουργούν με 5</w:t>
+      </w:r>
+      <w:r>
+        <w:t>V</w:t>
+      </w:r>
+      <w:r>
+        <w:rPr>
+          <w:lang w:val="el-GR"/>
+        </w:rPr>
+        <w:t xml:space="preserve"> </w:t>
+      </w:r>
+      <w:r>
+        <w:rPr>
+          <w:lang w:val="el-GR"/>
+        </w:rPr>
+        <w:t xml:space="preserve">είσοδο ενώ τα </w:t>
+      </w:r>
+      <w:r>
+        <w:t>esp</w:t>
+      </w:r>
+      <w:r>
+        <w:rPr>
+          <w:lang w:val="el-GR"/>
+        </w:rPr>
+        <w:t xml:space="preserve">8266 </w:t>
+      </w:r>
+      <w:r>
+        <w:rPr>
+          <w:lang w:val="el-GR"/>
+        </w:rPr>
+        <w:t xml:space="preserve">με 3.3 αυστηρά με αποτέλεσμα να έχουμε στα </w:t>
+      </w:r>
+      <w:r>
+        <w:rPr>
+          <w:lang w:val="el-GR"/>
+        </w:rPr>
+        <w:t xml:space="preserve">2 </w:t>
+      </w:r>
+      <w:r>
+        <w:rPr>
+          <w:lang w:val="el-GR"/>
+        </w:rPr>
+        <w:t xml:space="preserve">κολλητά </w:t>
+      </w:r>
+      <w:r>
+        <w:t>breadboard</w:t>
+      </w:r>
+      <w:r>
+        <w:rPr>
+          <w:lang w:val="el-GR"/>
+        </w:rPr>
+        <w:t xml:space="preserve"> </w:t>
+      </w:r>
+      <w:r>
+        <w:rPr>
+          <w:lang w:val="el-GR"/>
+        </w:rPr>
+        <w:t xml:space="preserve">μας διαφορετική τροφοδοσία στην αριστερή και δεξιά μεριά αντίστοιχα. </w:t>
+      </w:r>
+      <w:r>
+        <w:rPr>
+          <w:lang w:val="el-GR"/>
+        </w:rPr>
+        <w:t xml:space="preserve">Επίσης η βιβλιοθήκη για το </w:t>
+      </w:r>
+      <w:r>
+        <w:t>DHT</w:t>
+      </w:r>
+      <w:r>
+        <w:rPr>
+          <w:lang w:val="el-GR"/>
+        </w:rPr>
+        <w:t xml:space="preserve">11 </w:t>
+      </w:r>
+      <w:r>
+        <w:rPr>
+          <w:lang w:val="el-GR"/>
+        </w:rPr>
+        <w:t xml:space="preserve">του κατασκευαστή δεν λειτουργούσε σωστά μιας και ήταν για </w:t>
+      </w:r>
+      <w:r>
+        <w:t>Arduino</w:t>
+      </w:r>
+      <w:r>
+        <w:rPr>
+          <w:lang w:val="el-GR"/>
+        </w:rPr>
+        <w:t xml:space="preserve"> </w:t>
+      </w:r>
+      <w:r>
+        <w:rPr>
+          <w:lang w:val="el-GR"/>
+        </w:rPr>
+        <w:t xml:space="preserve">και όχι για </w:t>
+      </w:r>
+      <w:r>
+        <w:t>esp</w:t>
+      </w:r>
+      <w:r>
+        <w:rPr>
+          <w:lang w:val="el-GR"/>
+        </w:rPr>
+        <w:t xml:space="preserve">8266 </w:t>
+      </w:r>
+      <w:r>
+        <w:rPr>
+          <w:lang w:val="el-GR"/>
+        </w:rPr>
+        <w:t>για αυτό και χρησιμοποιήσαμε μια διαφορετική βιβλιοθήκη, για περισσότερες πληροφορίες δείτε στην τελευταία σελίδα όλες τις πηγές μας.</w:t>
+      </w:r>
+      <w:r>
+        <w:rPr>
+          <w:lang w:val="el-GR"/>
+        </w:rPr>
+        <w:t xml:space="preserve"> Στη συνέχεια ορίσαμε κάποιες τιμές των αισθητήρων σαν ανώτερα (ή κατώτερα) κατώφλια και κάθε φορά που παραβιάζονται ενεργοποιείται μια από τις συσκευές μας. Για παράδειγμα αν η φωτοαντίσταση πέσει σε πολύ χαμηλές τιμές ( &gt; 500</w:t>
+      </w:r>
+      <w:r>
+        <w:rPr>
+          <w:lang w:val="el-GR"/>
+        </w:rPr>
+        <w:t xml:space="preserve"> ) τότε θα ανάψει το</w:t>
+      </w:r>
+      <w:r>
+        <w:rPr>
+          <w:lang w:val="el-GR"/>
+        </w:rPr>
+        <w:t xml:space="preserve"> </w:t>
+      </w:r>
+      <w:r>
+        <w:t>LED</w:t>
+      </w:r>
+      <w:r>
+        <w:rPr>
+          <w:lang w:val="el-GR"/>
+        </w:rPr>
+        <w:t xml:space="preserve"> </w:t>
+      </w:r>
+      <w:r>
+        <w:rPr>
+          <w:lang w:val="el-GR"/>
+        </w:rPr>
+        <w:t xml:space="preserve">που αντιστοιχεί στη συσκευή που κανονικά θα άναβε το </w:t>
+      </w:r>
+      <w:r>
+        <w:t>LED</w:t>
+      </w:r>
+      <w:r>
+        <w:rPr>
+          <w:lang w:val="el-GR"/>
+        </w:rPr>
+        <w:t xml:space="preserve"> </w:t>
+      </w:r>
+      <w:r>
+        <w:t>strip</w:t>
+      </w:r>
+      <w:r>
+        <w:rPr>
+          <w:lang w:val="el-GR"/>
+        </w:rPr>
+        <w:t xml:space="preserve">. </w:t>
+      </w:r>
+      <w:r>
+        <w:rPr>
+          <w:lang w:val="el-GR"/>
+        </w:rPr>
+        <w:t xml:space="preserve">Υπενθυμίζουμε ότι οι </w:t>
+      </w:r>
+      <w:r>
+        <w:t>ADCs</w:t>
+      </w:r>
+      <w:r>
+        <w:rPr>
+          <w:lang w:val="el-GR"/>
+        </w:rPr>
+        <w:t xml:space="preserve"> </w:t>
+      </w:r>
+      <w:r>
+        <w:rPr>
+          <w:lang w:val="el-GR"/>
+        </w:rPr>
+        <w:t xml:space="preserve">των </w:t>
+      </w:r>
+      <w:r>
+        <w:t>esp</w:t>
+      </w:r>
+      <w:r>
+        <w:rPr>
+          <w:lang w:val="el-GR"/>
+        </w:rPr>
+        <w:t xml:space="preserve">8266 </w:t>
+      </w:r>
+      <w:r>
+        <w:rPr>
+          <w:lang w:val="el-GR"/>
+        </w:rPr>
+        <w:t>είναι 10</w:t>
+      </w:r>
+      <w:r>
+        <w:t>bit</w:t>
+      </w:r>
+      <w:r>
+        <w:rPr>
+          <w:lang w:val="el-GR"/>
+        </w:rPr>
+        <w:t xml:space="preserve"> </w:t>
+      </w:r>
+      <w:r>
+        <w:rPr>
+          <w:lang w:val="el-GR"/>
+        </w:rPr>
+        <w:t xml:space="preserve">για αυτό και οι τιμές τους θα απεικονίζονται με </w:t>
+      </w:r>
+      <w:r>
+        <w:t>uint</w:t>
+      </w:r>
+      <w:r>
+        <w:rPr>
+          <w:lang w:val="el-GR"/>
+        </w:rPr>
+        <w:t>8_</w:t>
+      </w:r>
+      <w:r>
+        <w:t>t</w:t>
+      </w:r>
+      <w:r>
+        <w:rPr>
+          <w:lang w:val="el-GR"/>
+        </w:rPr>
+        <w:t xml:space="preserve"> </w:t>
+      </w:r>
+      <w:r>
+        <w:rPr>
+          <w:lang w:val="el-GR"/>
+        </w:rPr>
+        <w:t>αριθμούς.</w:t>
+      </w:r>
+      <w:r>
+        <w:rPr>
+          <w:lang w:val="el-GR"/>
+        </w:rPr>
+        <w:t xml:space="preserve"> Τέλος ο </w:t>
+      </w:r>
+      <w:r>
+        <w:t>MQ</w:t>
+      </w:r>
+      <w:r>
+        <w:rPr>
+          <w:lang w:val="el-GR"/>
+        </w:rPr>
+        <w:t xml:space="preserve">135 </w:t>
+      </w:r>
+      <w:r>
+        <w:rPr>
+          <w:lang w:val="el-GR"/>
+        </w:rPr>
+        <w:t>ανιχνεύει αρκετά αέρια (πχ. βουτάνιο,</w:t>
+      </w:r>
+      <w:r>
+        <w:t>CO</w:t>
+      </w:r>
+      <w:r>
+        <w:rPr>
+          <w:lang w:val="el-GR"/>
+        </w:rPr>
+        <w:t xml:space="preserve">..) </w:t>
+      </w:r>
+      <w:r>
+        <w:rPr>
+          <w:lang w:val="el-GR"/>
+        </w:rPr>
+        <w:t xml:space="preserve">αλλά δεν μπορεί να τα ξεχωρίσει για αυτό σε περίπτωση που ανιχνεύσει βουτάνιο και </w:t>
+      </w:r>
+      <w:r>
+        <w:t>CO</w:t>
+      </w:r>
+      <w:r>
+        <w:rPr>
+          <w:lang w:val="el-GR"/>
+        </w:rPr>
+        <w:t xml:space="preserve"> </w:t>
+      </w:r>
+      <w:r>
+        <w:rPr>
+          <w:lang w:val="el-GR"/>
+        </w:rPr>
+        <w:t xml:space="preserve">θα παρουσιάσει ένα αθροιστικό αποτέλεσμα σε </w:t>
+      </w:r>
+      <w:r>
+        <w:t>PPM</w:t>
+      </w:r>
+      <w:r>
+        <w:rPr>
+          <w:lang w:val="el-GR"/>
+        </w:rPr>
+        <w:t xml:space="preserve">, παρόλα αυτά για τη δουλειά που το θέλουμε εμείς (ανίχνευση </w:t>
+      </w:r>
+      <w:r>
+        <w:t>CO</w:t>
+      </w:r>
+      <w:r>
+        <w:rPr>
+          <w:lang w:val="el-GR"/>
+        </w:rPr>
+        <w:t xml:space="preserve"> </w:t>
+      </w:r>
+      <w:r>
+        <w:rPr>
+          <w:lang w:val="el-GR"/>
+        </w:rPr>
+        <w:t>και βουτανίου) κάνει εξαιρετική δουλειά αλλά θα πρέπει να «κάψει» για περίπου 1 ώρα πριν αρχίσει να βγάζει σωστές μετρήσεις</w:t>
+      </w:r>
+      <w:r>
+        <w:rPr>
+          <w:lang w:val="el-GR"/>
+        </w:rPr>
+        <w:t xml:space="preserve">. </w:t>
+      </w:r>
+    </w:p>
+    <w:p>
+      <w:pPr>
+        <w:ind w:firstLine="648"/>
+        <w:rPr>
+          <w:lang w:val="el-GR"/>
+        </w:rPr>
+      </w:pPr>
+      <w:r>
+        <w:rPr>
+          <w:lang w:val="el-GR"/>
+        </w:rPr>
+        <w:t xml:space="preserve">Όσον αφορά τη διαχείριση της πληροφορίας που παράγουν οι αισθητήρες αλλά και τη μετάδοσή της στο </w:t>
+      </w:r>
+      <w:r>
+        <w:t>mesh</w:t>
+      </w:r>
+      <w:r>
+        <w:rPr>
+          <w:lang w:val="el-GR"/>
+        </w:rPr>
+        <w:t xml:space="preserve"> </w:t>
+      </w:r>
+      <w:r>
+        <w:rPr>
+          <w:lang w:val="el-GR"/>
+        </w:rPr>
+        <w:t xml:space="preserve">τα βήματα που ακολουθήθηκαν αναφέρονται ρητά στο αρχείο </w:t>
+      </w:r>
+      <w:r>
+        <w:t>WSN</w:t>
+      </w:r>
+      <w:r>
+        <w:rPr>
+          <w:lang w:val="el-GR"/>
+        </w:rPr>
+        <w:t>.</w:t>
+      </w:r>
+      <w:r>
+        <w:t>ino</w:t>
+      </w:r>
+      <w:r>
+        <w:rPr>
+          <w:lang w:val="el-GR"/>
+        </w:rPr>
+        <w:t xml:space="preserve"> </w:t>
+      </w:r>
+      <w:r>
+        <w:rPr>
+          <w:lang w:val="el-GR"/>
+        </w:rPr>
+        <w:t xml:space="preserve">και το βοηθητικό </w:t>
+      </w:r>
+      <w:r>
+        <w:t>header</w:t>
+      </w:r>
+      <w:r>
+        <w:rPr>
+          <w:lang w:val="el-GR"/>
+        </w:rPr>
+        <w:t xml:space="preserve"> </w:t>
+      </w:r>
+      <w:r>
+        <w:t>file</w:t>
+      </w:r>
+      <w:r>
+        <w:rPr>
+          <w:lang w:val="el-GR"/>
+        </w:rPr>
+        <w:t xml:space="preserve"> </w:t>
+      </w:r>
+      <w:r>
+        <w:t>meshConstants</w:t>
+      </w:r>
+      <w:r>
+        <w:rPr>
+          <w:lang w:val="el-GR"/>
+        </w:rPr>
+        <w:t>.</w:t>
+      </w:r>
+      <w:r>
+        <w:t>h</w:t>
+      </w:r>
+      <w:r>
+        <w:rPr>
+          <w:lang w:val="el-GR"/>
+        </w:rPr>
+        <w:t xml:space="preserve">. Αρχικά στο </w:t>
+      </w:r>
+      <w:r>
+        <w:t>setup</w:t>
+      </w:r>
+      <w:r>
+        <w:rPr>
+          <w:lang w:val="el-GR"/>
+        </w:rPr>
+        <w:t xml:space="preserve"> </w:t>
+      </w:r>
+      <w:r>
+        <w:t>phase</w:t>
+      </w:r>
+      <w:r>
+        <w:rPr>
+          <w:lang w:val="el-GR"/>
+        </w:rPr>
+        <w:t xml:space="preserve"> </w:t>
+      </w:r>
+      <w:r>
+        <w:rPr>
+          <w:lang w:val="el-GR"/>
+        </w:rPr>
+        <w:t xml:space="preserve">αρχικοποιείται το </w:t>
+      </w:r>
+      <w:r>
+        <w:t>mesh</w:t>
+      </w:r>
+      <w:r>
+        <w:rPr>
+          <w:lang w:val="el-GR"/>
+        </w:rPr>
+        <w:t xml:space="preserve"> </w:t>
+      </w:r>
+      <w:r>
+        <w:t>network</w:t>
+      </w:r>
+      <w:r>
+        <w:rPr>
+          <w:lang w:val="el-GR"/>
+        </w:rPr>
+        <w:t xml:space="preserve"> με τις κατάλληλες παραμέτρους ( </w:t>
+      </w:r>
+      <w:r>
+        <w:t>SSID</w:t>
+      </w:r>
+      <w:r>
+        <w:rPr>
+          <w:lang w:val="el-GR"/>
+        </w:rPr>
+        <w:t xml:space="preserve">, </w:t>
+      </w:r>
+      <w:r>
+        <w:t>Password</w:t>
+      </w:r>
+      <w:r>
+        <w:rPr>
+          <w:lang w:val="el-GR"/>
+        </w:rPr>
+        <w:t xml:space="preserve"> ) , </w:t>
+      </w:r>
+      <w:r>
+        <w:rPr>
+          <w:lang w:val="el-GR"/>
+        </w:rPr>
+        <w:t xml:space="preserve">οι διάφορες μεταβλητές και </w:t>
+      </w:r>
+      <w:r>
+        <w:t>callbacks</w:t>
+      </w:r>
+      <w:r>
+        <w:rPr>
+          <w:lang w:val="el-GR"/>
+        </w:rPr>
+        <w:t xml:space="preserve"> </w:t>
+      </w:r>
+      <w:r>
+        <w:rPr>
+          <w:lang w:val="el-GR"/>
+        </w:rPr>
+        <w:t xml:space="preserve">που θα χρησιμοποιηθούν από τα </w:t>
+      </w:r>
+      <w:r>
+        <w:t>sketch</w:t>
+      </w:r>
+      <w:r>
+        <w:rPr>
+          <w:lang w:val="el-GR"/>
+        </w:rPr>
+        <w:t xml:space="preserve"> </w:t>
+      </w:r>
+      <w:r>
+        <w:rPr>
+          <w:lang w:val="el-GR"/>
+        </w:rPr>
+        <w:t>μας</w:t>
+      </w:r>
+      <w:r>
+        <w:rPr>
+          <w:lang w:val="el-GR"/>
+        </w:rPr>
+        <w:t xml:space="preserve">, οι </w:t>
+      </w:r>
+      <w:r>
+        <w:t>software</w:t>
+      </w:r>
+      <w:r>
+        <w:rPr>
+          <w:lang w:val="el-GR"/>
+        </w:rPr>
+        <w:t xml:space="preserve"> </w:t>
+      </w:r>
+      <w:r>
+        <w:t>timers</w:t>
+      </w:r>
+      <w:r>
+        <w:rPr>
+          <w:lang w:val="el-GR"/>
+        </w:rPr>
+        <w:t xml:space="preserve"> </w:t>
+      </w:r>
+      <w:r>
+        <w:rPr>
+          <w:lang w:val="el-GR"/>
+        </w:rPr>
+        <w:t xml:space="preserve">που χρησιμοποιούμε αλλά και οι </w:t>
+      </w:r>
+      <w:r>
+        <w:t>hardware</w:t>
+      </w:r>
+      <w:r>
+        <w:rPr>
+          <w:lang w:val="el-GR"/>
+        </w:rPr>
+        <w:t xml:space="preserve"> </w:t>
+      </w:r>
+      <w:r>
+        <w:t>timers</w:t>
+      </w:r>
+      <w:r>
+        <w:rPr>
+          <w:lang w:val="el-GR"/>
+        </w:rPr>
+        <w:t xml:space="preserve"> που παρέχει ο </w:t>
+      </w:r>
+      <w:r>
+        <w:rPr>
+          <w:lang w:val="el-GR"/>
+        </w:rPr>
+        <w:t>μικροελεγκτής</w:t>
+      </w:r>
+      <w:r>
+        <w:rPr>
+          <w:lang w:val="el-GR"/>
+        </w:rPr>
+        <w:t>.</w:t>
+      </w:r>
+      <w:r>
+        <w:rPr>
+          <w:lang w:val="el-GR"/>
+        </w:rPr>
+        <w:t xml:space="preserve"> </w:t>
+      </w:r>
+      <w:r>
+        <w:rPr>
+          <w:lang w:val="el-GR"/>
+        </w:rPr>
+        <w:t xml:space="preserve">Οι </w:t>
+      </w:r>
+      <w:r>
+        <w:t>software</w:t>
+      </w:r>
+      <w:r>
+        <w:rPr>
+          <w:lang w:val="el-GR"/>
+        </w:rPr>
+        <w:t xml:space="preserve"> </w:t>
+      </w:r>
+      <w:r>
+        <w:t>timers</w:t>
+      </w:r>
+      <w:r>
+        <w:rPr>
+          <w:lang w:val="el-GR"/>
+        </w:rPr>
+        <w:t xml:space="preserve"> </w:t>
+      </w:r>
+      <w:r>
+        <w:rPr>
+          <w:lang w:val="el-GR"/>
+        </w:rPr>
+        <w:t>(</w:t>
+      </w:r>
+      <w:r>
+        <w:t>os</w:t>
+      </w:r>
+      <w:r>
+        <w:rPr>
+          <w:lang w:val="el-GR"/>
+        </w:rPr>
+        <w:t>_</w:t>
+      </w:r>
+      <w:r>
+        <w:t>timer</w:t>
+      </w:r>
+      <w:r>
+        <w:rPr>
+          <w:lang w:val="el-GR"/>
+        </w:rPr>
+        <w:t>_</w:t>
+      </w:r>
+      <w:r>
+        <w:t>t</w:t>
+      </w:r>
+      <w:r>
+        <w:rPr>
+          <w:lang w:val="el-GR"/>
+        </w:rPr>
+        <w:t>)</w:t>
+      </w:r>
+      <w:r>
+        <w:rPr>
+          <w:lang w:val="el-GR"/>
+        </w:rPr>
+        <w:t xml:space="preserve"> εκτελούν περιοδικά διάφορα </w:t>
+      </w:r>
+      <w:r>
+        <w:t>tasks</w:t>
+      </w:r>
+      <w:r>
+        <w:rPr>
+          <w:lang w:val="el-GR"/>
+        </w:rPr>
+        <w:t xml:space="preserve"> </w:t>
+      </w:r>
+      <w:r>
+        <w:rPr>
+          <w:lang w:val="el-GR"/>
+        </w:rPr>
+        <w:t>όπως</w:t>
+      </w:r>
+      <w:r>
+        <w:rPr>
+          <w:lang w:val="el-GR"/>
+        </w:rPr>
+        <w:t xml:space="preserve"> την ανάγνωση των τιμών των ελεγκτών μας αλλά και διάφορα </w:t>
+      </w:r>
+      <w:r>
+        <w:t>maintenance</w:t>
+      </w:r>
+      <w:r>
+        <w:rPr>
+          <w:lang w:val="el-GR"/>
+        </w:rPr>
+        <w:t xml:space="preserve"> </w:t>
+      </w:r>
+      <w:r>
+        <w:t>tasks</w:t>
+      </w:r>
+      <w:r>
+        <w:rPr>
+          <w:lang w:val="el-GR"/>
+        </w:rPr>
+        <w:t xml:space="preserve"> </w:t>
+      </w:r>
+      <w:r>
+        <w:rPr>
+          <w:lang w:val="el-GR"/>
+        </w:rPr>
+        <w:t xml:space="preserve">του </w:t>
+      </w:r>
+      <w:r>
+        <w:t>mesh</w:t>
+      </w:r>
+      <w:r>
+        <w:rPr>
+          <w:lang w:val="el-GR"/>
+        </w:rPr>
+        <w:t xml:space="preserve"> </w:t>
+      </w:r>
+      <w:r>
+        <w:rPr>
+          <w:lang w:val="el-GR"/>
+        </w:rPr>
+        <w:t xml:space="preserve">μας, οι περίοδοι των </w:t>
+      </w:r>
+      <w:r>
+        <w:t>timers</w:t>
+      </w:r>
+      <w:r>
+        <w:rPr>
+          <w:lang w:val="el-GR"/>
+        </w:rPr>
+        <w:t xml:space="preserve"> </w:t>
+      </w:r>
+      <w:r>
+        <w:rPr>
+          <w:lang w:val="el-GR"/>
+        </w:rPr>
+        <w:t xml:space="preserve">είναι ορισμένοι στο αρχείο </w:t>
+      </w:r>
+      <w:r>
+        <w:t>meshConstants</w:t>
+      </w:r>
+      <w:r>
+        <w:rPr>
+          <w:lang w:val="el-GR"/>
+        </w:rPr>
+        <w:t>.</w:t>
+      </w:r>
+      <w:r>
+        <w:t>h</w:t>
+      </w:r>
+      <w:r>
+        <w:rPr>
+          <w:lang w:val="el-GR"/>
+        </w:rPr>
+        <w:t>.</w:t>
+      </w:r>
+      <w:r>
+        <w:rPr>
+          <w:lang w:val="el-GR"/>
+        </w:rPr>
+        <w:t xml:space="preserve"> Ο </w:t>
+      </w:r>
+      <w:r>
+        <w:t>hardware</w:t>
+      </w:r>
+      <w:r>
+        <w:rPr>
+          <w:lang w:val="el-GR"/>
+        </w:rPr>
+        <w:t xml:space="preserve"> </w:t>
+      </w:r>
+      <w:r>
+        <w:t>timer</w:t>
+      </w:r>
+      <w:r>
+        <w:rPr>
+          <w:lang w:val="el-GR"/>
+        </w:rPr>
+        <w:t xml:space="preserve"> </w:t>
+      </w:r>
+      <w:r>
+        <w:rPr>
+          <w:lang w:val="el-GR"/>
+        </w:rPr>
+        <w:t>(</w:t>
+      </w:r>
+      <w:r>
+        <w:t>timer</w:t>
+      </w:r>
+      <w:r>
+        <w:rPr>
+          <w:lang w:val="el-GR"/>
+        </w:rPr>
+        <w:t>0</w:t>
+      </w:r>
+      <w:r>
+        <w:rPr>
+          <w:lang w:val="el-GR"/>
+        </w:rPr>
+        <w:t xml:space="preserve">) </w:t>
+      </w:r>
+      <w:r>
+        <w:rPr>
+          <w:lang w:val="el-GR"/>
+        </w:rPr>
+        <w:t xml:space="preserve">είναι υπεύθυνος για την αποστολή δεδομένων και ανά ένα συγκεκριμένο αριθμό κύκλων εκτελεί μια </w:t>
+      </w:r>
+      <w:r>
+        <w:t>ISR</w:t>
+      </w:r>
+      <w:r>
+        <w:rPr>
+          <w:lang w:val="el-GR"/>
+        </w:rPr>
+        <w:t xml:space="preserve"> ( </w:t>
+      </w:r>
+      <w:r>
+        <w:t>Interrupt</w:t>
+      </w:r>
+      <w:r>
+        <w:rPr>
+          <w:lang w:val="el-GR"/>
+        </w:rPr>
+        <w:t xml:space="preserve"> </w:t>
+      </w:r>
+      <w:r>
+        <w:t>Service</w:t>
+      </w:r>
+      <w:r>
+        <w:rPr>
+          <w:lang w:val="el-GR"/>
+        </w:rPr>
+        <w:t xml:space="preserve"> </w:t>
+      </w:r>
+      <w:r>
+        <w:t>Routine</w:t>
+      </w:r>
+      <w:r>
+        <w:rPr>
+          <w:lang w:val="el-GR"/>
+        </w:rPr>
+        <w:t xml:space="preserve">) </w:t>
+      </w:r>
+      <w:r>
+        <w:rPr>
+          <w:lang w:val="el-GR"/>
+        </w:rPr>
+        <w:t xml:space="preserve">που αλλάζει την τιμή μιας μεταβλητής που με τη σειρά της ελέγχεται μέσα στο </w:t>
+      </w:r>
+      <w:r>
+        <w:t>loop</w:t>
+      </w:r>
+      <w:r>
+        <w:rPr>
+          <w:lang w:val="el-GR"/>
+        </w:rPr>
+        <w:t xml:space="preserve">() </w:t>
+      </w:r>
+      <w:r>
+        <w:rPr>
+          <w:lang w:val="el-GR"/>
+        </w:rPr>
+        <w:t xml:space="preserve">και κάνει </w:t>
+      </w:r>
+      <w:r>
+        <w:t>broadcast</w:t>
+      </w:r>
+      <w:r>
+        <w:rPr>
+          <w:lang w:val="el-GR"/>
+        </w:rPr>
+        <w:t xml:space="preserve"> </w:t>
+      </w:r>
+      <w:r>
+        <w:rPr>
+          <w:lang w:val="el-GR"/>
+        </w:rPr>
+        <w:t xml:space="preserve">στο </w:t>
+      </w:r>
+      <w:r>
+        <w:t>mesh</w:t>
+      </w:r>
+      <w:r>
+        <w:rPr>
+          <w:lang w:val="el-GR"/>
+        </w:rPr>
+        <w:t xml:space="preserve"> </w:t>
+      </w:r>
+      <w:r>
+        <w:rPr>
+          <w:lang w:val="el-GR"/>
+        </w:rPr>
+        <w:t>τις τιμές του/των αισθητήρα/ων μας.</w:t>
+      </w:r>
+      <w:r>
+        <w:rPr>
+          <w:lang w:val="el-GR"/>
+        </w:rPr>
+        <w:t xml:space="preserve"> Τέλος να σημειωθεί ότι το </w:t>
+      </w:r>
+      <w:r>
+        <w:t>esp</w:t>
+      </w:r>
+      <w:r>
+        <w:rPr>
+          <w:lang w:val="el-GR"/>
+        </w:rPr>
+        <w:t xml:space="preserve">8266 </w:t>
+      </w:r>
+      <w:r>
+        <w:rPr>
+          <w:lang w:val="el-GR"/>
+        </w:rPr>
+        <w:t xml:space="preserve">διαθέτει </w:t>
+      </w:r>
+      <w:r>
+        <w:t>Watchdog</w:t>
+      </w:r>
+      <w:r>
+        <w:rPr>
+          <w:lang w:val="el-GR"/>
+        </w:rPr>
+        <w:t xml:space="preserve"> </w:t>
+      </w:r>
+      <w:r>
+        <w:t>timer</w:t>
+      </w:r>
+      <w:r>
+        <w:rPr>
+          <w:lang w:val="el-GR"/>
+        </w:rPr>
+        <w:t xml:space="preserve"> </w:t>
+      </w:r>
+      <w:r>
+        <w:rPr>
+          <w:lang w:val="el-GR"/>
+        </w:rPr>
+        <w:t>των 8</w:t>
+      </w:r>
+      <w:r>
+        <w:t>s</w:t>
+      </w:r>
+      <w:r>
+        <w:rPr>
+          <w:lang w:val="el-GR"/>
+        </w:rPr>
+        <w:t xml:space="preserve"> </w:t>
+      </w:r>
+      <w:r>
+        <w:rPr>
+          <w:lang w:val="el-GR"/>
+        </w:rPr>
+        <w:t xml:space="preserve">για περιπτώσεις ανάγκης ενώ </w:t>
+      </w:r>
+      <w:r>
+        <w:rPr>
+          <w:lang w:val="el-GR"/>
+        </w:rPr>
+        <w:t xml:space="preserve">σε περίπτωση που δεν κληθεί η εντολή </w:t>
+      </w:r>
+      <w:r>
+        <w:t>delay</w:t>
+      </w:r>
+      <w:r>
+        <w:rPr>
+          <w:lang w:val="el-GR"/>
+        </w:rPr>
+        <w:t xml:space="preserve">() </w:t>
+      </w:r>
+      <w:r>
+        <w:rPr>
+          <w:lang w:val="el-GR"/>
+        </w:rPr>
+        <w:t xml:space="preserve">ή τελειώσει η </w:t>
+      </w:r>
+      <w:r>
+        <w:t>loop</w:t>
+      </w:r>
+      <w:r>
+        <w:rPr>
+          <w:lang w:val="el-GR"/>
+        </w:rPr>
+        <w:t xml:space="preserve">() </w:t>
+      </w:r>
+      <w:r>
+        <w:rPr>
+          <w:lang w:val="el-GR"/>
+        </w:rPr>
+        <w:t>μέσα σε 1</w:t>
+      </w:r>
+      <w:r>
+        <w:t>sec</w:t>
+      </w:r>
+      <w:r>
+        <w:rPr>
+          <w:lang w:val="el-GR"/>
+        </w:rPr>
+        <w:t xml:space="preserve"> </w:t>
+      </w:r>
+      <w:r>
+        <w:rPr>
+          <w:lang w:val="el-GR"/>
+        </w:rPr>
+        <w:t xml:space="preserve">το </w:t>
+      </w:r>
+      <w:r>
+        <w:t>software</w:t>
+      </w:r>
+      <w:r>
+        <w:rPr>
+          <w:lang w:val="el-GR"/>
+        </w:rPr>
+        <w:t xml:space="preserve"> </w:t>
+      </w:r>
+      <w:r>
+        <w:t>watchdog</w:t>
+      </w:r>
+      <w:r>
+        <w:rPr>
+          <w:lang w:val="el-GR"/>
+        </w:rPr>
+        <w:t xml:space="preserve"> του </w:t>
+      </w:r>
+      <w:r>
+        <w:t>esp</w:t>
+      </w:r>
+      <w:r>
+        <w:rPr>
+          <w:lang w:val="el-GR"/>
+        </w:rPr>
+        <w:t xml:space="preserve">8266 </w:t>
+      </w:r>
+      <w:r>
+        <w:rPr>
+          <w:lang w:val="el-GR"/>
+        </w:rPr>
+        <w:t xml:space="preserve">κάνει </w:t>
+      </w:r>
+      <w:r>
+        <w:t>softlock</w:t>
+      </w:r>
+      <w:r>
+        <w:rPr>
+          <w:lang w:val="el-GR"/>
+        </w:rPr>
+        <w:t xml:space="preserve"> </w:t>
+      </w:r>
+      <w:r>
+        <w:rPr>
+          <w:lang w:val="el-GR"/>
+        </w:rPr>
+        <w:t xml:space="preserve">το </w:t>
+      </w:r>
+      <w:r>
+        <w:t>sketch</w:t>
+      </w:r>
+      <w:r>
+        <w:rPr>
+          <w:lang w:val="el-GR"/>
+        </w:rPr>
+        <w:t xml:space="preserve"> </w:t>
+      </w:r>
+      <w:r>
+        <w:rPr>
+          <w:lang w:val="el-GR"/>
+        </w:rPr>
+        <w:t>μας.</w:t>
+      </w:r>
+    </w:p>
+    <w:p>
+      <w:pPr>
+        <w:ind w:firstLine="648"/>
+        <w:rPr>
+          <w:lang w:val="el-GR"/>
+        </w:rPr>
+      </w:pPr>
+    </w:p>
+    <w:p>
+      <w:pPr>
+        <w:ind w:firstLine="648"/>
+        <w:rPr>
+          <w:lang w:val="el-GR"/>
+        </w:rPr>
+      </w:pPr>
+      <w:r>
+        <w:rPr>
+          <w:lang w:val="el-GR"/>
+        </w:rPr>
+        <w:lastRenderedPageBreak/>
+        <w:t xml:space="preserve">Ακολουθούν κάποια κομμάτια από τα </w:t>
+      </w:r>
+      <w:r>
+        <w:t>logs</w:t>
+      </w:r>
+      <w:r>
+        <w:rPr>
+          <w:lang w:val="el-GR"/>
+        </w:rPr>
+        <w:t xml:space="preserve"> </w:t>
+      </w:r>
+      <w:r>
+        <w:rPr>
+          <w:lang w:val="el-GR"/>
+        </w:rPr>
+        <w:t xml:space="preserve">των 4 </w:t>
+      </w:r>
+      <w:r>
+        <w:t>esp</w:t>
+      </w:r>
+      <w:r>
+        <w:rPr>
+          <w:lang w:val="el-GR"/>
+        </w:rPr>
+        <w:t>8266</w:t>
+      </w:r>
+      <w:r>
+        <w:rPr>
+          <w:lang w:val="el-GR"/>
+        </w:rPr>
+        <w:t xml:space="preserve"> (3 αισθητήρες και 1 </w:t>
+      </w:r>
+      <w:r>
+        <w:t>relay</w:t>
+      </w:r>
+      <w:r>
+        <w:t>)</w:t>
+      </w:r>
+      <w:bookmarkStart w:id="0" w:name="_GoBack"/>
+      <w:bookmarkEnd w:id="0"/>
+      <w:r>
+        <w:rPr>
+          <w:lang w:val="el-GR"/>
+        </w:rPr>
+        <w:t>:</w:t>
+      </w:r>
+    </w:p>
+    <w:p>
+      <w:pPr>
+        <w:ind w:firstLine="648"/>
+        <w:rPr>
+          <w:lang w:val="el-GR"/>
+        </w:rPr>
+      </w:pPr>
+    </w:p>
+    <w:p>
+      <w:pPr>
+        <w:pStyle w:val="Heading1"/>
+        <w:rPr>
+          <w:lang w:val="el-GR"/>
+        </w:rPr>
+      </w:pPr>
+      <w:r>
+        <w:rPr>
+          <w:lang w:val="el-GR"/>
+        </w:rPr>
+        <w:lastRenderedPageBreak/>
+        <w:t>Παράρτημα</w:t>
+      </w:r>
+    </w:p>
+    <w:p>
+      <w:pPr>
+        <w:rPr>
+          <w:b/>
+          <w:lang w:val="el-GR"/>
+        </w:rPr>
+      </w:pPr>
+      <w:r>
+        <w:rPr>
+          <w:b/>
+          <w:lang w:val="el-GR"/>
+        </w:rPr>
+        <w:t>Πίνακας 1</w:t>
+      </w:r>
+      <w:r>
+        <w:rPr>
+          <w:b/>
+          <w:lang w:val="el-GR"/>
+        </w:rPr>
+        <w:t xml:space="preserve"> – Κατανάλωση </w:t>
+      </w:r>
+      <w:r>
+        <w:rPr>
+          <w:b/>
+        </w:rPr>
+        <w:t>esp</w:t>
+      </w:r>
+      <w:r>
+        <w:rPr>
+          <w:b/>
+          <w:lang w:val="el-GR"/>
+        </w:rPr>
+        <w:t>8266</w:t>
+      </w:r>
+    </w:p>
+    <w:p>
+      <w:pPr>
+        <w:rPr>
+          <w:lang w:val="el-GR"/>
+        </w:rPr>
+      </w:pPr>
       <w:r>
         <w:pict>
-          <v:shape id="_x0000_i1026" type="#_x0000_t75" style="width:441.2pt;height:332.35pt">
-            <v:imagedata r:id="rId11" o:title="esp-12_pindef"/>
+          <v:shape id="_x0000_i1025" type="#_x0000_t75" style="width:379pt;height:224.65pt">
+            <v:imagedata r:id="rId11" o:title="esp8266_power"/>
           </v:shape>
         </w:pict>
       </w:r>
     </w:p>
-    <w:p/>
+    <w:p>
+      <w:pPr>
+        <w:rPr>
+          <w:lang w:val="el-GR"/>
+        </w:rPr>
+      </w:pPr>
+    </w:p>
+    <w:p>
+      <w:pPr>
+        <w:rPr>
+          <w:b/>
+          <w:lang w:val="el-GR"/>
+        </w:rPr>
+      </w:pPr>
+      <w:r>
+        <w:rPr>
+          <w:b/>
+        </w:rPr>
+        <w:t>Esp</w:t>
+      </w:r>
+      <w:r>
+        <w:rPr>
+          <w:b/>
+          <w:lang w:val="el-GR"/>
+        </w:rPr>
+        <w:t>8266-12</w:t>
+      </w:r>
+      <w:r>
+        <w:rPr>
+          <w:b/>
+        </w:rPr>
+        <w:t>E</w:t>
+      </w:r>
+      <w:r>
+        <w:rPr>
+          <w:b/>
+          <w:lang w:val="el-GR"/>
+        </w:rPr>
+        <w:t xml:space="preserve"> </w:t>
+      </w:r>
+      <w:r>
+        <w:rPr>
+          <w:b/>
+        </w:rPr>
+        <w:t>pinout</w:t>
+      </w:r>
+    </w:p>
+    <w:p>
+      <w:pPr>
+        <w:rPr>
+          <w:lang w:val="el-GR"/>
+        </w:rPr>
+      </w:pPr>
+      <w:r>
+        <w:pict>
+          <v:shape id="_x0000_i1027" type="#_x0000_t75" style="width:441.2pt;height:332.35pt">
+            <v:imagedata r:id="rId12" o:title="esp-12_pindef"/>
+          </v:shape>
+        </w:pict>
+      </w:r>
+    </w:p>
     <w:p>
       <w:pPr>
         <w:pStyle w:val="Heading1"/>
@@ -2127,7 +4303,7 @@
           <w:lang w:val="el-GR"/>
         </w:rPr>
       </w:pPr>
-      <w:hyperlink r:id="rId12" w:history="1">
+      <w:hyperlink r:id="rId13" w:history="1">
         <w:r>
           <w:rPr>
             <w:rStyle w:val="Hyperlink"/>
@@ -2190,7 +4366,7 @@
           <w:lang w:val="el-GR"/>
         </w:rPr>
       </w:pPr>
-      <w:hyperlink r:id="rId13" w:history="1">
+      <w:hyperlink r:id="rId14" w:history="1">
         <w:r>
           <w:rPr>
             <w:rStyle w:val="Hyperlink"/>
@@ -2217,7 +4393,7 @@
           <w:lang w:val="el-GR"/>
         </w:rPr>
       </w:pPr>
-      <w:hyperlink r:id="rId14" w:history="1">
+      <w:hyperlink r:id="rId15" w:history="1">
         <w:r>
           <w:rPr>
             <w:rStyle w:val="Hyperlink"/>
@@ -2274,7 +4450,7 @@
           <w:lang w:val="el-GR"/>
         </w:rPr>
       </w:pPr>
-      <w:hyperlink r:id="rId15" w:history="1">
+      <w:hyperlink r:id="rId16" w:history="1">
         <w:r>
           <w:rPr>
             <w:rStyle w:val="Hyperlink"/>
@@ -2313,7 +4489,7 @@
           <w:numId w:val="6"/>
         </w:numPr>
       </w:pPr>
-      <w:hyperlink r:id="rId16" w:history="1">
+      <w:hyperlink r:id="rId17" w:history="1">
         <w:r>
           <w:rPr>
             <w:rStyle w:val="Hyperlink"/>
@@ -2357,7 +4533,7 @@
           <w:numId w:val="6"/>
         </w:numPr>
       </w:pPr>
-      <w:hyperlink r:id="rId17" w:history="1">
+      <w:hyperlink r:id="rId18" w:history="1">
         <w:r>
           <w:rPr>
             <w:rStyle w:val="Hyperlink"/>
@@ -2373,8 +4549,8 @@
       </w:r>
     </w:p>
     <w:sectPr>
-      <w:headerReference w:type="default" r:id="rId18"/>
-      <w:footerReference w:type="default" r:id="rId19"/>
+      <w:headerReference w:type="default" r:id="rId19"/>
+      <w:footerReference w:type="default" r:id="rId20"/>
       <w:pgSz w:w="12240" w:h="15840"/>
       <w:pgMar w:top="1440" w:right="1440" w:bottom="1440" w:left="1440" w:header="720" w:footer="576" w:gutter="0"/>
       <w:pgNumType w:start="0"/>
@@ -2453,7 +4629,6 @@
               <w:dataBinding w:prefixMappings="xmlns:ns0='http://purl.org/dc/elements/1.1/' xmlns:ns1='http://schemas.openxmlformats.org/package/2006/metadata/core-properties' " w:xpath="/ns1:coreProperties[1]/ns0:title[1]" w:storeItemID="{6C3C8BC8-F283-45AE-878A-BAB7291924A1}"/>
               <w:text/>
             </w:sdtPr>
-            <w:sdtEndPr/>
             <w:sdtContent>
               <w:r>
                 <w:t xml:space="preserve">     </w:t>
@@ -2484,7 +4659,7 @@
             <w:rPr>
               <w:noProof/>
             </w:rPr>
-            <w:t>5</w:t>
+            <w:t>6</w:t>
           </w:r>
           <w:r>
             <w:rPr>
@@ -2559,7 +4734,7 @@
           <w:rPr>
             <w:noProof/>
           </w:rPr>
-          <w:t>5</w:t>
+          <w:t>6</w:t>
         </w:r>
         <w:r>
           <w:rPr>
@@ -2731,6 +4906,119 @@
     </w:lvl>
   </w:abstractNum>
   <w:abstractNum w:abstractNumId="3" w15:restartNumberingAfterBreak="0">
+    <w:nsid w:val="35E663DA"/>
+    <w:multiLevelType w:val="hybridMultilevel"/>
+    <w:tmpl w:val="C05872EE"/>
+    <w:lvl w:ilvl="0" w:tplc="04090001">
+      <w:start w:val="1"/>
+      <w:numFmt w:val="bullet"/>
+      <w:lvlText w:val=""/>
+      <w:lvlJc w:val="left"/>
+      <w:pPr>
+        <w:ind w:left="792" w:hanging="360"/>
+      </w:pPr>
+      <w:rPr>
+        <w:rFonts w:ascii="Symbol" w:hAnsi="Symbol" w:hint="default"/>
+      </w:rPr>
+    </w:lvl>
+    <w:lvl w:ilvl="1" w:tplc="04090003" w:tentative="1">
+      <w:start w:val="1"/>
+      <w:numFmt w:val="bullet"/>
+      <w:lvlText w:val="o"/>
+      <w:lvlJc w:val="left"/>
+      <w:pPr>
+        <w:ind w:left="1512" w:hanging="360"/>
+      </w:pPr>
+      <w:rPr>
+        <w:rFonts w:ascii="Courier New" w:hAnsi="Courier New" w:cs="Courier New" w:hint="default"/>
+      </w:rPr>
+    </w:lvl>
+    <w:lvl w:ilvl="2" w:tplc="04090005" w:tentative="1">
+      <w:start w:val="1"/>
+      <w:numFmt w:val="bullet"/>
+      <w:lvlText w:val=""/>
+      <w:lvlJc w:val="left"/>
+      <w:pPr>
+        <w:ind w:left="2232" w:hanging="360"/>
+      </w:pPr>
+      <w:rPr>
+        <w:rFonts w:ascii="Wingdings" w:hAnsi="Wingdings" w:hint="default"/>
+      </w:rPr>
+    </w:lvl>
+    <w:lvl w:ilvl="3" w:tplc="04090001" w:tentative="1">
+      <w:start w:val="1"/>
+      <w:numFmt w:val="bullet"/>
+      <w:lvlText w:val=""/>
+      <w:lvlJc w:val="left"/>
+      <w:pPr>
+        <w:ind w:left="2952" w:hanging="360"/>
+      </w:pPr>
+      <w:rPr>
+        <w:rFonts w:ascii="Symbol" w:hAnsi="Symbol" w:hint="default"/>
+      </w:rPr>
+    </w:lvl>
+    <w:lvl w:ilvl="4" w:tplc="04090003" w:tentative="1">
+      <w:start w:val="1"/>
+      <w:numFmt w:val="bullet"/>
+      <w:lvlText w:val="o"/>
+      <w:lvlJc w:val="left"/>
+      <w:pPr>
+        <w:ind w:left="3672" w:hanging="360"/>
+      </w:pPr>
+      <w:rPr>
+        <w:rFonts w:ascii="Courier New" w:hAnsi="Courier New" w:cs="Courier New" w:hint="default"/>
+      </w:rPr>
+    </w:lvl>
+    <w:lvl w:ilvl="5" w:tplc="04090005" w:tentative="1">
+      <w:start w:val="1"/>
+      <w:numFmt w:val="bullet"/>
+      <w:lvlText w:val=""/>
+      <w:lvlJc w:val="left"/>
+      <w:pPr>
+        <w:ind w:left="4392" w:hanging="360"/>
+      </w:pPr>
+      <w:rPr>
+        <w:rFonts w:ascii="Wingdings" w:hAnsi="Wingdings" w:hint="default"/>
+      </w:rPr>
+    </w:lvl>
+    <w:lvl w:ilvl="6" w:tplc="04090001" w:tentative="1">
+      <w:start w:val="1"/>
+      <w:numFmt w:val="bullet"/>
+      <w:lvlText w:val=""/>
+      <w:lvlJc w:val="left"/>
+      <w:pPr>
+        <w:ind w:left="5112" w:hanging="360"/>
+      </w:pPr>
+      <w:rPr>
+        <w:rFonts w:ascii="Symbol" w:hAnsi="Symbol" w:hint="default"/>
+      </w:rPr>
+    </w:lvl>
+    <w:lvl w:ilvl="7" w:tplc="04090003" w:tentative="1">
+      <w:start w:val="1"/>
+      <w:numFmt w:val="bullet"/>
+      <w:lvlText w:val="o"/>
+      <w:lvlJc w:val="left"/>
+      <w:pPr>
+        <w:ind w:left="5832" w:hanging="360"/>
+      </w:pPr>
+      <w:rPr>
+        <w:rFonts w:ascii="Courier New" w:hAnsi="Courier New" w:cs="Courier New" w:hint="default"/>
+      </w:rPr>
+    </w:lvl>
+    <w:lvl w:ilvl="8" w:tplc="04090005" w:tentative="1">
+      <w:start w:val="1"/>
+      <w:numFmt w:val="bullet"/>
+      <w:lvlText w:val=""/>
+      <w:lvlJc w:val="left"/>
+      <w:pPr>
+        <w:ind w:left="6552" w:hanging="360"/>
+      </w:pPr>
+      <w:rPr>
+        <w:rFonts w:ascii="Wingdings" w:hAnsi="Wingdings" w:hint="default"/>
+      </w:rPr>
+    </w:lvl>
+  </w:abstractNum>
+  <w:abstractNum w:abstractNumId="4" w15:restartNumberingAfterBreak="0">
     <w:nsid w:val="4D993888"/>
     <w:multiLevelType w:val="hybridMultilevel"/>
     <w:tmpl w:val="E0525368"/>
@@ -2844,7 +5132,7 @@
       </w:rPr>
     </w:lvl>
   </w:abstractNum>
-  <w:abstractNum w:abstractNumId="4" w15:restartNumberingAfterBreak="0">
+  <w:abstractNum w:abstractNumId="5" w15:restartNumberingAfterBreak="0">
     <w:nsid w:val="688D4274"/>
     <w:multiLevelType w:val="hybridMultilevel"/>
     <w:tmpl w:val="1730099C"/>
@@ -2970,10 +5258,13 @@
     <w:abstractNumId w:val="0"/>
   </w:num>
   <w:num w:numId="5">
-    <w:abstractNumId w:val="3"/>
+    <w:abstractNumId w:val="4"/>
   </w:num>
   <w:num w:numId="6">
-    <w:abstractNumId w:val="4"/>
+    <w:abstractNumId w:val="5"/>
+  </w:num>
+  <w:num w:numId="7">
+    <w:abstractNumId w:val="3"/>
   </w:num>
 </w:numbering>
 </file>
@@ -5865,7 +8156,7 @@
 </file>
 
 <file path=customXml/itemProps2.xml><?xml version="1.0" encoding="utf-8"?>
-<ds:datastoreItem xmlns:ds="http://schemas.openxmlformats.org/officeDocument/2006/customXml" ds:itemID="{4760253D-CB29-467D-A81F-47CAAE371B49}">
+<ds:datastoreItem xmlns:ds="http://schemas.openxmlformats.org/officeDocument/2006/customXml" ds:itemID="{33768D90-13B6-4533-B5DC-A75CE3D04506}">
   <ds:schemaRefs>
     <ds:schemaRef ds:uri="http://schemas.openxmlformats.org/officeDocument/2006/bibliography"/>
   </ds:schemaRefs>

--- a/reports/report.docx
+++ b/reports/report.docx
@@ -2540,7 +2540,7 @@
             <v:path o:extrusionok="f" gradientshapeok="t" o:connecttype="rect"/>
             <o:lock v:ext="edit" aspectratio="t"/>
           </v:shapetype>
-          <v:shape id="_x0000_i1026" type="#_x0000_t75" style="width:421.65pt;height:422.2pt">
+          <v:shape id="_x0000_i1026" type="#_x0000_t75" style="width:422pt;height:422pt">
             <v:imagedata r:id="rId10" o:title="DSC_0396"/>
           </v:shape>
         </w:pict>
@@ -4084,6 +4084,70 @@
           <w:lang w:val="el-GR"/>
         </w:rPr>
       </w:pPr>
+      <w:r>
+        <w:rPr>
+          <w:lang w:val="el-GR"/>
+        </w:rPr>
+        <w:lastRenderedPageBreak/>
+        <w:t xml:space="preserve">Συνολικά το </w:t>
+      </w:r>
+      <w:r>
+        <w:t>Memory</w:t>
+      </w:r>
+      <w:r>
+        <w:rPr>
+          <w:lang w:val="el-GR"/>
+        </w:rPr>
+        <w:t xml:space="preserve"> </w:t>
+      </w:r>
+      <w:r>
+        <w:t>Footprint</w:t>
+      </w:r>
+      <w:r>
+        <w:rPr>
+          <w:lang w:val="el-GR"/>
+        </w:rPr>
+        <w:t xml:space="preserve"> </w:t>
+      </w:r>
+      <w:r>
+        <w:rPr>
+          <w:lang w:val="el-GR"/>
+        </w:rPr>
+        <w:t>μας είναι μικρό μιας και το σκέτσο</w:t>
+      </w:r>
+      <w:r>
+        <w:rPr>
+          <w:lang w:val="el-GR"/>
+        </w:rPr>
+        <w:t xml:space="preserve"> </w:t>
+      </w:r>
+      <w:r>
+        <w:rPr>
+          <w:lang w:val="el-GR"/>
+        </w:rPr>
+        <w:t xml:space="preserve">μας πιάνει μόνο το 57% της μνήμης του </w:t>
+      </w:r>
+      <w:r>
+        <w:t>esp</w:t>
+      </w:r>
+      <w:r>
+        <w:rPr>
+          <w:lang w:val="el-GR"/>
+        </w:rPr>
+        <w:t xml:space="preserve">8266 </w:t>
+      </w:r>
+      <w:r>
+        <w:rPr>
+          <w:lang w:val="el-GR"/>
+        </w:rPr>
+        <w:t>έτσι αν μελλοντικά θελήσει κάποιος να επεκτείνει το σχέδιο μας μπορεί να το κάνει εύκολα</w:t>
+      </w:r>
+      <w:r>
+        <w:rPr>
+          <w:lang w:val="el-GR"/>
+        </w:rPr>
+        <w:t>.</w:t>
+      </w:r>
     </w:p>
     <w:p>
       <w:pPr>
@@ -4096,7 +4160,6 @@
         <w:rPr>
           <w:lang w:val="el-GR"/>
         </w:rPr>
-        <w:lastRenderedPageBreak/>
         <w:t xml:space="preserve">Ακολουθούν κάποια κομμάτια από τα </w:t>
       </w:r>
       <w:r>
@@ -4112,7 +4175,19 @@
         <w:rPr>
           <w:lang w:val="el-GR"/>
         </w:rPr>
-        <w:t xml:space="preserve">των 4 </w:t>
+        <w:t xml:space="preserve">των </w:t>
+      </w:r>
+      <w:r>
+        <w:rPr>
+          <w:lang w:val="el-GR"/>
+        </w:rPr>
+        <w:t>3</w:t>
+      </w:r>
+      <w:r>
+        <w:rPr>
+          <w:lang w:val="el-GR"/>
+        </w:rPr>
+        <w:t xml:space="preserve"> </w:t>
       </w:r>
       <w:r>
         <w:t>esp</w:t>
@@ -4127,16 +4202,23 @@
         <w:rPr>
           <w:lang w:val="el-GR"/>
         </w:rPr>
-        <w:t xml:space="preserve"> (3 αισθητήρες και 1 </w:t>
+        <w:t xml:space="preserve"> (2</w:t>
+      </w:r>
+      <w:r>
+        <w:rPr>
+          <w:lang w:val="el-GR"/>
+        </w:rPr>
+        <w:t xml:space="preserve"> αισθητήρες και 1 </w:t>
       </w:r>
       <w:r>
         <w:t>relay</w:t>
       </w:r>
       <w:r>
+        <w:rPr>
+          <w:lang w:val="el-GR"/>
+        </w:rPr>
         <w:t>)</w:t>
       </w:r>
-      <w:bookmarkStart w:id="0" w:name="_GoBack"/>
-      <w:bookmarkEnd w:id="0"/>
       <w:r>
         <w:rPr>
           <w:lang w:val="el-GR"/>
@@ -4151,9 +4233,1048 @@
           <w:lang w:val="el-GR"/>
         </w:rPr>
       </w:pPr>
+      <w:r>
+        <w:rPr>
+          <w:lang w:val="el-GR"/>
+        </w:rPr>
+        <w:t xml:space="preserve">Αρχικά το παρακάτω κομμάτι του </w:t>
+      </w:r>
+      <w:r>
+        <w:t>log</w:t>
+      </w:r>
+      <w:r>
+        <w:rPr>
+          <w:lang w:val="el-GR"/>
+        </w:rPr>
+        <w:t xml:space="preserve"> </w:t>
+      </w:r>
+      <w:r>
+        <w:rPr>
+          <w:lang w:val="el-GR"/>
+        </w:rPr>
+        <w:t>είναι το πιο κλασικό παράδειγμα που βλέπει ένας παρατηρητής</w:t>
+      </w:r>
+      <w:r>
+        <w:rPr>
+          <w:lang w:val="el-GR"/>
+        </w:rPr>
+        <w:t xml:space="preserve"> και παρουσιάζει 2 </w:t>
+      </w:r>
+      <w:r>
+        <w:t>esp</w:t>
+      </w:r>
+      <w:r>
+        <w:rPr>
+          <w:lang w:val="el-GR"/>
+        </w:rPr>
+        <w:t xml:space="preserve">8266 </w:t>
+      </w:r>
+      <w:r>
+        <w:rPr>
+          <w:lang w:val="el-GR"/>
+        </w:rPr>
+        <w:t xml:space="preserve">να κάνουν </w:t>
+      </w:r>
+      <w:r>
+        <w:t>broadcast</w:t>
+      </w:r>
+      <w:r>
+        <w:rPr>
+          <w:lang w:val="el-GR"/>
+        </w:rPr>
+        <w:t xml:space="preserve"> </w:t>
+      </w:r>
+      <w:r>
+        <w:rPr>
+          <w:lang w:val="el-GR"/>
+        </w:rPr>
+        <w:t>τις μετρήσεις τους (το κομμάτι αυτό το παρατηρεί ένα 3</w:t>
+      </w:r>
+      <w:r>
+        <w:rPr>
+          <w:vertAlign w:val="superscript"/>
+          <w:lang w:val="el-GR"/>
+        </w:rPr>
+        <w:t>ο</w:t>
+      </w:r>
+      <w:r>
+        <w:rPr>
+          <w:lang w:val="el-GR"/>
+        </w:rPr>
+        <w:t xml:space="preserve"> </w:t>
+      </w:r>
+      <w:r>
+        <w:t>esp</w:t>
+      </w:r>
+      <w:r>
+        <w:rPr>
+          <w:lang w:val="el-GR"/>
+        </w:rPr>
+        <w:t>8266</w:t>
+      </w:r>
+      <w:r>
+        <w:rPr>
+          <w:lang w:val="el-GR"/>
+        </w:rPr>
+        <w:t xml:space="preserve"> που λειτουργεί απλά σαν </w:t>
+      </w:r>
+      <w:r>
+        <w:t>repeater</w:t>
+      </w:r>
+      <w:r>
+        <w:rPr>
+          <w:lang w:val="el-GR"/>
+        </w:rPr>
+        <w:t>).</w:t>
+      </w:r>
     </w:p>
     <w:p>
       <w:pPr>
+        <w:ind w:firstLine="648"/>
+        <w:rPr>
+          <w:lang w:val="el-GR"/>
+        </w:rPr>
+      </w:pPr>
+    </w:p>
+    <w:p>
+      <w:pPr>
+        <w:spacing w:before="0"/>
+        <w:ind w:firstLine="648"/>
+        <w:rPr>
+          <w:rFonts w:ascii="Consolas" w:hAnsi="Consolas"/>
+          <w:sz w:val="20"/>
+        </w:rPr>
+      </w:pPr>
+      <w:r>
+        <w:rPr>
+          <w:rFonts w:ascii="Consolas" w:hAnsi="Consolas"/>
+          <w:sz w:val="20"/>
+        </w:rPr>
+        <w:t>Connection count: 2</w:t>
+      </w:r>
+    </w:p>
+    <w:p>
+      <w:pPr>
+        <w:spacing w:before="0"/>
+        <w:ind w:firstLine="648"/>
+        <w:rPr>
+          <w:rFonts w:ascii="Consolas" w:hAnsi="Consolas"/>
+          <w:sz w:val="20"/>
+        </w:rPr>
+      </w:pPr>
+      <w:r>
+        <w:rPr>
+          <w:rFonts w:ascii="Consolas" w:hAnsi="Consolas"/>
+          <w:sz w:val="20"/>
+        </w:rPr>
+        <w:t>Received from 16445372 : Gas PPM: 163</w:t>
+      </w:r>
+    </w:p>
+    <w:p>
+      <w:pPr>
+        <w:spacing w:before="0"/>
+        <w:ind w:firstLine="648"/>
+        <w:rPr>
+          <w:rFonts w:ascii="Consolas" w:hAnsi="Consolas"/>
+          <w:sz w:val="20"/>
+        </w:rPr>
+      </w:pPr>
+      <w:r>
+        <w:rPr>
+          <w:rFonts w:ascii="Consolas" w:hAnsi="Consolas"/>
+          <w:sz w:val="20"/>
+        </w:rPr>
+        <w:t>Received from 16445372 : C:24.00  H:55.00</w:t>
+      </w:r>
+    </w:p>
+    <w:p>
+      <w:pPr>
+        <w:spacing w:before="0"/>
+        <w:ind w:firstLine="648"/>
+        <w:rPr>
+          <w:rFonts w:ascii="Consolas" w:hAnsi="Consolas"/>
+          <w:sz w:val="20"/>
+        </w:rPr>
+      </w:pPr>
+      <w:r>
+        <w:rPr>
+          <w:rFonts w:ascii="Consolas" w:hAnsi="Consolas"/>
+          <w:sz w:val="20"/>
+        </w:rPr>
+        <w:t>Received from 16445372 : Gas PPM: 162</w:t>
+      </w:r>
+    </w:p>
+    <w:p>
+      <w:pPr>
+        <w:spacing w:before="0"/>
+        <w:ind w:firstLine="648"/>
+        <w:rPr>
+          <w:rFonts w:ascii="Consolas" w:hAnsi="Consolas"/>
+          <w:sz w:val="20"/>
+        </w:rPr>
+      </w:pPr>
+      <w:r>
+        <w:rPr>
+          <w:rFonts w:ascii="Consolas" w:hAnsi="Consolas"/>
+          <w:sz w:val="20"/>
+        </w:rPr>
+        <w:t>Received from 16445372 : C:24.00  H:55.00</w:t>
+      </w:r>
+    </w:p>
+    <w:p>
+      <w:pPr>
+        <w:spacing w:before="0"/>
+        <w:ind w:firstLine="648"/>
+        <w:rPr>
+          <w:rFonts w:ascii="Consolas" w:hAnsi="Consolas"/>
+          <w:sz w:val="20"/>
+        </w:rPr>
+      </w:pPr>
+      <w:r>
+        <w:rPr>
+          <w:rFonts w:ascii="Consolas" w:hAnsi="Consolas"/>
+          <w:sz w:val="20"/>
+        </w:rPr>
+        <w:t>Received from 16445372 : Gas PPM: 165</w:t>
+      </w:r>
+    </w:p>
+    <w:p>
+      <w:pPr>
+        <w:rPr>
+          <w:rFonts w:ascii="Consolas" w:hAnsi="Consolas"/>
+        </w:rPr>
+      </w:pPr>
+    </w:p>
+    <w:p>
+      <w:pPr>
+        <w:rPr>
+          <w:lang w:val="el-GR"/>
+        </w:rPr>
+      </w:pPr>
+      <w:r>
+        <w:rPr>
+          <w:lang w:val="el-GR"/>
+        </w:rPr>
+        <w:t xml:space="preserve">Ακολουθεί ένα απόσπασμα από την είσοδο ενός </w:t>
+      </w:r>
+      <w:r>
+        <w:t>esp</w:t>
+      </w:r>
+      <w:r>
+        <w:rPr>
+          <w:lang w:val="el-GR"/>
+        </w:rPr>
+        <w:t xml:space="preserve"> </w:t>
+      </w:r>
+      <w:r>
+        <w:rPr>
+          <w:lang w:val="el-GR"/>
+        </w:rPr>
+        <w:t xml:space="preserve">στο </w:t>
+      </w:r>
+      <w:r>
+        <w:t>mesh</w:t>
+      </w:r>
+      <w:r>
+        <w:rPr>
+          <w:lang w:val="el-GR"/>
+        </w:rPr>
+        <w:t>.</w:t>
+      </w:r>
+    </w:p>
+    <w:p>
+      <w:pPr>
+        <w:rPr>
+          <w:lang w:val="el-GR"/>
+        </w:rPr>
+      </w:pPr>
+    </w:p>
+    <w:p>
+      <w:pPr>
+        <w:spacing w:before="0"/>
+        <w:rPr>
+          <w:rFonts w:ascii="Consolas" w:hAnsi="Consolas"/>
+          <w:sz w:val="20"/>
+        </w:rPr>
+      </w:pPr>
+      <w:r>
+        <w:rPr>
+          <w:rFonts w:ascii="Consolas" w:hAnsi="Consolas"/>
+          <w:sz w:val="20"/>
+        </w:rPr>
+        <w:t>0x8</w:t>
+      </w:r>
+      <w:r>
+        <w:rPr>
+          <w:rFonts w:ascii="Consolas" w:hAnsi="Consolas"/>
+          <w:sz w:val="20"/>
+        </w:rPr>
+        <w:tab/>
+        <w:t>--&gt;scan started @ 179241403&lt;--</w:t>
+      </w:r>
+    </w:p>
+    <w:p>
+      <w:pPr>
+        <w:spacing w:before="0"/>
+        <w:rPr>
+          <w:rFonts w:ascii="Consolas" w:hAnsi="Consolas"/>
+          <w:sz w:val="20"/>
+        </w:rPr>
+      </w:pPr>
+      <w:r>
+        <w:rPr>
+          <w:rFonts w:ascii="Consolas" w:hAnsi="Consolas"/>
+          <w:sz w:val="20"/>
+        </w:rPr>
+        <w:t>0x8</w:t>
+      </w:r>
+      <w:r>
+        <w:rPr>
+          <w:rFonts w:ascii="Consolas" w:hAnsi="Consolas"/>
+          <w:sz w:val="20"/>
+        </w:rPr>
+        <w:tab/>
+        <w:t>stationScanCb():-- &gt; scan finished @  181366979 &lt; --</w:t>
+      </w:r>
+    </w:p>
+    <w:p>
+      <w:pPr>
+        <w:spacing w:before="0"/>
+        <w:rPr>
+          <w:rFonts w:ascii="Consolas" w:hAnsi="Consolas"/>
+          <w:sz w:val="20"/>
+        </w:rPr>
+      </w:pPr>
+      <w:r>
+        <w:rPr>
+          <w:rFonts w:ascii="Consolas" w:hAnsi="Consolas"/>
+          <w:sz w:val="20"/>
+        </w:rPr>
+        <w:t>0x8</w:t>
+      </w:r>
+      <w:r>
+        <w:rPr>
+          <w:rFonts w:ascii="Consolas" w:hAnsi="Consolas"/>
+          <w:sz w:val="20"/>
+        </w:rPr>
+        <w:tab/>
+      </w:r>
+      <w:r>
+        <w:rPr>
+          <w:rFonts w:ascii="Consolas" w:hAnsi="Consolas"/>
+          <w:sz w:val="20"/>
+        </w:rPr>
+        <w:tab/>
+        <w:t>found : mesh1461612, -48dBm0x8</w:t>
+      </w:r>
+      <w:r>
+        <w:rPr>
+          <w:rFonts w:ascii="Consolas" w:hAnsi="Consolas"/>
+          <w:sz w:val="20"/>
+        </w:rPr>
+        <w:tab/>
+        <w:t xml:space="preserve"> MESH_PRE&lt; ---0x8</w:t>
+      </w:r>
+      <w:r>
+        <w:rPr>
+          <w:rFonts w:ascii="Consolas" w:hAnsi="Consolas"/>
+          <w:sz w:val="20"/>
+        </w:rPr>
+        <w:tab/>
+      </w:r>
+    </w:p>
+    <w:p>
+      <w:pPr>
+        <w:spacing w:before="0"/>
+        <w:rPr>
+          <w:rFonts w:ascii="Consolas" w:hAnsi="Consolas"/>
+          <w:sz w:val="20"/>
+        </w:rPr>
+      </w:pPr>
+      <w:r>
+        <w:rPr>
+          <w:rFonts w:ascii="Consolas" w:hAnsi="Consolas"/>
+          <w:sz w:val="20"/>
+        </w:rPr>
+        <w:t>0x8</w:t>
+      </w:r>
+      <w:r>
+        <w:rPr>
+          <w:rFonts w:ascii="Consolas" w:hAnsi="Consolas"/>
+          <w:sz w:val="20"/>
+        </w:rPr>
+        <w:tab/>
+      </w:r>
+      <w:r>
+        <w:rPr>
+          <w:rFonts w:ascii="Consolas" w:hAnsi="Consolas"/>
+          <w:sz w:val="20"/>
+        </w:rPr>
+        <w:tab/>
+        <w:t>found : stamatakis, -75dBm0x8</w:t>
+      </w:r>
+      <w:r>
+        <w:rPr>
+          <w:rFonts w:ascii="Consolas" w:hAnsi="Consolas"/>
+          <w:sz w:val="20"/>
+        </w:rPr>
+        <w:tab/>
+      </w:r>
+    </w:p>
+    <w:p>
+      <w:pPr>
+        <w:spacing w:before="0"/>
+        <w:rPr>
+          <w:rFonts w:ascii="Consolas" w:hAnsi="Consolas"/>
+          <w:sz w:val="20"/>
+        </w:rPr>
+      </w:pPr>
+      <w:r>
+        <w:rPr>
+          <w:rFonts w:ascii="Consolas" w:hAnsi="Consolas"/>
+          <w:sz w:val="20"/>
+        </w:rPr>
+        <w:t>0x8</w:t>
+      </w:r>
+      <w:r>
+        <w:rPr>
+          <w:rFonts w:ascii="Consolas" w:hAnsi="Consolas"/>
+          <w:sz w:val="20"/>
+        </w:rPr>
+        <w:tab/>
+      </w:r>
+      <w:r>
+        <w:rPr>
+          <w:rFonts w:ascii="Consolas" w:hAnsi="Consolas"/>
+          <w:sz w:val="20"/>
+        </w:rPr>
+        <w:tab/>
+        <w:t>found : OTE WiFi Fon, -74dBm0x8</w:t>
+      </w:r>
+      <w:r>
+        <w:rPr>
+          <w:rFonts w:ascii="Consolas" w:hAnsi="Consolas"/>
+          <w:sz w:val="20"/>
+        </w:rPr>
+        <w:tab/>
+      </w:r>
+    </w:p>
+    <w:p>
+      <w:pPr>
+        <w:spacing w:before="0"/>
+        <w:rPr>
+          <w:rFonts w:ascii="Consolas" w:hAnsi="Consolas"/>
+          <w:sz w:val="20"/>
+        </w:rPr>
+      </w:pPr>
+      <w:r>
+        <w:rPr>
+          <w:rFonts w:ascii="Consolas" w:hAnsi="Consolas"/>
+          <w:sz w:val="20"/>
+        </w:rPr>
+        <w:t>0x8</w:t>
+      </w:r>
+      <w:r>
+        <w:rPr>
+          <w:rFonts w:ascii="Consolas" w:hAnsi="Consolas"/>
+          <w:sz w:val="20"/>
+        </w:rPr>
+        <w:tab/>
+      </w:r>
+      <w:r>
+        <w:rPr>
+          <w:rFonts w:ascii="Consolas" w:hAnsi="Consolas"/>
+          <w:sz w:val="20"/>
+        </w:rPr>
+        <w:tab/>
+        <w:t>found : mesh16445372, -52dBm0x8</w:t>
+      </w:r>
+      <w:r>
+        <w:rPr>
+          <w:rFonts w:ascii="Consolas" w:hAnsi="Consolas"/>
+          <w:sz w:val="20"/>
+        </w:rPr>
+        <w:tab/>
+        <w:t xml:space="preserve"> MESH_PRE&lt; ---0x8</w:t>
+      </w:r>
+      <w:r>
+        <w:rPr>
+          <w:rFonts w:ascii="Consolas" w:hAnsi="Consolas"/>
+          <w:sz w:val="20"/>
+        </w:rPr>
+        <w:tab/>
+      </w:r>
+    </w:p>
+    <w:p>
+      <w:pPr>
+        <w:spacing w:before="0"/>
+        <w:ind w:left="0"/>
+        <w:rPr>
+          <w:rFonts w:ascii="Consolas" w:hAnsi="Consolas"/>
+          <w:sz w:val="20"/>
+        </w:rPr>
+      </w:pPr>
+      <w:r>
+        <w:rPr>
+          <w:rFonts w:ascii="Consolas" w:hAnsi="Consolas"/>
+          <w:sz w:val="20"/>
+        </w:rPr>
+        <w:t xml:space="preserve"> </w:t>
+      </w:r>
+      <w:r>
+        <w:rPr>
+          <w:rFonts w:ascii="Consolas" w:hAnsi="Consolas"/>
+          <w:sz w:val="20"/>
+        </w:rPr>
+        <w:t>0x8</w:t>
+      </w:r>
+      <w:r>
+        <w:rPr>
+          <w:rFonts w:ascii="Consolas" w:hAnsi="Consolas"/>
+          <w:sz w:val="20"/>
+        </w:rPr>
+        <w:tab/>
+      </w:r>
+      <w:r>
+        <w:rPr>
+          <w:rFonts w:ascii="Consolas" w:hAnsi="Consolas"/>
+          <w:sz w:val="20"/>
+        </w:rPr>
+        <w:tab/>
+        <w:t>Found  2 nodes with _meshPrefix = "mesh"</w:t>
+      </w:r>
+    </w:p>
+    <w:p>
+      <w:pPr>
+        <w:spacing w:before="0"/>
+        <w:rPr>
+          <w:rFonts w:ascii="Consolas" w:hAnsi="Consolas"/>
+          <w:sz w:val="20"/>
+        </w:rPr>
+      </w:pPr>
+      <w:r>
+        <w:rPr>
+          <w:rFonts w:ascii="Consolas" w:hAnsi="Consolas"/>
+          <w:sz w:val="20"/>
+        </w:rPr>
+        <w:t>0x8</w:t>
+      </w:r>
+      <w:r>
+        <w:rPr>
+          <w:rFonts w:ascii="Consolas" w:hAnsi="Consolas"/>
+          <w:sz w:val="20"/>
+        </w:rPr>
+        <w:tab/>
+        <w:t>connectToBestAP():0x8</w:t>
+      </w:r>
+      <w:r>
+        <w:rPr>
+          <w:rFonts w:ascii="Consolas" w:hAnsi="Consolas"/>
+          <w:sz w:val="20"/>
+        </w:rPr>
+        <w:tab/>
+        <w:t>findConnection(16445372): did not find connection</w:t>
+      </w:r>
+    </w:p>
+    <w:p>
+      <w:pPr>
+        <w:spacing w:before="0"/>
+        <w:rPr>
+          <w:rFonts w:ascii="Consolas" w:hAnsi="Consolas"/>
+          <w:sz w:val="20"/>
+        </w:rPr>
+      </w:pPr>
+      <w:r>
+        <w:rPr>
+          <w:rFonts w:ascii="Consolas" w:hAnsi="Consolas"/>
+          <w:sz w:val="20"/>
+        </w:rPr>
+        <w:t>0x8</w:t>
+      </w:r>
+      <w:r>
+        <w:rPr>
+          <w:rFonts w:ascii="Consolas" w:hAnsi="Consolas"/>
+          <w:sz w:val="20"/>
+        </w:rPr>
+        <w:tab/>
+        <w:t>connectToBestAP(): Best AP is mesh16445372&lt;---</w:t>
+      </w:r>
+    </w:p>
+    <w:p>
+      <w:pPr>
+        <w:spacing w:before="0"/>
+        <w:rPr>
+          <w:rFonts w:ascii="Consolas" w:hAnsi="Consolas"/>
+          <w:sz w:val="20"/>
+        </w:rPr>
+      </w:pPr>
+      <w:r>
+        <w:rPr>
+          <w:rFonts w:ascii="Consolas" w:hAnsi="Consolas"/>
+          <w:sz w:val="20"/>
+        </w:rPr>
+        <w:t>0x4</w:t>
+      </w:r>
+      <w:r>
+        <w:rPr>
+          <w:rFonts w:ascii="Consolas" w:hAnsi="Consolas"/>
+          <w:sz w:val="20"/>
+        </w:rPr>
+        <w:tab/>
+        <w:t>stationStatus Changed to STATION_CONNECTING</w:t>
+      </w:r>
+    </w:p>
+    <w:p>
+      <w:pPr>
+        <w:spacing w:before="0"/>
+        <w:rPr>
+          <w:rFonts w:ascii="Consolas" w:hAnsi="Consolas"/>
+          <w:sz w:val="20"/>
+        </w:rPr>
+      </w:pPr>
+      <w:r>
+        <w:rPr>
+          <w:rFonts w:ascii="Consolas" w:hAnsi="Consolas"/>
+          <w:sz w:val="20"/>
+        </w:rPr>
+        <w:t>0x8</w:t>
+      </w:r>
+      <w:r>
+        <w:rPr>
+          <w:rFonts w:ascii="Consolas" w:hAnsi="Consolas"/>
+          <w:sz w:val="20"/>
+        </w:rPr>
+        <w:tab/>
+        <w:t>manageConnections(): dropping 1461612 NODE_TIMEOUT last=180428708 node=183490327</w:t>
+      </w:r>
+    </w:p>
+    <w:p>
+      <w:pPr>
+        <w:spacing w:before="0"/>
+        <w:rPr>
+          <w:rFonts w:ascii="Consolas" w:hAnsi="Consolas"/>
+          <w:sz w:val="20"/>
+        </w:rPr>
+      </w:pPr>
+      <w:r>
+        <w:rPr>
+          <w:rFonts w:ascii="Consolas" w:hAnsi="Consolas"/>
+          <w:sz w:val="20"/>
+        </w:rPr>
+        <w:t>0x8</w:t>
+      </w:r>
+      <w:r>
+        <w:rPr>
+          <w:rFonts w:ascii="Consolas" w:hAnsi="Consolas"/>
+          <w:sz w:val="20"/>
+        </w:rPr>
+        <w:tab/>
+        <w:t>closeConnection(): conn-chipId=1461612</w:t>
+      </w:r>
+    </w:p>
+    <w:p>
+      <w:pPr>
+        <w:spacing w:before="0"/>
+        <w:rPr>
+          <w:rFonts w:ascii="Consolas" w:hAnsi="Consolas"/>
+          <w:sz w:val="20"/>
+        </w:rPr>
+      </w:pPr>
+      <w:r>
+        <w:rPr>
+          <w:rFonts w:ascii="Consolas" w:hAnsi="Consolas"/>
+          <w:sz w:val="20"/>
+        </w:rPr>
+        <w:t>0x8</w:t>
+      </w:r>
+      <w:r>
+        <w:rPr>
+          <w:rFonts w:ascii="Consolas" w:hAnsi="Consolas"/>
+          <w:sz w:val="20"/>
+        </w:rPr>
+        <w:tab/>
+        <w:t>meshDisconCb(): 0x8</w:t>
+      </w:r>
+      <w:r>
+        <w:rPr>
+          <w:rFonts w:ascii="Consolas" w:hAnsi="Consolas"/>
+          <w:sz w:val="20"/>
+        </w:rPr>
+        <w:tab/>
+        <w:t>AP connection.  No new action needed. local_port=5555</w:t>
+      </w:r>
+    </w:p>
+    <w:p>
+      <w:pPr>
+        <w:spacing w:before="0"/>
+        <w:rPr>
+          <w:rFonts w:ascii="Consolas" w:hAnsi="Consolas"/>
+          <w:sz w:val="20"/>
+        </w:rPr>
+      </w:pPr>
+      <w:r>
+        <w:rPr>
+          <w:rFonts w:ascii="Consolas" w:hAnsi="Consolas"/>
+          <w:sz w:val="20"/>
+        </w:rPr>
+        <w:t>0x8</w:t>
+      </w:r>
+      <w:r>
+        <w:rPr>
+          <w:rFonts w:ascii="Consolas" w:hAnsi="Consolas"/>
+          <w:sz w:val="20"/>
+        </w:rPr>
+        <w:tab/>
+        <w:t>wifiEventCb(): EVENT_SOFTAPMODE_STADISCONNECTED</w:t>
+      </w:r>
+    </w:p>
+    <w:p>
+      <w:pPr>
+        <w:spacing w:before="0"/>
+        <w:rPr>
+          <w:rFonts w:ascii="Consolas" w:hAnsi="Consolas"/>
+          <w:sz w:val="20"/>
+        </w:rPr>
+      </w:pPr>
+      <w:r>
+        <w:rPr>
+          <w:rFonts w:ascii="Consolas" w:hAnsi="Consolas"/>
+          <w:sz w:val="20"/>
+        </w:rPr>
+        <w:t>0x8</w:t>
+      </w:r>
+      <w:r>
+        <w:rPr>
+          <w:rFonts w:ascii="Consolas" w:hAnsi="Consolas"/>
+          <w:sz w:val="20"/>
+        </w:rPr>
+        <w:tab/>
+        <w:t>wifiEventCb(): EVENT_STAMODE_CONNECTED ssid=mesh16445372</w:t>
+      </w:r>
+    </w:p>
+    <w:p>
+      <w:pPr>
+        <w:spacing w:before="0"/>
+        <w:rPr>
+          <w:rFonts w:ascii="Consolas" w:hAnsi="Consolas"/>
+          <w:sz w:val="20"/>
+        </w:rPr>
+      </w:pPr>
+      <w:r>
+        <w:rPr>
+          <w:rFonts w:ascii="Consolas" w:hAnsi="Consolas"/>
+          <w:sz w:val="20"/>
+        </w:rPr>
+        <w:t>0x8</w:t>
+      </w:r>
+      <w:r>
+        <w:rPr>
+          <w:rFonts w:ascii="Consolas" w:hAnsi="Consolas"/>
+          <w:sz w:val="20"/>
+        </w:rPr>
+        <w:tab/>
+        <w:t>wifiEventCb(): EVENT_STAMODE_GOT_IP</w:t>
+      </w:r>
+    </w:p>
+    <w:p>
+      <w:pPr>
+        <w:spacing w:before="0"/>
+        <w:rPr>
+          <w:rFonts w:ascii="Consolas" w:hAnsi="Consolas"/>
+          <w:sz w:val="20"/>
+        </w:rPr>
+      </w:pPr>
+      <w:r>
+        <w:rPr>
+          <w:rFonts w:ascii="Consolas" w:hAnsi="Consolas"/>
+          <w:sz w:val="20"/>
+        </w:rPr>
+        <w:t>0x8</w:t>
+      </w:r>
+      <w:r>
+        <w:rPr>
+          <w:rFonts w:ascii="Consolas" w:hAnsi="Consolas"/>
+          <w:sz w:val="20"/>
+        </w:rPr>
+        <w:tab/>
+        <w:t>tcpConnect(): Got local IP=192.168.188.2</w:t>
+      </w:r>
+    </w:p>
+    <w:p>
+      <w:pPr>
+        <w:spacing w:before="0"/>
+        <w:rPr>
+          <w:rFonts w:ascii="Consolas" w:hAnsi="Consolas"/>
+          <w:sz w:val="20"/>
+        </w:rPr>
+      </w:pPr>
+      <w:r>
+        <w:rPr>
+          <w:rFonts w:ascii="Consolas" w:hAnsi="Consolas"/>
+          <w:sz w:val="20"/>
+        </w:rPr>
+        <w:t>0x8</w:t>
+      </w:r>
+      <w:r>
+        <w:rPr>
+          <w:rFonts w:ascii="Consolas" w:hAnsi="Consolas"/>
+          <w:sz w:val="20"/>
+        </w:rPr>
+        <w:tab/>
+        <w:t>tcpConnect(): Dest IP=192.168.188.1</w:t>
+      </w:r>
+    </w:p>
+    <w:p>
+      <w:pPr>
+        <w:spacing w:before="0"/>
+        <w:rPr>
+          <w:rFonts w:ascii="Consolas" w:hAnsi="Consolas"/>
+          <w:sz w:val="20"/>
+        </w:rPr>
+      </w:pPr>
+      <w:r>
+        <w:rPr>
+          <w:rFonts w:ascii="Consolas" w:hAnsi="Consolas"/>
+          <w:sz w:val="20"/>
+        </w:rPr>
+        <w:t>0x8</w:t>
+      </w:r>
+      <w:r>
+        <w:rPr>
+          <w:rFonts w:ascii="Consolas" w:hAnsi="Consolas"/>
+          <w:sz w:val="20"/>
+        </w:rPr>
+        <w:tab/>
+        <w:t>tcpConnect(): connecting type=16, state=0, local_ip=192.168.188.2, local_port=34443, remote_ip=192.168.188.1 remote_port=5555</w:t>
+      </w:r>
+    </w:p>
+    <w:p>
+      <w:pPr>
+        <w:spacing w:before="0"/>
+        <w:rPr>
+          <w:rFonts w:ascii="Consolas" w:hAnsi="Consolas"/>
+          <w:sz w:val="20"/>
+        </w:rPr>
+      </w:pPr>
+      <w:r>
+        <w:rPr>
+          <w:rFonts w:ascii="Consolas" w:hAnsi="Consolas"/>
+          <w:sz w:val="20"/>
+        </w:rPr>
+        <w:t>...</w:t>
+      </w:r>
+    </w:p>
+    <w:p>
+      <w:pPr>
+        <w:spacing w:before="0"/>
+        <w:rPr>
+          <w:rFonts w:ascii="Consolas" w:hAnsi="Consolas"/>
+          <w:sz w:val="20"/>
+          <w:lang w:val="el-GR"/>
+        </w:rPr>
+      </w:pPr>
+      <w:r>
+        <w:rPr>
+          <w:rFonts w:ascii="Consolas" w:hAnsi="Consolas"/>
+          <w:sz w:val="20"/>
+          <w:lang w:val="el-GR"/>
+        </w:rPr>
+        <w:t>Connection count: 2</w:t>
+      </w:r>
+    </w:p>
+    <w:p>
+      <w:pPr>
+        <w:spacing w:before="0"/>
+        <w:rPr>
+          <w:rFonts w:ascii="Consolas" w:hAnsi="Consolas"/>
+          <w:sz w:val="20"/>
+          <w:lang w:val="el-GR"/>
+        </w:rPr>
+      </w:pPr>
+    </w:p>
+    <w:p>
+      <w:pPr>
+        <w:rPr>
+          <w:lang w:val="el-GR"/>
+        </w:rPr>
+      </w:pPr>
+      <w:r>
+        <w:rPr>
+          <w:lang w:val="el-GR"/>
+        </w:rPr>
+        <w:t xml:space="preserve">Υπό κανονικές συνθήκες τα </w:t>
+      </w:r>
+      <w:r>
+        <w:t>esp</w:t>
+      </w:r>
+      <w:r>
+        <w:rPr>
+          <w:lang w:val="el-GR"/>
+        </w:rPr>
+        <w:t xml:space="preserve"> </w:t>
+      </w:r>
+      <w:r>
+        <w:rPr>
+          <w:lang w:val="el-GR"/>
+        </w:rPr>
+        <w:t xml:space="preserve">απλά θα μεταδίδουν τις μετρήσεις τους στο δίκτυο. Περιοδικά θα γίνεται ένα </w:t>
+      </w:r>
+      <w:r>
+        <w:t>scan</w:t>
+      </w:r>
+      <w:r>
+        <w:rPr>
+          <w:lang w:val="el-GR"/>
+        </w:rPr>
+        <w:t xml:space="preserve"> </w:t>
+      </w:r>
+      <w:r>
+        <w:rPr>
+          <w:lang w:val="el-GR"/>
+        </w:rPr>
+        <w:t xml:space="preserve">από κάθε συσκευή για να δει αν πρέπει να γίνει κάποιο </w:t>
+      </w:r>
+      <w:r>
+        <w:t>join</w:t>
+      </w:r>
+      <w:r>
+        <w:rPr>
+          <w:lang w:val="el-GR"/>
+        </w:rPr>
+        <w:t xml:space="preserve">, σε περίπτωση που χρειάζεται τότε το </w:t>
+      </w:r>
+      <w:r>
+        <w:t>esp</w:t>
+      </w:r>
+      <w:r>
+        <w:rPr>
+          <w:lang w:val="el-GR"/>
+        </w:rPr>
+        <w:t xml:space="preserve"> </w:t>
+      </w:r>
+      <w:r>
+        <w:rPr>
+          <w:lang w:val="el-GR"/>
+        </w:rPr>
+        <w:t xml:space="preserve">απλά συνδέεται στο </w:t>
+      </w:r>
+      <w:r>
+        <w:t>esp</w:t>
+      </w:r>
+      <w:r>
+        <w:rPr>
+          <w:lang w:val="el-GR"/>
+        </w:rPr>
+        <w:t>8266</w:t>
+      </w:r>
+      <w:r>
+        <w:rPr>
+          <w:lang w:val="el-GR"/>
+        </w:rPr>
+        <w:t xml:space="preserve"> με το καλύτερο σήμα. Η ανταλλαγή στοιχείων αυτών των 2 </w:t>
+      </w:r>
+      <w:r>
+        <w:t>esp</w:t>
+      </w:r>
+      <w:r>
+        <w:rPr>
+          <w:lang w:val="el-GR"/>
+        </w:rPr>
+        <w:t xml:space="preserve">8266 </w:t>
+      </w:r>
+      <w:r>
+        <w:rPr>
+          <w:lang w:val="el-GR"/>
+        </w:rPr>
+        <w:t xml:space="preserve">γίνεται μέσα από μια </w:t>
+      </w:r>
+      <w:r>
+        <w:t>direct</w:t>
+      </w:r>
+      <w:r>
+        <w:rPr>
+          <w:lang w:val="el-GR"/>
+        </w:rPr>
+        <w:t xml:space="preserve"> </w:t>
+      </w:r>
+      <w:r>
+        <w:t>TCP</w:t>
+      </w:r>
+      <w:r>
+        <w:rPr>
+          <w:lang w:val="el-GR"/>
+        </w:rPr>
+        <w:t xml:space="preserve"> </w:t>
+      </w:r>
+      <w:r>
+        <w:rPr>
+          <w:lang w:val="el-GR"/>
+        </w:rPr>
+        <w:t>σύνδεση.</w:t>
+      </w:r>
+      <w:r>
+        <w:rPr>
+          <w:lang w:val="el-GR"/>
+        </w:rPr>
+        <w:t xml:space="preserve"> Στο τέλος εκτελείται το </w:t>
+      </w:r>
+      <w:r>
+        <w:t>callback</w:t>
+      </w:r>
+      <w:r>
+        <w:rPr>
+          <w:lang w:val="el-GR"/>
+        </w:rPr>
+        <w:t xml:space="preserve"> </w:t>
+      </w:r>
+      <w:r>
+        <w:rPr>
+          <w:lang w:val="el-GR"/>
+        </w:rPr>
+        <w:t>νέας</w:t>
+      </w:r>
+      <w:r>
+        <w:rPr>
+          <w:lang w:val="el-GR"/>
+        </w:rPr>
+        <w:t xml:space="preserve"> </w:t>
+      </w:r>
+      <w:r>
+        <w:rPr>
+          <w:lang w:val="el-GR"/>
+        </w:rPr>
+        <w:t xml:space="preserve"> </w:t>
+      </w:r>
+      <w:r>
+        <w:rPr>
+          <w:lang w:val="el-GR"/>
+        </w:rPr>
+        <w:t>σ</w:t>
+      </w:r>
+      <w:r>
+        <w:rPr>
+          <w:lang w:val="el-GR"/>
+        </w:rPr>
+        <w:t xml:space="preserve">ύνδεσης σε κάθε κόμβο του δικτύου. </w:t>
+      </w:r>
+    </w:p>
+    <w:p>
+      <w:pPr>
+        <w:rPr>
+          <w:lang w:val="el-GR"/>
+        </w:rPr>
+      </w:pPr>
+    </w:p>
+    <w:p>
+      <w:pPr>
+        <w:ind w:left="0"/>
+        <w:rPr>
+          <w:lang w:val="el-GR"/>
+        </w:rPr>
+      </w:pPr>
+    </w:p>
+    <w:p>
+      <w:pPr>
         <w:pStyle w:val="Heading1"/>
         <w:rPr>
           <w:lang w:val="el-GR"/>
@@ -4210,7 +5331,7 @@
       </w:pPr>
       <w:r>
         <w:pict>
-          <v:shape id="_x0000_i1025" type="#_x0000_t75" style="width:379pt;height:224.65pt">
+          <v:shape id="_x0000_i1025" type="#_x0000_t75" style="width:378.8pt;height:224.75pt">
             <v:imagedata r:id="rId11" o:title="esp8266_power"/>
           </v:shape>
         </w:pict>
@@ -4271,7 +5392,7 @@
       </w:pPr>
       <w:r>
         <w:pict>
-          <v:shape id="_x0000_i1027" type="#_x0000_t75" style="width:441.2pt;height:332.35pt">
+          <v:shape id="_x0000_i1027" type="#_x0000_t75" style="width:440.75pt;height:332.45pt">
             <v:imagedata r:id="rId12" o:title="esp-12_pindef"/>
           </v:shape>
         </w:pict>
@@ -4548,9 +5669,40 @@
         <w:t>esp8266 power consumption</w:t>
       </w:r>
     </w:p>
+    <w:p>
+      <w:pPr>
+        <w:pStyle w:val="ListParagraph"/>
+        <w:numPr>
+          <w:ilvl w:val="0"/>
+          <w:numId w:val="6"/>
+        </w:numPr>
+      </w:pPr>
+      <w:hyperlink r:id="rId19" w:history="1">
+        <w:r>
+          <w:rPr>
+            <w:rStyle w:val="Hyperlink"/>
+          </w:rPr>
+          <w:t>https://github.com/piettetech/PietteTech_DHT.git</w:t>
+        </w:r>
+      </w:hyperlink>
+      <w:r>
+        <w:t xml:space="preserve"> </w:t>
+      </w:r>
+      <w:r>
+        <w:t>DHT11</w:t>
+      </w:r>
+      <w:r>
+        <w:t xml:space="preserve"> alternative </w:t>
+      </w:r>
+      <w:bookmarkStart w:id="0" w:name="_GoBack"/>
+      <w:bookmarkEnd w:id="0"/>
+      <w:r>
+        <w:t>library</w:t>
+      </w:r>
+    </w:p>
     <w:sectPr>
-      <w:headerReference w:type="default" r:id="rId19"/>
-      <w:footerReference w:type="default" r:id="rId20"/>
+      <w:headerReference w:type="default" r:id="rId20"/>
+      <w:footerReference w:type="default" r:id="rId21"/>
       <w:pgSz w:w="12240" w:h="15840"/>
       <w:pgMar w:top="1440" w:right="1440" w:bottom="1440" w:left="1440" w:header="720" w:footer="576" w:gutter="0"/>
       <w:pgNumType w:start="0"/>
@@ -4659,7 +5811,7 @@
             <w:rPr>
               <w:noProof/>
             </w:rPr>
-            <w:t>6</w:t>
+            <w:t>5</w:t>
           </w:r>
           <w:r>
             <w:rPr>
@@ -4734,7 +5886,7 @@
           <w:rPr>
             <w:noProof/>
           </w:rPr>
-          <w:t>6</w:t>
+          <w:t>5</w:t>
         </w:r>
         <w:r>
           <w:rPr>
@@ -8156,7 +9308,7 @@
 </file>
 
 <file path=customXml/itemProps2.xml><?xml version="1.0" encoding="utf-8"?>
-<ds:datastoreItem xmlns:ds="http://schemas.openxmlformats.org/officeDocument/2006/customXml" ds:itemID="{33768D90-13B6-4533-B5DC-A75CE3D04506}">
+<ds:datastoreItem xmlns:ds="http://schemas.openxmlformats.org/officeDocument/2006/customXml" ds:itemID="{02B00382-A46C-409B-B503-2DAF22F3FB79}">
   <ds:schemaRefs>
     <ds:schemaRef ds:uri="http://schemas.openxmlformats.org/officeDocument/2006/bibliography"/>
   </ds:schemaRefs>

--- a/reports/report.docx
+++ b/reports/report.docx
@@ -207,6 +207,7 @@
                                   <w:dataBinding w:prefixMappings="xmlns:ns0='http://purl.org/dc/elements/1.1/' xmlns:ns1='http://schemas.openxmlformats.org/package/2006/metadata/core-properties' " w:xpath="/ns1:coreProperties[1]/ns0:title[1]" w:storeItemID="{6C3C8BC8-F283-45AE-878A-BAB7291924A1}"/>
                                   <w:text/>
                                 </w:sdtPr>
+                                <w:sdtEndPr/>
                                 <w:sdtContent>
                                   <w:p>
                                     <w:pPr>
@@ -227,6 +228,7 @@
                                   <w:dataBinding w:prefixMappings="xmlns:ns0='http://purl.org/dc/elements/1.1/' xmlns:ns1='http://schemas.openxmlformats.org/package/2006/metadata/core-properties' " w:xpath="/ns1:coreProperties[1]/ns0:subject[1]" w:storeItemID="{6C3C8BC8-F283-45AE-878A-BAB7291924A1}"/>
                                   <w:text/>
                                 </w:sdtPr>
+                                <w:sdtEndPr/>
                                 <w:sdtContent>
                                   <w:p>
                                     <w:pPr>
@@ -329,6 +331,7 @@
                             <w:dataBinding w:prefixMappings="xmlns:ns0='http://purl.org/dc/elements/1.1/' xmlns:ns1='http://schemas.openxmlformats.org/package/2006/metadata/core-properties' " w:xpath="/ns1:coreProperties[1]/ns0:title[1]" w:storeItemID="{6C3C8BC8-F283-45AE-878A-BAB7291924A1}"/>
                             <w:text/>
                           </w:sdtPr>
+                          <w:sdtEndPr/>
                           <w:sdtContent>
                             <w:p>
                               <w:pPr>
@@ -349,6 +352,7 @@
                             <w:dataBinding w:prefixMappings="xmlns:ns0='http://purl.org/dc/elements/1.1/' xmlns:ns1='http://schemas.openxmlformats.org/package/2006/metadata/core-properties' " w:xpath="/ns1:coreProperties[1]/ns0:subject[1]" w:storeItemID="{6C3C8BC8-F283-45AE-878A-BAB7291924A1}"/>
                             <w:text/>
                           </w:sdtPr>
+                          <w:sdtEndPr/>
                           <w:sdtContent>
                             <w:p>
                               <w:pPr>
@@ -801,6 +805,7 @@
         <w:jc w:val="right"/>
         <w:rPr>
           <w:sz w:val="28"/>
+          <w:lang w:val="el-GR"/>
         </w:rPr>
       </w:pPr>
       <w:r>
@@ -879,6 +884,7 @@
         <w:rPr>
           <w:rFonts w:ascii="Californian FB" w:hAnsi="Californian FB"/>
           <w:sz w:val="28"/>
+          <w:lang w:val="el-GR"/>
         </w:rPr>
         <w:t>022</w:t>
       </w:r>
@@ -2068,37 +2074,7 @@
         <w:rPr>
           <w:lang w:val="el-GR"/>
         </w:rPr>
-        <w:t>θέσαμε ως βασικό στόχο την εξοικείωση μας με την τεχνολογία και το υλικό που δεσμευτήκαμε να χρησιμοποιήσουμε</w:t>
-      </w:r>
-      <w:r>
-        <w:rPr>
-          <w:lang w:val="el-GR"/>
-        </w:rPr>
-        <w:t xml:space="preserve">, </w:t>
-      </w:r>
-      <w:r>
-        <w:rPr>
-          <w:lang w:val="el-GR"/>
-        </w:rPr>
-        <w:t>κάτι που πιστεύουμε ότι πετύχαμε.</w:t>
-      </w:r>
-      <w:r>
-        <w:rPr>
-          <w:lang w:val="el-GR"/>
-        </w:rPr>
-        <w:t xml:space="preserve"> </w:t>
-      </w:r>
-      <w:r>
-        <w:rPr>
-          <w:lang w:val="el-GR"/>
-        </w:rPr>
-        <w:t xml:space="preserve">Αρχικά προμηθευτήκαμε όλα τα απαραίτητα υλικά </w:t>
-      </w:r>
-      <w:r>
-        <w:rPr>
-          <w:lang w:val="el-GR"/>
-        </w:rPr>
-        <w:t xml:space="preserve">για να φτιάξουμε ένα μικρό </w:t>
+        <w:t xml:space="preserve">θέσαμε ως βασικό στόχο την εξοικείωση μας με την τεχνολογία και το υλικό που δεσμευτήκαμε να χρησιμοποιήσουμε, κάτι που πιστεύουμε ότι πετύχαμε. Αρχικά προμηθευτήκαμε όλα τα απαραίτητα υλικά για να φτιάξουμε ένα μικρό </w:t>
       </w:r>
       <w:r>
         <w:t>demo</w:t>
@@ -2185,13 +2161,7 @@
         <w:rPr>
           <w:lang w:val="el-GR"/>
         </w:rPr>
-        <w:t>πάνω της.</w:t>
-      </w:r>
-      <w:r>
-        <w:rPr>
-          <w:lang w:val="el-GR"/>
-        </w:rPr>
-        <w:t xml:space="preserve"> Χρησιμοποιήσαμε επίσης 2 </w:t>
+        <w:t xml:space="preserve">πάνω της. Χρησιμοποιήσαμε επίσης 2 </w:t>
       </w:r>
       <w:r>
         <w:t>FTDI</w:t>
@@ -2200,13 +2170,7 @@
         <w:rPr>
           <w:lang w:val="el-GR"/>
         </w:rPr>
-        <w:t xml:space="preserve"> </w:t>
-      </w:r>
-      <w:r>
-        <w:rPr>
-          <w:lang w:val="el-GR"/>
-        </w:rPr>
-        <w:t xml:space="preserve">για τη σύνδεση των 2 </w:t>
+        <w:t xml:space="preserve"> για τη σύνδεση των 2 </w:t>
       </w:r>
       <w:r>
         <w:t>esp</w:t>
@@ -2317,13 +2281,7 @@
         <w:rPr>
           <w:lang w:val="el-GR"/>
         </w:rPr>
-        <w:t>.</w:t>
-      </w:r>
-      <w:r>
-        <w:rPr>
-          <w:lang w:val="el-GR"/>
-        </w:rPr>
-        <w:t xml:space="preserve"> Όσον αφορά την τροφοδοσία των εξαρτημάτων τα </w:t>
+        <w:t xml:space="preserve">. Όσον αφορά την τροφοδοσία των εξαρτημάτων τα </w:t>
       </w:r>
       <w:r>
         <w:t>esp</w:t>
@@ -2377,13 +2335,7 @@
         <w:rPr>
           <w:lang w:val="el-GR"/>
         </w:rPr>
-        <w:t>συνδέονται</w:t>
-      </w:r>
-      <w:r>
-        <w:rPr>
-          <w:lang w:val="el-GR"/>
-        </w:rPr>
-        <w:t xml:space="preserve"> κατευθείαν μέσω </w:t>
+        <w:t xml:space="preserve">συνδέονται κατευθείαν μέσω </w:t>
       </w:r>
       <w:r>
         <w:t>USB</w:t>
@@ -2407,13 +2359,7 @@
         <w:rPr>
           <w:lang w:val="el-GR"/>
         </w:rPr>
-        <w:t>τόσο για τροφοδοσία όσο και για προγραμματισμό.</w:t>
-      </w:r>
-      <w:r>
-        <w:rPr>
-          <w:lang w:val="el-GR"/>
-        </w:rPr>
-        <w:t xml:space="preserve"> Να σημειωθεί επίσης ότι επειδή τα </w:t>
+        <w:t xml:space="preserve">τόσο για τροφοδοσία όσο και για προγραμματισμό. Να σημειωθεί επίσης ότι επειδή τα </w:t>
       </w:r>
       <w:r>
         <w:t>esp</w:t>
@@ -2518,8 +2464,3825 @@
       </w:pPr>
       <w:r>
         <w:rPr>
-          <w:lang w:val="el-GR"/>
-        </w:rPr>
+          <w:noProof/>
+          <w:lang w:eastAsia="en-US"/>
+        </w:rPr>
+        <w:drawing>
+          <wp:inline distT="0" distB="0" distL="0" distR="0">
+            <wp:extent cx="5354955" cy="5361940"/>
+            <wp:effectExtent l="0" t="0" r="0" b="0"/>
+            <wp:docPr id="1" name="Picture 1" descr="DSC_0396"/>
+            <wp:cNvGraphicFramePr>
+              <a:graphicFrameLocks xmlns:a="http://schemas.openxmlformats.org/drawingml/2006/main" noChangeAspect="1"/>
+            </wp:cNvGraphicFramePr>
+            <a:graphic xmlns:a="http://schemas.openxmlformats.org/drawingml/2006/main">
+              <a:graphicData uri="http://schemas.openxmlformats.org/drawingml/2006/picture">
+                <pic:pic xmlns:pic="http://schemas.openxmlformats.org/drawingml/2006/picture">
+                  <pic:nvPicPr>
+                    <pic:cNvPr id="0" name="Picture 5" descr="DSC_0396"/>
+                    <pic:cNvPicPr>
+                      <a:picLocks noChangeAspect="1" noChangeArrowheads="1"/>
+                    </pic:cNvPicPr>
+                  </pic:nvPicPr>
+                  <pic:blipFill>
+                    <a:blip r:embed="rId10">
+                      <a:extLst>
+                        <a:ext uri="{28A0092B-C50C-407E-A947-70E740481C1C}">
+                          <a14:useLocalDpi xmlns:a14="http://schemas.microsoft.com/office/drawing/2010/main" val="0"/>
+                        </a:ext>
+                      </a:extLst>
+                    </a:blip>
+                    <a:srcRect/>
+                    <a:stretch>
+                      <a:fillRect/>
+                    </a:stretch>
+                  </pic:blipFill>
+                  <pic:spPr bwMode="auto">
+                    <a:xfrm>
+                      <a:off x="0" y="0"/>
+                      <a:ext cx="5354955" cy="5361940"/>
+                    </a:xfrm>
+                    <a:prstGeom prst="rect">
+                      <a:avLst/>
+                    </a:prstGeom>
+                    <a:noFill/>
+                    <a:ln>
+                      <a:noFill/>
+                    </a:ln>
+                  </pic:spPr>
+                </pic:pic>
+              </a:graphicData>
+            </a:graphic>
+          </wp:inline>
+        </w:drawing>
+      </w:r>
+    </w:p>
+    <w:p>
+      <w:pPr>
+        <w:ind w:firstLine="648"/>
+        <w:rPr>
+          <w:lang w:val="el-GR"/>
+        </w:rPr>
+      </w:pPr>
+      <w:r>
+        <w:rPr>
+          <w:lang w:val="el-GR"/>
+        </w:rPr>
+        <w:lastRenderedPageBreak/>
+        <w:t xml:space="preserve">Όσον αφορά τον κώδικα και τις μετρήσεις η πορεία που ακολουθήσαμε ξεκίνησε βρίσκοντας μια βιβλιοθήκη που επέτρεπε σε όλα τα είδη </w:t>
+      </w:r>
+      <w:r>
+        <w:t>esp</w:t>
+      </w:r>
+      <w:r>
+        <w:rPr>
+          <w:lang w:val="el-GR"/>
+        </w:rPr>
+        <w:t xml:space="preserve">8266 </w:t>
+      </w:r>
+      <w:r>
+        <w:rPr>
+          <w:lang w:val="el-GR"/>
+        </w:rPr>
+        <w:t xml:space="preserve">να δημιουργούν ένα </w:t>
+      </w:r>
+      <w:r>
+        <w:t>mesh</w:t>
+      </w:r>
+      <w:r>
+        <w:rPr>
+          <w:lang w:val="el-GR"/>
+        </w:rPr>
+        <w:t xml:space="preserve"> </w:t>
+      </w:r>
+      <w:r>
+        <w:t>network</w:t>
+      </w:r>
+      <w:r>
+        <w:rPr>
+          <w:lang w:val="el-GR"/>
+        </w:rPr>
+        <w:t xml:space="preserve"> </w:t>
+      </w:r>
+      <w:r>
+        <w:rPr>
+          <w:lang w:val="el-GR"/>
+        </w:rPr>
+        <w:t xml:space="preserve">μεταξύ τους. Επίσης, το </w:t>
+      </w:r>
+      <w:r>
+        <w:t>mesh</w:t>
+      </w:r>
+      <w:r>
+        <w:rPr>
+          <w:lang w:val="el-GR"/>
+        </w:rPr>
+        <w:t xml:space="preserve"> </w:t>
+      </w:r>
+      <w:r>
+        <w:rPr>
+          <w:lang w:val="el-GR"/>
+        </w:rPr>
+        <w:t xml:space="preserve">παρέχει στους κόμβους του </w:t>
+      </w:r>
+      <w:r>
+        <w:t>callbacks</w:t>
+      </w:r>
+      <w:r>
+        <w:rPr>
+          <w:lang w:val="el-GR"/>
+        </w:rPr>
+        <w:t xml:space="preserve"> για διάφορα σημαντικά </w:t>
+      </w:r>
+      <w:r>
+        <w:t>events</w:t>
+      </w:r>
+      <w:r>
+        <w:rPr>
+          <w:lang w:val="el-GR"/>
+        </w:rPr>
+        <w:t xml:space="preserve"> </w:t>
+      </w:r>
+      <w:r>
+        <w:rPr>
+          <w:lang w:val="el-GR"/>
+        </w:rPr>
+        <w:t xml:space="preserve">όπως την προσχώρηση ενός νέου κόμβου στο υπάρχον δίκτυο αλλά και διάφορες μεθόδους εύκολης επικοινωνίας τύπου </w:t>
+      </w:r>
+      <w:r>
+        <w:t>signal</w:t>
+      </w:r>
+      <w:r>
+        <w:rPr>
+          <w:lang w:val="el-GR"/>
+        </w:rPr>
+        <w:t xml:space="preserve"> </w:t>
+      </w:r>
+      <w:r>
+        <w:rPr>
+          <w:lang w:val="el-GR"/>
+        </w:rPr>
+        <w:t xml:space="preserve">και </w:t>
+      </w:r>
+      <w:r>
+        <w:t>broadcast</w:t>
+      </w:r>
+      <w:r>
+        <w:rPr>
+          <w:lang w:val="el-GR"/>
+        </w:rPr>
+        <w:t>.</w:t>
+      </w:r>
+      <w:r>
+        <w:rPr>
+          <w:lang w:val="el-GR"/>
+        </w:rPr>
+        <w:t xml:space="preserve"> </w:t>
+      </w:r>
+      <w:r>
+        <w:rPr>
+          <w:lang w:val="el-GR"/>
+        </w:rPr>
+        <w:t xml:space="preserve">Η λογική πίσω από το </w:t>
+      </w:r>
+      <w:r>
+        <w:t>mesh</w:t>
+      </w:r>
+      <w:r>
+        <w:rPr>
+          <w:lang w:val="el-GR"/>
+        </w:rPr>
+        <w:t xml:space="preserve"> </w:t>
+      </w:r>
+      <w:r>
+        <w:rPr>
+          <w:lang w:val="el-GR"/>
+        </w:rPr>
+        <w:t xml:space="preserve">δίκτυο είναι ότι κατά την εκκίνησή του ο μικροελεγκτής θα σηκώσει ένα </w:t>
+      </w:r>
+      <w:r>
+        <w:t>ad</w:t>
+      </w:r>
+      <w:r>
+        <w:rPr>
+          <w:lang w:val="el-GR"/>
+        </w:rPr>
+        <w:t>-</w:t>
+      </w:r>
+      <w:r>
+        <w:t>hoc</w:t>
+      </w:r>
+      <w:r>
+        <w:rPr>
+          <w:lang w:val="el-GR"/>
+        </w:rPr>
+        <w:t xml:space="preserve"> </w:t>
+      </w:r>
+      <w:r>
+        <w:rPr>
+          <w:lang w:val="el-GR"/>
+        </w:rPr>
+        <w:t xml:space="preserve">δίκτυο με </w:t>
+      </w:r>
+      <w:r>
+        <w:t>SSID</w:t>
+      </w:r>
+      <w:r>
+        <w:rPr>
+          <w:lang w:val="el-GR"/>
+        </w:rPr>
+        <w:t xml:space="preserve"> </w:t>
+      </w:r>
+      <w:r>
+        <w:rPr>
+          <w:lang w:val="el-GR"/>
+        </w:rPr>
+        <w:t xml:space="preserve">που έχει ένα προκαθορισμένο </w:t>
+      </w:r>
+      <w:r>
+        <w:t>prefix</w:t>
+      </w:r>
+      <w:r>
+        <w:rPr>
+          <w:lang w:val="el-GR"/>
+        </w:rPr>
+        <w:t xml:space="preserve">, στη συνέχεια θα ψάξει να βρει άλλα δίκτυα τέτοιου τύπου με το αντίστοιχο </w:t>
+      </w:r>
+      <w:r>
+        <w:t>prefix</w:t>
+      </w:r>
+      <w:r>
+        <w:rPr>
+          <w:lang w:val="el-GR"/>
+        </w:rPr>
+        <w:t xml:space="preserve"> </w:t>
+      </w:r>
+      <w:r>
+        <w:rPr>
+          <w:lang w:val="el-GR"/>
+        </w:rPr>
+        <w:t xml:space="preserve">για να συνδεθεί και να φτιάξει ένα </w:t>
+      </w:r>
+      <w:r>
+        <w:t>mesh</w:t>
+      </w:r>
+      <w:r>
+        <w:rPr>
+          <w:lang w:val="el-GR"/>
+        </w:rPr>
+        <w:t xml:space="preserve"> </w:t>
+      </w:r>
+      <w:r>
+        <w:rPr>
+          <w:lang w:val="el-GR"/>
+        </w:rPr>
+        <w:t>δίκτυο που μπορεί να μεγαλώσει αντίστοιχα</w:t>
+      </w:r>
+      <w:r>
+        <w:rPr>
+          <w:lang w:val="el-GR"/>
+        </w:rPr>
+        <w:t>.</w:t>
+      </w:r>
+      <w:r>
+        <w:rPr>
+          <w:lang w:val="el-GR"/>
+        </w:rPr>
+        <w:t xml:space="preserve"> Τα μηνύματα μέσα στο </w:t>
+      </w:r>
+      <w:r>
+        <w:t>mesh</w:t>
+      </w:r>
+      <w:r>
+        <w:rPr>
+          <w:lang w:val="el-GR"/>
+        </w:rPr>
+        <w:t xml:space="preserve"> </w:t>
+      </w:r>
+      <w:r>
+        <w:rPr>
+          <w:lang w:val="el-GR"/>
+        </w:rPr>
+        <w:t xml:space="preserve">ανταλλάσσονται μέσα από απλές </w:t>
+      </w:r>
+      <w:r>
+        <w:t>TCP</w:t>
+      </w:r>
+      <w:r>
+        <w:rPr>
+          <w:lang w:val="el-GR"/>
+        </w:rPr>
+        <w:t xml:space="preserve"> </w:t>
+      </w:r>
+      <w:r>
+        <w:rPr>
+          <w:lang w:val="el-GR"/>
+        </w:rPr>
+        <w:t xml:space="preserve">συνδέσεις ενώ ο κάθε κόμβος χαρακτηρίζεται από το μοναδικό κωδικό που έχει το κάθε </w:t>
+      </w:r>
+      <w:r>
+        <w:t>esp</w:t>
+      </w:r>
+      <w:r>
+        <w:rPr>
+          <w:lang w:val="el-GR"/>
+        </w:rPr>
+        <w:t xml:space="preserve">8266 </w:t>
+      </w:r>
+      <w:r>
+        <w:rPr>
+          <w:lang w:val="el-GR"/>
+        </w:rPr>
+        <w:t>πάνω του (</w:t>
+      </w:r>
+      <w:proofErr w:type="spellStart"/>
+      <w:r>
+        <w:t>chipId</w:t>
+      </w:r>
+      <w:proofErr w:type="spellEnd"/>
+      <w:r>
+        <w:rPr>
+          <w:lang w:val="el-GR"/>
+        </w:rPr>
+        <w:t>)</w:t>
+      </w:r>
+      <w:r>
+        <w:rPr>
+          <w:lang w:val="el-GR"/>
+        </w:rPr>
+        <w:t xml:space="preserve">, </w:t>
+      </w:r>
+      <w:r>
+        <w:rPr>
+          <w:lang w:val="el-GR"/>
+        </w:rPr>
+        <w:t xml:space="preserve">μια πληροφορία που παρέχεται εύκολα από το </w:t>
+      </w:r>
+      <w:r>
+        <w:t>API</w:t>
+      </w:r>
+      <w:r>
+        <w:rPr>
+          <w:lang w:val="el-GR"/>
+        </w:rPr>
+        <w:t xml:space="preserve"> </w:t>
+      </w:r>
+      <w:r>
+        <w:rPr>
+          <w:lang w:val="el-GR"/>
+        </w:rPr>
+        <w:t xml:space="preserve">του μικροελεγκτή. Τέλος να σημειωθεί ότι ο κώδικας του </w:t>
+      </w:r>
+      <w:r>
+        <w:t>mesh</w:t>
+      </w:r>
+      <w:r>
+        <w:rPr>
+          <w:lang w:val="el-GR"/>
+        </w:rPr>
+        <w:t xml:space="preserve"> </w:t>
+      </w:r>
+      <w:r>
+        <w:t>network</w:t>
+      </w:r>
+      <w:r>
+        <w:rPr>
+          <w:lang w:val="el-GR"/>
+        </w:rPr>
+        <w:t xml:space="preserve"> </w:t>
+      </w:r>
+      <w:r>
+        <w:rPr>
+          <w:lang w:val="el-GR"/>
+        </w:rPr>
+        <w:t xml:space="preserve">(όλα τα αρχεία της μορφής </w:t>
+      </w:r>
+      <w:proofErr w:type="spellStart"/>
+      <w:r>
+        <w:t>easyMesh</w:t>
+      </w:r>
+      <w:proofErr w:type="spellEnd"/>
+      <w:r>
+        <w:rPr>
+          <w:lang w:val="el-GR"/>
+        </w:rPr>
+        <w:t>*.*)</w:t>
+      </w:r>
+      <w:r>
+        <w:rPr>
+          <w:lang w:val="el-GR"/>
+        </w:rPr>
+        <w:t xml:space="preserve"> δεν είχε καθόλου </w:t>
+      </w:r>
+      <w:r>
+        <w:t>documentation</w:t>
+      </w:r>
+      <w:r>
+        <w:rPr>
+          <w:lang w:val="el-GR"/>
+        </w:rPr>
+        <w:t xml:space="preserve"> </w:t>
+      </w:r>
+      <w:r>
+        <w:rPr>
+          <w:lang w:val="el-GR"/>
+        </w:rPr>
+        <w:t xml:space="preserve">ή σχόλια κάτι που σημαίνει ότι αφιερώσαμε αρκετό χρόνο για τη συγγραφή </w:t>
+      </w:r>
+      <w:r>
+        <w:t>documentation</w:t>
+      </w:r>
+      <w:r>
+        <w:rPr>
+          <w:lang w:val="el-GR"/>
+        </w:rPr>
+        <w:t xml:space="preserve"> </w:t>
+      </w:r>
+      <w:r>
+        <w:rPr>
+          <w:lang w:val="el-GR"/>
+        </w:rPr>
+        <w:t>και την αφαίρεση ή αντικατάσταση κάποιων μεθόδων.</w:t>
+      </w:r>
+    </w:p>
+    <w:p>
+      <w:pPr>
+        <w:ind w:firstLine="648"/>
+        <w:rPr>
+          <w:lang w:val="el-GR"/>
+        </w:rPr>
+      </w:pPr>
+      <w:r>
+        <w:rPr>
+          <w:lang w:val="el-GR"/>
+        </w:rPr>
+        <w:t xml:space="preserve">Όσον αφορά τους διάφορους αισθητήρες που έχουμε συνδέσει με τα </w:t>
+      </w:r>
+      <w:r>
+        <w:t>esp</w:t>
+      </w:r>
+      <w:r>
+        <w:rPr>
+          <w:lang w:val="el-GR"/>
+        </w:rPr>
+        <w:t xml:space="preserve">8266 και τα </w:t>
+      </w:r>
+      <w:r>
+        <w:t>LEDs</w:t>
+      </w:r>
+      <w:r>
+        <w:rPr>
+          <w:lang w:val="el-GR"/>
+        </w:rPr>
+        <w:t xml:space="preserve"> </w:t>
+      </w:r>
+      <w:r>
+        <w:rPr>
+          <w:lang w:val="el-GR"/>
+        </w:rPr>
+        <w:t xml:space="preserve">(μελλοντικές συσκευές) η διαδικασία υλοποίησης ήταν απλή. Αρχικά βρήκαμε και χρησιμοποιήσαμε τις βιβλιοθήκες που παρέχουν οι κατασκευαστές για τους αισθητήρες τους διαβάζοντας παράλληλα τις προδιαγραφές και το </w:t>
+      </w:r>
+      <w:r>
+        <w:t>documentation</w:t>
+      </w:r>
+      <w:r>
+        <w:rPr>
+          <w:lang w:val="el-GR"/>
+        </w:rPr>
+        <w:t xml:space="preserve"> </w:t>
+      </w:r>
+      <w:r>
+        <w:rPr>
+          <w:lang w:val="el-GR"/>
+        </w:rPr>
+        <w:t>του κάθε ενός. Να σημειωθεί εδώ ότι όλοι οι αισθητήρες μας λειτουργούν με 5</w:t>
+      </w:r>
+      <w:r>
+        <w:t>V</w:t>
+      </w:r>
+      <w:r>
+        <w:rPr>
+          <w:lang w:val="el-GR"/>
+        </w:rPr>
+        <w:t xml:space="preserve"> </w:t>
+      </w:r>
+      <w:r>
+        <w:rPr>
+          <w:lang w:val="el-GR"/>
+        </w:rPr>
+        <w:t xml:space="preserve">είσοδο ενώ τα </w:t>
+      </w:r>
+      <w:r>
+        <w:t>esp</w:t>
+      </w:r>
+      <w:r>
+        <w:rPr>
+          <w:lang w:val="el-GR"/>
+        </w:rPr>
+        <w:t xml:space="preserve">8266 </w:t>
+      </w:r>
+      <w:r>
+        <w:rPr>
+          <w:lang w:val="el-GR"/>
+        </w:rPr>
+        <w:t xml:space="preserve">με 3.3 αυστηρά με αποτέλεσμα να έχουμε στα </w:t>
+      </w:r>
+      <w:r>
+        <w:rPr>
+          <w:lang w:val="el-GR"/>
+        </w:rPr>
+        <w:t xml:space="preserve">2 </w:t>
+      </w:r>
+      <w:r>
+        <w:rPr>
+          <w:lang w:val="el-GR"/>
+        </w:rPr>
+        <w:t xml:space="preserve">κολλητά </w:t>
+      </w:r>
+      <w:r>
+        <w:t>breadboard</w:t>
+      </w:r>
+      <w:r>
+        <w:rPr>
+          <w:lang w:val="el-GR"/>
+        </w:rPr>
+        <w:t xml:space="preserve"> </w:t>
+      </w:r>
+      <w:r>
+        <w:rPr>
+          <w:lang w:val="el-GR"/>
+        </w:rPr>
+        <w:t xml:space="preserve">μας διαφορετική τροφοδοσία στην αριστερή και δεξιά μεριά αντίστοιχα. Επίσης η βιβλιοθήκη για το </w:t>
+      </w:r>
+      <w:r>
+        <w:t>DHT</w:t>
+      </w:r>
+      <w:r>
+        <w:rPr>
+          <w:lang w:val="el-GR"/>
+        </w:rPr>
+        <w:t xml:space="preserve">11 </w:t>
+      </w:r>
+      <w:r>
+        <w:rPr>
+          <w:lang w:val="el-GR"/>
+        </w:rPr>
+        <w:t xml:space="preserve">του κατασκευαστή δεν λειτουργούσε σωστά μιας και ήταν για </w:t>
+      </w:r>
+      <w:r>
+        <w:t>Arduino</w:t>
+      </w:r>
+      <w:r>
+        <w:rPr>
+          <w:lang w:val="el-GR"/>
+        </w:rPr>
+        <w:t xml:space="preserve"> </w:t>
+      </w:r>
+      <w:r>
+        <w:rPr>
+          <w:lang w:val="el-GR"/>
+        </w:rPr>
+        <w:t xml:space="preserve">και όχι για </w:t>
+      </w:r>
+      <w:r>
+        <w:t>esp</w:t>
+      </w:r>
+      <w:r>
+        <w:rPr>
+          <w:lang w:val="el-GR"/>
+        </w:rPr>
+        <w:t xml:space="preserve">8266 </w:t>
+      </w:r>
+      <w:r>
+        <w:rPr>
+          <w:lang w:val="el-GR"/>
+        </w:rPr>
+        <w:t>για αυτό και χρησιμοποιήσαμε μια διαφορετική βιβλιοθήκη, για περισσότερες πληροφορίες δείτε στην τελευταία σελίδα όλες τις πηγές μας. Στη συνέχεια ορίσαμε κάποιες τιμές των αισθητήρων σαν ανώτερα (ή κατώτερα) κατώφλια και κάθε φορά που παραβιάζονται ενεργοποιείται μια από τις συσκευές μας. Για παράδειγμα αν η φωτοαντίσταση πέσει σε πολύ χαμηλές τιμές ( &gt; 500 ) τότε θα ανάψει το</w:t>
+      </w:r>
+      <w:r>
+        <w:rPr>
+          <w:lang w:val="el-GR"/>
+        </w:rPr>
+        <w:t xml:space="preserve"> </w:t>
+      </w:r>
+      <w:r>
+        <w:t>LED</w:t>
+      </w:r>
+      <w:r>
+        <w:rPr>
+          <w:lang w:val="el-GR"/>
+        </w:rPr>
+        <w:t xml:space="preserve"> </w:t>
+      </w:r>
+      <w:r>
+        <w:rPr>
+          <w:lang w:val="el-GR"/>
+        </w:rPr>
+        <w:t xml:space="preserve">που αντιστοιχεί στη συσκευή που κανονικά θα άναβε το </w:t>
+      </w:r>
+      <w:r>
+        <w:t>LED</w:t>
+      </w:r>
+      <w:r>
+        <w:rPr>
+          <w:lang w:val="el-GR"/>
+        </w:rPr>
+        <w:t xml:space="preserve"> </w:t>
+      </w:r>
+      <w:r>
+        <w:t>strip</w:t>
+      </w:r>
+      <w:r>
+        <w:rPr>
+          <w:lang w:val="el-GR"/>
+        </w:rPr>
+        <w:t xml:space="preserve">. </w:t>
+      </w:r>
+      <w:r>
+        <w:rPr>
+          <w:lang w:val="el-GR"/>
+        </w:rPr>
+        <w:t xml:space="preserve">Υπενθυμίζουμε ότι οι </w:t>
+      </w:r>
+      <w:r>
+        <w:t>ADCs</w:t>
+      </w:r>
+      <w:r>
+        <w:rPr>
+          <w:lang w:val="el-GR"/>
+        </w:rPr>
+        <w:t xml:space="preserve"> </w:t>
+      </w:r>
+      <w:r>
+        <w:rPr>
+          <w:lang w:val="el-GR"/>
+        </w:rPr>
+        <w:t xml:space="preserve">των </w:t>
+      </w:r>
+      <w:r>
+        <w:t>esp</w:t>
+      </w:r>
+      <w:r>
+        <w:rPr>
+          <w:lang w:val="el-GR"/>
+        </w:rPr>
+        <w:t xml:space="preserve">8266 </w:t>
+      </w:r>
+      <w:r>
+        <w:rPr>
+          <w:lang w:val="el-GR"/>
+        </w:rPr>
+        <w:t>είναι 10</w:t>
+      </w:r>
+      <w:r>
+        <w:t>bit</w:t>
+      </w:r>
+      <w:r>
+        <w:rPr>
+          <w:lang w:val="el-GR"/>
+        </w:rPr>
+        <w:t xml:space="preserve"> </w:t>
+      </w:r>
+      <w:r>
+        <w:rPr>
+          <w:lang w:val="el-GR"/>
+        </w:rPr>
+        <w:t xml:space="preserve">για αυτό και οι τιμές τους θα απεικονίζονται με </w:t>
+      </w:r>
+      <w:proofErr w:type="spellStart"/>
+      <w:r>
+        <w:t>uint</w:t>
+      </w:r>
+      <w:proofErr w:type="spellEnd"/>
+      <w:r>
+        <w:rPr>
+          <w:lang w:val="el-GR"/>
+        </w:rPr>
+        <w:t>8_</w:t>
+      </w:r>
+      <w:r>
+        <w:t>t</w:t>
+      </w:r>
+      <w:r>
+        <w:rPr>
+          <w:lang w:val="el-GR"/>
+        </w:rPr>
+        <w:t xml:space="preserve"> </w:t>
+      </w:r>
+      <w:r>
+        <w:rPr>
+          <w:lang w:val="el-GR"/>
+        </w:rPr>
+        <w:t xml:space="preserve">αριθμούς. Τέλος ο </w:t>
+      </w:r>
+      <w:r>
+        <w:t>MQ</w:t>
+      </w:r>
+      <w:r>
+        <w:rPr>
+          <w:lang w:val="el-GR"/>
+        </w:rPr>
+        <w:t xml:space="preserve">135 </w:t>
+      </w:r>
+      <w:r>
+        <w:rPr>
+          <w:lang w:val="el-GR"/>
+        </w:rPr>
+        <w:t>ανιχνεύει αρκετά αέρια (πχ. βουτάνιο,</w:t>
+      </w:r>
+      <w:r>
+        <w:t>CO</w:t>
+      </w:r>
+      <w:r>
+        <w:rPr>
+          <w:lang w:val="el-GR"/>
+        </w:rPr>
+        <w:t xml:space="preserve">..) </w:t>
+      </w:r>
+      <w:r>
+        <w:rPr>
+          <w:lang w:val="el-GR"/>
+        </w:rPr>
+        <w:t xml:space="preserve">αλλά δεν μπορεί να τα ξεχωρίσει για αυτό σε περίπτωση που ανιχνεύσει βουτάνιο και </w:t>
+      </w:r>
+      <w:r>
+        <w:t>CO</w:t>
+      </w:r>
+      <w:r>
+        <w:rPr>
+          <w:lang w:val="el-GR"/>
+        </w:rPr>
+        <w:t xml:space="preserve"> </w:t>
+      </w:r>
+      <w:r>
+        <w:rPr>
+          <w:lang w:val="el-GR"/>
+        </w:rPr>
+        <w:t xml:space="preserve">θα παρουσιάσει ένα αθροιστικό αποτέλεσμα σε </w:t>
+      </w:r>
+      <w:r>
+        <w:t>PPM</w:t>
+      </w:r>
+      <w:r>
+        <w:rPr>
+          <w:lang w:val="el-GR"/>
+        </w:rPr>
+        <w:t xml:space="preserve">, παρόλα αυτά για τη δουλειά που το θέλουμε εμείς (ανίχνευση </w:t>
+      </w:r>
+      <w:r>
+        <w:t>CO</w:t>
+      </w:r>
+      <w:r>
+        <w:rPr>
+          <w:lang w:val="el-GR"/>
+        </w:rPr>
+        <w:t xml:space="preserve"> </w:t>
+      </w:r>
+      <w:r>
+        <w:rPr>
+          <w:lang w:val="el-GR"/>
+        </w:rPr>
+        <w:t>και βουτανίου) κάνει εξαιρετική δουλειά αλλά θα πρέπει να «κάψει» για περίπου 1 ώρα πριν αρχίσει να βγάζει σωστές μετρήσεις</w:t>
+      </w:r>
+      <w:r>
+        <w:rPr>
+          <w:lang w:val="el-GR"/>
+        </w:rPr>
+        <w:t xml:space="preserve">. </w:t>
+      </w:r>
+    </w:p>
+    <w:p>
+      <w:pPr>
+        <w:ind w:firstLine="648"/>
+        <w:rPr>
+          <w:lang w:val="el-GR"/>
+        </w:rPr>
+      </w:pPr>
+      <w:r>
+        <w:rPr>
+          <w:lang w:val="el-GR"/>
+        </w:rPr>
+        <w:t xml:space="preserve">Όσον αφορά τη διαχείριση της πληροφορίας που παράγουν οι αισθητήρες αλλά και τη μετάδοσή της στο </w:t>
+      </w:r>
+      <w:r>
+        <w:t>mesh</w:t>
+      </w:r>
+      <w:r>
+        <w:rPr>
+          <w:lang w:val="el-GR"/>
+        </w:rPr>
+        <w:t xml:space="preserve"> </w:t>
+      </w:r>
+      <w:r>
+        <w:rPr>
+          <w:lang w:val="el-GR"/>
+        </w:rPr>
+        <w:t xml:space="preserve">τα βήματα που ακολουθήθηκαν αναφέρονται ρητά στο αρχείο </w:t>
+      </w:r>
+      <w:r>
+        <w:t>WSN</w:t>
+      </w:r>
+      <w:r>
+        <w:rPr>
+          <w:lang w:val="el-GR"/>
+        </w:rPr>
+        <w:t>.</w:t>
+      </w:r>
+      <w:proofErr w:type="spellStart"/>
+      <w:r>
+        <w:t>ino</w:t>
+      </w:r>
+      <w:proofErr w:type="spellEnd"/>
+      <w:r>
+        <w:rPr>
+          <w:lang w:val="el-GR"/>
+        </w:rPr>
+        <w:t xml:space="preserve"> </w:t>
+      </w:r>
+      <w:r>
+        <w:rPr>
+          <w:lang w:val="el-GR"/>
+        </w:rPr>
+        <w:t xml:space="preserve">και το βοηθητικό </w:t>
+      </w:r>
+      <w:r>
+        <w:t>header</w:t>
+      </w:r>
+      <w:r>
+        <w:rPr>
+          <w:lang w:val="el-GR"/>
+        </w:rPr>
+        <w:t xml:space="preserve"> </w:t>
+      </w:r>
+      <w:r>
+        <w:t>file</w:t>
+      </w:r>
+      <w:r>
+        <w:rPr>
+          <w:lang w:val="el-GR"/>
+        </w:rPr>
+        <w:t xml:space="preserve"> </w:t>
+      </w:r>
+      <w:proofErr w:type="spellStart"/>
+      <w:r>
+        <w:t>meshConstants</w:t>
+      </w:r>
+      <w:proofErr w:type="spellEnd"/>
+      <w:r>
+        <w:rPr>
+          <w:lang w:val="el-GR"/>
+        </w:rPr>
+        <w:t>.</w:t>
+      </w:r>
+      <w:r>
+        <w:t>h</w:t>
+      </w:r>
+      <w:r>
+        <w:rPr>
+          <w:lang w:val="el-GR"/>
+        </w:rPr>
+        <w:t xml:space="preserve">. Αρχικά στο </w:t>
+      </w:r>
+      <w:r>
+        <w:t>setup</w:t>
+      </w:r>
+      <w:r>
+        <w:rPr>
+          <w:lang w:val="el-GR"/>
+        </w:rPr>
+        <w:t xml:space="preserve"> </w:t>
+      </w:r>
+      <w:r>
+        <w:t>phase</w:t>
+      </w:r>
+      <w:r>
+        <w:rPr>
+          <w:lang w:val="el-GR"/>
+        </w:rPr>
+        <w:t xml:space="preserve"> </w:t>
+      </w:r>
+      <w:proofErr w:type="spellStart"/>
+      <w:r>
+        <w:rPr>
+          <w:lang w:val="el-GR"/>
+        </w:rPr>
+        <w:t>αρχικοποιείται</w:t>
+      </w:r>
+      <w:proofErr w:type="spellEnd"/>
+      <w:r>
+        <w:rPr>
+          <w:lang w:val="el-GR"/>
+        </w:rPr>
+        <w:t xml:space="preserve"> το </w:t>
+      </w:r>
+      <w:r>
+        <w:t>mesh</w:t>
+      </w:r>
+      <w:r>
+        <w:rPr>
+          <w:lang w:val="el-GR"/>
+        </w:rPr>
+        <w:t xml:space="preserve"> </w:t>
+      </w:r>
+      <w:r>
+        <w:t>network</w:t>
+      </w:r>
+      <w:r>
+        <w:rPr>
+          <w:lang w:val="el-GR"/>
+        </w:rPr>
+        <w:t xml:space="preserve"> με τις κατάλληλες παραμέτρους ( </w:t>
+      </w:r>
+      <w:r>
+        <w:t>SSID</w:t>
+      </w:r>
+      <w:r>
+        <w:rPr>
+          <w:lang w:val="el-GR"/>
+        </w:rPr>
+        <w:t xml:space="preserve">, </w:t>
+      </w:r>
+      <w:r>
+        <w:t>Password</w:t>
+      </w:r>
+      <w:r>
+        <w:rPr>
+          <w:lang w:val="el-GR"/>
+        </w:rPr>
+        <w:t xml:space="preserve"> ) , </w:t>
+      </w:r>
+      <w:r>
+        <w:rPr>
+          <w:lang w:val="el-GR"/>
+        </w:rPr>
+        <w:t xml:space="preserve">οι διάφορες μεταβλητές και </w:t>
+      </w:r>
+      <w:r>
+        <w:t>callbacks</w:t>
+      </w:r>
+      <w:r>
+        <w:rPr>
+          <w:lang w:val="el-GR"/>
+        </w:rPr>
+        <w:t xml:space="preserve"> </w:t>
+      </w:r>
+      <w:r>
+        <w:rPr>
+          <w:lang w:val="el-GR"/>
+        </w:rPr>
+        <w:t xml:space="preserve">που θα χρησιμοποιηθούν από τα </w:t>
+      </w:r>
+      <w:r>
+        <w:t>sketch</w:t>
+      </w:r>
+      <w:r>
+        <w:rPr>
+          <w:lang w:val="el-GR"/>
+        </w:rPr>
+        <w:t xml:space="preserve"> </w:t>
+      </w:r>
+      <w:r>
+        <w:rPr>
+          <w:lang w:val="el-GR"/>
+        </w:rPr>
+        <w:t xml:space="preserve">μας, οι </w:t>
+      </w:r>
+      <w:r>
+        <w:t>software</w:t>
+      </w:r>
+      <w:r>
+        <w:rPr>
+          <w:lang w:val="el-GR"/>
+        </w:rPr>
+        <w:t xml:space="preserve"> </w:t>
+      </w:r>
+      <w:r>
+        <w:t>timers</w:t>
+      </w:r>
+      <w:r>
+        <w:rPr>
+          <w:lang w:val="el-GR"/>
+        </w:rPr>
+        <w:t xml:space="preserve"> </w:t>
+      </w:r>
+      <w:r>
+        <w:rPr>
+          <w:lang w:val="el-GR"/>
+        </w:rPr>
+        <w:t xml:space="preserve">που χρησιμοποιούμε αλλά και οι </w:t>
+      </w:r>
+      <w:r>
+        <w:t>hardware</w:t>
+      </w:r>
+      <w:r>
+        <w:rPr>
+          <w:lang w:val="el-GR"/>
+        </w:rPr>
+        <w:t xml:space="preserve"> </w:t>
+      </w:r>
+      <w:r>
+        <w:t>timers</w:t>
+      </w:r>
+      <w:r>
+        <w:rPr>
+          <w:lang w:val="el-GR"/>
+        </w:rPr>
+        <w:t xml:space="preserve"> που παρέχει ο μικροελεγκτής. Οι </w:t>
+      </w:r>
+      <w:r>
+        <w:t>software</w:t>
+      </w:r>
+      <w:r>
+        <w:rPr>
+          <w:lang w:val="el-GR"/>
+        </w:rPr>
+        <w:t xml:space="preserve"> </w:t>
+      </w:r>
+      <w:r>
+        <w:t>timers</w:t>
+      </w:r>
+      <w:r>
+        <w:rPr>
+          <w:lang w:val="el-GR"/>
+        </w:rPr>
+        <w:t xml:space="preserve"> </w:t>
+      </w:r>
+      <w:r>
+        <w:rPr>
+          <w:lang w:val="el-GR"/>
+        </w:rPr>
+        <w:t>(</w:t>
+      </w:r>
+      <w:proofErr w:type="spellStart"/>
+      <w:r>
+        <w:t>os</w:t>
+      </w:r>
+      <w:proofErr w:type="spellEnd"/>
+      <w:r>
+        <w:rPr>
+          <w:lang w:val="el-GR"/>
+        </w:rPr>
+        <w:t>_</w:t>
+      </w:r>
+      <w:r>
+        <w:t>timer</w:t>
+      </w:r>
+      <w:r>
+        <w:rPr>
+          <w:lang w:val="el-GR"/>
+        </w:rPr>
+        <w:t>_</w:t>
+      </w:r>
+      <w:r>
+        <w:t>t</w:t>
+      </w:r>
+      <w:r>
+        <w:rPr>
+          <w:lang w:val="el-GR"/>
+        </w:rPr>
+        <w:t>)</w:t>
+      </w:r>
+      <w:r>
+        <w:rPr>
+          <w:lang w:val="el-GR"/>
+        </w:rPr>
+        <w:t xml:space="preserve"> εκτελούν περιοδικά διάφορα </w:t>
+      </w:r>
+      <w:r>
+        <w:t>tasks</w:t>
+      </w:r>
+      <w:r>
+        <w:rPr>
+          <w:lang w:val="el-GR"/>
+        </w:rPr>
+        <w:t xml:space="preserve"> </w:t>
+      </w:r>
+      <w:r>
+        <w:rPr>
+          <w:lang w:val="el-GR"/>
+        </w:rPr>
+        <w:t xml:space="preserve">όπως την ανάγνωση των τιμών των ελεγκτών μας αλλά και διάφορα </w:t>
+      </w:r>
+      <w:r>
+        <w:t>maintenance</w:t>
+      </w:r>
+      <w:r>
+        <w:rPr>
+          <w:lang w:val="el-GR"/>
+        </w:rPr>
+        <w:t xml:space="preserve"> </w:t>
+      </w:r>
+      <w:r>
+        <w:t>tasks</w:t>
+      </w:r>
+      <w:r>
+        <w:rPr>
+          <w:lang w:val="el-GR"/>
+        </w:rPr>
+        <w:t xml:space="preserve"> </w:t>
+      </w:r>
+      <w:r>
+        <w:rPr>
+          <w:lang w:val="el-GR"/>
+        </w:rPr>
+        <w:t xml:space="preserve">του </w:t>
+      </w:r>
+      <w:r>
+        <w:t>mesh</w:t>
+      </w:r>
+      <w:r>
+        <w:rPr>
+          <w:lang w:val="el-GR"/>
+        </w:rPr>
+        <w:t xml:space="preserve"> </w:t>
+      </w:r>
+      <w:r>
+        <w:rPr>
+          <w:lang w:val="el-GR"/>
+        </w:rPr>
+        <w:t xml:space="preserve">μας, οι περίοδοι των </w:t>
+      </w:r>
+      <w:r>
+        <w:t>timers</w:t>
+      </w:r>
+      <w:r>
+        <w:rPr>
+          <w:lang w:val="el-GR"/>
+        </w:rPr>
+        <w:t xml:space="preserve"> </w:t>
+      </w:r>
+      <w:r>
+        <w:rPr>
+          <w:lang w:val="el-GR"/>
+        </w:rPr>
+        <w:t xml:space="preserve">είναι ορισμένοι στο αρχείο </w:t>
+      </w:r>
+      <w:proofErr w:type="spellStart"/>
+      <w:r>
+        <w:t>meshConstants</w:t>
+      </w:r>
+      <w:proofErr w:type="spellEnd"/>
+      <w:r>
+        <w:rPr>
+          <w:lang w:val="el-GR"/>
+        </w:rPr>
+        <w:t>.</w:t>
+      </w:r>
+      <w:r>
+        <w:t>h</w:t>
+      </w:r>
+      <w:r>
+        <w:rPr>
+          <w:lang w:val="el-GR"/>
+        </w:rPr>
+        <w:t xml:space="preserve">. Ο </w:t>
+      </w:r>
+      <w:r>
+        <w:t>hardware</w:t>
+      </w:r>
+      <w:r>
+        <w:rPr>
+          <w:lang w:val="el-GR"/>
+        </w:rPr>
+        <w:t xml:space="preserve"> </w:t>
+      </w:r>
+      <w:r>
+        <w:t>timer</w:t>
+      </w:r>
+      <w:r>
+        <w:rPr>
+          <w:lang w:val="el-GR"/>
+        </w:rPr>
+        <w:t xml:space="preserve"> </w:t>
+      </w:r>
+      <w:r>
+        <w:rPr>
+          <w:lang w:val="el-GR"/>
+        </w:rPr>
+        <w:t>(</w:t>
+      </w:r>
+      <w:r>
+        <w:t>timer</w:t>
+      </w:r>
+      <w:r>
+        <w:rPr>
+          <w:lang w:val="el-GR"/>
+        </w:rPr>
+        <w:t>0</w:t>
+      </w:r>
+      <w:r>
+        <w:rPr>
+          <w:lang w:val="el-GR"/>
+        </w:rPr>
+        <w:t xml:space="preserve">) </w:t>
+      </w:r>
+      <w:r>
+        <w:rPr>
+          <w:lang w:val="el-GR"/>
+        </w:rPr>
+        <w:t xml:space="preserve">είναι υπεύθυνος για την αποστολή δεδομένων και ανά ένα συγκεκριμένο αριθμό κύκλων εκτελεί μια </w:t>
+      </w:r>
+      <w:r>
+        <w:t>ISR</w:t>
+      </w:r>
+      <w:r>
+        <w:rPr>
+          <w:lang w:val="el-GR"/>
+        </w:rPr>
+        <w:t xml:space="preserve"> ( </w:t>
+      </w:r>
+      <w:r>
+        <w:t>Interrupt</w:t>
+      </w:r>
+      <w:r>
+        <w:rPr>
+          <w:lang w:val="el-GR"/>
+        </w:rPr>
+        <w:t xml:space="preserve"> </w:t>
+      </w:r>
+      <w:r>
+        <w:t>Service</w:t>
+      </w:r>
+      <w:r>
+        <w:rPr>
+          <w:lang w:val="el-GR"/>
+        </w:rPr>
+        <w:t xml:space="preserve"> </w:t>
+      </w:r>
+      <w:r>
+        <w:t>Routine</w:t>
+      </w:r>
+      <w:r>
+        <w:rPr>
+          <w:lang w:val="el-GR"/>
+        </w:rPr>
+        <w:t xml:space="preserve">) </w:t>
+      </w:r>
+      <w:r>
+        <w:rPr>
+          <w:lang w:val="el-GR"/>
+        </w:rPr>
+        <w:t xml:space="preserve">που αλλάζει την τιμή μιας μεταβλητής που με τη σειρά της ελέγχεται μέσα στο </w:t>
+      </w:r>
+      <w:r>
+        <w:t>loop</w:t>
+      </w:r>
+      <w:r>
+        <w:rPr>
+          <w:lang w:val="el-GR"/>
+        </w:rPr>
+        <w:t xml:space="preserve">() </w:t>
+      </w:r>
+      <w:r>
+        <w:rPr>
+          <w:lang w:val="el-GR"/>
+        </w:rPr>
+        <w:t xml:space="preserve">και κάνει </w:t>
+      </w:r>
+      <w:r>
+        <w:t>broadcast</w:t>
+      </w:r>
+      <w:r>
+        <w:rPr>
+          <w:lang w:val="el-GR"/>
+        </w:rPr>
+        <w:t xml:space="preserve"> </w:t>
+      </w:r>
+      <w:r>
+        <w:rPr>
+          <w:lang w:val="el-GR"/>
+        </w:rPr>
+        <w:t xml:space="preserve">στο </w:t>
+      </w:r>
+      <w:r>
+        <w:t>mesh</w:t>
+      </w:r>
+      <w:r>
+        <w:rPr>
+          <w:lang w:val="el-GR"/>
+        </w:rPr>
+        <w:t xml:space="preserve"> </w:t>
+      </w:r>
+      <w:r>
+        <w:rPr>
+          <w:lang w:val="el-GR"/>
+        </w:rPr>
+        <w:t xml:space="preserve">τις τιμές του/των αισθητήρα/ων μας. Τέλος να σημειωθεί ότι το </w:t>
+      </w:r>
+      <w:r>
+        <w:t>esp</w:t>
+      </w:r>
+      <w:r>
+        <w:rPr>
+          <w:lang w:val="el-GR"/>
+        </w:rPr>
+        <w:t xml:space="preserve">8266 </w:t>
+      </w:r>
+      <w:r>
+        <w:rPr>
+          <w:lang w:val="el-GR"/>
+        </w:rPr>
+        <w:t xml:space="preserve">διαθέτει </w:t>
+      </w:r>
+      <w:r>
+        <w:t>Watchdog</w:t>
+      </w:r>
+      <w:r>
+        <w:rPr>
+          <w:lang w:val="el-GR"/>
+        </w:rPr>
+        <w:t xml:space="preserve"> </w:t>
+      </w:r>
+      <w:r>
+        <w:t>timer</w:t>
+      </w:r>
+      <w:r>
+        <w:rPr>
+          <w:lang w:val="el-GR"/>
+        </w:rPr>
+        <w:t xml:space="preserve"> </w:t>
+      </w:r>
+      <w:r>
+        <w:rPr>
+          <w:lang w:val="el-GR"/>
+        </w:rPr>
+        <w:t>των 8</w:t>
+      </w:r>
+      <w:r>
+        <w:t>s</w:t>
+      </w:r>
+      <w:r>
+        <w:rPr>
+          <w:lang w:val="el-GR"/>
+        </w:rPr>
+        <w:t xml:space="preserve"> </w:t>
+      </w:r>
+      <w:r>
+        <w:rPr>
+          <w:lang w:val="el-GR"/>
+        </w:rPr>
+        <w:t xml:space="preserve">για περιπτώσεις ανάγκης ενώ σε περίπτωση που δεν κληθεί η εντολή </w:t>
+      </w:r>
+      <w:r>
+        <w:t>delay</w:t>
+      </w:r>
+      <w:r>
+        <w:rPr>
+          <w:lang w:val="el-GR"/>
+        </w:rPr>
+        <w:t xml:space="preserve">() </w:t>
+      </w:r>
+      <w:r>
+        <w:rPr>
+          <w:lang w:val="el-GR"/>
+        </w:rPr>
+        <w:t xml:space="preserve">ή τελειώσει η </w:t>
+      </w:r>
+      <w:r>
+        <w:t>loop</w:t>
+      </w:r>
+      <w:r>
+        <w:rPr>
+          <w:lang w:val="el-GR"/>
+        </w:rPr>
+        <w:t xml:space="preserve">() </w:t>
+      </w:r>
+      <w:r>
+        <w:rPr>
+          <w:lang w:val="el-GR"/>
+        </w:rPr>
+        <w:t>μέσα σε 1</w:t>
+      </w:r>
+      <w:r>
+        <w:t>sec</w:t>
+      </w:r>
+      <w:r>
+        <w:rPr>
+          <w:lang w:val="el-GR"/>
+        </w:rPr>
+        <w:t xml:space="preserve"> </w:t>
+      </w:r>
+      <w:r>
+        <w:rPr>
+          <w:lang w:val="el-GR"/>
+        </w:rPr>
+        <w:t xml:space="preserve">το </w:t>
+      </w:r>
+      <w:r>
+        <w:t>software</w:t>
+      </w:r>
+      <w:r>
+        <w:rPr>
+          <w:lang w:val="el-GR"/>
+        </w:rPr>
+        <w:t xml:space="preserve"> </w:t>
+      </w:r>
+      <w:r>
+        <w:t>watchdog</w:t>
+      </w:r>
+      <w:r>
+        <w:rPr>
+          <w:lang w:val="el-GR"/>
+        </w:rPr>
+        <w:t xml:space="preserve"> του </w:t>
+      </w:r>
+      <w:r>
+        <w:t>esp</w:t>
+      </w:r>
+      <w:r>
+        <w:rPr>
+          <w:lang w:val="el-GR"/>
+        </w:rPr>
+        <w:t xml:space="preserve">8266 </w:t>
+      </w:r>
+      <w:r>
+        <w:rPr>
+          <w:lang w:val="el-GR"/>
+        </w:rPr>
+        <w:t xml:space="preserve">κάνει </w:t>
+      </w:r>
+      <w:proofErr w:type="spellStart"/>
+      <w:r>
+        <w:t>softlock</w:t>
+      </w:r>
+      <w:proofErr w:type="spellEnd"/>
+      <w:r>
+        <w:rPr>
+          <w:lang w:val="el-GR"/>
+        </w:rPr>
+        <w:t xml:space="preserve"> </w:t>
+      </w:r>
+      <w:r>
+        <w:rPr>
+          <w:lang w:val="el-GR"/>
+        </w:rPr>
+        <w:t xml:space="preserve">το </w:t>
+      </w:r>
+      <w:r>
+        <w:t>sketch</w:t>
+      </w:r>
+      <w:r>
+        <w:rPr>
+          <w:lang w:val="el-GR"/>
+        </w:rPr>
+        <w:t xml:space="preserve"> </w:t>
+      </w:r>
+      <w:r>
+        <w:rPr>
+          <w:lang w:val="el-GR"/>
+        </w:rPr>
+        <w:t>μας.</w:t>
+      </w:r>
+    </w:p>
+    <w:p>
+      <w:pPr>
+        <w:ind w:firstLine="648"/>
+        <w:rPr>
+          <w:lang w:val="el-GR"/>
+        </w:rPr>
+      </w:pPr>
+      <w:r>
+        <w:rPr>
+          <w:lang w:val="el-GR"/>
+        </w:rPr>
+        <w:lastRenderedPageBreak/>
+        <w:t xml:space="preserve">Συνολικά το </w:t>
+      </w:r>
+      <w:r>
+        <w:t>Memory</w:t>
+      </w:r>
+      <w:r>
+        <w:rPr>
+          <w:lang w:val="el-GR"/>
+        </w:rPr>
+        <w:t xml:space="preserve"> </w:t>
+      </w:r>
+      <w:r>
+        <w:t>Footprint</w:t>
+      </w:r>
+      <w:r>
+        <w:rPr>
+          <w:lang w:val="el-GR"/>
+        </w:rPr>
+        <w:t xml:space="preserve"> </w:t>
+      </w:r>
+      <w:r>
+        <w:rPr>
+          <w:lang w:val="el-GR"/>
+        </w:rPr>
+        <w:t xml:space="preserve">μας είναι μικρό μιας και το </w:t>
+      </w:r>
+      <w:proofErr w:type="spellStart"/>
+      <w:r>
+        <w:rPr>
+          <w:lang w:val="el-GR"/>
+        </w:rPr>
+        <w:t>σκέτσο</w:t>
+      </w:r>
+      <w:proofErr w:type="spellEnd"/>
+      <w:r>
+        <w:rPr>
+          <w:lang w:val="el-GR"/>
+        </w:rPr>
+        <w:t xml:space="preserve"> </w:t>
+      </w:r>
+      <w:r>
+        <w:rPr>
+          <w:lang w:val="el-GR"/>
+        </w:rPr>
+        <w:t xml:space="preserve">μας πιάνει μόνο το 57% της μνήμης του </w:t>
+      </w:r>
+      <w:r>
+        <w:t>esp</w:t>
+      </w:r>
+      <w:r>
+        <w:rPr>
+          <w:lang w:val="el-GR"/>
+        </w:rPr>
+        <w:t xml:space="preserve">8266 </w:t>
+      </w:r>
+      <w:r>
+        <w:rPr>
+          <w:lang w:val="el-GR"/>
+        </w:rPr>
+        <w:t>έτσι αν μελλοντικά θελήσει κάποιος να επεκτείνει το σχέδιο μας μπορεί να το κάνει εύκολα</w:t>
+      </w:r>
+      <w:r>
+        <w:rPr>
+          <w:lang w:val="el-GR"/>
+        </w:rPr>
+        <w:t>.</w:t>
+      </w:r>
+    </w:p>
+    <w:p>
+      <w:pPr>
+        <w:ind w:firstLine="648"/>
+        <w:rPr>
+          <w:lang w:val="el-GR"/>
+        </w:rPr>
+      </w:pPr>
+      <w:r>
+        <w:rPr>
+          <w:lang w:val="el-GR"/>
+        </w:rPr>
+        <w:t xml:space="preserve">Ακολουθούν κάποια κομμάτια από τα </w:t>
+      </w:r>
+      <w:r>
+        <w:t>logs</w:t>
+      </w:r>
+      <w:r>
+        <w:rPr>
+          <w:lang w:val="el-GR"/>
+        </w:rPr>
+        <w:t xml:space="preserve"> </w:t>
+      </w:r>
+      <w:r>
+        <w:rPr>
+          <w:lang w:val="el-GR"/>
+        </w:rPr>
+        <w:t xml:space="preserve">των 3 </w:t>
+      </w:r>
+      <w:r>
+        <w:t>esp</w:t>
+      </w:r>
+      <w:r>
+        <w:rPr>
+          <w:lang w:val="el-GR"/>
+        </w:rPr>
+        <w:t>8266</w:t>
+      </w:r>
+      <w:r>
+        <w:rPr>
+          <w:lang w:val="el-GR"/>
+        </w:rPr>
+        <w:t xml:space="preserve"> (2 αισθητήρες και 1 </w:t>
+      </w:r>
+      <w:r>
+        <w:t>relay</w:t>
+      </w:r>
+      <w:r>
+        <w:rPr>
+          <w:lang w:val="el-GR"/>
+        </w:rPr>
+        <w:t>)</w:t>
+      </w:r>
+      <w:r>
+        <w:rPr>
+          <w:lang w:val="el-GR"/>
+        </w:rPr>
+        <w:t>:</w:t>
+      </w:r>
+    </w:p>
+    <w:p>
+      <w:pPr>
+        <w:ind w:firstLine="648"/>
+        <w:rPr>
+          <w:lang w:val="el-GR"/>
+        </w:rPr>
+      </w:pPr>
+      <w:r>
+        <w:rPr>
+          <w:lang w:val="el-GR"/>
+        </w:rPr>
+        <w:t xml:space="preserve">Αρχικά το παρακάτω κομμάτι του </w:t>
+      </w:r>
+      <w:r>
+        <w:t>log</w:t>
+      </w:r>
+      <w:r>
+        <w:rPr>
+          <w:lang w:val="el-GR"/>
+        </w:rPr>
+        <w:t xml:space="preserve"> </w:t>
+      </w:r>
+      <w:r>
+        <w:rPr>
+          <w:lang w:val="el-GR"/>
+        </w:rPr>
+        <w:t xml:space="preserve">είναι το πιο κλασικό παράδειγμα που βλέπει ένας παρατηρητής και παρουσιάζει 2 </w:t>
+      </w:r>
+      <w:r>
+        <w:t>esp</w:t>
+      </w:r>
+      <w:r>
+        <w:rPr>
+          <w:lang w:val="el-GR"/>
+        </w:rPr>
+        <w:t xml:space="preserve">8266 </w:t>
+      </w:r>
+      <w:r>
+        <w:rPr>
+          <w:lang w:val="el-GR"/>
+        </w:rPr>
+        <w:t xml:space="preserve">να κάνουν </w:t>
+      </w:r>
+      <w:r>
+        <w:t>broadcast</w:t>
+      </w:r>
+      <w:r>
+        <w:rPr>
+          <w:lang w:val="el-GR"/>
+        </w:rPr>
+        <w:t xml:space="preserve"> </w:t>
+      </w:r>
+      <w:r>
+        <w:rPr>
+          <w:lang w:val="el-GR"/>
+        </w:rPr>
+        <w:t>τις μετρήσεις τους (το κομμάτι αυτό το παρατηρεί ένα 3</w:t>
+      </w:r>
+      <w:r>
+        <w:rPr>
+          <w:vertAlign w:val="superscript"/>
+          <w:lang w:val="el-GR"/>
+        </w:rPr>
+        <w:t>ο</w:t>
+      </w:r>
+      <w:r>
+        <w:rPr>
+          <w:lang w:val="el-GR"/>
+        </w:rPr>
+        <w:t xml:space="preserve"> </w:t>
+      </w:r>
+      <w:r>
+        <w:t>esp</w:t>
+      </w:r>
+      <w:r>
+        <w:rPr>
+          <w:lang w:val="el-GR"/>
+        </w:rPr>
+        <w:t>8266</w:t>
+      </w:r>
+      <w:r>
+        <w:rPr>
+          <w:lang w:val="el-GR"/>
+        </w:rPr>
+        <w:t xml:space="preserve"> που λειτουργεί απλά σαν </w:t>
+      </w:r>
+      <w:r>
+        <w:t>repeater</w:t>
+      </w:r>
+      <w:r>
+        <w:rPr>
+          <w:lang w:val="el-GR"/>
+        </w:rPr>
+        <w:t>).</w:t>
+      </w:r>
+    </w:p>
+    <w:p>
+      <w:pPr>
+        <w:ind w:firstLine="648"/>
+        <w:rPr>
+          <w:lang w:val="el-GR"/>
+        </w:rPr>
+      </w:pPr>
+    </w:p>
+    <w:p>
+      <w:pPr>
+        <w:spacing w:before="0"/>
+        <w:ind w:firstLine="648"/>
+        <w:rPr>
+          <w:rFonts w:ascii="Consolas" w:hAnsi="Consolas"/>
+          <w:sz w:val="20"/>
+        </w:rPr>
+      </w:pPr>
+      <w:r>
+        <w:rPr>
+          <w:rFonts w:ascii="Consolas" w:hAnsi="Consolas"/>
+          <w:sz w:val="20"/>
+        </w:rPr>
+        <w:t>Connection count: 2</w:t>
+      </w:r>
+    </w:p>
+    <w:p>
+      <w:pPr>
+        <w:spacing w:before="0"/>
+        <w:ind w:firstLine="648"/>
+        <w:rPr>
+          <w:rFonts w:ascii="Consolas" w:hAnsi="Consolas"/>
+          <w:sz w:val="20"/>
+        </w:rPr>
+      </w:pPr>
+      <w:r>
+        <w:rPr>
+          <w:rFonts w:ascii="Consolas" w:hAnsi="Consolas"/>
+          <w:sz w:val="20"/>
+        </w:rPr>
+        <w:t xml:space="preserve">Received from </w:t>
+      </w:r>
+      <w:proofErr w:type="gramStart"/>
+      <w:r>
+        <w:rPr>
+          <w:rFonts w:ascii="Consolas" w:hAnsi="Consolas"/>
+          <w:sz w:val="20"/>
+        </w:rPr>
+        <w:t>16445372 :</w:t>
+      </w:r>
+      <w:proofErr w:type="gramEnd"/>
+      <w:r>
+        <w:rPr>
+          <w:rFonts w:ascii="Consolas" w:hAnsi="Consolas"/>
+          <w:sz w:val="20"/>
+        </w:rPr>
+        <w:t xml:space="preserve"> Gas PPM: 163</w:t>
+      </w:r>
+    </w:p>
+    <w:p>
+      <w:pPr>
+        <w:spacing w:before="0"/>
+        <w:ind w:firstLine="648"/>
+        <w:rPr>
+          <w:rFonts w:ascii="Consolas" w:hAnsi="Consolas"/>
+          <w:sz w:val="20"/>
+        </w:rPr>
+      </w:pPr>
+      <w:r>
+        <w:rPr>
+          <w:rFonts w:ascii="Consolas" w:hAnsi="Consolas"/>
+          <w:sz w:val="20"/>
+        </w:rPr>
+        <w:t xml:space="preserve">Received from </w:t>
+      </w:r>
+      <w:proofErr w:type="gramStart"/>
+      <w:r>
+        <w:rPr>
+          <w:rFonts w:ascii="Consolas" w:hAnsi="Consolas"/>
+          <w:sz w:val="20"/>
+        </w:rPr>
+        <w:t>16445372 :</w:t>
+      </w:r>
+      <w:proofErr w:type="gramEnd"/>
+      <w:r>
+        <w:rPr>
+          <w:rFonts w:ascii="Consolas" w:hAnsi="Consolas"/>
+          <w:sz w:val="20"/>
+        </w:rPr>
+        <w:t xml:space="preserve"> C:24.00  H:55.00</w:t>
+      </w:r>
+    </w:p>
+    <w:p>
+      <w:pPr>
+        <w:spacing w:before="0"/>
+        <w:ind w:firstLine="648"/>
+        <w:rPr>
+          <w:rFonts w:ascii="Consolas" w:hAnsi="Consolas"/>
+          <w:sz w:val="20"/>
+        </w:rPr>
+      </w:pPr>
+      <w:r>
+        <w:rPr>
+          <w:rFonts w:ascii="Consolas" w:hAnsi="Consolas"/>
+          <w:sz w:val="20"/>
+        </w:rPr>
+        <w:t xml:space="preserve">Received from </w:t>
+      </w:r>
+      <w:proofErr w:type="gramStart"/>
+      <w:r>
+        <w:rPr>
+          <w:rFonts w:ascii="Consolas" w:hAnsi="Consolas"/>
+          <w:sz w:val="20"/>
+        </w:rPr>
+        <w:t>16445372 :</w:t>
+      </w:r>
+      <w:proofErr w:type="gramEnd"/>
+      <w:r>
+        <w:rPr>
+          <w:rFonts w:ascii="Consolas" w:hAnsi="Consolas"/>
+          <w:sz w:val="20"/>
+        </w:rPr>
+        <w:t xml:space="preserve"> Gas PPM: 162</w:t>
+      </w:r>
+    </w:p>
+    <w:p>
+      <w:pPr>
+        <w:spacing w:before="0"/>
+        <w:ind w:firstLine="648"/>
+        <w:rPr>
+          <w:rFonts w:ascii="Consolas" w:hAnsi="Consolas"/>
+          <w:sz w:val="20"/>
+        </w:rPr>
+      </w:pPr>
+      <w:r>
+        <w:rPr>
+          <w:rFonts w:ascii="Consolas" w:hAnsi="Consolas"/>
+          <w:sz w:val="20"/>
+        </w:rPr>
+        <w:t xml:space="preserve">Received from </w:t>
+      </w:r>
+      <w:proofErr w:type="gramStart"/>
+      <w:r>
+        <w:rPr>
+          <w:rFonts w:ascii="Consolas" w:hAnsi="Consolas"/>
+          <w:sz w:val="20"/>
+        </w:rPr>
+        <w:t>16445372 :</w:t>
+      </w:r>
+      <w:proofErr w:type="gramEnd"/>
+      <w:r>
+        <w:rPr>
+          <w:rFonts w:ascii="Consolas" w:hAnsi="Consolas"/>
+          <w:sz w:val="20"/>
+        </w:rPr>
+        <w:t xml:space="preserve"> C:24.00  H:55.00</w:t>
+      </w:r>
+    </w:p>
+    <w:p>
+      <w:pPr>
+        <w:spacing w:before="0"/>
+        <w:ind w:firstLine="648"/>
+        <w:rPr>
+          <w:rFonts w:ascii="Consolas" w:hAnsi="Consolas"/>
+          <w:sz w:val="20"/>
+        </w:rPr>
+      </w:pPr>
+      <w:r>
+        <w:rPr>
+          <w:rFonts w:ascii="Consolas" w:hAnsi="Consolas"/>
+          <w:sz w:val="20"/>
+        </w:rPr>
+        <w:t xml:space="preserve">Received from </w:t>
+      </w:r>
+      <w:proofErr w:type="gramStart"/>
+      <w:r>
+        <w:rPr>
+          <w:rFonts w:ascii="Consolas" w:hAnsi="Consolas"/>
+          <w:sz w:val="20"/>
+        </w:rPr>
+        <w:t>16445372 :</w:t>
+      </w:r>
+      <w:proofErr w:type="gramEnd"/>
+      <w:r>
+        <w:rPr>
+          <w:rFonts w:ascii="Consolas" w:hAnsi="Consolas"/>
+          <w:sz w:val="20"/>
+        </w:rPr>
+        <w:t xml:space="preserve"> Gas PPM: 165</w:t>
+      </w:r>
+    </w:p>
+    <w:p>
+      <w:pPr>
+        <w:rPr>
+          <w:rFonts w:ascii="Consolas" w:hAnsi="Consolas"/>
+        </w:rPr>
+      </w:pPr>
+    </w:p>
+    <w:p>
+      <w:pPr>
+        <w:rPr>
+          <w:lang w:val="el-GR"/>
+        </w:rPr>
+      </w:pPr>
+      <w:r>
+        <w:rPr>
+          <w:lang w:val="el-GR"/>
+        </w:rPr>
+        <w:t xml:space="preserve">Ακολουθεί ένα απόσπασμα από την είσοδο ενός </w:t>
+      </w:r>
+      <w:r>
+        <w:t>esp</w:t>
+      </w:r>
+      <w:r>
+        <w:rPr>
+          <w:lang w:val="el-GR"/>
+        </w:rPr>
+        <w:t xml:space="preserve"> </w:t>
+      </w:r>
+      <w:r>
+        <w:rPr>
+          <w:lang w:val="el-GR"/>
+        </w:rPr>
+        <w:t xml:space="preserve">στο </w:t>
+      </w:r>
+      <w:r>
+        <w:t>mesh</w:t>
+      </w:r>
+      <w:r>
+        <w:rPr>
+          <w:lang w:val="el-GR"/>
+        </w:rPr>
+        <w:t>.</w:t>
+      </w:r>
+    </w:p>
+    <w:p>
+      <w:pPr>
+        <w:rPr>
+          <w:lang w:val="el-GR"/>
+        </w:rPr>
+      </w:pPr>
+    </w:p>
+    <w:p>
+      <w:pPr>
+        <w:spacing w:before="0"/>
+        <w:rPr>
+          <w:rFonts w:ascii="Consolas" w:hAnsi="Consolas"/>
+          <w:sz w:val="20"/>
+        </w:rPr>
+      </w:pPr>
+      <w:r>
+        <w:rPr>
+          <w:rFonts w:ascii="Consolas" w:hAnsi="Consolas"/>
+          <w:sz w:val="20"/>
+        </w:rPr>
+        <w:t>0x8</w:t>
+      </w:r>
+      <w:r>
+        <w:rPr>
+          <w:rFonts w:ascii="Consolas" w:hAnsi="Consolas"/>
+          <w:sz w:val="20"/>
+        </w:rPr>
+        <w:tab/>
+        <w:t>--&gt;scan started @ 179241403&lt;--</w:t>
+      </w:r>
+    </w:p>
+    <w:p>
+      <w:pPr>
+        <w:spacing w:before="0"/>
+        <w:rPr>
+          <w:rFonts w:ascii="Consolas" w:hAnsi="Consolas"/>
+          <w:sz w:val="20"/>
+        </w:rPr>
+      </w:pPr>
+      <w:r>
+        <w:rPr>
+          <w:rFonts w:ascii="Consolas" w:hAnsi="Consolas"/>
+          <w:sz w:val="20"/>
+        </w:rPr>
+        <w:t>0x8</w:t>
+      </w:r>
+      <w:r>
+        <w:rPr>
+          <w:rFonts w:ascii="Consolas" w:hAnsi="Consolas"/>
+          <w:sz w:val="20"/>
+        </w:rPr>
+        <w:tab/>
+      </w:r>
+      <w:proofErr w:type="spellStart"/>
+      <w:proofErr w:type="gramStart"/>
+      <w:r>
+        <w:rPr>
+          <w:rFonts w:ascii="Consolas" w:hAnsi="Consolas"/>
+          <w:sz w:val="20"/>
+        </w:rPr>
+        <w:t>stationScanCb</w:t>
+      </w:r>
+      <w:proofErr w:type="spellEnd"/>
+      <w:r>
+        <w:rPr>
+          <w:rFonts w:ascii="Consolas" w:hAnsi="Consolas"/>
+          <w:sz w:val="20"/>
+        </w:rPr>
+        <w:t>(</w:t>
+      </w:r>
+      <w:proofErr w:type="gramEnd"/>
+      <w:r>
+        <w:rPr>
+          <w:rFonts w:ascii="Consolas" w:hAnsi="Consolas"/>
+          <w:sz w:val="20"/>
+        </w:rPr>
+        <w:t>):-- &gt; scan finished @  181366979 &lt; --</w:t>
+      </w:r>
+    </w:p>
+    <w:p>
+      <w:pPr>
+        <w:spacing w:before="0"/>
+        <w:rPr>
+          <w:rFonts w:ascii="Consolas" w:hAnsi="Consolas"/>
+          <w:sz w:val="20"/>
+        </w:rPr>
+      </w:pPr>
+      <w:r>
+        <w:rPr>
+          <w:rFonts w:ascii="Consolas" w:hAnsi="Consolas"/>
+          <w:sz w:val="20"/>
+        </w:rPr>
+        <w:t>0x8</w:t>
+      </w:r>
+      <w:r>
+        <w:rPr>
+          <w:rFonts w:ascii="Consolas" w:hAnsi="Consolas"/>
+          <w:sz w:val="20"/>
+        </w:rPr>
+        <w:tab/>
+      </w:r>
+      <w:r>
+        <w:rPr>
+          <w:rFonts w:ascii="Consolas" w:hAnsi="Consolas"/>
+          <w:sz w:val="20"/>
+        </w:rPr>
+        <w:tab/>
+      </w:r>
+      <w:proofErr w:type="gramStart"/>
+      <w:r>
+        <w:rPr>
+          <w:rFonts w:ascii="Consolas" w:hAnsi="Consolas"/>
+          <w:sz w:val="20"/>
+        </w:rPr>
+        <w:t>found :</w:t>
+      </w:r>
+      <w:proofErr w:type="gramEnd"/>
+      <w:r>
+        <w:rPr>
+          <w:rFonts w:ascii="Consolas" w:hAnsi="Consolas"/>
+          <w:sz w:val="20"/>
+        </w:rPr>
+        <w:t xml:space="preserve"> mesh1461612, -48dBm0x8</w:t>
+      </w:r>
+      <w:r>
+        <w:rPr>
+          <w:rFonts w:ascii="Consolas" w:hAnsi="Consolas"/>
+          <w:sz w:val="20"/>
+        </w:rPr>
+        <w:tab/>
+        <w:t xml:space="preserve"> MESH_PRE&lt; ---0x8</w:t>
+      </w:r>
+      <w:r>
+        <w:rPr>
+          <w:rFonts w:ascii="Consolas" w:hAnsi="Consolas"/>
+          <w:sz w:val="20"/>
+        </w:rPr>
+        <w:tab/>
+      </w:r>
+    </w:p>
+    <w:p>
+      <w:pPr>
+        <w:spacing w:before="0"/>
+        <w:rPr>
+          <w:rFonts w:ascii="Consolas" w:hAnsi="Consolas"/>
+          <w:sz w:val="20"/>
+        </w:rPr>
+      </w:pPr>
+      <w:r>
+        <w:rPr>
+          <w:rFonts w:ascii="Consolas" w:hAnsi="Consolas"/>
+          <w:sz w:val="20"/>
+        </w:rPr>
+        <w:t>0x8</w:t>
+      </w:r>
+      <w:r>
+        <w:rPr>
+          <w:rFonts w:ascii="Consolas" w:hAnsi="Consolas"/>
+          <w:sz w:val="20"/>
+        </w:rPr>
+        <w:tab/>
+      </w:r>
+      <w:r>
+        <w:rPr>
+          <w:rFonts w:ascii="Consolas" w:hAnsi="Consolas"/>
+          <w:sz w:val="20"/>
+        </w:rPr>
+        <w:tab/>
+      </w:r>
+      <w:proofErr w:type="gramStart"/>
+      <w:r>
+        <w:rPr>
+          <w:rFonts w:ascii="Consolas" w:hAnsi="Consolas"/>
+          <w:sz w:val="20"/>
+        </w:rPr>
+        <w:t>found :</w:t>
+      </w:r>
+      <w:proofErr w:type="gramEnd"/>
+      <w:r>
+        <w:rPr>
+          <w:rFonts w:ascii="Consolas" w:hAnsi="Consolas"/>
+          <w:sz w:val="20"/>
+        </w:rPr>
+        <w:t xml:space="preserve"> </w:t>
+      </w:r>
+      <w:proofErr w:type="spellStart"/>
+      <w:r>
+        <w:rPr>
+          <w:rFonts w:ascii="Consolas" w:hAnsi="Consolas"/>
+          <w:sz w:val="20"/>
+        </w:rPr>
+        <w:t>stamatakis</w:t>
+      </w:r>
+      <w:proofErr w:type="spellEnd"/>
+      <w:r>
+        <w:rPr>
+          <w:rFonts w:ascii="Consolas" w:hAnsi="Consolas"/>
+          <w:sz w:val="20"/>
+        </w:rPr>
+        <w:t>, -75dBm0x8</w:t>
+      </w:r>
+      <w:r>
+        <w:rPr>
+          <w:rFonts w:ascii="Consolas" w:hAnsi="Consolas"/>
+          <w:sz w:val="20"/>
+        </w:rPr>
+        <w:tab/>
+      </w:r>
+    </w:p>
+    <w:p>
+      <w:pPr>
+        <w:spacing w:before="0"/>
+        <w:rPr>
+          <w:rFonts w:ascii="Consolas" w:hAnsi="Consolas"/>
+          <w:sz w:val="20"/>
+        </w:rPr>
+      </w:pPr>
+      <w:r>
+        <w:rPr>
+          <w:rFonts w:ascii="Consolas" w:hAnsi="Consolas"/>
+          <w:sz w:val="20"/>
+        </w:rPr>
+        <w:t>0x8</w:t>
+      </w:r>
+      <w:r>
+        <w:rPr>
+          <w:rFonts w:ascii="Consolas" w:hAnsi="Consolas"/>
+          <w:sz w:val="20"/>
+        </w:rPr>
+        <w:tab/>
+      </w:r>
+      <w:r>
+        <w:rPr>
+          <w:rFonts w:ascii="Consolas" w:hAnsi="Consolas"/>
+          <w:sz w:val="20"/>
+        </w:rPr>
+        <w:tab/>
+      </w:r>
+      <w:proofErr w:type="gramStart"/>
+      <w:r>
+        <w:rPr>
+          <w:rFonts w:ascii="Consolas" w:hAnsi="Consolas"/>
+          <w:sz w:val="20"/>
+        </w:rPr>
+        <w:t>found :</w:t>
+      </w:r>
+      <w:proofErr w:type="gramEnd"/>
+      <w:r>
+        <w:rPr>
+          <w:rFonts w:ascii="Consolas" w:hAnsi="Consolas"/>
+          <w:sz w:val="20"/>
+        </w:rPr>
+        <w:t xml:space="preserve"> OTE </w:t>
+      </w:r>
+      <w:proofErr w:type="spellStart"/>
+      <w:r>
+        <w:rPr>
+          <w:rFonts w:ascii="Consolas" w:hAnsi="Consolas"/>
+          <w:sz w:val="20"/>
+        </w:rPr>
+        <w:t>WiFi</w:t>
+      </w:r>
+      <w:proofErr w:type="spellEnd"/>
+      <w:r>
+        <w:rPr>
+          <w:rFonts w:ascii="Consolas" w:hAnsi="Consolas"/>
+          <w:sz w:val="20"/>
+        </w:rPr>
+        <w:t xml:space="preserve"> </w:t>
+      </w:r>
+      <w:proofErr w:type="spellStart"/>
+      <w:r>
+        <w:rPr>
+          <w:rFonts w:ascii="Consolas" w:hAnsi="Consolas"/>
+          <w:sz w:val="20"/>
+        </w:rPr>
+        <w:t>Fon</w:t>
+      </w:r>
+      <w:proofErr w:type="spellEnd"/>
+      <w:r>
+        <w:rPr>
+          <w:rFonts w:ascii="Consolas" w:hAnsi="Consolas"/>
+          <w:sz w:val="20"/>
+        </w:rPr>
+        <w:t>, -74dBm0x8</w:t>
+      </w:r>
+      <w:r>
+        <w:rPr>
+          <w:rFonts w:ascii="Consolas" w:hAnsi="Consolas"/>
+          <w:sz w:val="20"/>
+        </w:rPr>
+        <w:tab/>
+      </w:r>
+    </w:p>
+    <w:p>
+      <w:pPr>
+        <w:spacing w:before="0"/>
+        <w:rPr>
+          <w:rFonts w:ascii="Consolas" w:hAnsi="Consolas"/>
+          <w:sz w:val="20"/>
+        </w:rPr>
+      </w:pPr>
+      <w:r>
+        <w:rPr>
+          <w:rFonts w:ascii="Consolas" w:hAnsi="Consolas"/>
+          <w:sz w:val="20"/>
+        </w:rPr>
+        <w:t>0x8</w:t>
+      </w:r>
+      <w:r>
+        <w:rPr>
+          <w:rFonts w:ascii="Consolas" w:hAnsi="Consolas"/>
+          <w:sz w:val="20"/>
+        </w:rPr>
+        <w:tab/>
+      </w:r>
+      <w:r>
+        <w:rPr>
+          <w:rFonts w:ascii="Consolas" w:hAnsi="Consolas"/>
+          <w:sz w:val="20"/>
+        </w:rPr>
+        <w:tab/>
+      </w:r>
+      <w:proofErr w:type="gramStart"/>
+      <w:r>
+        <w:rPr>
+          <w:rFonts w:ascii="Consolas" w:hAnsi="Consolas"/>
+          <w:sz w:val="20"/>
+        </w:rPr>
+        <w:t>found :</w:t>
+      </w:r>
+      <w:proofErr w:type="gramEnd"/>
+      <w:r>
+        <w:rPr>
+          <w:rFonts w:ascii="Consolas" w:hAnsi="Consolas"/>
+          <w:sz w:val="20"/>
+        </w:rPr>
+        <w:t xml:space="preserve"> mesh16445372, -52dBm0x8</w:t>
+      </w:r>
+      <w:r>
+        <w:rPr>
+          <w:rFonts w:ascii="Consolas" w:hAnsi="Consolas"/>
+          <w:sz w:val="20"/>
+        </w:rPr>
+        <w:tab/>
+        <w:t xml:space="preserve"> MESH_PRE&lt; ---0x8</w:t>
+      </w:r>
+      <w:r>
+        <w:rPr>
+          <w:rFonts w:ascii="Consolas" w:hAnsi="Consolas"/>
+          <w:sz w:val="20"/>
+        </w:rPr>
+        <w:tab/>
+      </w:r>
+    </w:p>
+    <w:p>
+      <w:pPr>
+        <w:spacing w:before="0"/>
+        <w:ind w:left="0"/>
+        <w:rPr>
+          <w:rFonts w:ascii="Consolas" w:hAnsi="Consolas"/>
+          <w:sz w:val="20"/>
+        </w:rPr>
+      </w:pPr>
+      <w:r>
+        <w:rPr>
+          <w:rFonts w:ascii="Consolas" w:hAnsi="Consolas"/>
+          <w:sz w:val="20"/>
+        </w:rPr>
+        <w:t xml:space="preserve"> 0x8</w:t>
+      </w:r>
+      <w:r>
+        <w:rPr>
+          <w:rFonts w:ascii="Consolas" w:hAnsi="Consolas"/>
+          <w:sz w:val="20"/>
+        </w:rPr>
+        <w:tab/>
+      </w:r>
+      <w:r>
+        <w:rPr>
+          <w:rFonts w:ascii="Consolas" w:hAnsi="Consolas"/>
+          <w:sz w:val="20"/>
+        </w:rPr>
+        <w:tab/>
+      </w:r>
+      <w:proofErr w:type="gramStart"/>
+      <w:r>
+        <w:rPr>
+          <w:rFonts w:ascii="Consolas" w:hAnsi="Consolas"/>
+          <w:sz w:val="20"/>
+        </w:rPr>
+        <w:t>Found  2</w:t>
+      </w:r>
+      <w:proofErr w:type="gramEnd"/>
+      <w:r>
+        <w:rPr>
+          <w:rFonts w:ascii="Consolas" w:hAnsi="Consolas"/>
+          <w:sz w:val="20"/>
+        </w:rPr>
+        <w:t xml:space="preserve"> nodes with _</w:t>
+      </w:r>
+      <w:proofErr w:type="spellStart"/>
+      <w:r>
+        <w:rPr>
+          <w:rFonts w:ascii="Consolas" w:hAnsi="Consolas"/>
+          <w:sz w:val="20"/>
+        </w:rPr>
+        <w:t>meshPrefix</w:t>
+      </w:r>
+      <w:proofErr w:type="spellEnd"/>
+      <w:r>
+        <w:rPr>
+          <w:rFonts w:ascii="Consolas" w:hAnsi="Consolas"/>
+          <w:sz w:val="20"/>
+        </w:rPr>
+        <w:t xml:space="preserve"> = "mesh"</w:t>
+      </w:r>
+    </w:p>
+    <w:p>
+      <w:pPr>
+        <w:spacing w:before="0"/>
+        <w:rPr>
+          <w:rFonts w:ascii="Consolas" w:hAnsi="Consolas"/>
+          <w:sz w:val="20"/>
+        </w:rPr>
+      </w:pPr>
+      <w:r>
+        <w:rPr>
+          <w:rFonts w:ascii="Consolas" w:hAnsi="Consolas"/>
+          <w:sz w:val="20"/>
+        </w:rPr>
+        <w:t>0x8</w:t>
+      </w:r>
+      <w:r>
+        <w:rPr>
+          <w:rFonts w:ascii="Consolas" w:hAnsi="Consolas"/>
+          <w:sz w:val="20"/>
+        </w:rPr>
+        <w:tab/>
+      </w:r>
+      <w:proofErr w:type="spellStart"/>
+      <w:proofErr w:type="gramStart"/>
+      <w:r>
+        <w:rPr>
+          <w:rFonts w:ascii="Consolas" w:hAnsi="Consolas"/>
+          <w:sz w:val="20"/>
+        </w:rPr>
+        <w:t>connectToBestAP</w:t>
+      </w:r>
+      <w:proofErr w:type="spellEnd"/>
+      <w:r>
+        <w:rPr>
+          <w:rFonts w:ascii="Consolas" w:hAnsi="Consolas"/>
+          <w:sz w:val="20"/>
+        </w:rPr>
+        <w:t>(</w:t>
+      </w:r>
+      <w:proofErr w:type="gramEnd"/>
+      <w:r>
+        <w:rPr>
+          <w:rFonts w:ascii="Consolas" w:hAnsi="Consolas"/>
+          <w:sz w:val="20"/>
+        </w:rPr>
+        <w:t>):0x8</w:t>
+      </w:r>
+      <w:r>
+        <w:rPr>
+          <w:rFonts w:ascii="Consolas" w:hAnsi="Consolas"/>
+          <w:sz w:val="20"/>
+        </w:rPr>
+        <w:tab/>
+      </w:r>
+      <w:proofErr w:type="spellStart"/>
+      <w:r>
+        <w:rPr>
+          <w:rFonts w:ascii="Consolas" w:hAnsi="Consolas"/>
+          <w:sz w:val="20"/>
+        </w:rPr>
+        <w:t>findConnection</w:t>
+      </w:r>
+      <w:proofErr w:type="spellEnd"/>
+      <w:r>
+        <w:rPr>
+          <w:rFonts w:ascii="Consolas" w:hAnsi="Consolas"/>
+          <w:sz w:val="20"/>
+        </w:rPr>
+        <w:t>(16445372): did not find connection</w:t>
+      </w:r>
+    </w:p>
+    <w:p>
+      <w:pPr>
+        <w:spacing w:before="0"/>
+        <w:rPr>
+          <w:rFonts w:ascii="Consolas" w:hAnsi="Consolas"/>
+          <w:sz w:val="20"/>
+        </w:rPr>
+      </w:pPr>
+      <w:r>
+        <w:rPr>
+          <w:rFonts w:ascii="Consolas" w:hAnsi="Consolas"/>
+          <w:sz w:val="20"/>
+        </w:rPr>
+        <w:t>0x8</w:t>
+      </w:r>
+      <w:r>
+        <w:rPr>
+          <w:rFonts w:ascii="Consolas" w:hAnsi="Consolas"/>
+          <w:sz w:val="20"/>
+        </w:rPr>
+        <w:tab/>
+      </w:r>
+      <w:proofErr w:type="spellStart"/>
+      <w:proofErr w:type="gramStart"/>
+      <w:r>
+        <w:rPr>
+          <w:rFonts w:ascii="Consolas" w:hAnsi="Consolas"/>
+          <w:sz w:val="20"/>
+        </w:rPr>
+        <w:t>connectToBestAP</w:t>
+      </w:r>
+      <w:proofErr w:type="spellEnd"/>
+      <w:r>
+        <w:rPr>
+          <w:rFonts w:ascii="Consolas" w:hAnsi="Consolas"/>
+          <w:sz w:val="20"/>
+        </w:rPr>
+        <w:t>(</w:t>
+      </w:r>
+      <w:proofErr w:type="gramEnd"/>
+      <w:r>
+        <w:rPr>
+          <w:rFonts w:ascii="Consolas" w:hAnsi="Consolas"/>
+          <w:sz w:val="20"/>
+        </w:rPr>
+        <w:t>): Best AP is mesh16445372&lt;---</w:t>
+      </w:r>
+    </w:p>
+    <w:p>
+      <w:pPr>
+        <w:spacing w:before="0"/>
+        <w:rPr>
+          <w:rFonts w:ascii="Consolas" w:hAnsi="Consolas"/>
+          <w:sz w:val="20"/>
+        </w:rPr>
+      </w:pPr>
+      <w:r>
+        <w:rPr>
+          <w:rFonts w:ascii="Consolas" w:hAnsi="Consolas"/>
+          <w:sz w:val="20"/>
+        </w:rPr>
+        <w:t>0x4</w:t>
+      </w:r>
+      <w:r>
+        <w:rPr>
+          <w:rFonts w:ascii="Consolas" w:hAnsi="Consolas"/>
+          <w:sz w:val="20"/>
+        </w:rPr>
+        <w:tab/>
+      </w:r>
+      <w:proofErr w:type="spellStart"/>
+      <w:r>
+        <w:rPr>
+          <w:rFonts w:ascii="Consolas" w:hAnsi="Consolas"/>
+          <w:sz w:val="20"/>
+        </w:rPr>
+        <w:t>stationStatus</w:t>
+      </w:r>
+      <w:proofErr w:type="spellEnd"/>
+      <w:r>
+        <w:rPr>
+          <w:rFonts w:ascii="Consolas" w:hAnsi="Consolas"/>
+          <w:sz w:val="20"/>
+        </w:rPr>
+        <w:t xml:space="preserve"> Changed to STATION_CONNECTING</w:t>
+      </w:r>
+    </w:p>
+    <w:p>
+      <w:pPr>
+        <w:spacing w:before="0"/>
+        <w:rPr>
+          <w:rFonts w:ascii="Consolas" w:hAnsi="Consolas"/>
+          <w:sz w:val="20"/>
+        </w:rPr>
+      </w:pPr>
+      <w:r>
+        <w:rPr>
+          <w:rFonts w:ascii="Consolas" w:hAnsi="Consolas"/>
+          <w:sz w:val="20"/>
+        </w:rPr>
+        <w:t>0x8</w:t>
+      </w:r>
+      <w:r>
+        <w:rPr>
+          <w:rFonts w:ascii="Consolas" w:hAnsi="Consolas"/>
+          <w:sz w:val="20"/>
+        </w:rPr>
+        <w:tab/>
+      </w:r>
+      <w:proofErr w:type="spellStart"/>
+      <w:proofErr w:type="gramStart"/>
+      <w:r>
+        <w:rPr>
+          <w:rFonts w:ascii="Consolas" w:hAnsi="Consolas"/>
+          <w:sz w:val="20"/>
+        </w:rPr>
+        <w:t>manageConnections</w:t>
+      </w:r>
+      <w:proofErr w:type="spellEnd"/>
+      <w:r>
+        <w:rPr>
+          <w:rFonts w:ascii="Consolas" w:hAnsi="Consolas"/>
+          <w:sz w:val="20"/>
+        </w:rPr>
+        <w:t>(</w:t>
+      </w:r>
+      <w:proofErr w:type="gramEnd"/>
+      <w:r>
+        <w:rPr>
+          <w:rFonts w:ascii="Consolas" w:hAnsi="Consolas"/>
+          <w:sz w:val="20"/>
+        </w:rPr>
+        <w:t>): dropping 1461612 NODE_TIMEOUT last=180428708 node=183490327</w:t>
+      </w:r>
+    </w:p>
+    <w:p>
+      <w:pPr>
+        <w:spacing w:before="0"/>
+        <w:rPr>
+          <w:rFonts w:ascii="Consolas" w:hAnsi="Consolas"/>
+          <w:sz w:val="20"/>
+        </w:rPr>
+      </w:pPr>
+      <w:r>
+        <w:rPr>
+          <w:rFonts w:ascii="Consolas" w:hAnsi="Consolas"/>
+          <w:sz w:val="20"/>
+        </w:rPr>
+        <w:t>0x8</w:t>
+      </w:r>
+      <w:r>
+        <w:rPr>
+          <w:rFonts w:ascii="Consolas" w:hAnsi="Consolas"/>
+          <w:sz w:val="20"/>
+        </w:rPr>
+        <w:tab/>
+      </w:r>
+      <w:proofErr w:type="spellStart"/>
+      <w:proofErr w:type="gramStart"/>
+      <w:r>
+        <w:rPr>
+          <w:rFonts w:ascii="Consolas" w:hAnsi="Consolas"/>
+          <w:sz w:val="20"/>
+        </w:rPr>
+        <w:t>closeConnection</w:t>
+      </w:r>
+      <w:proofErr w:type="spellEnd"/>
+      <w:r>
+        <w:rPr>
+          <w:rFonts w:ascii="Consolas" w:hAnsi="Consolas"/>
+          <w:sz w:val="20"/>
+        </w:rPr>
+        <w:t>(</w:t>
+      </w:r>
+      <w:proofErr w:type="gramEnd"/>
+      <w:r>
+        <w:rPr>
+          <w:rFonts w:ascii="Consolas" w:hAnsi="Consolas"/>
+          <w:sz w:val="20"/>
+        </w:rPr>
+        <w:t>): conn-</w:t>
+      </w:r>
+      <w:proofErr w:type="spellStart"/>
+      <w:r>
+        <w:rPr>
+          <w:rFonts w:ascii="Consolas" w:hAnsi="Consolas"/>
+          <w:sz w:val="20"/>
+        </w:rPr>
+        <w:t>chipId</w:t>
+      </w:r>
+      <w:proofErr w:type="spellEnd"/>
+      <w:r>
+        <w:rPr>
+          <w:rFonts w:ascii="Consolas" w:hAnsi="Consolas"/>
+          <w:sz w:val="20"/>
+        </w:rPr>
+        <w:t>=1461612</w:t>
+      </w:r>
+    </w:p>
+    <w:p>
+      <w:pPr>
+        <w:spacing w:before="0"/>
+        <w:rPr>
+          <w:rFonts w:ascii="Consolas" w:hAnsi="Consolas"/>
+          <w:sz w:val="20"/>
+        </w:rPr>
+      </w:pPr>
+      <w:r>
+        <w:rPr>
+          <w:rFonts w:ascii="Consolas" w:hAnsi="Consolas"/>
+          <w:sz w:val="20"/>
+        </w:rPr>
+        <w:t>0x8</w:t>
+      </w:r>
+      <w:r>
+        <w:rPr>
+          <w:rFonts w:ascii="Consolas" w:hAnsi="Consolas"/>
+          <w:sz w:val="20"/>
+        </w:rPr>
+        <w:tab/>
+      </w:r>
+      <w:proofErr w:type="spellStart"/>
+      <w:proofErr w:type="gramStart"/>
+      <w:r>
+        <w:rPr>
+          <w:rFonts w:ascii="Consolas" w:hAnsi="Consolas"/>
+          <w:sz w:val="20"/>
+        </w:rPr>
+        <w:t>meshDisconCb</w:t>
+      </w:r>
+      <w:proofErr w:type="spellEnd"/>
+      <w:r>
+        <w:rPr>
+          <w:rFonts w:ascii="Consolas" w:hAnsi="Consolas"/>
+          <w:sz w:val="20"/>
+        </w:rPr>
+        <w:t>(</w:t>
+      </w:r>
+      <w:proofErr w:type="gramEnd"/>
+      <w:r>
+        <w:rPr>
+          <w:rFonts w:ascii="Consolas" w:hAnsi="Consolas"/>
+          <w:sz w:val="20"/>
+        </w:rPr>
+        <w:t>): 0x8</w:t>
+      </w:r>
+      <w:r>
+        <w:rPr>
+          <w:rFonts w:ascii="Consolas" w:hAnsi="Consolas"/>
+          <w:sz w:val="20"/>
+        </w:rPr>
+        <w:tab/>
+        <w:t xml:space="preserve">AP connection.  No new action needed. </w:t>
+      </w:r>
+      <w:proofErr w:type="spellStart"/>
+      <w:r>
+        <w:rPr>
+          <w:rFonts w:ascii="Consolas" w:hAnsi="Consolas"/>
+          <w:sz w:val="20"/>
+        </w:rPr>
+        <w:t>local_port</w:t>
+      </w:r>
+      <w:proofErr w:type="spellEnd"/>
+      <w:r>
+        <w:rPr>
+          <w:rFonts w:ascii="Consolas" w:hAnsi="Consolas"/>
+          <w:sz w:val="20"/>
+        </w:rPr>
+        <w:t>=5555</w:t>
+      </w:r>
+    </w:p>
+    <w:p>
+      <w:pPr>
+        <w:spacing w:before="0"/>
+        <w:rPr>
+          <w:rFonts w:ascii="Consolas" w:hAnsi="Consolas"/>
+          <w:sz w:val="20"/>
+        </w:rPr>
+      </w:pPr>
+      <w:r>
+        <w:rPr>
+          <w:rFonts w:ascii="Consolas" w:hAnsi="Consolas"/>
+          <w:sz w:val="20"/>
+        </w:rPr>
+        <w:t>0x8</w:t>
+      </w:r>
+      <w:r>
+        <w:rPr>
+          <w:rFonts w:ascii="Consolas" w:hAnsi="Consolas"/>
+          <w:sz w:val="20"/>
+        </w:rPr>
+        <w:tab/>
+      </w:r>
+      <w:proofErr w:type="spellStart"/>
+      <w:proofErr w:type="gramStart"/>
+      <w:r>
+        <w:rPr>
+          <w:rFonts w:ascii="Consolas" w:hAnsi="Consolas"/>
+          <w:sz w:val="20"/>
+        </w:rPr>
+        <w:t>wifiEventCb</w:t>
+      </w:r>
+      <w:proofErr w:type="spellEnd"/>
+      <w:r>
+        <w:rPr>
+          <w:rFonts w:ascii="Consolas" w:hAnsi="Consolas"/>
+          <w:sz w:val="20"/>
+        </w:rPr>
+        <w:t>(</w:t>
+      </w:r>
+      <w:proofErr w:type="gramEnd"/>
+      <w:r>
+        <w:rPr>
+          <w:rFonts w:ascii="Consolas" w:hAnsi="Consolas"/>
+          <w:sz w:val="20"/>
+        </w:rPr>
+        <w:t>): EVENT_SOFTAPMODE_STADISCONNECTED</w:t>
+      </w:r>
+    </w:p>
+    <w:p>
+      <w:pPr>
+        <w:spacing w:before="0"/>
+        <w:rPr>
+          <w:rFonts w:ascii="Consolas" w:hAnsi="Consolas"/>
+          <w:sz w:val="20"/>
+        </w:rPr>
+      </w:pPr>
+      <w:r>
+        <w:rPr>
+          <w:rFonts w:ascii="Consolas" w:hAnsi="Consolas"/>
+          <w:sz w:val="20"/>
+        </w:rPr>
+        <w:t>0x8</w:t>
+      </w:r>
+      <w:r>
+        <w:rPr>
+          <w:rFonts w:ascii="Consolas" w:hAnsi="Consolas"/>
+          <w:sz w:val="20"/>
+        </w:rPr>
+        <w:tab/>
+      </w:r>
+      <w:proofErr w:type="spellStart"/>
+      <w:proofErr w:type="gramStart"/>
+      <w:r>
+        <w:rPr>
+          <w:rFonts w:ascii="Consolas" w:hAnsi="Consolas"/>
+          <w:sz w:val="20"/>
+        </w:rPr>
+        <w:t>wifiEventCb</w:t>
+      </w:r>
+      <w:proofErr w:type="spellEnd"/>
+      <w:r>
+        <w:rPr>
+          <w:rFonts w:ascii="Consolas" w:hAnsi="Consolas"/>
+          <w:sz w:val="20"/>
+        </w:rPr>
+        <w:t>(</w:t>
+      </w:r>
+      <w:proofErr w:type="gramEnd"/>
+      <w:r>
+        <w:rPr>
+          <w:rFonts w:ascii="Consolas" w:hAnsi="Consolas"/>
+          <w:sz w:val="20"/>
+        </w:rPr>
+        <w:t xml:space="preserve">): EVENT_STAMODE_CONNECTED </w:t>
+      </w:r>
+      <w:proofErr w:type="spellStart"/>
+      <w:r>
+        <w:rPr>
+          <w:rFonts w:ascii="Consolas" w:hAnsi="Consolas"/>
+          <w:sz w:val="20"/>
+        </w:rPr>
+        <w:t>ssid</w:t>
+      </w:r>
+      <w:proofErr w:type="spellEnd"/>
+      <w:r>
+        <w:rPr>
+          <w:rFonts w:ascii="Consolas" w:hAnsi="Consolas"/>
+          <w:sz w:val="20"/>
+        </w:rPr>
+        <w:t>=mesh16445372</w:t>
+      </w:r>
+    </w:p>
+    <w:p>
+      <w:pPr>
+        <w:spacing w:before="0"/>
+        <w:rPr>
+          <w:rFonts w:ascii="Consolas" w:hAnsi="Consolas"/>
+          <w:sz w:val="20"/>
+        </w:rPr>
+      </w:pPr>
+      <w:r>
+        <w:rPr>
+          <w:rFonts w:ascii="Consolas" w:hAnsi="Consolas"/>
+          <w:sz w:val="20"/>
+        </w:rPr>
+        <w:t>0x8</w:t>
+      </w:r>
+      <w:r>
+        <w:rPr>
+          <w:rFonts w:ascii="Consolas" w:hAnsi="Consolas"/>
+          <w:sz w:val="20"/>
+        </w:rPr>
+        <w:tab/>
+      </w:r>
+      <w:proofErr w:type="spellStart"/>
+      <w:proofErr w:type="gramStart"/>
+      <w:r>
+        <w:rPr>
+          <w:rFonts w:ascii="Consolas" w:hAnsi="Consolas"/>
+          <w:sz w:val="20"/>
+        </w:rPr>
+        <w:t>wifiEventCb</w:t>
+      </w:r>
+      <w:proofErr w:type="spellEnd"/>
+      <w:r>
+        <w:rPr>
+          <w:rFonts w:ascii="Consolas" w:hAnsi="Consolas"/>
+          <w:sz w:val="20"/>
+        </w:rPr>
+        <w:t>(</w:t>
+      </w:r>
+      <w:proofErr w:type="gramEnd"/>
+      <w:r>
+        <w:rPr>
+          <w:rFonts w:ascii="Consolas" w:hAnsi="Consolas"/>
+          <w:sz w:val="20"/>
+        </w:rPr>
+        <w:t>): EVENT_STAMODE_GOT_IP</w:t>
+      </w:r>
+    </w:p>
+    <w:p>
+      <w:pPr>
+        <w:spacing w:before="0"/>
+        <w:rPr>
+          <w:rFonts w:ascii="Consolas" w:hAnsi="Consolas"/>
+          <w:sz w:val="20"/>
+        </w:rPr>
+      </w:pPr>
+      <w:r>
+        <w:rPr>
+          <w:rFonts w:ascii="Consolas" w:hAnsi="Consolas"/>
+          <w:sz w:val="20"/>
+        </w:rPr>
+        <w:t>0x8</w:t>
+      </w:r>
+      <w:r>
+        <w:rPr>
+          <w:rFonts w:ascii="Consolas" w:hAnsi="Consolas"/>
+          <w:sz w:val="20"/>
+        </w:rPr>
+        <w:tab/>
+      </w:r>
+      <w:proofErr w:type="spellStart"/>
+      <w:proofErr w:type="gramStart"/>
+      <w:r>
+        <w:rPr>
+          <w:rFonts w:ascii="Consolas" w:hAnsi="Consolas"/>
+          <w:sz w:val="20"/>
+        </w:rPr>
+        <w:t>tcpConnect</w:t>
+      </w:r>
+      <w:proofErr w:type="spellEnd"/>
+      <w:r>
+        <w:rPr>
+          <w:rFonts w:ascii="Consolas" w:hAnsi="Consolas"/>
+          <w:sz w:val="20"/>
+        </w:rPr>
+        <w:t>(</w:t>
+      </w:r>
+      <w:proofErr w:type="gramEnd"/>
+      <w:r>
+        <w:rPr>
+          <w:rFonts w:ascii="Consolas" w:hAnsi="Consolas"/>
+          <w:sz w:val="20"/>
+        </w:rPr>
+        <w:t>): Got local IP=192.168.188.2</w:t>
+      </w:r>
+    </w:p>
+    <w:p>
+      <w:pPr>
+        <w:spacing w:before="0"/>
+        <w:rPr>
+          <w:rFonts w:ascii="Consolas" w:hAnsi="Consolas"/>
+          <w:sz w:val="20"/>
+        </w:rPr>
+      </w:pPr>
+      <w:r>
+        <w:rPr>
+          <w:rFonts w:ascii="Consolas" w:hAnsi="Consolas"/>
+          <w:sz w:val="20"/>
+        </w:rPr>
+        <w:t>0x8</w:t>
+      </w:r>
+      <w:r>
+        <w:rPr>
+          <w:rFonts w:ascii="Consolas" w:hAnsi="Consolas"/>
+          <w:sz w:val="20"/>
+        </w:rPr>
+        <w:tab/>
+      </w:r>
+      <w:proofErr w:type="spellStart"/>
+      <w:proofErr w:type="gramStart"/>
+      <w:r>
+        <w:rPr>
+          <w:rFonts w:ascii="Consolas" w:hAnsi="Consolas"/>
+          <w:sz w:val="20"/>
+        </w:rPr>
+        <w:t>tcpConnect</w:t>
+      </w:r>
+      <w:proofErr w:type="spellEnd"/>
+      <w:r>
+        <w:rPr>
+          <w:rFonts w:ascii="Consolas" w:hAnsi="Consolas"/>
+          <w:sz w:val="20"/>
+        </w:rPr>
+        <w:t>(</w:t>
+      </w:r>
+      <w:proofErr w:type="gramEnd"/>
+      <w:r>
+        <w:rPr>
+          <w:rFonts w:ascii="Consolas" w:hAnsi="Consolas"/>
+          <w:sz w:val="20"/>
+        </w:rPr>
+        <w:t xml:space="preserve">): </w:t>
+      </w:r>
+      <w:proofErr w:type="spellStart"/>
+      <w:r>
+        <w:rPr>
+          <w:rFonts w:ascii="Consolas" w:hAnsi="Consolas"/>
+          <w:sz w:val="20"/>
+        </w:rPr>
+        <w:t>Dest</w:t>
+      </w:r>
+      <w:proofErr w:type="spellEnd"/>
+      <w:r>
+        <w:rPr>
+          <w:rFonts w:ascii="Consolas" w:hAnsi="Consolas"/>
+          <w:sz w:val="20"/>
+        </w:rPr>
+        <w:t xml:space="preserve"> IP=192.168.188.1</w:t>
+      </w:r>
+    </w:p>
+    <w:p>
+      <w:pPr>
+        <w:spacing w:before="0"/>
+        <w:rPr>
+          <w:rFonts w:ascii="Consolas" w:hAnsi="Consolas"/>
+          <w:sz w:val="20"/>
+        </w:rPr>
+      </w:pPr>
+      <w:r>
+        <w:rPr>
+          <w:rFonts w:ascii="Consolas" w:hAnsi="Consolas"/>
+          <w:sz w:val="20"/>
+        </w:rPr>
+        <w:t>0x8</w:t>
+      </w:r>
+      <w:r>
+        <w:rPr>
+          <w:rFonts w:ascii="Consolas" w:hAnsi="Consolas"/>
+          <w:sz w:val="20"/>
+        </w:rPr>
+        <w:tab/>
+      </w:r>
+      <w:proofErr w:type="spellStart"/>
+      <w:proofErr w:type="gramStart"/>
+      <w:r>
+        <w:rPr>
+          <w:rFonts w:ascii="Consolas" w:hAnsi="Consolas"/>
+          <w:sz w:val="20"/>
+        </w:rPr>
+        <w:t>tcpConnect</w:t>
+      </w:r>
+      <w:proofErr w:type="spellEnd"/>
+      <w:r>
+        <w:rPr>
+          <w:rFonts w:ascii="Consolas" w:hAnsi="Consolas"/>
+          <w:sz w:val="20"/>
+        </w:rPr>
+        <w:t>(</w:t>
+      </w:r>
+      <w:proofErr w:type="gramEnd"/>
+      <w:r>
+        <w:rPr>
+          <w:rFonts w:ascii="Consolas" w:hAnsi="Consolas"/>
+          <w:sz w:val="20"/>
+        </w:rPr>
+        <w:t xml:space="preserve">): connecting type=16, state=0, </w:t>
+      </w:r>
+      <w:proofErr w:type="spellStart"/>
+      <w:r>
+        <w:rPr>
+          <w:rFonts w:ascii="Consolas" w:hAnsi="Consolas"/>
+          <w:sz w:val="20"/>
+        </w:rPr>
+        <w:t>local_ip</w:t>
+      </w:r>
+      <w:proofErr w:type="spellEnd"/>
+      <w:r>
+        <w:rPr>
+          <w:rFonts w:ascii="Consolas" w:hAnsi="Consolas"/>
+          <w:sz w:val="20"/>
+        </w:rPr>
+        <w:t xml:space="preserve">=192.168.188.2, </w:t>
+      </w:r>
+      <w:proofErr w:type="spellStart"/>
+      <w:r>
+        <w:rPr>
+          <w:rFonts w:ascii="Consolas" w:hAnsi="Consolas"/>
+          <w:sz w:val="20"/>
+        </w:rPr>
+        <w:t>local_port</w:t>
+      </w:r>
+      <w:proofErr w:type="spellEnd"/>
+      <w:r>
+        <w:rPr>
+          <w:rFonts w:ascii="Consolas" w:hAnsi="Consolas"/>
+          <w:sz w:val="20"/>
+        </w:rPr>
+        <w:t xml:space="preserve">=34443, </w:t>
+      </w:r>
+      <w:proofErr w:type="spellStart"/>
+      <w:r>
+        <w:rPr>
+          <w:rFonts w:ascii="Consolas" w:hAnsi="Consolas"/>
+          <w:sz w:val="20"/>
+        </w:rPr>
+        <w:t>remote_ip</w:t>
+      </w:r>
+      <w:proofErr w:type="spellEnd"/>
+      <w:r>
+        <w:rPr>
+          <w:rFonts w:ascii="Consolas" w:hAnsi="Consolas"/>
+          <w:sz w:val="20"/>
+        </w:rPr>
+        <w:t xml:space="preserve">=192.168.188.1 </w:t>
+      </w:r>
+      <w:proofErr w:type="spellStart"/>
+      <w:r>
+        <w:rPr>
+          <w:rFonts w:ascii="Consolas" w:hAnsi="Consolas"/>
+          <w:sz w:val="20"/>
+        </w:rPr>
+        <w:t>remote_port</w:t>
+      </w:r>
+      <w:proofErr w:type="spellEnd"/>
+      <w:r>
+        <w:rPr>
+          <w:rFonts w:ascii="Consolas" w:hAnsi="Consolas"/>
+          <w:sz w:val="20"/>
+        </w:rPr>
+        <w:t>=5555</w:t>
+      </w:r>
+    </w:p>
+    <w:p>
+      <w:pPr>
+        <w:spacing w:before="0"/>
+        <w:rPr>
+          <w:rFonts w:ascii="Consolas" w:hAnsi="Consolas"/>
+          <w:sz w:val="20"/>
+          <w:lang w:val="el-GR"/>
+        </w:rPr>
+      </w:pPr>
+      <w:r>
+        <w:rPr>
+          <w:rFonts w:ascii="Consolas" w:hAnsi="Consolas"/>
+          <w:sz w:val="20"/>
+          <w:lang w:val="el-GR"/>
+        </w:rPr>
+        <w:t>...</w:t>
+      </w:r>
+    </w:p>
+    <w:p>
+      <w:pPr>
+        <w:spacing w:before="0"/>
+        <w:rPr>
+          <w:rFonts w:ascii="Consolas" w:hAnsi="Consolas"/>
+          <w:sz w:val="20"/>
+          <w:lang w:val="el-GR"/>
+        </w:rPr>
+      </w:pPr>
+      <w:r>
+        <w:rPr>
+          <w:rFonts w:ascii="Consolas" w:hAnsi="Consolas"/>
+          <w:sz w:val="20"/>
+          <w:lang w:val="el-GR"/>
+        </w:rPr>
+        <w:t xml:space="preserve">Connection </w:t>
+      </w:r>
+      <w:proofErr w:type="spellStart"/>
+      <w:r>
+        <w:rPr>
+          <w:rFonts w:ascii="Consolas" w:hAnsi="Consolas"/>
+          <w:sz w:val="20"/>
+          <w:lang w:val="el-GR"/>
+        </w:rPr>
+        <w:t>count</w:t>
+      </w:r>
+      <w:proofErr w:type="spellEnd"/>
+      <w:r>
+        <w:rPr>
+          <w:rFonts w:ascii="Consolas" w:hAnsi="Consolas"/>
+          <w:sz w:val="20"/>
+          <w:lang w:val="el-GR"/>
+        </w:rPr>
+        <w:t>: 2</w:t>
+      </w:r>
+    </w:p>
+    <w:p>
+      <w:pPr>
+        <w:spacing w:before="0"/>
+        <w:rPr>
+          <w:rFonts w:ascii="Consolas" w:hAnsi="Consolas"/>
+          <w:sz w:val="20"/>
+          <w:lang w:val="el-GR"/>
+        </w:rPr>
+      </w:pPr>
+    </w:p>
+    <w:p>
+      <w:pPr>
+        <w:rPr>
+          <w:lang w:val="el-GR"/>
+        </w:rPr>
+      </w:pPr>
+      <w:r>
+        <w:rPr>
+          <w:lang w:val="el-GR"/>
+        </w:rPr>
+        <w:t xml:space="preserve">Υπό κανονικές συνθήκες τα </w:t>
+      </w:r>
+      <w:r>
+        <w:t>esp</w:t>
+      </w:r>
+      <w:r>
+        <w:rPr>
+          <w:lang w:val="el-GR"/>
+        </w:rPr>
+        <w:t xml:space="preserve"> </w:t>
+      </w:r>
+      <w:r>
+        <w:rPr>
+          <w:lang w:val="el-GR"/>
+        </w:rPr>
+        <w:t xml:space="preserve">απλά θα μεταδίδουν τις μετρήσεις τους στο δίκτυο. Περιοδικά θα γίνεται ένα </w:t>
+      </w:r>
+      <w:r>
+        <w:t>scan</w:t>
+      </w:r>
+      <w:r>
+        <w:rPr>
+          <w:lang w:val="el-GR"/>
+        </w:rPr>
+        <w:t xml:space="preserve"> </w:t>
+      </w:r>
+      <w:r>
+        <w:rPr>
+          <w:lang w:val="el-GR"/>
+        </w:rPr>
+        <w:t xml:space="preserve">από κάθε συσκευή για να δει αν πρέπει να γίνει κάποιο </w:t>
+      </w:r>
+      <w:r>
+        <w:t>join</w:t>
+      </w:r>
+      <w:r>
+        <w:rPr>
+          <w:lang w:val="el-GR"/>
+        </w:rPr>
+        <w:t xml:space="preserve">, σε περίπτωση που χρειάζεται τότε το </w:t>
+      </w:r>
+      <w:r>
+        <w:t>esp</w:t>
+      </w:r>
+      <w:r>
+        <w:rPr>
+          <w:lang w:val="el-GR"/>
+        </w:rPr>
+        <w:t xml:space="preserve"> </w:t>
+      </w:r>
+      <w:r>
+        <w:rPr>
+          <w:lang w:val="el-GR"/>
+        </w:rPr>
+        <w:t xml:space="preserve">απλά συνδέεται στο </w:t>
+      </w:r>
+      <w:r>
+        <w:t>esp</w:t>
+      </w:r>
+      <w:r>
+        <w:rPr>
+          <w:lang w:val="el-GR"/>
+        </w:rPr>
+        <w:t>8266</w:t>
+      </w:r>
+      <w:r>
+        <w:rPr>
+          <w:lang w:val="el-GR"/>
+        </w:rPr>
+        <w:t xml:space="preserve"> με το καλύτερο σήμα. Η ανταλλαγή στοιχείων αυτών των 2 </w:t>
+      </w:r>
+      <w:r>
+        <w:t>esp</w:t>
+      </w:r>
+      <w:r>
+        <w:rPr>
+          <w:lang w:val="el-GR"/>
+        </w:rPr>
+        <w:t xml:space="preserve">8266 </w:t>
+      </w:r>
+      <w:r>
+        <w:rPr>
+          <w:lang w:val="el-GR"/>
+        </w:rPr>
+        <w:t xml:space="preserve">γίνεται μέσα από μια </w:t>
+      </w:r>
+      <w:r>
+        <w:t>direct</w:t>
+      </w:r>
+      <w:r>
+        <w:rPr>
+          <w:lang w:val="el-GR"/>
+        </w:rPr>
+        <w:t xml:space="preserve"> </w:t>
+      </w:r>
+      <w:r>
+        <w:t>TCP</w:t>
+      </w:r>
+      <w:r>
+        <w:rPr>
+          <w:lang w:val="el-GR"/>
+        </w:rPr>
+        <w:t xml:space="preserve"> </w:t>
+      </w:r>
+      <w:r>
+        <w:rPr>
+          <w:lang w:val="el-GR"/>
+        </w:rPr>
+        <w:t xml:space="preserve">σύνδεση. Στο τέλος εκτελείται το </w:t>
+      </w:r>
+      <w:r>
+        <w:t>callback</w:t>
+      </w:r>
+      <w:r>
+        <w:rPr>
+          <w:lang w:val="el-GR"/>
+        </w:rPr>
+        <w:t xml:space="preserve"> </w:t>
+      </w:r>
+      <w:r>
+        <w:rPr>
+          <w:lang w:val="el-GR"/>
+        </w:rPr>
+        <w:t>νέας</w:t>
+      </w:r>
+      <w:r>
+        <w:rPr>
+          <w:lang w:val="el-GR"/>
+        </w:rPr>
+        <w:t xml:space="preserve"> </w:t>
+      </w:r>
+      <w:r>
+        <w:rPr>
+          <w:lang w:val="el-GR"/>
+        </w:rPr>
+        <w:t xml:space="preserve"> </w:t>
+      </w:r>
+      <w:r>
+        <w:rPr>
+          <w:lang w:val="el-GR"/>
+        </w:rPr>
+        <w:t>σ</w:t>
+      </w:r>
+      <w:r>
+        <w:rPr>
+          <w:lang w:val="el-GR"/>
+        </w:rPr>
+        <w:t xml:space="preserve">ύνδεσης σε κάθε κόμβο του δικτύου. </w:t>
+      </w:r>
+    </w:p>
+    <w:p>
+      <w:pPr>
+        <w:rPr>
+          <w:lang w:val="el-GR"/>
+        </w:rPr>
+      </w:pPr>
+    </w:p>
+    <w:p>
+      <w:pPr>
+        <w:ind w:left="0"/>
+        <w:rPr>
+          <w:lang w:val="el-GR"/>
+        </w:rPr>
+      </w:pPr>
+    </w:p>
+    <w:p>
+      <w:pPr>
+        <w:pStyle w:val="Heading1"/>
+        <w:rPr>
+          <w:color w:val="C00000"/>
+          <w:lang w:val="el-GR"/>
+        </w:rPr>
+      </w:pPr>
+      <w:r>
+        <w:rPr>
+          <w:color w:val="C00000"/>
+        </w:rPr>
+        <w:lastRenderedPageBreak/>
+        <w:t>Milestone</w:t>
+      </w:r>
+      <w:r>
+        <w:rPr>
+          <w:color w:val="C00000"/>
+          <w:lang w:val="el-GR"/>
+        </w:rPr>
+        <w:t xml:space="preserve"> </w:t>
+      </w:r>
+      <w:r>
+        <w:rPr>
+          <w:color w:val="C00000"/>
+          <w:lang w:val="el-GR"/>
+        </w:rPr>
+        <w:t>2</w:t>
+      </w:r>
+    </w:p>
+    <w:p>
+      <w:pPr>
+        <w:rPr>
+          <w:lang w:val="el-GR"/>
+        </w:rPr>
+      </w:pPr>
+      <w:r>
+        <w:rPr>
+          <w:lang w:val="el-GR"/>
+        </w:rPr>
+        <w:t xml:space="preserve">        </w:t>
+      </w:r>
+      <w:r>
+        <w:rPr>
+          <w:lang w:val="el-GR"/>
+        </w:rPr>
+        <w:t xml:space="preserve"> </w:t>
+      </w:r>
+      <w:r>
+        <w:rPr>
+          <w:lang w:val="el-GR"/>
+        </w:rPr>
+        <w:tab/>
+      </w:r>
+      <w:r>
+        <w:rPr>
+          <w:lang w:val="el-GR"/>
+        </w:rPr>
+        <w:t>Στο 2</w:t>
+      </w:r>
+      <w:r>
+        <w:rPr>
+          <w:vertAlign w:val="superscript"/>
+          <w:lang w:val="el-GR"/>
+        </w:rPr>
+        <w:t>ο</w:t>
+      </w:r>
+      <w:r>
+        <w:rPr>
+          <w:lang w:val="el-GR"/>
+        </w:rPr>
+        <w:t xml:space="preserve"> μέρος, ασχοληθήκαμε περισσότερο με τη</w:t>
+      </w:r>
+      <w:r>
+        <w:rPr>
+          <w:lang w:val="el-GR"/>
+        </w:rPr>
+        <w:t xml:space="preserve"> μεταφορά των </w:t>
+      </w:r>
+      <w:r>
+        <w:t>components</w:t>
+      </w:r>
+      <w:r>
+        <w:rPr>
+          <w:lang w:val="el-GR"/>
+        </w:rPr>
+        <w:t xml:space="preserve"> </w:t>
+      </w:r>
+      <w:r>
+        <w:rPr>
+          <w:lang w:val="el-GR"/>
+        </w:rPr>
+        <w:t xml:space="preserve">από το </w:t>
+      </w:r>
+      <w:r>
+        <w:rPr>
+          <w:lang w:val="el-GR"/>
+        </w:rPr>
+        <w:t xml:space="preserve">αρχικό </w:t>
+      </w:r>
+      <w:r>
+        <w:t>breadboard</w:t>
+      </w:r>
+      <w:r>
+        <w:rPr>
+          <w:lang w:val="el-GR"/>
+        </w:rPr>
+        <w:t xml:space="preserve"> </w:t>
+      </w:r>
+      <w:r>
+        <w:rPr>
+          <w:lang w:val="el-GR"/>
+        </w:rPr>
+        <w:t xml:space="preserve">σε </w:t>
+      </w:r>
+      <w:r>
+        <w:t>PCB</w:t>
+      </w:r>
+      <w:r>
+        <w:rPr>
+          <w:lang w:val="el-GR"/>
+        </w:rPr>
+        <w:t xml:space="preserve"> έτσι ώστε μελλοντικά όλα τα μέρη του </w:t>
+      </w:r>
+      <w:proofErr w:type="spellStart"/>
+      <w:r>
+        <w:rPr>
+          <w:lang w:val="el-GR"/>
+        </w:rPr>
+        <w:t>πρότζεκτ</w:t>
+      </w:r>
+      <w:proofErr w:type="spellEnd"/>
+      <w:r>
+        <w:rPr>
+          <w:lang w:val="el-GR"/>
+        </w:rPr>
+        <w:t xml:space="preserve"> μας να βρίσκονται πάνω σε μια </w:t>
+      </w:r>
+      <w:r>
+        <w:t>PCB</w:t>
+      </w:r>
+      <w:r>
+        <w:rPr>
+          <w:lang w:val="el-GR"/>
+        </w:rPr>
+        <w:t xml:space="preserve"> κάτι που σημαίνει ότι στοχεύουμε στη δημιουργία 3 </w:t>
+      </w:r>
+      <w:r>
+        <w:t>PCB</w:t>
+      </w:r>
+      <w:r>
+        <w:rPr>
+          <w:lang w:val="el-GR"/>
+        </w:rPr>
+        <w:t>, μία δηλαδή για κάθε ζεύγος αισθητήρα-μικροελεγκτή-συσκευής</w:t>
+      </w:r>
+      <w:r>
+        <w:rPr>
+          <w:lang w:val="el-GR"/>
+        </w:rPr>
+        <w:t xml:space="preserve">. </w:t>
+      </w:r>
+      <w:r>
+        <w:rPr>
+          <w:lang w:val="el-GR"/>
+        </w:rPr>
+        <w:t xml:space="preserve">Αρχικά σχεδιάσαμε με τη βοήθεια της πλατφόρμας </w:t>
+      </w:r>
+      <w:r>
+        <w:t>EAGLE</w:t>
+      </w:r>
+      <w:r>
+        <w:rPr>
+          <w:lang w:val="el-GR"/>
+        </w:rPr>
+        <w:t xml:space="preserve"> </w:t>
+      </w:r>
+      <w:r>
+        <w:rPr>
+          <w:lang w:val="el-GR"/>
+        </w:rPr>
+        <w:t xml:space="preserve">το σύστημά μας για ένα </w:t>
+      </w:r>
+      <w:r>
+        <w:rPr>
+          <w:lang w:val="el-GR"/>
+        </w:rPr>
+        <w:t xml:space="preserve">μόνο </w:t>
+      </w:r>
+      <w:r>
+        <w:rPr>
+          <w:lang w:val="el-GR"/>
+        </w:rPr>
+        <w:t xml:space="preserve">αισθητήρα και προσθέσαμε κάποιους διακόπτες </w:t>
+      </w:r>
+      <w:r>
+        <w:rPr>
+          <w:lang w:val="el-GR"/>
+        </w:rPr>
+        <w:t xml:space="preserve">επιλογής </w:t>
+      </w:r>
+      <w:r>
+        <w:rPr>
+          <w:lang w:val="el-GR"/>
+        </w:rPr>
+        <w:t xml:space="preserve">έτσι ώστε </w:t>
+      </w:r>
+      <w:r>
+        <w:rPr>
+          <w:lang w:val="el-GR"/>
+        </w:rPr>
+        <w:t>να χρησιμοποιηθεί η ίδια πλακέτα για όλους τους αισθητήρες</w:t>
+      </w:r>
+      <w:r>
+        <w:rPr>
+          <w:lang w:val="el-GR"/>
+        </w:rPr>
+        <w:t xml:space="preserve">. Έτσι αυξάνουμε ελάχιστα το επιπλέον υλικό αλλά κερδίζουμε αλλού επειδή τώρα έχουμε μόνο ένα είδος πλακέτας που πρέπει να τυπώσουμε ενώ το μόνο που απαιτείται για να δουλέψει ένας αισθητήρας είναι το άνοιγμα των κατάλληλων </w:t>
+      </w:r>
+      <w:r>
+        <w:t>Deep</w:t>
+      </w:r>
+      <w:r>
+        <w:rPr>
+          <w:lang w:val="el-GR"/>
+        </w:rPr>
+        <w:t xml:space="preserve"> </w:t>
+      </w:r>
+      <w:r>
+        <w:t>Switches</w:t>
+      </w:r>
+      <w:r>
+        <w:rPr>
+          <w:lang w:val="el-GR"/>
+        </w:rPr>
+        <w:t>.</w:t>
+      </w:r>
+      <w:r>
+        <w:rPr>
+          <w:lang w:val="el-GR"/>
+        </w:rPr>
+        <w:br/>
+      </w:r>
+      <w:r>
+        <w:rPr>
+          <w:lang w:val="el-GR"/>
+        </w:rPr>
+        <w:tab/>
+        <w:t>Όσον αφορά το σχεδιασμό της πλακέτας… &lt;…&gt;</w:t>
+      </w:r>
+    </w:p>
+    <w:p>
+      <w:pPr>
+        <w:rPr>
+          <w:lang w:val="el-GR"/>
+        </w:rPr>
+      </w:pPr>
+    </w:p>
+    <w:p>
+      <w:pPr>
+        <w:rPr>
+          <w:lang w:val="el-GR"/>
+        </w:rPr>
+      </w:pPr>
+    </w:p>
+    <w:p>
+      <w:pPr>
+        <w:rPr>
+          <w:lang w:val="el-GR"/>
+        </w:rPr>
+      </w:pPr>
+      <w:r>
+        <w:rPr>
+          <w:lang w:val="el-GR"/>
+        </w:rPr>
+        <w:t xml:space="preserve">Ακολουθεί το σχηματικό από το </w:t>
+      </w:r>
+      <w:r>
+        <w:t>Eagle</w:t>
+      </w:r>
+      <w:r>
+        <w:rPr>
+          <w:lang w:val="el-GR"/>
+        </w:rPr>
+        <w:t xml:space="preserve"> </w:t>
+      </w:r>
+      <w:r>
+        <w:rPr>
+          <w:lang w:val="el-GR"/>
+        </w:rPr>
+        <w:t xml:space="preserve">στο οποίο φαίνεται η μονάδα </w:t>
+      </w:r>
+      <w:r>
+        <w:t>ESP</w:t>
+      </w:r>
+      <w:r>
+        <w:rPr>
+          <w:lang w:val="el-GR"/>
+        </w:rPr>
+        <w:t>8266-12</w:t>
+      </w:r>
+      <w:r>
+        <w:t>E</w:t>
+      </w:r>
+      <w:r>
+        <w:rPr>
+          <w:lang w:val="el-GR"/>
+        </w:rPr>
+        <w:t xml:space="preserve"> </w:t>
+      </w:r>
+      <w:r>
+        <w:rPr>
+          <w:lang w:val="el-GR"/>
+        </w:rPr>
+        <w:t xml:space="preserve">και οι </w:t>
+      </w:r>
+      <w:proofErr w:type="spellStart"/>
+      <w:r>
+        <w:rPr>
+          <w:lang w:val="el-GR"/>
+        </w:rPr>
+        <w:t>διεπαφές</w:t>
+      </w:r>
+      <w:proofErr w:type="spellEnd"/>
+      <w:r>
+        <w:rPr>
+          <w:lang w:val="el-GR"/>
+        </w:rPr>
+        <w:t xml:space="preserve"> της με τις διάφορες συσκευές και διακόπτες. </w:t>
+      </w:r>
+    </w:p>
+    <w:p>
+      <w:bookmarkStart w:id="0" w:name="_GoBack"/>
+      <w:r>
+        <w:rPr>
+          <w:noProof/>
+          <w:lang w:eastAsia="en-US"/>
+        </w:rPr>
+        <w:drawing>
+          <wp:inline distT="0" distB="0" distL="0" distR="0">
+            <wp:extent cx="6146358" cy="4556873"/>
+            <wp:effectExtent l="0" t="0" r="6985" b="0"/>
+            <wp:docPr id="3" name="Picture 3"/>
+            <wp:cNvGraphicFramePr>
+              <a:graphicFrameLocks xmlns:a="http://schemas.openxmlformats.org/drawingml/2006/main" noChangeAspect="1"/>
+            </wp:cNvGraphicFramePr>
+            <a:graphic xmlns:a="http://schemas.openxmlformats.org/drawingml/2006/main">
+              <a:graphicData uri="http://schemas.openxmlformats.org/drawingml/2006/picture">
+                <pic:pic xmlns:pic="http://schemas.openxmlformats.org/drawingml/2006/picture">
+                  <pic:nvPicPr>
+                    <pic:cNvPr id="0" name="Picture 32"/>
+                    <pic:cNvPicPr>
+                      <a:picLocks noChangeAspect="1" noChangeArrowheads="1"/>
+                    </pic:cNvPicPr>
+                  </pic:nvPicPr>
+                  <pic:blipFill>
+                    <a:blip r:embed="rId11">
+                      <a:extLst>
+                        <a:ext uri="{28A0092B-C50C-407E-A947-70E740481C1C}">
+                          <a14:useLocalDpi xmlns:a14="http://schemas.microsoft.com/office/drawing/2010/main" val="0"/>
+                        </a:ext>
+                      </a:extLst>
+                    </a:blip>
+                    <a:srcRect/>
+                    <a:stretch>
+                      <a:fillRect/>
+                    </a:stretch>
+                  </pic:blipFill>
+                  <pic:spPr bwMode="auto">
+                    <a:xfrm>
+                      <a:off x="0" y="0"/>
+                      <a:ext cx="6177782" cy="4580171"/>
+                    </a:xfrm>
+                    <a:prstGeom prst="rect">
+                      <a:avLst/>
+                    </a:prstGeom>
+                    <a:noFill/>
+                    <a:ln>
+                      <a:noFill/>
+                    </a:ln>
+                  </pic:spPr>
+                </pic:pic>
+              </a:graphicData>
+            </a:graphic>
+          </wp:inline>
+        </w:drawing>
+      </w:r>
+      <w:bookmarkEnd w:id="0"/>
+    </w:p>
+    <w:p>
+      <w:pPr>
+        <w:ind w:left="0"/>
+        <w:rPr>
+          <w:sz w:val="36"/>
+        </w:rPr>
+      </w:pPr>
+    </w:p>
+    <w:p>
+      <w:pPr>
+        <w:rPr>
+          <w:sz w:val="36"/>
+          <w:lang w:val="el-GR"/>
+        </w:rPr>
+      </w:pPr>
+      <w:r>
+        <w:rPr>
+          <w:sz w:val="36"/>
+          <w:lang w:val="el-GR"/>
+        </w:rPr>
+        <w:lastRenderedPageBreak/>
+        <w:t>&lt;ΣΧΗΜΑΤΙΚΟ_</w:t>
+      </w:r>
+      <w:r>
+        <w:rPr>
+          <w:sz w:val="36"/>
+        </w:rPr>
+        <w:t>PCB_</w:t>
+      </w:r>
+      <w:r>
+        <w:rPr>
+          <w:sz w:val="36"/>
+          <w:lang w:val="el-GR"/>
+        </w:rPr>
+        <w:t>ΕΔΩ</w:t>
+      </w:r>
+      <w:r>
+        <w:rPr>
+          <w:sz w:val="36"/>
+          <w:lang w:val="el-GR"/>
+        </w:rPr>
+        <w:t xml:space="preserve"> και λογια</w:t>
+      </w:r>
+      <w:r>
+        <w:rPr>
+          <w:sz w:val="36"/>
+          <w:lang w:val="el-GR"/>
+        </w:rPr>
+        <w:t>&gt;</w:t>
+      </w:r>
+    </w:p>
+    <w:p>
+      <w:pPr>
+        <w:pStyle w:val="Heading1"/>
+        <w:rPr>
+          <w:lang w:val="el-GR"/>
+        </w:rPr>
+      </w:pPr>
+      <w:r>
+        <w:rPr>
+          <w:lang w:val="el-GR"/>
+        </w:rPr>
+        <w:lastRenderedPageBreak/>
+        <w:t>Παράρτημα</w:t>
+      </w:r>
+    </w:p>
+    <w:p>
+      <w:pPr>
+        <w:rPr>
+          <w:b/>
+          <w:lang w:val="el-GR"/>
+        </w:rPr>
+      </w:pPr>
+      <w:r>
+        <w:rPr>
+          <w:b/>
+          <w:lang w:val="el-GR"/>
+        </w:rPr>
+        <w:t>Πίνακας 1</w:t>
+      </w:r>
+      <w:r>
+        <w:rPr>
+          <w:b/>
+          <w:lang w:val="el-GR"/>
+        </w:rPr>
+        <w:t xml:space="preserve"> – Κατανάλωση </w:t>
+      </w:r>
+      <w:r>
+        <w:rPr>
+          <w:b/>
+        </w:rPr>
+        <w:t>esp</w:t>
+      </w:r>
+      <w:r>
+        <w:rPr>
+          <w:b/>
+          <w:lang w:val="el-GR"/>
+        </w:rPr>
+        <w:t>8266</w:t>
+      </w:r>
+    </w:p>
+    <w:p>
+      <w:pPr>
+        <w:rPr>
+          <w:lang w:val="el-GR"/>
+        </w:rPr>
+      </w:pPr>
+      <w:r>
         <w:pict>
           <v:shapetype id="_x0000_t75" coordsize="21600,21600" o:spt="75" o:preferrelative="t" path="m@4@5l@4@11@9@11@9@5xe" filled="f" stroked="f">
             <v:stroke joinstyle="miter"/>
@@ -2540,2860 +6303,69 @@
             <v:path o:extrusionok="f" gradientshapeok="t" o:connecttype="rect"/>
             <o:lock v:ext="edit" aspectratio="t"/>
           </v:shapetype>
-          <v:shape id="_x0000_i1026" type="#_x0000_t75" style="width:422pt;height:422pt">
-            <v:imagedata r:id="rId10" o:title="DSC_0396"/>
+          <v:shape id="_x0000_i1025" type="#_x0000_t75" style="width:378.8pt;height:224.75pt">
+            <v:imagedata r:id="rId12" o:title="esp8266_power"/>
           </v:shape>
         </w:pict>
       </w:r>
     </w:p>
     <w:p>
       <w:pPr>
-        <w:ind w:firstLine="648"/>
-        <w:rPr>
-          <w:lang w:val="el-GR"/>
-        </w:rPr>
-      </w:pPr>
-      <w:r>
-        <w:rPr>
-          <w:lang w:val="el-GR"/>
-        </w:rPr>
-        <w:lastRenderedPageBreak/>
-        <w:t>Όσον αφορά τον κώδικα και τις μετρήσεις η πορεία που ακολουθήσαμε ξεκίνησε βρίσκοντας μια βιβλιοθ</w:t>
-      </w:r>
-      <w:r>
-        <w:rPr>
-          <w:lang w:val="el-GR"/>
-        </w:rPr>
-        <w:t xml:space="preserve">ήκη που επέτρεπε σε όλα τα είδη </w:t>
-      </w:r>
-      <w:r>
-        <w:t>esp</w:t>
-      </w:r>
-      <w:r>
-        <w:rPr>
-          <w:lang w:val="el-GR"/>
-        </w:rPr>
-        <w:t xml:space="preserve">8266 </w:t>
-      </w:r>
-      <w:r>
-        <w:rPr>
-          <w:lang w:val="el-GR"/>
-        </w:rPr>
-        <w:t xml:space="preserve">να δημιουργούν ένα </w:t>
-      </w:r>
-      <w:r>
-        <w:t>mesh</w:t>
-      </w:r>
-      <w:r>
-        <w:rPr>
-          <w:lang w:val="el-GR"/>
-        </w:rPr>
-        <w:t xml:space="preserve"> </w:t>
-      </w:r>
-      <w:r>
-        <w:t>network</w:t>
-      </w:r>
-      <w:r>
-        <w:rPr>
-          <w:lang w:val="el-GR"/>
-        </w:rPr>
-        <w:t xml:space="preserve"> </w:t>
-      </w:r>
-      <w:r>
-        <w:rPr>
-          <w:lang w:val="el-GR"/>
-        </w:rPr>
-        <w:t xml:space="preserve">μεταξύ </w:t>
-      </w:r>
-      <w:r>
-        <w:rPr>
-          <w:lang w:val="el-GR"/>
-        </w:rPr>
-        <w:t>τους.</w:t>
-      </w:r>
-      <w:r>
-        <w:rPr>
-          <w:lang w:val="el-GR"/>
-        </w:rPr>
-        <w:t xml:space="preserve"> Επίσης, το </w:t>
-      </w:r>
-      <w:r>
-        <w:t>mesh</w:t>
-      </w:r>
-      <w:r>
-        <w:rPr>
-          <w:lang w:val="el-GR"/>
-        </w:rPr>
-        <w:t xml:space="preserve"> </w:t>
-      </w:r>
-      <w:r>
-        <w:rPr>
-          <w:lang w:val="el-GR"/>
-        </w:rPr>
-        <w:t xml:space="preserve">παρέχει στους κόμβους του </w:t>
-      </w:r>
-      <w:r>
-        <w:t>callbacks</w:t>
-      </w:r>
-      <w:r>
-        <w:rPr>
-          <w:lang w:val="el-GR"/>
-        </w:rPr>
-        <w:t xml:space="preserve"> για διάφορα σημαντικά </w:t>
-      </w:r>
-      <w:r>
-        <w:t>events</w:t>
-      </w:r>
-      <w:r>
-        <w:rPr>
-          <w:lang w:val="el-GR"/>
-        </w:rPr>
-        <w:t xml:space="preserve"> </w:t>
-      </w:r>
-      <w:r>
-        <w:rPr>
-          <w:lang w:val="el-GR"/>
-        </w:rPr>
-        <w:t xml:space="preserve">όπως την προσχώρηση ενός νέου κόμβου στο υπάρχον δίκτυο αλλά και διάφορες μεθόδους εύκολης επικοινωνίας τύπου </w:t>
-      </w:r>
-      <w:r>
-        <w:t>signal</w:t>
-      </w:r>
-      <w:r>
-        <w:rPr>
-          <w:lang w:val="el-GR"/>
-        </w:rPr>
-        <w:t xml:space="preserve"> </w:t>
-      </w:r>
-      <w:r>
-        <w:rPr>
-          <w:lang w:val="el-GR"/>
-        </w:rPr>
-        <w:t xml:space="preserve">και </w:t>
-      </w:r>
-      <w:r>
-        <w:t>broadcast</w:t>
-      </w:r>
-      <w:r>
-        <w:rPr>
-          <w:lang w:val="el-GR"/>
-        </w:rPr>
-        <w:t>.</w:t>
-      </w:r>
-      <w:r>
-        <w:rPr>
-          <w:lang w:val="el-GR"/>
-        </w:rPr>
-        <w:t xml:space="preserve"> </w:t>
-      </w:r>
-      <w:r>
-        <w:rPr>
-          <w:lang w:val="el-GR"/>
-        </w:rPr>
-        <w:t xml:space="preserve">Η λογική πίσω από το </w:t>
-      </w:r>
-      <w:r>
-        <w:t>mesh</w:t>
-      </w:r>
-      <w:r>
-        <w:rPr>
-          <w:lang w:val="el-GR"/>
-        </w:rPr>
-        <w:t xml:space="preserve"> </w:t>
-      </w:r>
-      <w:r>
-        <w:rPr>
-          <w:lang w:val="el-GR"/>
-        </w:rPr>
-        <w:t xml:space="preserve">δίκτυο είναι </w:t>
-      </w:r>
-      <w:r>
-        <w:rPr>
-          <w:lang w:val="el-GR"/>
-        </w:rPr>
-        <w:t xml:space="preserve">ότι κατά την εκκίνησή του ο μικροελεγκτής θα σηκώσει ένα </w:t>
-      </w:r>
-      <w:r>
-        <w:t>ad</w:t>
-      </w:r>
-      <w:r>
-        <w:rPr>
-          <w:lang w:val="el-GR"/>
-        </w:rPr>
-        <w:t>-</w:t>
-      </w:r>
-      <w:r>
-        <w:t>hoc</w:t>
-      </w:r>
-      <w:r>
-        <w:rPr>
-          <w:lang w:val="el-GR"/>
-        </w:rPr>
-        <w:t xml:space="preserve"> </w:t>
-      </w:r>
-      <w:r>
-        <w:rPr>
-          <w:lang w:val="el-GR"/>
-        </w:rPr>
-        <w:t xml:space="preserve">δίκτυο με </w:t>
-      </w:r>
-      <w:r>
-        <w:t>SSID</w:t>
-      </w:r>
-      <w:r>
-        <w:rPr>
-          <w:lang w:val="el-GR"/>
-        </w:rPr>
-        <w:t xml:space="preserve"> </w:t>
-      </w:r>
-      <w:r>
-        <w:rPr>
-          <w:lang w:val="el-GR"/>
-        </w:rPr>
-        <w:t xml:space="preserve">που έχει ένα προκαθορισμένο </w:t>
-      </w:r>
-      <w:r>
-        <w:t>prefix</w:t>
-      </w:r>
-      <w:r>
-        <w:rPr>
-          <w:lang w:val="el-GR"/>
-        </w:rPr>
-        <w:t xml:space="preserve">, στη συνέχεια θα ψάξει να βρει άλλα δίκτυα τέτοιου τύπου με το αντίστοιχο </w:t>
-      </w:r>
-      <w:r>
-        <w:t>prefix</w:t>
-      </w:r>
-      <w:r>
-        <w:rPr>
-          <w:lang w:val="el-GR"/>
-        </w:rPr>
-        <w:t xml:space="preserve"> </w:t>
-      </w:r>
-      <w:r>
-        <w:rPr>
-          <w:lang w:val="el-GR"/>
-        </w:rPr>
-        <w:t xml:space="preserve">για να συνδεθεί και να φτιάξει ένα </w:t>
-      </w:r>
-      <w:r>
-        <w:t>mesh</w:t>
-      </w:r>
-      <w:r>
-        <w:rPr>
-          <w:lang w:val="el-GR"/>
-        </w:rPr>
-        <w:t xml:space="preserve"> </w:t>
-      </w:r>
-      <w:r>
-        <w:rPr>
-          <w:lang w:val="el-GR"/>
-        </w:rPr>
-        <w:t>δίκτυο</w:t>
-      </w:r>
-      <w:r>
-        <w:rPr>
-          <w:lang w:val="el-GR"/>
-        </w:rPr>
-        <w:t xml:space="preserve"> που μπορεί να μεγαλώσει αντ</w:t>
-      </w:r>
-      <w:r>
-        <w:rPr>
-          <w:lang w:val="el-GR"/>
-        </w:rPr>
-        <w:t>ίστοιχα</w:t>
-      </w:r>
-      <w:r>
-        <w:rPr>
-          <w:lang w:val="el-GR"/>
-        </w:rPr>
-        <w:t>.</w:t>
-      </w:r>
-      <w:r>
-        <w:rPr>
-          <w:lang w:val="el-GR"/>
-        </w:rPr>
-        <w:t xml:space="preserve"> Τα μηνύματα μέσα στο </w:t>
-      </w:r>
-      <w:r>
-        <w:t>mesh</w:t>
-      </w:r>
-      <w:r>
-        <w:rPr>
-          <w:lang w:val="el-GR"/>
-        </w:rPr>
-        <w:t xml:space="preserve"> </w:t>
-      </w:r>
-      <w:r>
-        <w:rPr>
-          <w:lang w:val="el-GR"/>
-        </w:rPr>
-        <w:t xml:space="preserve">ανταλλάσσονται μέσα από απλές </w:t>
-      </w:r>
-      <w:r>
-        <w:t>TCP</w:t>
-      </w:r>
-      <w:r>
-        <w:rPr>
-          <w:lang w:val="el-GR"/>
-        </w:rPr>
-        <w:t xml:space="preserve"> </w:t>
-      </w:r>
-      <w:r>
-        <w:rPr>
-          <w:lang w:val="el-GR"/>
-        </w:rPr>
-        <w:t xml:space="preserve">συνδέσεις ενώ ο κάθε κόμβος χαρακτηρίζεται από το μοναδικό κωδικό που έχει το κάθε </w:t>
-      </w:r>
-      <w:r>
-        <w:t>esp</w:t>
-      </w:r>
-      <w:r>
-        <w:rPr>
-          <w:lang w:val="el-GR"/>
-        </w:rPr>
-        <w:t xml:space="preserve">8266 </w:t>
-      </w:r>
-      <w:r>
-        <w:rPr>
-          <w:lang w:val="el-GR"/>
-        </w:rPr>
-        <w:t>πάνω του (</w:t>
-      </w:r>
-      <w:r>
-        <w:t>chipId</w:t>
-      </w:r>
-      <w:r>
-        <w:rPr>
-          <w:lang w:val="el-GR"/>
-        </w:rPr>
-        <w:t>)</w:t>
-      </w:r>
-      <w:r>
-        <w:rPr>
-          <w:lang w:val="el-GR"/>
-        </w:rPr>
-        <w:t xml:space="preserve">, </w:t>
-      </w:r>
-      <w:r>
-        <w:rPr>
-          <w:lang w:val="el-GR"/>
-        </w:rPr>
-        <w:t xml:space="preserve">μια πληροφορία που παρέχεται εύκολα από το </w:t>
-      </w:r>
-      <w:r>
-        <w:t>API</w:t>
-      </w:r>
-      <w:r>
-        <w:rPr>
-          <w:lang w:val="el-GR"/>
-        </w:rPr>
-        <w:t xml:space="preserve"> </w:t>
-      </w:r>
-      <w:r>
-        <w:rPr>
-          <w:lang w:val="el-GR"/>
-        </w:rPr>
-        <w:t>του μικροελεγκτή.</w:t>
-      </w:r>
-      <w:r>
-        <w:rPr>
-          <w:lang w:val="el-GR"/>
-        </w:rPr>
-        <w:t xml:space="preserve"> Τέλος να σημειωθεί ότι ο κώδικας του </w:t>
-      </w:r>
-      <w:r>
-        <w:t>mesh</w:t>
-      </w:r>
-      <w:r>
-        <w:rPr>
-          <w:lang w:val="el-GR"/>
-        </w:rPr>
-        <w:t xml:space="preserve"> </w:t>
-      </w:r>
-      <w:r>
-        <w:t>network</w:t>
-      </w:r>
-      <w:r>
-        <w:rPr>
-          <w:lang w:val="el-GR"/>
-        </w:rPr>
-        <w:t xml:space="preserve"> </w:t>
-      </w:r>
-      <w:r>
-        <w:rPr>
-          <w:lang w:val="el-GR"/>
-        </w:rPr>
-        <w:t xml:space="preserve">(όλα τα αρχεία της μορφής </w:t>
-      </w:r>
-      <w:r>
-        <w:t>easyMesh</w:t>
-      </w:r>
-      <w:r>
-        <w:rPr>
-          <w:lang w:val="el-GR"/>
-        </w:rPr>
-        <w:t>*.*)</w:t>
-      </w:r>
-      <w:r>
-        <w:rPr>
-          <w:lang w:val="el-GR"/>
-        </w:rPr>
-        <w:t xml:space="preserve"> δεν είχε καθόλου </w:t>
-      </w:r>
-      <w:r>
-        <w:t>documentation</w:t>
-      </w:r>
-      <w:r>
-        <w:rPr>
-          <w:lang w:val="el-GR"/>
-        </w:rPr>
-        <w:t xml:space="preserve"> </w:t>
-      </w:r>
-      <w:r>
-        <w:rPr>
-          <w:lang w:val="el-GR"/>
-        </w:rPr>
-        <w:t xml:space="preserve">ή σχόλια κάτι που σημαίνει ότι αφιερώσαμε αρκετό χρόνο για τη συγγραφή </w:t>
-      </w:r>
-      <w:r>
-        <w:t>documentation</w:t>
-      </w:r>
-      <w:r>
-        <w:rPr>
-          <w:lang w:val="el-GR"/>
-        </w:rPr>
-        <w:t xml:space="preserve"> </w:t>
-      </w:r>
-      <w:r>
-        <w:rPr>
-          <w:lang w:val="el-GR"/>
-        </w:rPr>
-        <w:t>και την αφαίρεση ή αντικατάσταση κάποιων μεθόδων.</w:t>
-      </w:r>
+        <w:rPr>
+          <w:lang w:val="el-GR"/>
+        </w:rPr>
+      </w:pPr>
     </w:p>
     <w:p>
       <w:pPr>
-        <w:ind w:firstLine="648"/>
-        <w:rPr>
-          <w:lang w:val="el-GR"/>
-        </w:rPr>
-      </w:pPr>
-      <w:r>
-        <w:rPr>
-          <w:lang w:val="el-GR"/>
-        </w:rPr>
-        <w:t xml:space="preserve">Όσον αφορά τους διάφορους αισθητήρες που έχουμε συνδέσει με τα </w:t>
-      </w:r>
-      <w:r>
-        <w:t>esp</w:t>
-      </w:r>
-      <w:r>
-        <w:rPr>
-          <w:lang w:val="el-GR"/>
-        </w:rPr>
-        <w:t xml:space="preserve">8266 και τα </w:t>
-      </w:r>
-      <w:r>
-        <w:t>LEDs</w:t>
-      </w:r>
-      <w:r>
-        <w:rPr>
-          <w:lang w:val="el-GR"/>
-        </w:rPr>
-        <w:t xml:space="preserve"> </w:t>
-      </w:r>
-      <w:r>
-        <w:rPr>
-          <w:lang w:val="el-GR"/>
-        </w:rPr>
-        <w:t>(μελλοντικές συσκευές) η διαδικασία υλοποίησης ήταν απλή.</w:t>
-      </w:r>
-      <w:r>
-        <w:rPr>
-          <w:lang w:val="el-GR"/>
-        </w:rPr>
-        <w:t xml:space="preserve"> Αρχικά βρήκαμε και χρησιμοποιήσαμε τις βιβλιοθήκες </w:t>
-      </w:r>
-      <w:r>
-        <w:rPr>
-          <w:lang w:val="el-GR"/>
-        </w:rPr>
-        <w:t xml:space="preserve">που παρέχουν οι κατασκευαστές </w:t>
-      </w:r>
-      <w:r>
-        <w:rPr>
-          <w:lang w:val="el-GR"/>
-        </w:rPr>
-        <w:t xml:space="preserve">για τους αισθητήρες τους διαβάζοντας παράλληλα τις προδιαγραφές και το </w:t>
-      </w:r>
-      <w:r>
-        <w:t>documentation</w:t>
-      </w:r>
-      <w:r>
-        <w:rPr>
-          <w:lang w:val="el-GR"/>
-        </w:rPr>
-        <w:t xml:space="preserve"> </w:t>
-      </w:r>
-      <w:r>
-        <w:rPr>
-          <w:lang w:val="el-GR"/>
-        </w:rPr>
-        <w:t>του κάθε ενός. Να σημειωθεί εδώ ότι όλοι οι αισθητήρες μας λειτουργούν με 5</w:t>
-      </w:r>
-      <w:r>
-        <w:t>V</w:t>
-      </w:r>
-      <w:r>
-        <w:rPr>
-          <w:lang w:val="el-GR"/>
-        </w:rPr>
-        <w:t xml:space="preserve"> </w:t>
-      </w:r>
-      <w:r>
-        <w:rPr>
-          <w:lang w:val="el-GR"/>
-        </w:rPr>
-        <w:t xml:space="preserve">είσοδο ενώ τα </w:t>
-      </w:r>
-      <w:r>
-        <w:t>esp</w:t>
-      </w:r>
-      <w:r>
-        <w:rPr>
-          <w:lang w:val="el-GR"/>
-        </w:rPr>
-        <w:t xml:space="preserve">8266 </w:t>
-      </w:r>
-      <w:r>
-        <w:rPr>
-          <w:lang w:val="el-GR"/>
-        </w:rPr>
-        <w:t xml:space="preserve">με 3.3 αυστηρά με αποτέλεσμα να έχουμε στα </w:t>
-      </w:r>
-      <w:r>
-        <w:rPr>
-          <w:lang w:val="el-GR"/>
-        </w:rPr>
-        <w:t xml:space="preserve">2 </w:t>
-      </w:r>
-      <w:r>
-        <w:rPr>
-          <w:lang w:val="el-GR"/>
-        </w:rPr>
-        <w:t xml:space="preserve">κολλητά </w:t>
-      </w:r>
-      <w:r>
-        <w:t>breadboard</w:t>
-      </w:r>
-      <w:r>
-        <w:rPr>
-          <w:lang w:val="el-GR"/>
-        </w:rPr>
-        <w:t xml:space="preserve"> </w:t>
-      </w:r>
-      <w:r>
-        <w:rPr>
-          <w:lang w:val="el-GR"/>
-        </w:rPr>
-        <w:t xml:space="preserve">μας διαφορετική τροφοδοσία στην αριστερή και δεξιά μεριά αντίστοιχα. </w:t>
-      </w:r>
-      <w:r>
-        <w:rPr>
-          <w:lang w:val="el-GR"/>
-        </w:rPr>
-        <w:t xml:space="preserve">Επίσης η βιβλιοθήκη για το </w:t>
-      </w:r>
-      <w:r>
-        <w:t>DHT</w:t>
-      </w:r>
-      <w:r>
-        <w:rPr>
-          <w:lang w:val="el-GR"/>
-        </w:rPr>
-        <w:t xml:space="preserve">11 </w:t>
-      </w:r>
-      <w:r>
-        <w:rPr>
-          <w:lang w:val="el-GR"/>
-        </w:rPr>
-        <w:t xml:space="preserve">του κατασκευαστή δεν λειτουργούσε σωστά μιας και ήταν για </w:t>
-      </w:r>
-      <w:r>
-        <w:t>Arduino</w:t>
-      </w:r>
-      <w:r>
-        <w:rPr>
-          <w:lang w:val="el-GR"/>
-        </w:rPr>
-        <w:t xml:space="preserve"> </w:t>
-      </w:r>
-      <w:r>
-        <w:rPr>
-          <w:lang w:val="el-GR"/>
-        </w:rPr>
-        <w:t xml:space="preserve">και όχι για </w:t>
-      </w:r>
-      <w:r>
-        <w:t>esp</w:t>
-      </w:r>
-      <w:r>
-        <w:rPr>
-          <w:lang w:val="el-GR"/>
-        </w:rPr>
-        <w:t xml:space="preserve">8266 </w:t>
-      </w:r>
-      <w:r>
-        <w:rPr>
-          <w:lang w:val="el-GR"/>
-        </w:rPr>
-        <w:t>για αυτό και χρησιμοποιήσαμε μια διαφορετική βιβλιοθήκη, για περισσότερες πληροφορίες δείτε στην τελευταία σελίδα όλες τις πηγές μας.</w:t>
-      </w:r>
-      <w:r>
-        <w:rPr>
-          <w:lang w:val="el-GR"/>
-        </w:rPr>
-        <w:t xml:space="preserve"> Στη συνέχεια ορίσαμε κάποιες τιμές των αισθητήρων σαν ανώτερα (ή κατώτερα) κατώφλια και κάθε φορά που παραβιάζονται ενεργοποιείται μια από τις συσκευές μας. Για παράδειγμα αν η φωτοαντίσταση πέσει σε πολύ χαμηλές τιμές ( &gt; 500</w:t>
-      </w:r>
-      <w:r>
-        <w:rPr>
-          <w:lang w:val="el-GR"/>
-        </w:rPr>
-        <w:t xml:space="preserve"> ) τότε θα ανάψει το</w:t>
-      </w:r>
-      <w:r>
-        <w:rPr>
-          <w:lang w:val="el-GR"/>
-        </w:rPr>
-        <w:t xml:space="preserve"> </w:t>
-      </w:r>
-      <w:r>
-        <w:t>LED</w:t>
-      </w:r>
-      <w:r>
-        <w:rPr>
-          <w:lang w:val="el-GR"/>
-        </w:rPr>
-        <w:t xml:space="preserve"> </w:t>
-      </w:r>
-      <w:r>
-        <w:rPr>
-          <w:lang w:val="el-GR"/>
-        </w:rPr>
-        <w:t xml:space="preserve">που αντιστοιχεί στη συσκευή που κανονικά θα άναβε το </w:t>
-      </w:r>
-      <w:r>
-        <w:t>LED</w:t>
-      </w:r>
-      <w:r>
-        <w:rPr>
-          <w:lang w:val="el-GR"/>
-        </w:rPr>
-        <w:t xml:space="preserve"> </w:t>
-      </w:r>
-      <w:r>
-        <w:t>strip</w:t>
-      </w:r>
-      <w:r>
-        <w:rPr>
-          <w:lang w:val="el-GR"/>
-        </w:rPr>
-        <w:t xml:space="preserve">. </w:t>
-      </w:r>
-      <w:r>
-        <w:rPr>
-          <w:lang w:val="el-GR"/>
-        </w:rPr>
-        <w:t xml:space="preserve">Υπενθυμίζουμε ότι οι </w:t>
-      </w:r>
-      <w:r>
-        <w:t>ADCs</w:t>
-      </w:r>
-      <w:r>
-        <w:rPr>
-          <w:lang w:val="el-GR"/>
-        </w:rPr>
-        <w:t xml:space="preserve"> </w:t>
-      </w:r>
-      <w:r>
-        <w:rPr>
-          <w:lang w:val="el-GR"/>
-        </w:rPr>
-        <w:t xml:space="preserve">των </w:t>
-      </w:r>
-      <w:r>
-        <w:t>esp</w:t>
-      </w:r>
-      <w:r>
-        <w:rPr>
-          <w:lang w:val="el-GR"/>
-        </w:rPr>
-        <w:t xml:space="preserve">8266 </w:t>
-      </w:r>
-      <w:r>
-        <w:rPr>
-          <w:lang w:val="el-GR"/>
-        </w:rPr>
-        <w:t>είναι 10</w:t>
-      </w:r>
-      <w:r>
-        <w:t>bit</w:t>
-      </w:r>
-      <w:r>
-        <w:rPr>
-          <w:lang w:val="el-GR"/>
-        </w:rPr>
-        <w:t xml:space="preserve"> </w:t>
-      </w:r>
-      <w:r>
-        <w:rPr>
-          <w:lang w:val="el-GR"/>
-        </w:rPr>
-        <w:t xml:space="preserve">για αυτό και οι τιμές τους θα απεικονίζονται με </w:t>
-      </w:r>
-      <w:r>
-        <w:t>uint</w:t>
-      </w:r>
-      <w:r>
-        <w:rPr>
-          <w:lang w:val="el-GR"/>
-        </w:rPr>
-        <w:t>8_</w:t>
-      </w:r>
-      <w:r>
-        <w:t>t</w:t>
-      </w:r>
-      <w:r>
-        <w:rPr>
-          <w:lang w:val="el-GR"/>
-        </w:rPr>
-        <w:t xml:space="preserve"> </w:t>
-      </w:r>
-      <w:r>
-        <w:rPr>
-          <w:lang w:val="el-GR"/>
-        </w:rPr>
-        <w:t>αριθμούς.</w:t>
-      </w:r>
-      <w:r>
-        <w:rPr>
-          <w:lang w:val="el-GR"/>
-        </w:rPr>
-        <w:t xml:space="preserve"> Τέλος ο </w:t>
-      </w:r>
-      <w:r>
-        <w:t>MQ</w:t>
-      </w:r>
-      <w:r>
-        <w:rPr>
-          <w:lang w:val="el-GR"/>
-        </w:rPr>
-        <w:t xml:space="preserve">135 </w:t>
-      </w:r>
-      <w:r>
-        <w:rPr>
-          <w:lang w:val="el-GR"/>
-        </w:rPr>
-        <w:t>ανιχνεύει αρκετά αέρια (πχ. βουτάνιο,</w:t>
-      </w:r>
-      <w:r>
-        <w:t>CO</w:t>
-      </w:r>
-      <w:r>
-        <w:rPr>
-          <w:lang w:val="el-GR"/>
-        </w:rPr>
-        <w:t xml:space="preserve">..) </w:t>
-      </w:r>
-      <w:r>
-        <w:rPr>
-          <w:lang w:val="el-GR"/>
-        </w:rPr>
-        <w:t xml:space="preserve">αλλά δεν μπορεί να τα ξεχωρίσει για αυτό σε περίπτωση που ανιχνεύσει βουτάνιο και </w:t>
-      </w:r>
-      <w:r>
-        <w:t>CO</w:t>
-      </w:r>
-      <w:r>
-        <w:rPr>
-          <w:lang w:val="el-GR"/>
-        </w:rPr>
-        <w:t xml:space="preserve"> </w:t>
-      </w:r>
-      <w:r>
-        <w:rPr>
-          <w:lang w:val="el-GR"/>
-        </w:rPr>
-        <w:t xml:space="preserve">θα παρουσιάσει ένα αθροιστικό αποτέλεσμα σε </w:t>
-      </w:r>
-      <w:r>
-        <w:t>PPM</w:t>
-      </w:r>
-      <w:r>
-        <w:rPr>
-          <w:lang w:val="el-GR"/>
-        </w:rPr>
-        <w:t xml:space="preserve">, παρόλα αυτά για τη δουλειά που το θέλουμε εμείς (ανίχνευση </w:t>
-      </w:r>
-      <w:r>
-        <w:t>CO</w:t>
-      </w:r>
-      <w:r>
-        <w:rPr>
-          <w:lang w:val="el-GR"/>
-        </w:rPr>
-        <w:t xml:space="preserve"> </w:t>
-      </w:r>
-      <w:r>
-        <w:rPr>
-          <w:lang w:val="el-GR"/>
-        </w:rPr>
-        <w:t>και βουτανίου) κάνει εξαιρετική δουλειά αλλά θα πρέπει να «κάψει» για περίπου 1 ώρα πριν αρχίσει να βγάζει σωστές μετρήσεις</w:t>
-      </w:r>
-      <w:r>
-        <w:rPr>
-          <w:lang w:val="el-GR"/>
-        </w:rPr>
-        <w:t xml:space="preserve">. </w:t>
+        <w:rPr>
+          <w:b/>
+          <w:lang w:val="el-GR"/>
+        </w:rPr>
+      </w:pPr>
+      <w:r>
+        <w:rPr>
+          <w:b/>
+        </w:rPr>
+        <w:t>Esp</w:t>
+      </w:r>
+      <w:r>
+        <w:rPr>
+          <w:b/>
+          <w:lang w:val="el-GR"/>
+        </w:rPr>
+        <w:t>8266-12</w:t>
+      </w:r>
+      <w:r>
+        <w:rPr>
+          <w:b/>
+        </w:rPr>
+        <w:t>E</w:t>
+      </w:r>
+      <w:r>
+        <w:rPr>
+          <w:b/>
+          <w:lang w:val="el-GR"/>
+        </w:rPr>
+        <w:t xml:space="preserve"> </w:t>
+      </w:r>
+      <w:r>
+        <w:rPr>
+          <w:b/>
+        </w:rPr>
+        <w:t>pinout</w:t>
       </w:r>
     </w:p>
     <w:p>
       <w:pPr>
-        <w:ind w:firstLine="648"/>
-        <w:rPr>
-          <w:lang w:val="el-GR"/>
-        </w:rPr>
-      </w:pPr>
-      <w:r>
-        <w:rPr>
-          <w:lang w:val="el-GR"/>
-        </w:rPr>
-        <w:t xml:space="preserve">Όσον αφορά τη διαχείριση της πληροφορίας που παράγουν οι αισθητήρες αλλά και τη μετάδοσή της στο </w:t>
-      </w:r>
-      <w:r>
-        <w:t>mesh</w:t>
-      </w:r>
-      <w:r>
-        <w:rPr>
-          <w:lang w:val="el-GR"/>
-        </w:rPr>
-        <w:t xml:space="preserve"> </w:t>
-      </w:r>
-      <w:r>
-        <w:rPr>
-          <w:lang w:val="el-GR"/>
-        </w:rPr>
-        <w:t xml:space="preserve">τα βήματα που ακολουθήθηκαν αναφέρονται ρητά στο αρχείο </w:t>
-      </w:r>
-      <w:r>
-        <w:t>WSN</w:t>
-      </w:r>
-      <w:r>
-        <w:rPr>
-          <w:lang w:val="el-GR"/>
-        </w:rPr>
-        <w:t>.</w:t>
-      </w:r>
-      <w:r>
-        <w:t>ino</w:t>
-      </w:r>
-      <w:r>
-        <w:rPr>
-          <w:lang w:val="el-GR"/>
-        </w:rPr>
-        <w:t xml:space="preserve"> </w:t>
-      </w:r>
-      <w:r>
-        <w:rPr>
-          <w:lang w:val="el-GR"/>
-        </w:rPr>
-        <w:t xml:space="preserve">και το βοηθητικό </w:t>
-      </w:r>
-      <w:r>
-        <w:t>header</w:t>
-      </w:r>
-      <w:r>
-        <w:rPr>
-          <w:lang w:val="el-GR"/>
-        </w:rPr>
-        <w:t xml:space="preserve"> </w:t>
-      </w:r>
-      <w:r>
-        <w:t>file</w:t>
-      </w:r>
-      <w:r>
-        <w:rPr>
-          <w:lang w:val="el-GR"/>
-        </w:rPr>
-        <w:t xml:space="preserve"> </w:t>
-      </w:r>
-      <w:r>
-        <w:t>meshConstants</w:t>
-      </w:r>
-      <w:r>
-        <w:rPr>
-          <w:lang w:val="el-GR"/>
-        </w:rPr>
-        <w:t>.</w:t>
-      </w:r>
-      <w:r>
-        <w:t>h</w:t>
-      </w:r>
-      <w:r>
-        <w:rPr>
-          <w:lang w:val="el-GR"/>
-        </w:rPr>
-        <w:t xml:space="preserve">. Αρχικά στο </w:t>
-      </w:r>
-      <w:r>
-        <w:t>setup</w:t>
-      </w:r>
-      <w:r>
-        <w:rPr>
-          <w:lang w:val="el-GR"/>
-        </w:rPr>
-        <w:t xml:space="preserve"> </w:t>
-      </w:r>
-      <w:r>
-        <w:t>phase</w:t>
-      </w:r>
-      <w:r>
-        <w:rPr>
-          <w:lang w:val="el-GR"/>
-        </w:rPr>
-        <w:t xml:space="preserve"> </w:t>
-      </w:r>
-      <w:r>
-        <w:rPr>
-          <w:lang w:val="el-GR"/>
-        </w:rPr>
-        <w:t xml:space="preserve">αρχικοποιείται το </w:t>
-      </w:r>
-      <w:r>
-        <w:t>mesh</w:t>
-      </w:r>
-      <w:r>
-        <w:rPr>
-          <w:lang w:val="el-GR"/>
-        </w:rPr>
-        <w:t xml:space="preserve"> </w:t>
-      </w:r>
-      <w:r>
-        <w:t>network</w:t>
-      </w:r>
-      <w:r>
-        <w:rPr>
-          <w:lang w:val="el-GR"/>
-        </w:rPr>
-        <w:t xml:space="preserve"> με τις κατάλληλες παραμέτρους ( </w:t>
-      </w:r>
-      <w:r>
-        <w:t>SSID</w:t>
-      </w:r>
-      <w:r>
-        <w:rPr>
-          <w:lang w:val="el-GR"/>
-        </w:rPr>
-        <w:t xml:space="preserve">, </w:t>
-      </w:r>
-      <w:r>
-        <w:t>Password</w:t>
-      </w:r>
-      <w:r>
-        <w:rPr>
-          <w:lang w:val="el-GR"/>
-        </w:rPr>
-        <w:t xml:space="preserve"> ) , </w:t>
-      </w:r>
-      <w:r>
-        <w:rPr>
-          <w:lang w:val="el-GR"/>
-        </w:rPr>
-        <w:t xml:space="preserve">οι διάφορες μεταβλητές και </w:t>
-      </w:r>
-      <w:r>
-        <w:t>callbacks</w:t>
-      </w:r>
-      <w:r>
-        <w:rPr>
-          <w:lang w:val="el-GR"/>
-        </w:rPr>
-        <w:t xml:space="preserve"> </w:t>
-      </w:r>
-      <w:r>
-        <w:rPr>
-          <w:lang w:val="el-GR"/>
-        </w:rPr>
-        <w:t xml:space="preserve">που θα χρησιμοποιηθούν από τα </w:t>
-      </w:r>
-      <w:r>
-        <w:t>sketch</w:t>
-      </w:r>
-      <w:r>
-        <w:rPr>
-          <w:lang w:val="el-GR"/>
-        </w:rPr>
-        <w:t xml:space="preserve"> </w:t>
-      </w:r>
-      <w:r>
-        <w:rPr>
-          <w:lang w:val="el-GR"/>
-        </w:rPr>
-        <w:t>μας</w:t>
-      </w:r>
-      <w:r>
-        <w:rPr>
-          <w:lang w:val="el-GR"/>
-        </w:rPr>
-        <w:t xml:space="preserve">, οι </w:t>
-      </w:r>
-      <w:r>
-        <w:t>software</w:t>
-      </w:r>
-      <w:r>
-        <w:rPr>
-          <w:lang w:val="el-GR"/>
-        </w:rPr>
-        <w:t xml:space="preserve"> </w:t>
-      </w:r>
-      <w:r>
-        <w:t>timers</w:t>
-      </w:r>
-      <w:r>
-        <w:rPr>
-          <w:lang w:val="el-GR"/>
-        </w:rPr>
-        <w:t xml:space="preserve"> </w:t>
-      </w:r>
-      <w:r>
-        <w:rPr>
-          <w:lang w:val="el-GR"/>
-        </w:rPr>
-        <w:t xml:space="preserve">που χρησιμοποιούμε αλλά και οι </w:t>
-      </w:r>
-      <w:r>
-        <w:t>hardware</w:t>
-      </w:r>
-      <w:r>
-        <w:rPr>
-          <w:lang w:val="el-GR"/>
-        </w:rPr>
-        <w:t xml:space="preserve"> </w:t>
-      </w:r>
-      <w:r>
-        <w:t>timers</w:t>
-      </w:r>
-      <w:r>
-        <w:rPr>
-          <w:lang w:val="el-GR"/>
-        </w:rPr>
-        <w:t xml:space="preserve"> που παρέχει ο </w:t>
-      </w:r>
-      <w:r>
-        <w:rPr>
-          <w:lang w:val="el-GR"/>
-        </w:rPr>
-        <w:t>μικροελεγκτής</w:t>
-      </w:r>
-      <w:r>
-        <w:rPr>
-          <w:lang w:val="el-GR"/>
-        </w:rPr>
-        <w:t>.</w:t>
-      </w:r>
-      <w:r>
-        <w:rPr>
-          <w:lang w:val="el-GR"/>
-        </w:rPr>
-        <w:t xml:space="preserve"> </w:t>
-      </w:r>
-      <w:r>
-        <w:rPr>
-          <w:lang w:val="el-GR"/>
-        </w:rPr>
-        <w:t xml:space="preserve">Οι </w:t>
-      </w:r>
-      <w:r>
-        <w:t>software</w:t>
-      </w:r>
-      <w:r>
-        <w:rPr>
-          <w:lang w:val="el-GR"/>
-        </w:rPr>
-        <w:t xml:space="preserve"> </w:t>
-      </w:r>
-      <w:r>
-        <w:t>timers</w:t>
-      </w:r>
-      <w:r>
-        <w:rPr>
-          <w:lang w:val="el-GR"/>
-        </w:rPr>
-        <w:t xml:space="preserve"> </w:t>
-      </w:r>
-      <w:r>
-        <w:rPr>
-          <w:lang w:val="el-GR"/>
-        </w:rPr>
-        <w:t>(</w:t>
-      </w:r>
-      <w:r>
-        <w:t>os</w:t>
-      </w:r>
-      <w:r>
-        <w:rPr>
-          <w:lang w:val="el-GR"/>
-        </w:rPr>
-        <w:t>_</w:t>
-      </w:r>
-      <w:r>
-        <w:t>timer</w:t>
-      </w:r>
-      <w:r>
-        <w:rPr>
-          <w:lang w:val="el-GR"/>
-        </w:rPr>
-        <w:t>_</w:t>
-      </w:r>
-      <w:r>
-        <w:t>t</w:t>
-      </w:r>
-      <w:r>
-        <w:rPr>
-          <w:lang w:val="el-GR"/>
-        </w:rPr>
-        <w:t>)</w:t>
-      </w:r>
-      <w:r>
-        <w:rPr>
-          <w:lang w:val="el-GR"/>
-        </w:rPr>
-        <w:t xml:space="preserve"> εκτελούν περιοδικά διάφορα </w:t>
-      </w:r>
-      <w:r>
-        <w:t>tasks</w:t>
-      </w:r>
-      <w:r>
-        <w:rPr>
-          <w:lang w:val="el-GR"/>
-        </w:rPr>
-        <w:t xml:space="preserve"> </w:t>
-      </w:r>
-      <w:r>
-        <w:rPr>
-          <w:lang w:val="el-GR"/>
-        </w:rPr>
-        <w:t>όπως</w:t>
-      </w:r>
-      <w:r>
-        <w:rPr>
-          <w:lang w:val="el-GR"/>
-        </w:rPr>
-        <w:t xml:space="preserve"> την ανάγνωση των τιμών των ελεγκτών μας αλλά και διάφορα </w:t>
-      </w:r>
-      <w:r>
-        <w:t>maintenance</w:t>
-      </w:r>
-      <w:r>
-        <w:rPr>
-          <w:lang w:val="el-GR"/>
-        </w:rPr>
-        <w:t xml:space="preserve"> </w:t>
-      </w:r>
-      <w:r>
-        <w:t>tasks</w:t>
-      </w:r>
-      <w:r>
-        <w:rPr>
-          <w:lang w:val="el-GR"/>
-        </w:rPr>
-        <w:t xml:space="preserve"> </w:t>
-      </w:r>
-      <w:r>
-        <w:rPr>
-          <w:lang w:val="el-GR"/>
-        </w:rPr>
-        <w:t xml:space="preserve">του </w:t>
-      </w:r>
-      <w:r>
-        <w:t>mesh</w:t>
-      </w:r>
-      <w:r>
-        <w:rPr>
-          <w:lang w:val="el-GR"/>
-        </w:rPr>
-        <w:t xml:space="preserve"> </w:t>
-      </w:r>
-      <w:r>
-        <w:rPr>
-          <w:lang w:val="el-GR"/>
-        </w:rPr>
-        <w:t xml:space="preserve">μας, οι περίοδοι των </w:t>
-      </w:r>
-      <w:r>
-        <w:t>timers</w:t>
-      </w:r>
-      <w:r>
-        <w:rPr>
-          <w:lang w:val="el-GR"/>
-        </w:rPr>
-        <w:t xml:space="preserve"> </w:t>
-      </w:r>
-      <w:r>
-        <w:rPr>
-          <w:lang w:val="el-GR"/>
-        </w:rPr>
-        <w:t xml:space="preserve">είναι ορισμένοι στο αρχείο </w:t>
-      </w:r>
-      <w:r>
-        <w:t>meshConstants</w:t>
-      </w:r>
-      <w:r>
-        <w:rPr>
-          <w:lang w:val="el-GR"/>
-        </w:rPr>
-        <w:t>.</w:t>
-      </w:r>
-      <w:r>
-        <w:t>h</w:t>
-      </w:r>
-      <w:r>
-        <w:rPr>
-          <w:lang w:val="el-GR"/>
-        </w:rPr>
-        <w:t>.</w:t>
-      </w:r>
-      <w:r>
-        <w:rPr>
-          <w:lang w:val="el-GR"/>
-        </w:rPr>
-        <w:t xml:space="preserve"> Ο </w:t>
-      </w:r>
-      <w:r>
-        <w:t>hardware</w:t>
-      </w:r>
-      <w:r>
-        <w:rPr>
-          <w:lang w:val="el-GR"/>
-        </w:rPr>
-        <w:t xml:space="preserve"> </w:t>
-      </w:r>
-      <w:r>
-        <w:t>timer</w:t>
-      </w:r>
-      <w:r>
-        <w:rPr>
-          <w:lang w:val="el-GR"/>
-        </w:rPr>
-        <w:t xml:space="preserve"> </w:t>
-      </w:r>
-      <w:r>
-        <w:rPr>
-          <w:lang w:val="el-GR"/>
-        </w:rPr>
-        <w:t>(</w:t>
-      </w:r>
-      <w:r>
-        <w:t>timer</w:t>
-      </w:r>
-      <w:r>
-        <w:rPr>
-          <w:lang w:val="el-GR"/>
-        </w:rPr>
-        <w:t>0</w:t>
-      </w:r>
-      <w:r>
-        <w:rPr>
-          <w:lang w:val="el-GR"/>
-        </w:rPr>
-        <w:t xml:space="preserve">) </w:t>
-      </w:r>
-      <w:r>
-        <w:rPr>
-          <w:lang w:val="el-GR"/>
-        </w:rPr>
-        <w:t xml:space="preserve">είναι υπεύθυνος για την αποστολή δεδομένων και ανά ένα συγκεκριμένο αριθμό κύκλων εκτελεί μια </w:t>
-      </w:r>
-      <w:r>
-        <w:t>ISR</w:t>
-      </w:r>
-      <w:r>
-        <w:rPr>
-          <w:lang w:val="el-GR"/>
-        </w:rPr>
-        <w:t xml:space="preserve"> ( </w:t>
-      </w:r>
-      <w:r>
-        <w:t>Interrupt</w:t>
-      </w:r>
-      <w:r>
-        <w:rPr>
-          <w:lang w:val="el-GR"/>
-        </w:rPr>
-        <w:t xml:space="preserve"> </w:t>
-      </w:r>
-      <w:r>
-        <w:t>Service</w:t>
-      </w:r>
-      <w:r>
-        <w:rPr>
-          <w:lang w:val="el-GR"/>
-        </w:rPr>
-        <w:t xml:space="preserve"> </w:t>
-      </w:r>
-      <w:r>
-        <w:t>Routine</w:t>
-      </w:r>
-      <w:r>
-        <w:rPr>
-          <w:lang w:val="el-GR"/>
-        </w:rPr>
-        <w:t xml:space="preserve">) </w:t>
-      </w:r>
-      <w:r>
-        <w:rPr>
-          <w:lang w:val="el-GR"/>
-        </w:rPr>
-        <w:t xml:space="preserve">που αλλάζει την τιμή μιας μεταβλητής που με τη σειρά της ελέγχεται μέσα στο </w:t>
-      </w:r>
-      <w:r>
-        <w:t>loop</w:t>
-      </w:r>
-      <w:r>
-        <w:rPr>
-          <w:lang w:val="el-GR"/>
-        </w:rPr>
-        <w:t xml:space="preserve">() </w:t>
-      </w:r>
-      <w:r>
-        <w:rPr>
-          <w:lang w:val="el-GR"/>
-        </w:rPr>
-        <w:t xml:space="preserve">και κάνει </w:t>
-      </w:r>
-      <w:r>
-        <w:t>broadcast</w:t>
-      </w:r>
-      <w:r>
-        <w:rPr>
-          <w:lang w:val="el-GR"/>
-        </w:rPr>
-        <w:t xml:space="preserve"> </w:t>
-      </w:r>
-      <w:r>
-        <w:rPr>
-          <w:lang w:val="el-GR"/>
-        </w:rPr>
-        <w:t xml:space="preserve">στο </w:t>
-      </w:r>
-      <w:r>
-        <w:t>mesh</w:t>
-      </w:r>
-      <w:r>
-        <w:rPr>
-          <w:lang w:val="el-GR"/>
-        </w:rPr>
-        <w:t xml:space="preserve"> </w:t>
-      </w:r>
-      <w:r>
-        <w:rPr>
-          <w:lang w:val="el-GR"/>
-        </w:rPr>
-        <w:t>τις τιμές του/των αισθητήρα/ων μας.</w:t>
-      </w:r>
-      <w:r>
-        <w:rPr>
-          <w:lang w:val="el-GR"/>
-        </w:rPr>
-        <w:t xml:space="preserve"> Τέλος να σημειωθεί ότι το </w:t>
-      </w:r>
-      <w:r>
-        <w:t>esp</w:t>
-      </w:r>
-      <w:r>
-        <w:rPr>
-          <w:lang w:val="el-GR"/>
-        </w:rPr>
-        <w:t xml:space="preserve">8266 </w:t>
-      </w:r>
-      <w:r>
-        <w:rPr>
-          <w:lang w:val="el-GR"/>
-        </w:rPr>
-        <w:t xml:space="preserve">διαθέτει </w:t>
-      </w:r>
-      <w:r>
-        <w:t>Watchdog</w:t>
-      </w:r>
-      <w:r>
-        <w:rPr>
-          <w:lang w:val="el-GR"/>
-        </w:rPr>
-        <w:t xml:space="preserve"> </w:t>
-      </w:r>
-      <w:r>
-        <w:t>timer</w:t>
-      </w:r>
-      <w:r>
-        <w:rPr>
-          <w:lang w:val="el-GR"/>
-        </w:rPr>
-        <w:t xml:space="preserve"> </w:t>
-      </w:r>
-      <w:r>
-        <w:rPr>
-          <w:lang w:val="el-GR"/>
-        </w:rPr>
-        <w:t>των 8</w:t>
-      </w:r>
-      <w:r>
-        <w:t>s</w:t>
-      </w:r>
-      <w:r>
-        <w:rPr>
-          <w:lang w:val="el-GR"/>
-        </w:rPr>
-        <w:t xml:space="preserve"> </w:t>
-      </w:r>
-      <w:r>
-        <w:rPr>
-          <w:lang w:val="el-GR"/>
-        </w:rPr>
-        <w:t xml:space="preserve">για περιπτώσεις ανάγκης ενώ </w:t>
-      </w:r>
-      <w:r>
-        <w:rPr>
-          <w:lang w:val="el-GR"/>
-        </w:rPr>
-        <w:t xml:space="preserve">σε περίπτωση που δεν κληθεί η εντολή </w:t>
-      </w:r>
-      <w:r>
-        <w:t>delay</w:t>
-      </w:r>
-      <w:r>
-        <w:rPr>
-          <w:lang w:val="el-GR"/>
-        </w:rPr>
-        <w:t xml:space="preserve">() </w:t>
-      </w:r>
-      <w:r>
-        <w:rPr>
-          <w:lang w:val="el-GR"/>
-        </w:rPr>
-        <w:t xml:space="preserve">ή τελειώσει η </w:t>
-      </w:r>
-      <w:r>
-        <w:t>loop</w:t>
-      </w:r>
-      <w:r>
-        <w:rPr>
-          <w:lang w:val="el-GR"/>
-        </w:rPr>
-        <w:t xml:space="preserve">() </w:t>
-      </w:r>
-      <w:r>
-        <w:rPr>
-          <w:lang w:val="el-GR"/>
-        </w:rPr>
-        <w:t>μέσα σε 1</w:t>
-      </w:r>
-      <w:r>
-        <w:t>sec</w:t>
-      </w:r>
-      <w:r>
-        <w:rPr>
-          <w:lang w:val="el-GR"/>
-        </w:rPr>
-        <w:t xml:space="preserve"> </w:t>
-      </w:r>
-      <w:r>
-        <w:rPr>
-          <w:lang w:val="el-GR"/>
-        </w:rPr>
-        <w:t xml:space="preserve">το </w:t>
-      </w:r>
-      <w:r>
-        <w:t>software</w:t>
-      </w:r>
-      <w:r>
-        <w:rPr>
-          <w:lang w:val="el-GR"/>
-        </w:rPr>
-        <w:t xml:space="preserve"> </w:t>
-      </w:r>
-      <w:r>
-        <w:t>watchdog</w:t>
-      </w:r>
-      <w:r>
-        <w:rPr>
-          <w:lang w:val="el-GR"/>
-        </w:rPr>
-        <w:t xml:space="preserve"> του </w:t>
-      </w:r>
-      <w:r>
-        <w:t>esp</w:t>
-      </w:r>
-      <w:r>
-        <w:rPr>
-          <w:lang w:val="el-GR"/>
-        </w:rPr>
-        <w:t xml:space="preserve">8266 </w:t>
-      </w:r>
-      <w:r>
-        <w:rPr>
-          <w:lang w:val="el-GR"/>
-        </w:rPr>
-        <w:t xml:space="preserve">κάνει </w:t>
-      </w:r>
-      <w:r>
-        <w:t>softlock</w:t>
-      </w:r>
-      <w:r>
-        <w:rPr>
-          <w:lang w:val="el-GR"/>
-        </w:rPr>
-        <w:t xml:space="preserve"> </w:t>
-      </w:r>
-      <w:r>
-        <w:rPr>
-          <w:lang w:val="el-GR"/>
-        </w:rPr>
-        <w:t xml:space="preserve">το </w:t>
-      </w:r>
-      <w:r>
-        <w:t>sketch</w:t>
-      </w:r>
-      <w:r>
-        <w:rPr>
-          <w:lang w:val="el-GR"/>
-        </w:rPr>
-        <w:t xml:space="preserve"> </w:t>
-      </w:r>
-      <w:r>
-        <w:rPr>
-          <w:lang w:val="el-GR"/>
-        </w:rPr>
-        <w:t>μας.</w:t>
-      </w:r>
-    </w:p>
-    <w:p>
-      <w:pPr>
-        <w:ind w:firstLine="648"/>
-        <w:rPr>
-          <w:lang w:val="el-GR"/>
-        </w:rPr>
-      </w:pPr>
-      <w:r>
-        <w:rPr>
-          <w:lang w:val="el-GR"/>
-        </w:rPr>
-        <w:lastRenderedPageBreak/>
-        <w:t xml:space="preserve">Συνολικά το </w:t>
-      </w:r>
-      <w:r>
-        <w:t>Memory</w:t>
-      </w:r>
-      <w:r>
-        <w:rPr>
-          <w:lang w:val="el-GR"/>
-        </w:rPr>
-        <w:t xml:space="preserve"> </w:t>
-      </w:r>
-      <w:r>
-        <w:t>Footprint</w:t>
-      </w:r>
-      <w:r>
-        <w:rPr>
-          <w:lang w:val="el-GR"/>
-        </w:rPr>
-        <w:t xml:space="preserve"> </w:t>
-      </w:r>
-      <w:r>
-        <w:rPr>
-          <w:lang w:val="el-GR"/>
-        </w:rPr>
-        <w:t>μας είναι μικρό μιας και το σκέτσο</w:t>
-      </w:r>
-      <w:r>
-        <w:rPr>
-          <w:lang w:val="el-GR"/>
-        </w:rPr>
-        <w:t xml:space="preserve"> </w:t>
-      </w:r>
-      <w:r>
-        <w:rPr>
-          <w:lang w:val="el-GR"/>
-        </w:rPr>
-        <w:t xml:space="preserve">μας πιάνει μόνο το 57% της μνήμης του </w:t>
-      </w:r>
-      <w:r>
-        <w:t>esp</w:t>
-      </w:r>
-      <w:r>
-        <w:rPr>
-          <w:lang w:val="el-GR"/>
-        </w:rPr>
-        <w:t xml:space="preserve">8266 </w:t>
-      </w:r>
-      <w:r>
-        <w:rPr>
-          <w:lang w:val="el-GR"/>
-        </w:rPr>
-        <w:t>έτσι αν μελλοντικά θελήσει κάποιος να επεκτείνει το σχέδιο μας μπορεί να το κάνει εύκολα</w:t>
-      </w:r>
-      <w:r>
-        <w:rPr>
-          <w:lang w:val="el-GR"/>
-        </w:rPr>
-        <w:t>.</w:t>
-      </w:r>
-    </w:p>
-    <w:p>
-      <w:pPr>
-        <w:ind w:firstLine="648"/>
-        <w:rPr>
-          <w:lang w:val="el-GR"/>
-        </w:rPr>
-      </w:pPr>
-      <w:r>
-        <w:rPr>
-          <w:lang w:val="el-GR"/>
-        </w:rPr>
-        <w:t xml:space="preserve">Ακολουθούν κάποια κομμάτια από τα </w:t>
-      </w:r>
-      <w:r>
-        <w:t>logs</w:t>
-      </w:r>
-      <w:r>
-        <w:rPr>
-          <w:lang w:val="el-GR"/>
-        </w:rPr>
-        <w:t xml:space="preserve"> </w:t>
-      </w:r>
-      <w:r>
-        <w:rPr>
-          <w:lang w:val="el-GR"/>
-        </w:rPr>
-        <w:t xml:space="preserve">των </w:t>
-      </w:r>
-      <w:r>
-        <w:rPr>
-          <w:lang w:val="el-GR"/>
-        </w:rPr>
-        <w:t>3</w:t>
-      </w:r>
-      <w:r>
-        <w:rPr>
-          <w:lang w:val="el-GR"/>
-        </w:rPr>
-        <w:t xml:space="preserve"> </w:t>
-      </w:r>
-      <w:r>
-        <w:t>esp</w:t>
-      </w:r>
-      <w:r>
-        <w:rPr>
-          <w:lang w:val="el-GR"/>
-        </w:rPr>
-        <w:t>8266</w:t>
-      </w:r>
-      <w:r>
-        <w:rPr>
-          <w:lang w:val="el-GR"/>
-        </w:rPr>
-        <w:t xml:space="preserve"> (2</w:t>
-      </w:r>
-      <w:r>
-        <w:rPr>
-          <w:lang w:val="el-GR"/>
-        </w:rPr>
-        <w:t xml:space="preserve"> αισθητήρες και 1 </w:t>
-      </w:r>
-      <w:r>
-        <w:t>relay</w:t>
-      </w:r>
-      <w:r>
-        <w:rPr>
-          <w:lang w:val="el-GR"/>
-        </w:rPr>
-        <w:t>)</w:t>
-      </w:r>
-      <w:r>
-        <w:rPr>
-          <w:lang w:val="el-GR"/>
-        </w:rPr>
-        <w:t>:</w:t>
-      </w:r>
-    </w:p>
-    <w:p>
-      <w:pPr>
-        <w:ind w:firstLine="648"/>
-        <w:rPr>
-          <w:lang w:val="el-GR"/>
-        </w:rPr>
-      </w:pPr>
-      <w:r>
-        <w:rPr>
-          <w:lang w:val="el-GR"/>
-        </w:rPr>
-        <w:t xml:space="preserve">Αρχικά το παρακάτω κομμάτι του </w:t>
-      </w:r>
-      <w:r>
-        <w:t>log</w:t>
-      </w:r>
-      <w:r>
-        <w:rPr>
-          <w:lang w:val="el-GR"/>
-        </w:rPr>
-        <w:t xml:space="preserve"> </w:t>
-      </w:r>
-      <w:r>
-        <w:rPr>
-          <w:lang w:val="el-GR"/>
-        </w:rPr>
-        <w:t>είναι το πιο κλασικό παράδειγμα που βλέπει ένας παρατηρητής</w:t>
-      </w:r>
-      <w:r>
-        <w:rPr>
-          <w:lang w:val="el-GR"/>
-        </w:rPr>
-        <w:t xml:space="preserve"> και παρουσιάζει 2 </w:t>
-      </w:r>
-      <w:r>
-        <w:t>esp</w:t>
-      </w:r>
-      <w:r>
-        <w:rPr>
-          <w:lang w:val="el-GR"/>
-        </w:rPr>
-        <w:t xml:space="preserve">8266 </w:t>
-      </w:r>
-      <w:r>
-        <w:rPr>
-          <w:lang w:val="el-GR"/>
-        </w:rPr>
-        <w:t xml:space="preserve">να κάνουν </w:t>
-      </w:r>
-      <w:r>
-        <w:t>broadcast</w:t>
-      </w:r>
-      <w:r>
-        <w:rPr>
-          <w:lang w:val="el-GR"/>
-        </w:rPr>
-        <w:t xml:space="preserve"> </w:t>
-      </w:r>
-      <w:r>
-        <w:rPr>
-          <w:lang w:val="el-GR"/>
-        </w:rPr>
-        <w:t>τις μετρήσεις τους (το κομμάτι αυτό το παρατηρεί ένα 3</w:t>
-      </w:r>
-      <w:r>
-        <w:rPr>
-          <w:vertAlign w:val="superscript"/>
-          <w:lang w:val="el-GR"/>
-        </w:rPr>
-        <w:t>ο</w:t>
-      </w:r>
-      <w:r>
-        <w:rPr>
-          <w:lang w:val="el-GR"/>
-        </w:rPr>
-        <w:t xml:space="preserve"> </w:t>
-      </w:r>
-      <w:r>
-        <w:t>esp</w:t>
-      </w:r>
-      <w:r>
-        <w:rPr>
-          <w:lang w:val="el-GR"/>
-        </w:rPr>
-        <w:t>8266</w:t>
-      </w:r>
-      <w:r>
-        <w:rPr>
-          <w:lang w:val="el-GR"/>
-        </w:rPr>
-        <w:t xml:space="preserve"> που λειτουργεί απλά σαν </w:t>
-      </w:r>
-      <w:r>
-        <w:t>repeater</w:t>
-      </w:r>
-      <w:r>
-        <w:rPr>
-          <w:lang w:val="el-GR"/>
-        </w:rPr>
-        <w:t>).</w:t>
-      </w:r>
-    </w:p>
-    <w:p>
-      <w:pPr>
-        <w:ind w:firstLine="648"/>
-        <w:rPr>
-          <w:lang w:val="el-GR"/>
-        </w:rPr>
-      </w:pPr>
-    </w:p>
-    <w:p>
-      <w:pPr>
-        <w:spacing w:before="0"/>
-        <w:ind w:firstLine="648"/>
-        <w:rPr>
-          <w:rFonts w:ascii="Consolas" w:hAnsi="Consolas"/>
-          <w:sz w:val="20"/>
-        </w:rPr>
-      </w:pPr>
-      <w:r>
-        <w:rPr>
-          <w:rFonts w:ascii="Consolas" w:hAnsi="Consolas"/>
-          <w:sz w:val="20"/>
-        </w:rPr>
-        <w:t>Connection count: 2</w:t>
-      </w:r>
-    </w:p>
-    <w:p>
-      <w:pPr>
-        <w:spacing w:before="0"/>
-        <w:ind w:firstLine="648"/>
-        <w:rPr>
-          <w:rFonts w:ascii="Consolas" w:hAnsi="Consolas"/>
-          <w:sz w:val="20"/>
-        </w:rPr>
-      </w:pPr>
-      <w:r>
-        <w:rPr>
-          <w:rFonts w:ascii="Consolas" w:hAnsi="Consolas"/>
-          <w:sz w:val="20"/>
-        </w:rPr>
-        <w:t>Received from 16445372 : Gas PPM: 163</w:t>
-      </w:r>
-    </w:p>
-    <w:p>
-      <w:pPr>
-        <w:spacing w:before="0"/>
-        <w:ind w:firstLine="648"/>
-        <w:rPr>
-          <w:rFonts w:ascii="Consolas" w:hAnsi="Consolas"/>
-          <w:sz w:val="20"/>
-        </w:rPr>
-      </w:pPr>
-      <w:r>
-        <w:rPr>
-          <w:rFonts w:ascii="Consolas" w:hAnsi="Consolas"/>
-          <w:sz w:val="20"/>
-        </w:rPr>
-        <w:t>Received from 16445372 : C:24.00  H:55.00</w:t>
-      </w:r>
-    </w:p>
-    <w:p>
-      <w:pPr>
-        <w:spacing w:before="0"/>
-        <w:ind w:firstLine="648"/>
-        <w:rPr>
-          <w:rFonts w:ascii="Consolas" w:hAnsi="Consolas"/>
-          <w:sz w:val="20"/>
-        </w:rPr>
-      </w:pPr>
-      <w:r>
-        <w:rPr>
-          <w:rFonts w:ascii="Consolas" w:hAnsi="Consolas"/>
-          <w:sz w:val="20"/>
-        </w:rPr>
-        <w:t>Received from 16445372 : Gas PPM: 162</w:t>
-      </w:r>
-    </w:p>
-    <w:p>
-      <w:pPr>
-        <w:spacing w:before="0"/>
-        <w:ind w:firstLine="648"/>
-        <w:rPr>
-          <w:rFonts w:ascii="Consolas" w:hAnsi="Consolas"/>
-          <w:sz w:val="20"/>
-        </w:rPr>
-      </w:pPr>
-      <w:r>
-        <w:rPr>
-          <w:rFonts w:ascii="Consolas" w:hAnsi="Consolas"/>
-          <w:sz w:val="20"/>
-        </w:rPr>
-        <w:t>Received from 16445372 : C:24.00  H:55.00</w:t>
-      </w:r>
-    </w:p>
-    <w:p>
-      <w:pPr>
-        <w:spacing w:before="0"/>
-        <w:ind w:firstLine="648"/>
-        <w:rPr>
-          <w:rFonts w:ascii="Consolas" w:hAnsi="Consolas"/>
-          <w:sz w:val="20"/>
-        </w:rPr>
-      </w:pPr>
-      <w:r>
-        <w:rPr>
-          <w:rFonts w:ascii="Consolas" w:hAnsi="Consolas"/>
-          <w:sz w:val="20"/>
-        </w:rPr>
-        <w:t>Received from 16445372 : Gas PPM: 165</w:t>
-      </w:r>
-    </w:p>
-    <w:p>
-      <w:pPr>
-        <w:rPr>
-          <w:rFonts w:ascii="Consolas" w:hAnsi="Consolas"/>
-        </w:rPr>
-      </w:pPr>
-    </w:p>
-    <w:p>
-      <w:pPr>
-        <w:rPr>
-          <w:lang w:val="el-GR"/>
-        </w:rPr>
-      </w:pPr>
-      <w:r>
-        <w:rPr>
-          <w:lang w:val="el-GR"/>
-        </w:rPr>
-        <w:t xml:space="preserve">Ακολουθεί ένα απόσπασμα από την είσοδο ενός </w:t>
-      </w:r>
-      <w:r>
-        <w:t>esp</w:t>
-      </w:r>
-      <w:r>
-        <w:rPr>
-          <w:lang w:val="el-GR"/>
-        </w:rPr>
-        <w:t xml:space="preserve"> </w:t>
-      </w:r>
-      <w:r>
-        <w:rPr>
-          <w:lang w:val="el-GR"/>
-        </w:rPr>
-        <w:t xml:space="preserve">στο </w:t>
-      </w:r>
-      <w:r>
-        <w:t>mesh</w:t>
-      </w:r>
-      <w:r>
-        <w:rPr>
-          <w:lang w:val="el-GR"/>
-        </w:rPr>
-        <w:t>.</w:t>
-      </w:r>
-    </w:p>
-    <w:p>
-      <w:pPr>
-        <w:rPr>
-          <w:lang w:val="el-GR"/>
-        </w:rPr>
-      </w:pPr>
-    </w:p>
-    <w:p>
-      <w:pPr>
-        <w:spacing w:before="0"/>
-        <w:rPr>
-          <w:rFonts w:ascii="Consolas" w:hAnsi="Consolas"/>
-          <w:sz w:val="20"/>
-        </w:rPr>
-      </w:pPr>
-      <w:r>
-        <w:rPr>
-          <w:rFonts w:ascii="Consolas" w:hAnsi="Consolas"/>
-          <w:sz w:val="20"/>
-        </w:rPr>
-        <w:t>0x8</w:t>
-      </w:r>
-      <w:r>
-        <w:rPr>
-          <w:rFonts w:ascii="Consolas" w:hAnsi="Consolas"/>
-          <w:sz w:val="20"/>
-        </w:rPr>
-        <w:tab/>
-        <w:t>--&gt;scan started @ 179241403&lt;--</w:t>
-      </w:r>
-    </w:p>
-    <w:p>
-      <w:pPr>
-        <w:spacing w:before="0"/>
-        <w:rPr>
-          <w:rFonts w:ascii="Consolas" w:hAnsi="Consolas"/>
-          <w:sz w:val="20"/>
-        </w:rPr>
-      </w:pPr>
-      <w:r>
-        <w:rPr>
-          <w:rFonts w:ascii="Consolas" w:hAnsi="Consolas"/>
-          <w:sz w:val="20"/>
-        </w:rPr>
-        <w:t>0x8</w:t>
-      </w:r>
-      <w:r>
-        <w:rPr>
-          <w:rFonts w:ascii="Consolas" w:hAnsi="Consolas"/>
-          <w:sz w:val="20"/>
-        </w:rPr>
-        <w:tab/>
-        <w:t>stationScanCb():-- &gt; scan finished @  181366979 &lt; --</w:t>
-      </w:r>
-    </w:p>
-    <w:p>
-      <w:pPr>
-        <w:spacing w:before="0"/>
-        <w:rPr>
-          <w:rFonts w:ascii="Consolas" w:hAnsi="Consolas"/>
-          <w:sz w:val="20"/>
-        </w:rPr>
-      </w:pPr>
-      <w:r>
-        <w:rPr>
-          <w:rFonts w:ascii="Consolas" w:hAnsi="Consolas"/>
-          <w:sz w:val="20"/>
-        </w:rPr>
-        <w:t>0x8</w:t>
-      </w:r>
-      <w:r>
-        <w:rPr>
-          <w:rFonts w:ascii="Consolas" w:hAnsi="Consolas"/>
-          <w:sz w:val="20"/>
-        </w:rPr>
-        <w:tab/>
-      </w:r>
-      <w:r>
-        <w:rPr>
-          <w:rFonts w:ascii="Consolas" w:hAnsi="Consolas"/>
-          <w:sz w:val="20"/>
-        </w:rPr>
-        <w:tab/>
-        <w:t>found : mesh1461612, -48dBm0x8</w:t>
-      </w:r>
-      <w:r>
-        <w:rPr>
-          <w:rFonts w:ascii="Consolas" w:hAnsi="Consolas"/>
-          <w:sz w:val="20"/>
-        </w:rPr>
-        <w:tab/>
-        <w:t xml:space="preserve"> MESH_PRE&lt; ---0x8</w:t>
-      </w:r>
-      <w:r>
-        <w:rPr>
-          <w:rFonts w:ascii="Consolas" w:hAnsi="Consolas"/>
-          <w:sz w:val="20"/>
-        </w:rPr>
-        <w:tab/>
-      </w:r>
-    </w:p>
-    <w:p>
-      <w:pPr>
-        <w:spacing w:before="0"/>
-        <w:rPr>
-          <w:rFonts w:ascii="Consolas" w:hAnsi="Consolas"/>
-          <w:sz w:val="20"/>
-        </w:rPr>
-      </w:pPr>
-      <w:r>
-        <w:rPr>
-          <w:rFonts w:ascii="Consolas" w:hAnsi="Consolas"/>
-          <w:sz w:val="20"/>
-        </w:rPr>
-        <w:t>0x8</w:t>
-      </w:r>
-      <w:r>
-        <w:rPr>
-          <w:rFonts w:ascii="Consolas" w:hAnsi="Consolas"/>
-          <w:sz w:val="20"/>
-        </w:rPr>
-        <w:tab/>
-      </w:r>
-      <w:r>
-        <w:rPr>
-          <w:rFonts w:ascii="Consolas" w:hAnsi="Consolas"/>
-          <w:sz w:val="20"/>
-        </w:rPr>
-        <w:tab/>
-        <w:t>found : stamatakis, -75dBm0x8</w:t>
-      </w:r>
-      <w:r>
-        <w:rPr>
-          <w:rFonts w:ascii="Consolas" w:hAnsi="Consolas"/>
-          <w:sz w:val="20"/>
-        </w:rPr>
-        <w:tab/>
-      </w:r>
-    </w:p>
-    <w:p>
-      <w:pPr>
-        <w:spacing w:before="0"/>
-        <w:rPr>
-          <w:rFonts w:ascii="Consolas" w:hAnsi="Consolas"/>
-          <w:sz w:val="20"/>
-        </w:rPr>
-      </w:pPr>
-      <w:r>
-        <w:rPr>
-          <w:rFonts w:ascii="Consolas" w:hAnsi="Consolas"/>
-          <w:sz w:val="20"/>
-        </w:rPr>
-        <w:t>0x8</w:t>
-      </w:r>
-      <w:r>
-        <w:rPr>
-          <w:rFonts w:ascii="Consolas" w:hAnsi="Consolas"/>
-          <w:sz w:val="20"/>
-        </w:rPr>
-        <w:tab/>
-      </w:r>
-      <w:r>
-        <w:rPr>
-          <w:rFonts w:ascii="Consolas" w:hAnsi="Consolas"/>
-          <w:sz w:val="20"/>
-        </w:rPr>
-        <w:tab/>
-        <w:t>found : OTE WiFi Fon, -74dBm0x8</w:t>
-      </w:r>
-      <w:r>
-        <w:rPr>
-          <w:rFonts w:ascii="Consolas" w:hAnsi="Consolas"/>
-          <w:sz w:val="20"/>
-        </w:rPr>
-        <w:tab/>
-      </w:r>
-    </w:p>
-    <w:p>
-      <w:pPr>
-        <w:spacing w:before="0"/>
-        <w:rPr>
-          <w:rFonts w:ascii="Consolas" w:hAnsi="Consolas"/>
-          <w:sz w:val="20"/>
-        </w:rPr>
-      </w:pPr>
-      <w:r>
-        <w:rPr>
-          <w:rFonts w:ascii="Consolas" w:hAnsi="Consolas"/>
-          <w:sz w:val="20"/>
-        </w:rPr>
-        <w:t>0x8</w:t>
-      </w:r>
-      <w:r>
-        <w:rPr>
-          <w:rFonts w:ascii="Consolas" w:hAnsi="Consolas"/>
-          <w:sz w:val="20"/>
-        </w:rPr>
-        <w:tab/>
-      </w:r>
-      <w:r>
-        <w:rPr>
-          <w:rFonts w:ascii="Consolas" w:hAnsi="Consolas"/>
-          <w:sz w:val="20"/>
-        </w:rPr>
-        <w:tab/>
-        <w:t>found : mesh16445372, -52dBm0x8</w:t>
-      </w:r>
-      <w:r>
-        <w:rPr>
-          <w:rFonts w:ascii="Consolas" w:hAnsi="Consolas"/>
-          <w:sz w:val="20"/>
-        </w:rPr>
-        <w:tab/>
-        <w:t xml:space="preserve"> MESH_PRE&lt; ---0x8</w:t>
-      </w:r>
-      <w:r>
-        <w:rPr>
-          <w:rFonts w:ascii="Consolas" w:hAnsi="Consolas"/>
-          <w:sz w:val="20"/>
-        </w:rPr>
-        <w:tab/>
-      </w:r>
-    </w:p>
-    <w:p>
-      <w:pPr>
-        <w:spacing w:before="0"/>
-        <w:ind w:left="0"/>
-        <w:rPr>
-          <w:rFonts w:ascii="Consolas" w:hAnsi="Consolas"/>
-          <w:sz w:val="20"/>
-        </w:rPr>
-      </w:pPr>
-      <w:r>
-        <w:rPr>
-          <w:rFonts w:ascii="Consolas" w:hAnsi="Consolas"/>
-          <w:sz w:val="20"/>
-        </w:rPr>
-        <w:t xml:space="preserve"> </w:t>
-      </w:r>
-      <w:r>
-        <w:rPr>
-          <w:rFonts w:ascii="Consolas" w:hAnsi="Consolas"/>
-          <w:sz w:val="20"/>
-        </w:rPr>
-        <w:t>0x8</w:t>
-      </w:r>
-      <w:r>
-        <w:rPr>
-          <w:rFonts w:ascii="Consolas" w:hAnsi="Consolas"/>
-          <w:sz w:val="20"/>
-        </w:rPr>
-        <w:tab/>
-      </w:r>
-      <w:r>
-        <w:rPr>
-          <w:rFonts w:ascii="Consolas" w:hAnsi="Consolas"/>
-          <w:sz w:val="20"/>
-        </w:rPr>
-        <w:tab/>
-        <w:t>Found  2 nodes with _meshPrefix = "mesh"</w:t>
-      </w:r>
-    </w:p>
-    <w:p>
-      <w:pPr>
-        <w:spacing w:before="0"/>
-        <w:rPr>
-          <w:rFonts w:ascii="Consolas" w:hAnsi="Consolas"/>
-          <w:sz w:val="20"/>
-        </w:rPr>
-      </w:pPr>
-      <w:r>
-        <w:rPr>
-          <w:rFonts w:ascii="Consolas" w:hAnsi="Consolas"/>
-          <w:sz w:val="20"/>
-        </w:rPr>
-        <w:t>0x8</w:t>
-      </w:r>
-      <w:r>
-        <w:rPr>
-          <w:rFonts w:ascii="Consolas" w:hAnsi="Consolas"/>
-          <w:sz w:val="20"/>
-        </w:rPr>
-        <w:tab/>
-        <w:t>connectToBestAP():0x8</w:t>
-      </w:r>
-      <w:r>
-        <w:rPr>
-          <w:rFonts w:ascii="Consolas" w:hAnsi="Consolas"/>
-          <w:sz w:val="20"/>
-        </w:rPr>
-        <w:tab/>
-        <w:t>findConnection(16445372): did not find connection</w:t>
-      </w:r>
-    </w:p>
-    <w:p>
-      <w:pPr>
-        <w:spacing w:before="0"/>
-        <w:rPr>
-          <w:rFonts w:ascii="Consolas" w:hAnsi="Consolas"/>
-          <w:sz w:val="20"/>
-        </w:rPr>
-      </w:pPr>
-      <w:r>
-        <w:rPr>
-          <w:rFonts w:ascii="Consolas" w:hAnsi="Consolas"/>
-          <w:sz w:val="20"/>
-        </w:rPr>
-        <w:t>0x8</w:t>
-      </w:r>
-      <w:r>
-        <w:rPr>
-          <w:rFonts w:ascii="Consolas" w:hAnsi="Consolas"/>
-          <w:sz w:val="20"/>
-        </w:rPr>
-        <w:tab/>
-        <w:t>connectToBestAP(): Best AP is mesh16445372&lt;---</w:t>
-      </w:r>
-    </w:p>
-    <w:p>
-      <w:pPr>
-        <w:spacing w:before="0"/>
-        <w:rPr>
-          <w:rFonts w:ascii="Consolas" w:hAnsi="Consolas"/>
-          <w:sz w:val="20"/>
-        </w:rPr>
-      </w:pPr>
-      <w:r>
-        <w:rPr>
-          <w:rFonts w:ascii="Consolas" w:hAnsi="Consolas"/>
-          <w:sz w:val="20"/>
-        </w:rPr>
-        <w:t>0x4</w:t>
-      </w:r>
-      <w:r>
-        <w:rPr>
-          <w:rFonts w:ascii="Consolas" w:hAnsi="Consolas"/>
-          <w:sz w:val="20"/>
-        </w:rPr>
-        <w:tab/>
-        <w:t>stationStatus Changed to STATION_CONNECTING</w:t>
-      </w:r>
-    </w:p>
-    <w:p>
-      <w:pPr>
-        <w:spacing w:before="0"/>
-        <w:rPr>
-          <w:rFonts w:ascii="Consolas" w:hAnsi="Consolas"/>
-          <w:sz w:val="20"/>
-        </w:rPr>
-      </w:pPr>
-      <w:r>
-        <w:rPr>
-          <w:rFonts w:ascii="Consolas" w:hAnsi="Consolas"/>
-          <w:sz w:val="20"/>
-        </w:rPr>
-        <w:t>0x8</w:t>
-      </w:r>
-      <w:r>
-        <w:rPr>
-          <w:rFonts w:ascii="Consolas" w:hAnsi="Consolas"/>
-          <w:sz w:val="20"/>
-        </w:rPr>
-        <w:tab/>
-        <w:t>manageConnections(): dropping 1461612 NODE_TIMEOUT last=180428708 node=183490327</w:t>
-      </w:r>
-    </w:p>
-    <w:p>
-      <w:pPr>
-        <w:spacing w:before="0"/>
-        <w:rPr>
-          <w:rFonts w:ascii="Consolas" w:hAnsi="Consolas"/>
-          <w:sz w:val="20"/>
-        </w:rPr>
-      </w:pPr>
-      <w:r>
-        <w:rPr>
-          <w:rFonts w:ascii="Consolas" w:hAnsi="Consolas"/>
-          <w:sz w:val="20"/>
-        </w:rPr>
-        <w:t>0x8</w:t>
-      </w:r>
-      <w:r>
-        <w:rPr>
-          <w:rFonts w:ascii="Consolas" w:hAnsi="Consolas"/>
-          <w:sz w:val="20"/>
-        </w:rPr>
-        <w:tab/>
-        <w:t>closeConnection(): conn-chipId=1461612</w:t>
-      </w:r>
-    </w:p>
-    <w:p>
-      <w:pPr>
-        <w:spacing w:before="0"/>
-        <w:rPr>
-          <w:rFonts w:ascii="Consolas" w:hAnsi="Consolas"/>
-          <w:sz w:val="20"/>
-        </w:rPr>
-      </w:pPr>
-      <w:r>
-        <w:rPr>
-          <w:rFonts w:ascii="Consolas" w:hAnsi="Consolas"/>
-          <w:sz w:val="20"/>
-        </w:rPr>
-        <w:t>0x8</w:t>
-      </w:r>
-      <w:r>
-        <w:rPr>
-          <w:rFonts w:ascii="Consolas" w:hAnsi="Consolas"/>
-          <w:sz w:val="20"/>
-        </w:rPr>
-        <w:tab/>
-        <w:t>meshDisconCb(): 0x8</w:t>
-      </w:r>
-      <w:r>
-        <w:rPr>
-          <w:rFonts w:ascii="Consolas" w:hAnsi="Consolas"/>
-          <w:sz w:val="20"/>
-        </w:rPr>
-        <w:tab/>
-        <w:t>AP connection.  No new action needed. local_port=5555</w:t>
-      </w:r>
-    </w:p>
-    <w:p>
-      <w:pPr>
-        <w:spacing w:before="0"/>
-        <w:rPr>
-          <w:rFonts w:ascii="Consolas" w:hAnsi="Consolas"/>
-          <w:sz w:val="20"/>
-        </w:rPr>
-      </w:pPr>
-      <w:r>
-        <w:rPr>
-          <w:rFonts w:ascii="Consolas" w:hAnsi="Consolas"/>
-          <w:sz w:val="20"/>
-        </w:rPr>
-        <w:t>0x8</w:t>
-      </w:r>
-      <w:r>
-        <w:rPr>
-          <w:rFonts w:ascii="Consolas" w:hAnsi="Consolas"/>
-          <w:sz w:val="20"/>
-        </w:rPr>
-        <w:tab/>
-        <w:t>wifiEventCb(): EVENT_SOFTAPMODE_STADISCONNECTED</w:t>
-      </w:r>
-    </w:p>
-    <w:p>
-      <w:pPr>
-        <w:spacing w:before="0"/>
-        <w:rPr>
-          <w:rFonts w:ascii="Consolas" w:hAnsi="Consolas"/>
-          <w:sz w:val="20"/>
-        </w:rPr>
-      </w:pPr>
-      <w:r>
-        <w:rPr>
-          <w:rFonts w:ascii="Consolas" w:hAnsi="Consolas"/>
-          <w:sz w:val="20"/>
-        </w:rPr>
-        <w:t>0x8</w:t>
-      </w:r>
-      <w:r>
-        <w:rPr>
-          <w:rFonts w:ascii="Consolas" w:hAnsi="Consolas"/>
-          <w:sz w:val="20"/>
-        </w:rPr>
-        <w:tab/>
-        <w:t>wifiEventCb(): EVENT_STAMODE_CONNECTED ssid=mesh16445372</w:t>
-      </w:r>
-    </w:p>
-    <w:p>
-      <w:pPr>
-        <w:spacing w:before="0"/>
-        <w:rPr>
-          <w:rFonts w:ascii="Consolas" w:hAnsi="Consolas"/>
-          <w:sz w:val="20"/>
-        </w:rPr>
-      </w:pPr>
-      <w:r>
-        <w:rPr>
-          <w:rFonts w:ascii="Consolas" w:hAnsi="Consolas"/>
-          <w:sz w:val="20"/>
-        </w:rPr>
-        <w:t>0x8</w:t>
-      </w:r>
-      <w:r>
-        <w:rPr>
-          <w:rFonts w:ascii="Consolas" w:hAnsi="Consolas"/>
-          <w:sz w:val="20"/>
-        </w:rPr>
-        <w:tab/>
-        <w:t>wifiEventCb(): EVENT_STAMODE_GOT_IP</w:t>
-      </w:r>
-    </w:p>
-    <w:p>
-      <w:pPr>
-        <w:spacing w:before="0"/>
-        <w:rPr>
-          <w:rFonts w:ascii="Consolas" w:hAnsi="Consolas"/>
-          <w:sz w:val="20"/>
-        </w:rPr>
-      </w:pPr>
-      <w:r>
-        <w:rPr>
-          <w:rFonts w:ascii="Consolas" w:hAnsi="Consolas"/>
-          <w:sz w:val="20"/>
-        </w:rPr>
-        <w:t>0x8</w:t>
-      </w:r>
-      <w:r>
-        <w:rPr>
-          <w:rFonts w:ascii="Consolas" w:hAnsi="Consolas"/>
-          <w:sz w:val="20"/>
-        </w:rPr>
-        <w:tab/>
-        <w:t>tcpConnect(): Got local IP=192.168.188.2</w:t>
-      </w:r>
-    </w:p>
-    <w:p>
-      <w:pPr>
-        <w:spacing w:before="0"/>
-        <w:rPr>
-          <w:rFonts w:ascii="Consolas" w:hAnsi="Consolas"/>
-          <w:sz w:val="20"/>
-        </w:rPr>
-      </w:pPr>
-      <w:r>
-        <w:rPr>
-          <w:rFonts w:ascii="Consolas" w:hAnsi="Consolas"/>
-          <w:sz w:val="20"/>
-        </w:rPr>
-        <w:t>0x8</w:t>
-      </w:r>
-      <w:r>
-        <w:rPr>
-          <w:rFonts w:ascii="Consolas" w:hAnsi="Consolas"/>
-          <w:sz w:val="20"/>
-        </w:rPr>
-        <w:tab/>
-        <w:t>tcpConnect(): Dest IP=192.168.188.1</w:t>
-      </w:r>
-    </w:p>
-    <w:p>
-      <w:pPr>
-        <w:spacing w:before="0"/>
-        <w:rPr>
-          <w:rFonts w:ascii="Consolas" w:hAnsi="Consolas"/>
-          <w:sz w:val="20"/>
-        </w:rPr>
-      </w:pPr>
-      <w:r>
-        <w:rPr>
-          <w:rFonts w:ascii="Consolas" w:hAnsi="Consolas"/>
-          <w:sz w:val="20"/>
-        </w:rPr>
-        <w:t>0x8</w:t>
-      </w:r>
-      <w:r>
-        <w:rPr>
-          <w:rFonts w:ascii="Consolas" w:hAnsi="Consolas"/>
-          <w:sz w:val="20"/>
-        </w:rPr>
-        <w:tab/>
-        <w:t>tcpConnect(): connecting type=16, state=0, local_ip=192.168.188.2, local_port=34443, remote_ip=192.168.188.1 remote_port=5555</w:t>
-      </w:r>
-    </w:p>
-    <w:p>
-      <w:pPr>
-        <w:spacing w:before="0"/>
-        <w:rPr>
-          <w:rFonts w:ascii="Consolas" w:hAnsi="Consolas"/>
-          <w:sz w:val="20"/>
-        </w:rPr>
-      </w:pPr>
-      <w:r>
-        <w:rPr>
-          <w:rFonts w:ascii="Consolas" w:hAnsi="Consolas"/>
-          <w:sz w:val="20"/>
-        </w:rPr>
-        <w:t>...</w:t>
-      </w:r>
-    </w:p>
-    <w:p>
-      <w:pPr>
-        <w:spacing w:before="0"/>
-        <w:rPr>
-          <w:rFonts w:ascii="Consolas" w:hAnsi="Consolas"/>
-          <w:sz w:val="20"/>
-          <w:lang w:val="el-GR"/>
-        </w:rPr>
-      </w:pPr>
-      <w:r>
-        <w:rPr>
-          <w:rFonts w:ascii="Consolas" w:hAnsi="Consolas"/>
-          <w:sz w:val="20"/>
-          <w:lang w:val="el-GR"/>
-        </w:rPr>
-        <w:t>Connection count: 2</w:t>
-      </w:r>
-    </w:p>
-    <w:p>
-      <w:pPr>
-        <w:spacing w:before="0"/>
-        <w:rPr>
-          <w:rFonts w:ascii="Consolas" w:hAnsi="Consolas"/>
-          <w:sz w:val="20"/>
-          <w:lang w:val="el-GR"/>
-        </w:rPr>
-      </w:pPr>
-    </w:p>
-    <w:p>
-      <w:pPr>
-        <w:rPr>
-          <w:lang w:val="el-GR"/>
-        </w:rPr>
-      </w:pPr>
-      <w:r>
-        <w:rPr>
-          <w:lang w:val="el-GR"/>
-        </w:rPr>
-        <w:t xml:space="preserve">Υπό κανονικές συνθήκες τα </w:t>
-      </w:r>
-      <w:r>
-        <w:t>esp</w:t>
-      </w:r>
-      <w:r>
-        <w:rPr>
-          <w:lang w:val="el-GR"/>
-        </w:rPr>
-        <w:t xml:space="preserve"> </w:t>
-      </w:r>
-      <w:r>
-        <w:rPr>
-          <w:lang w:val="el-GR"/>
-        </w:rPr>
-        <w:t xml:space="preserve">απλά θα μεταδίδουν τις μετρήσεις τους στο δίκτυο. Περιοδικά θα γίνεται ένα </w:t>
-      </w:r>
-      <w:r>
-        <w:t>scan</w:t>
-      </w:r>
-      <w:r>
-        <w:rPr>
-          <w:lang w:val="el-GR"/>
-        </w:rPr>
-        <w:t xml:space="preserve"> </w:t>
-      </w:r>
-      <w:r>
-        <w:rPr>
-          <w:lang w:val="el-GR"/>
-        </w:rPr>
-        <w:t xml:space="preserve">από κάθε συσκευή για να δει αν πρέπει να γίνει κάποιο </w:t>
-      </w:r>
-      <w:r>
-        <w:t>join</w:t>
-      </w:r>
-      <w:r>
-        <w:rPr>
-          <w:lang w:val="el-GR"/>
-        </w:rPr>
-        <w:t xml:space="preserve">, σε περίπτωση που χρειάζεται τότε το </w:t>
-      </w:r>
-      <w:r>
-        <w:t>esp</w:t>
-      </w:r>
-      <w:r>
-        <w:rPr>
-          <w:lang w:val="el-GR"/>
-        </w:rPr>
-        <w:t xml:space="preserve"> </w:t>
-      </w:r>
-      <w:r>
-        <w:rPr>
-          <w:lang w:val="el-GR"/>
-        </w:rPr>
-        <w:t xml:space="preserve">απλά συνδέεται στο </w:t>
-      </w:r>
-      <w:r>
-        <w:t>esp</w:t>
-      </w:r>
-      <w:r>
-        <w:rPr>
-          <w:lang w:val="el-GR"/>
-        </w:rPr>
-        <w:t>8266</w:t>
-      </w:r>
-      <w:r>
-        <w:rPr>
-          <w:lang w:val="el-GR"/>
-        </w:rPr>
-        <w:t xml:space="preserve"> με το καλύτερο σήμα. Η ανταλλαγή στοιχείων αυτών των 2 </w:t>
-      </w:r>
-      <w:r>
-        <w:t>esp</w:t>
-      </w:r>
-      <w:r>
-        <w:rPr>
-          <w:lang w:val="el-GR"/>
-        </w:rPr>
-        <w:t xml:space="preserve">8266 </w:t>
-      </w:r>
-      <w:r>
-        <w:rPr>
-          <w:lang w:val="el-GR"/>
-        </w:rPr>
-        <w:t xml:space="preserve">γίνεται μέσα από μια </w:t>
-      </w:r>
-      <w:r>
-        <w:t>direct</w:t>
-      </w:r>
-      <w:r>
-        <w:rPr>
-          <w:lang w:val="el-GR"/>
-        </w:rPr>
-        <w:t xml:space="preserve"> </w:t>
-      </w:r>
-      <w:r>
-        <w:t>TCP</w:t>
-      </w:r>
-      <w:r>
-        <w:rPr>
-          <w:lang w:val="el-GR"/>
-        </w:rPr>
-        <w:t xml:space="preserve"> </w:t>
-      </w:r>
-      <w:r>
-        <w:rPr>
-          <w:lang w:val="el-GR"/>
-        </w:rPr>
-        <w:t>σύνδεση.</w:t>
-      </w:r>
-      <w:r>
-        <w:rPr>
-          <w:lang w:val="el-GR"/>
-        </w:rPr>
-        <w:t xml:space="preserve"> Στο τέλος εκτελείται το </w:t>
-      </w:r>
-      <w:r>
-        <w:t>callback</w:t>
-      </w:r>
-      <w:r>
-        <w:rPr>
-          <w:lang w:val="el-GR"/>
-        </w:rPr>
-        <w:t xml:space="preserve"> </w:t>
-      </w:r>
-      <w:r>
-        <w:rPr>
-          <w:lang w:val="el-GR"/>
-        </w:rPr>
-        <w:t>νέας</w:t>
-      </w:r>
-      <w:r>
-        <w:rPr>
-          <w:lang w:val="el-GR"/>
-        </w:rPr>
-        <w:t xml:space="preserve"> </w:t>
-      </w:r>
-      <w:r>
-        <w:rPr>
-          <w:lang w:val="el-GR"/>
-        </w:rPr>
-        <w:t xml:space="preserve"> </w:t>
-      </w:r>
-      <w:r>
-        <w:rPr>
-          <w:lang w:val="el-GR"/>
-        </w:rPr>
-        <w:t>σ</w:t>
-      </w:r>
-      <w:r>
-        <w:rPr>
-          <w:lang w:val="el-GR"/>
-        </w:rPr>
-        <w:t xml:space="preserve">ύνδεσης σε κάθε κόμβο του δικτύου. </w:t>
-      </w:r>
-    </w:p>
-    <w:p>
-      <w:pPr>
-        <w:rPr>
-          <w:lang w:val="el-GR"/>
-        </w:rPr>
-      </w:pPr>
-    </w:p>
-    <w:p>
-      <w:pPr>
-        <w:ind w:left="0"/>
-        <w:rPr>
-          <w:lang w:val="el-GR"/>
-        </w:rPr>
-      </w:pPr>
-    </w:p>
-    <w:p>
-      <w:pPr>
-        <w:pStyle w:val="Heading1"/>
-        <w:rPr>
-          <w:lang w:val="el-GR"/>
-        </w:rPr>
-      </w:pPr>
-      <w:r>
-        <w:rPr>
-          <w:lang w:val="el-GR"/>
-        </w:rPr>
-        <w:lastRenderedPageBreak/>
-        <w:t>Παράρτημα</w:t>
-      </w:r>
-    </w:p>
-    <w:p>
-      <w:pPr>
-        <w:rPr>
-          <w:b/>
-          <w:lang w:val="el-GR"/>
-        </w:rPr>
-      </w:pPr>
-      <w:r>
-        <w:rPr>
-          <w:b/>
-          <w:lang w:val="el-GR"/>
-        </w:rPr>
-        <w:t>Πίνακας 1</w:t>
-      </w:r>
-      <w:r>
-        <w:rPr>
-          <w:b/>
-          <w:lang w:val="el-GR"/>
-        </w:rPr>
-        <w:t xml:space="preserve"> – Κατανάλωση </w:t>
-      </w:r>
-      <w:r>
-        <w:rPr>
-          <w:b/>
-        </w:rPr>
-        <w:t>esp</w:t>
-      </w:r>
-      <w:r>
-        <w:rPr>
-          <w:b/>
-          <w:lang w:val="el-GR"/>
-        </w:rPr>
-        <w:t>8266</w:t>
-      </w:r>
-    </w:p>
-    <w:p>
-      <w:pPr>
         <w:rPr>
           <w:lang w:val="el-GR"/>
         </w:rPr>
       </w:pPr>
       <w:r>
         <w:pict>
-          <v:shape id="_x0000_i1025" type="#_x0000_t75" style="width:378.8pt;height:224.75pt">
-            <v:imagedata r:id="rId11" o:title="esp8266_power"/>
-          </v:shape>
-        </w:pict>
-      </w:r>
-    </w:p>
-    <w:p>
-      <w:pPr>
-        <w:rPr>
-          <w:lang w:val="el-GR"/>
-        </w:rPr>
-      </w:pPr>
-    </w:p>
-    <w:p>
-      <w:pPr>
-        <w:rPr>
-          <w:b/>
-          <w:lang w:val="el-GR"/>
-        </w:rPr>
-      </w:pPr>
-      <w:r>
-        <w:rPr>
-          <w:b/>
-        </w:rPr>
-        <w:t>Esp</w:t>
-      </w:r>
-      <w:r>
-        <w:rPr>
-          <w:b/>
-          <w:lang w:val="el-GR"/>
-        </w:rPr>
-        <w:t>8266-12</w:t>
-      </w:r>
-      <w:r>
-        <w:rPr>
-          <w:b/>
-        </w:rPr>
-        <w:t>E</w:t>
-      </w:r>
-      <w:r>
-        <w:rPr>
-          <w:b/>
-          <w:lang w:val="el-GR"/>
-        </w:rPr>
-        <w:t xml:space="preserve"> </w:t>
-      </w:r>
-      <w:r>
-        <w:rPr>
-          <w:b/>
-        </w:rPr>
-        <w:t>pinout</w:t>
-      </w:r>
-    </w:p>
-    <w:p>
-      <w:pPr>
-        <w:rPr>
-          <w:lang w:val="el-GR"/>
-        </w:rPr>
-      </w:pPr>
-      <w:r>
-        <w:pict>
-          <v:shape id="_x0000_i1027" type="#_x0000_t75" style="width:440.75pt;height:332.45pt">
-            <v:imagedata r:id="rId12" o:title="esp-12_pindef"/>
+          <v:shape id="_x0000_i1026" type="#_x0000_t75" style="width:440.75pt;height:333.1pt">
+            <v:imagedata r:id="rId13" o:title="esp-12_pindef"/>
           </v:shape>
         </w:pict>
       </w:r>
@@ -5424,7 +6396,7 @@
           <w:lang w:val="el-GR"/>
         </w:rPr>
       </w:pPr>
-      <w:hyperlink r:id="rId13" w:history="1">
+      <w:hyperlink r:id="rId14" w:history="1">
         <w:r>
           <w:rPr>
             <w:rStyle w:val="Hyperlink"/>
@@ -5487,7 +6459,7 @@
           <w:lang w:val="el-GR"/>
         </w:rPr>
       </w:pPr>
-      <w:hyperlink r:id="rId14" w:history="1">
+      <w:hyperlink r:id="rId15" w:history="1">
         <w:r>
           <w:rPr>
             <w:rStyle w:val="Hyperlink"/>
@@ -5514,7 +6486,7 @@
           <w:lang w:val="el-GR"/>
         </w:rPr>
       </w:pPr>
-      <w:hyperlink r:id="rId15" w:history="1">
+      <w:hyperlink r:id="rId16" w:history="1">
         <w:r>
           <w:rPr>
             <w:rStyle w:val="Hyperlink"/>
@@ -5571,7 +6543,7 @@
           <w:lang w:val="el-GR"/>
         </w:rPr>
       </w:pPr>
-      <w:hyperlink r:id="rId16" w:history="1">
+      <w:hyperlink r:id="rId17" w:history="1">
         <w:r>
           <w:rPr>
             <w:rStyle w:val="Hyperlink"/>
@@ -5610,7 +6582,7 @@
           <w:numId w:val="6"/>
         </w:numPr>
       </w:pPr>
-      <w:hyperlink r:id="rId17" w:history="1">
+      <w:hyperlink r:id="rId18" w:history="1">
         <w:r>
           <w:rPr>
             <w:rStyle w:val="Hyperlink"/>
@@ -5654,7 +6626,7 @@
           <w:numId w:val="6"/>
         </w:numPr>
       </w:pPr>
-      <w:hyperlink r:id="rId18" w:history="1">
+      <w:hyperlink r:id="rId19" w:history="1">
         <w:r>
           <w:rPr>
             <w:rStyle w:val="Hyperlink"/>
@@ -5677,7 +6649,7 @@
           <w:numId w:val="6"/>
         </w:numPr>
       </w:pPr>
-      <w:hyperlink r:id="rId19" w:history="1">
+      <w:hyperlink r:id="rId20" w:history="1">
         <w:r>
           <w:rPr>
             <w:rStyle w:val="Hyperlink"/>
@@ -5686,23 +6658,12 @@
         </w:r>
       </w:hyperlink>
       <w:r>
-        <w:t xml:space="preserve"> </w:t>
-      </w:r>
-      <w:r>
-        <w:t>DHT11</w:t>
-      </w:r>
-      <w:r>
-        <w:t xml:space="preserve"> alternative </w:t>
-      </w:r>
-      <w:bookmarkStart w:id="0" w:name="_GoBack"/>
-      <w:bookmarkEnd w:id="0"/>
-      <w:r>
-        <w:t>library</w:t>
+        <w:t xml:space="preserve"> DHT11 alternative library</w:t>
       </w:r>
     </w:p>
     <w:sectPr>
-      <w:headerReference w:type="default" r:id="rId20"/>
-      <w:footerReference w:type="default" r:id="rId21"/>
+      <w:headerReference w:type="default" r:id="rId21"/>
+      <w:footerReference w:type="default" r:id="rId22"/>
       <w:pgSz w:w="12240" w:h="15840"/>
       <w:pgMar w:top="1440" w:right="1440" w:bottom="1440" w:left="1440" w:header="720" w:footer="576" w:gutter="0"/>
       <w:pgNumType w:start="0"/>
@@ -5781,6 +6742,7 @@
               <w:dataBinding w:prefixMappings="xmlns:ns0='http://purl.org/dc/elements/1.1/' xmlns:ns1='http://schemas.openxmlformats.org/package/2006/metadata/core-properties' " w:xpath="/ns1:coreProperties[1]/ns0:title[1]" w:storeItemID="{6C3C8BC8-F283-45AE-878A-BAB7291924A1}"/>
               <w:text/>
             </w:sdtPr>
+            <w:sdtEndPr/>
             <w:sdtContent>
               <w:r>
                 <w:t xml:space="preserve">     </w:t>
@@ -5811,7 +6773,7 @@
             <w:rPr>
               <w:noProof/>
             </w:rPr>
-            <w:t>5</w:t>
+            <w:t>6</w:t>
           </w:r>
           <w:r>
             <w:rPr>
@@ -5886,7 +6848,7 @@
           <w:rPr>
             <w:noProof/>
           </w:rPr>
-          <w:t>5</w:t>
+          <w:t>6</w:t>
         </w:r>
         <w:r>
           <w:rPr>
@@ -7032,6 +7994,7 @@
   <w:style w:type="character" w:default="1" w:styleId="DefaultParagraphFont">
     <w:name w:val="Default Paragraph Font"/>
     <w:uiPriority w:val="1"/>
+    <w:semiHidden/>
     <w:unhideWhenUsed/>
   </w:style>
   <w:style w:type="table" w:default="1" w:styleId="TableNormal">
@@ -9308,7 +10271,7 @@
 </file>
 
 <file path=customXml/itemProps2.xml><?xml version="1.0" encoding="utf-8"?>
-<ds:datastoreItem xmlns:ds="http://schemas.openxmlformats.org/officeDocument/2006/customXml" ds:itemID="{02B00382-A46C-409B-B503-2DAF22F3FB79}">
+<ds:datastoreItem xmlns:ds="http://schemas.openxmlformats.org/officeDocument/2006/customXml" ds:itemID="{0269C48D-BB36-45F3-A57F-309BEEE43789}">
   <ds:schemaRefs>
     <ds:schemaRef ds:uri="http://schemas.openxmlformats.org/officeDocument/2006/bibliography"/>
   </ds:schemaRefs>
